--- a/C# Summery/13- C#  Interview Questions Summery By Mahmoud Badawy.docx
+++ b/C# Summery/13- C#  Interview Questions Summery By Mahmoud Badawy.docx
@@ -57,27 +57,7 @@
           <w:sz w:val="23"/>
           <w:szCs w:val="23"/>
         </w:rPr>
-        <w:t xml:space="preserve"> </w:t>
-      </w:r>
-      <w:proofErr w:type="gramStart"/>
-      <w:r>
-        <w:rPr>
-          <w:rFonts w:ascii="inherit" w:eastAsia="Times New Roman" w:hAnsi="inherit" w:cs="Helvetica"/>
-          <w:color w:val="1D2129"/>
-          <w:sz w:val="23"/>
-          <w:szCs w:val="23"/>
-        </w:rPr>
-        <w:t>By</w:t>
-      </w:r>
-      <w:proofErr w:type="gramEnd"/>
-      <w:r>
-        <w:rPr>
-          <w:rFonts w:ascii="inherit" w:eastAsia="Times New Roman" w:hAnsi="inherit" w:cs="Helvetica"/>
-          <w:color w:val="1D2129"/>
-          <w:sz w:val="23"/>
-          <w:szCs w:val="23"/>
-        </w:rPr>
-        <w:t xml:space="preserve"> Mahmoud Badawy</w:t>
+        <w:t xml:space="preserve"> By Mahmoud Badawy</w:t>
       </w:r>
     </w:p>
     <w:p>
@@ -348,27 +328,7 @@
           <w:sz w:val="23"/>
           <w:szCs w:val="23"/>
         </w:rPr>
-        <w:t>In Debugging What is Different Between (</w:t>
-      </w:r>
-      <w:proofErr w:type="gramStart"/>
-      <w:r>
-        <w:rPr>
-          <w:rFonts w:ascii="inherit" w:eastAsia="Times New Roman" w:hAnsi="inherit" w:cs="Helvetica"/>
-          <w:color w:val="1D2129"/>
-          <w:sz w:val="23"/>
-          <w:szCs w:val="23"/>
-        </w:rPr>
-        <w:t>Autos ,</w:t>
-      </w:r>
-      <w:proofErr w:type="gramEnd"/>
-      <w:r>
-        <w:rPr>
-          <w:rFonts w:ascii="inherit" w:eastAsia="Times New Roman" w:hAnsi="inherit" w:cs="Helvetica"/>
-          <w:color w:val="1D2129"/>
-          <w:sz w:val="23"/>
-          <w:szCs w:val="23"/>
-        </w:rPr>
-        <w:t xml:space="preserve"> Locals , Watches)</w:t>
+        <w:t>In Debugging What is Different Between (Autos , Locals , Watches)</w:t>
       </w:r>
     </w:p>
     <w:p>
@@ -618,7 +578,6 @@
           <w:lang w:bidi="ar-EG"/>
         </w:rPr>
       </w:pPr>
-      <w:proofErr w:type="gramStart"/>
       <w:r>
         <w:rPr>
           <w:rFonts w:cs="Arial"/>
@@ -632,67 +591,48 @@
           <w:rtl/>
           <w:lang w:bidi="ar-EG"/>
         </w:rPr>
-        <w:t xml:space="preserve"> :</w:t>
-      </w:r>
-      <w:proofErr w:type="gramEnd"/>
+        <w:t xml:space="preserve"> : نفس الى اللوكال بتعمله بس الفرق انها بتراقب الفاريبولز فقط و ملهاش دعوه باى براميتر مبتشوفهمش  هى بتركز على الفاريبولز فقط و التغيرات الى بتطرأ عليها كل شويه سواء فى نفس الاسكوب او فى اسكوبس مختلفه </w:t>
+      </w:r>
+    </w:p>
+    <w:p>
+      <w:pPr>
+        <w:autoSpaceDE w:val="0"/>
+        <w:autoSpaceDN w:val="0"/>
+        <w:adjustRightInd w:val="0"/>
+        <w:spacing w:after="0" w:line="240" w:lineRule="auto"/>
+        <w:rPr>
+          <w:rFonts w:cs="Arial"/>
+          <w:rtl/>
+          <w:lang w:bidi="ar-EG"/>
+        </w:rPr>
+      </w:pPr>
+    </w:p>
+    <w:p>
+      <w:pPr>
+        <w:autoSpaceDE w:val="0"/>
+        <w:autoSpaceDN w:val="0"/>
+        <w:adjustRightInd w:val="0"/>
+        <w:spacing w:after="0" w:line="240" w:lineRule="auto"/>
+        <w:rPr>
+          <w:rFonts w:cs="Arial"/>
+          <w:rtl/>
+          <w:lang w:bidi="ar-EG"/>
+        </w:rPr>
+      </w:pPr>
+      <w:r>
+        <w:rPr>
+          <w:rFonts w:cs="Arial"/>
+          <w:lang w:bidi="ar-EG"/>
+        </w:rPr>
+        <w:t>Watches</w:t>
+      </w:r>
       <w:r>
         <w:rPr>
           <w:rFonts w:cs="Arial" w:hint="cs"/>
           <w:rtl/>
           <w:lang w:bidi="ar-EG"/>
         </w:rPr>
-        <w:t xml:space="preserve"> نفس الى اللوكال بتعمله بس الفرق انها بتراقب الفاريبولز فقط و ملهاش دعوه باى براميتر مبتشوفهمش  هى بتركز على الفاريبولز فقط و التغيرات الى بتطرأ عليها كل شويه سواء فى نفس الاسكوب او فى اسكوبس مختلفه </w:t>
-      </w:r>
-    </w:p>
-    <w:p>
-      <w:pPr>
-        <w:autoSpaceDE w:val="0"/>
-        <w:autoSpaceDN w:val="0"/>
-        <w:adjustRightInd w:val="0"/>
-        <w:spacing w:after="0" w:line="240" w:lineRule="auto"/>
-        <w:rPr>
-          <w:rFonts w:cs="Arial"/>
-          <w:rtl/>
-          <w:lang w:bidi="ar-EG"/>
-        </w:rPr>
-      </w:pPr>
-    </w:p>
-    <w:p>
-      <w:pPr>
-        <w:autoSpaceDE w:val="0"/>
-        <w:autoSpaceDN w:val="0"/>
-        <w:adjustRightInd w:val="0"/>
-        <w:spacing w:after="0" w:line="240" w:lineRule="auto"/>
-        <w:rPr>
-          <w:rFonts w:cs="Arial"/>
-          <w:rtl/>
-          <w:lang w:bidi="ar-EG"/>
-        </w:rPr>
-      </w:pPr>
-      <w:proofErr w:type="gramStart"/>
-      <w:r>
-        <w:rPr>
-          <w:rFonts w:cs="Arial"/>
-          <w:lang w:bidi="ar-EG"/>
-        </w:rPr>
-        <w:t>Watches</w:t>
-      </w:r>
-      <w:r>
-        <w:rPr>
-          <w:rFonts w:cs="Arial" w:hint="cs"/>
-          <w:rtl/>
-          <w:lang w:bidi="ar-EG"/>
-        </w:rPr>
-        <w:t xml:space="preserve"> :</w:t>
-      </w:r>
-      <w:proofErr w:type="gramEnd"/>
-      <w:r>
-        <w:rPr>
-          <w:rFonts w:cs="Arial" w:hint="cs"/>
-          <w:rtl/>
-          <w:lang w:bidi="ar-EG"/>
-        </w:rPr>
-        <w:t xml:space="preserve"> </w:t>
+        <w:t xml:space="preserve"> : </w:t>
       </w:r>
       <w:r>
         <w:rPr>
@@ -1224,7 +1164,6 @@
           <w:lang w:bidi="ar-EG"/>
         </w:rPr>
       </w:pPr>
-      <w:proofErr w:type="gramStart"/>
       <w:r>
         <w:rPr>
           <w:rFonts w:ascii="inherit" w:eastAsia="Times New Roman" w:hAnsi="inherit" w:cs="Helvetica"/>
@@ -1243,19 +1182,7 @@
           <w:rtl/>
           <w:lang w:bidi="ar-EG"/>
         </w:rPr>
-        <w:t xml:space="preserve"> :</w:t>
-      </w:r>
-      <w:proofErr w:type="gramEnd"/>
-      <w:r>
-        <w:rPr>
-          <w:rFonts w:ascii="inherit" w:eastAsia="Times New Roman" w:hAnsi="inherit" w:cs="Helvetica" w:hint="cs"/>
-          <w:color w:val="1D2129"/>
-          <w:sz w:val="23"/>
-          <w:szCs w:val="23"/>
-          <w:rtl/>
-          <w:lang w:bidi="ar-EG"/>
-        </w:rPr>
-        <w:t xml:space="preserve"> مش هيشتغل لو الى جواه مبيحققش الشرط </w:t>
+        <w:t xml:space="preserve"> : مش هيشتغل لو الى جواه مبيحققش الشرط </w:t>
       </w:r>
     </w:p>
     <w:p>
@@ -1289,128 +1216,1239 @@
           <w:sz w:val="23"/>
           <w:szCs w:val="23"/>
         </w:rPr>
-        <w:t xml:space="preserve">Do </w:t>
-      </w:r>
-      <w:proofErr w:type="gramStart"/>
-      <w:r>
-        <w:rPr>
-          <w:rFonts w:ascii="inherit" w:eastAsia="Times New Roman" w:hAnsi="inherit" w:cs="Helvetica"/>
-          <w:color w:val="1D2129"/>
-          <w:sz w:val="23"/>
-          <w:szCs w:val="23"/>
-        </w:rPr>
-        <w:t>While</w:t>
-      </w:r>
-      <w:r>
-        <w:rPr>
-          <w:rFonts w:ascii="inherit" w:eastAsia="Times New Roman" w:hAnsi="inherit" w:cs="Helvetica" w:hint="cs"/>
-          <w:color w:val="1D2129"/>
-          <w:sz w:val="23"/>
-          <w:szCs w:val="23"/>
-          <w:rtl/>
-        </w:rPr>
-        <w:t xml:space="preserve"> :</w:t>
-      </w:r>
-      <w:proofErr w:type="gramEnd"/>
-      <w:r>
-        <w:rPr>
-          <w:rFonts w:ascii="inherit" w:eastAsia="Times New Roman" w:hAnsi="inherit" w:cs="Helvetica" w:hint="cs"/>
-          <w:color w:val="1D2129"/>
-          <w:sz w:val="23"/>
-          <w:szCs w:val="23"/>
-          <w:rtl/>
+        <w:t>Do While</w:t>
+      </w:r>
+      <w:r>
+        <w:rPr>
+          <w:rFonts w:ascii="inherit" w:eastAsia="Times New Roman" w:hAnsi="inherit" w:cs="Helvetica" w:hint="cs"/>
+          <w:color w:val="1D2129"/>
+          <w:sz w:val="23"/>
+          <w:szCs w:val="23"/>
+          <w:rtl/>
+        </w:rPr>
+        <w:t xml:space="preserve"> : </w:t>
+      </w:r>
+      <w:r>
+        <w:rPr>
+          <w:rFonts w:ascii="inherit" w:eastAsia="Times New Roman" w:hAnsi="inherit" w:cs="Helvetica" w:hint="cs"/>
+          <w:color w:val="1D2129"/>
+          <w:sz w:val="23"/>
+          <w:szCs w:val="23"/>
+          <w:rtl/>
+          <w:lang w:bidi="ar-EG"/>
+        </w:rPr>
+        <w:t xml:space="preserve">اول مره هيشغل الكود الى جوه ال </w:t>
+      </w:r>
+      <w:r>
+        <w:rPr>
+          <w:rFonts w:ascii="inherit" w:eastAsia="Times New Roman" w:hAnsi="inherit" w:cs="Helvetica"/>
+          <w:color w:val="1D2129"/>
+          <w:sz w:val="23"/>
+          <w:szCs w:val="23"/>
+          <w:lang w:bidi="ar-EG"/>
+        </w:rPr>
+        <w:t xml:space="preserve">do </w:t>
+      </w:r>
+      <w:r>
+        <w:rPr>
+          <w:rFonts w:ascii="inherit" w:eastAsia="Times New Roman" w:hAnsi="inherit" w:cs="Helvetica" w:hint="cs"/>
+          <w:color w:val="1D2129"/>
+          <w:sz w:val="23"/>
+          <w:szCs w:val="23"/>
+          <w:rtl/>
+          <w:lang w:bidi="ar-EG"/>
+        </w:rPr>
+        <w:t xml:space="preserve">  حتى لو كان مش محقق الشرط الى جوه </w:t>
+      </w:r>
+      <w:r>
+        <w:rPr>
+          <w:rFonts w:ascii="inherit" w:eastAsia="Times New Roman" w:hAnsi="inherit" w:cs="Helvetica"/>
+          <w:color w:val="1D2129"/>
+          <w:sz w:val="23"/>
+          <w:szCs w:val="23"/>
+          <w:lang w:bidi="ar-EG"/>
+        </w:rPr>
+        <w:t xml:space="preserve">while </w:t>
+      </w:r>
+      <w:r>
+        <w:rPr>
+          <w:rFonts w:ascii="inherit" w:eastAsia="Times New Roman" w:hAnsi="inherit" w:cs="Helvetica" w:hint="cs"/>
+          <w:color w:val="1D2129"/>
+          <w:sz w:val="23"/>
+          <w:szCs w:val="23"/>
+          <w:rtl/>
+          <w:lang w:bidi="ar-EG"/>
+        </w:rPr>
+        <w:t xml:space="preserve"> بعد كده يبتدى يطبق الشروط لما يخش بقه فى ال </w:t>
+      </w:r>
+      <w:r>
+        <w:rPr>
+          <w:rFonts w:ascii="inherit" w:eastAsia="Times New Roman" w:hAnsi="inherit" w:cs="Helvetica"/>
+          <w:color w:val="1D2129"/>
+          <w:sz w:val="23"/>
+          <w:szCs w:val="23"/>
+          <w:lang w:bidi="ar-EG"/>
+        </w:rPr>
+        <w:t>while</w:t>
+      </w:r>
+    </w:p>
+    <w:p>
+      <w:pPr>
+        <w:autoSpaceDE w:val="0"/>
+        <w:autoSpaceDN w:val="0"/>
+        <w:adjustRightInd w:val="0"/>
+        <w:spacing w:after="0" w:line="240" w:lineRule="auto"/>
+        <w:rPr>
+          <w:rFonts w:cs="Arial"/>
+          <w:rtl/>
+          <w:lang w:bidi="ar-EG"/>
+        </w:rPr>
+      </w:pPr>
+    </w:p>
+    <w:p>
+      <w:pPr>
+        <w:autoSpaceDE w:val="0"/>
+        <w:autoSpaceDN w:val="0"/>
+        <w:adjustRightInd w:val="0"/>
+        <w:spacing w:after="0" w:line="240" w:lineRule="auto"/>
+        <w:rPr>
+          <w:rFonts w:cs="Arial"/>
+          <w:rtl/>
+          <w:lang w:bidi="ar-EG"/>
+        </w:rPr>
+      </w:pPr>
+    </w:p>
+    <w:p>
+      <w:pPr>
+        <w:autoSpaceDE w:val="0"/>
+        <w:autoSpaceDN w:val="0"/>
+        <w:bidi w:val="0"/>
+        <w:adjustRightInd w:val="0"/>
+        <w:spacing w:after="0" w:line="240" w:lineRule="auto"/>
+        <w:rPr>
+          <w:rFonts w:ascii="Cascadia Mono" w:hAnsi="Cascadia Mono" w:cs="Cascadia Mono"/>
+          <w:color w:val="000000"/>
+          <w:sz w:val="19"/>
+          <w:szCs w:val="19"/>
+        </w:rPr>
+      </w:pPr>
+      <w:r>
+        <w:rPr>
+          <w:rFonts w:ascii="Cascadia Mono" w:hAnsi="Cascadia Mono" w:cs="Cascadia Mono"/>
+          <w:color w:val="000000"/>
+          <w:sz w:val="19"/>
+          <w:szCs w:val="19"/>
+        </w:rPr>
+        <w:t>var x = 11;</w:t>
+      </w:r>
+    </w:p>
+    <w:p>
+      <w:pPr>
+        <w:autoSpaceDE w:val="0"/>
+        <w:autoSpaceDN w:val="0"/>
+        <w:bidi w:val="0"/>
+        <w:adjustRightInd w:val="0"/>
+        <w:spacing w:after="0" w:line="240" w:lineRule="auto"/>
+        <w:rPr>
+          <w:rFonts w:ascii="Cascadia Mono" w:hAnsi="Cascadia Mono" w:cs="Cascadia Mono"/>
+          <w:color w:val="000000"/>
+          <w:sz w:val="19"/>
+          <w:szCs w:val="19"/>
+        </w:rPr>
+      </w:pPr>
+    </w:p>
+    <w:p>
+      <w:pPr>
+        <w:autoSpaceDE w:val="0"/>
+        <w:autoSpaceDN w:val="0"/>
+        <w:bidi w:val="0"/>
+        <w:adjustRightInd w:val="0"/>
+        <w:spacing w:after="0" w:line="240" w:lineRule="auto"/>
+        <w:rPr>
+          <w:rFonts w:ascii="Cascadia Mono" w:hAnsi="Cascadia Mono" w:cs="Cascadia Mono"/>
+          <w:color w:val="000000"/>
+          <w:sz w:val="19"/>
+          <w:szCs w:val="19"/>
+        </w:rPr>
+      </w:pPr>
+      <w:r>
+        <w:rPr>
+          <w:rFonts w:ascii="Cascadia Mono" w:hAnsi="Cascadia Mono" w:cs="Cascadia Mono"/>
+          <w:color w:val="000000"/>
+          <w:sz w:val="19"/>
+          <w:szCs w:val="19"/>
+        </w:rPr>
+        <w:t>while (x &lt; 11 &amp;&amp; x &gt;=0)</w:t>
+      </w:r>
+    </w:p>
+    <w:p>
+      <w:pPr>
+        <w:autoSpaceDE w:val="0"/>
+        <w:autoSpaceDN w:val="0"/>
+        <w:bidi w:val="0"/>
+        <w:adjustRightInd w:val="0"/>
+        <w:spacing w:after="0" w:line="240" w:lineRule="auto"/>
+        <w:rPr>
+          <w:rFonts w:ascii="Cascadia Mono" w:hAnsi="Cascadia Mono" w:cs="Cascadia Mono"/>
+          <w:color w:val="000000"/>
+          <w:sz w:val="19"/>
+          <w:szCs w:val="19"/>
+        </w:rPr>
+      </w:pPr>
+      <w:r>
+        <w:rPr>
+          <w:rFonts w:ascii="Cascadia Mono" w:hAnsi="Cascadia Mono" w:cs="Cascadia Mono"/>
+          <w:color w:val="000000"/>
+          <w:sz w:val="19"/>
+          <w:szCs w:val="19"/>
+        </w:rPr>
+        <w:t>{</w:t>
+      </w:r>
+    </w:p>
+    <w:p>
+      <w:pPr>
+        <w:autoSpaceDE w:val="0"/>
+        <w:autoSpaceDN w:val="0"/>
+        <w:bidi w:val="0"/>
+        <w:adjustRightInd w:val="0"/>
+        <w:spacing w:after="0" w:line="240" w:lineRule="auto"/>
+        <w:rPr>
+          <w:rFonts w:ascii="Cascadia Mono" w:hAnsi="Cascadia Mono" w:cs="Cascadia Mono"/>
+          <w:color w:val="000000"/>
+          <w:sz w:val="19"/>
+          <w:szCs w:val="19"/>
+        </w:rPr>
+      </w:pPr>
+      <w:r>
+        <w:rPr>
+          <w:rFonts w:ascii="Cascadia Mono" w:hAnsi="Cascadia Mono" w:cs="Cascadia Mono"/>
+          <w:color w:val="000000"/>
+          <w:sz w:val="19"/>
+          <w:szCs w:val="19"/>
+        </w:rPr>
+        <w:t xml:space="preserve">    </w:t>
+      </w:r>
+      <w:proofErr w:type="spellStart"/>
+      <w:r>
+        <w:rPr>
+          <w:rFonts w:ascii="Cascadia Mono" w:hAnsi="Cascadia Mono" w:cs="Cascadia Mono"/>
+          <w:color w:val="000000"/>
+          <w:sz w:val="19"/>
+          <w:szCs w:val="19"/>
+        </w:rPr>
+        <w:t>Console.WriteLine</w:t>
+      </w:r>
+      <w:proofErr w:type="spellEnd"/>
+      <w:r>
+        <w:rPr>
+          <w:rFonts w:ascii="Cascadia Mono" w:hAnsi="Cascadia Mono" w:cs="Cascadia Mono"/>
+          <w:color w:val="000000"/>
+          <w:sz w:val="19"/>
+          <w:szCs w:val="19"/>
+        </w:rPr>
+        <w:t>("Hello from While");</w:t>
+      </w:r>
+    </w:p>
+    <w:p>
+      <w:pPr>
+        <w:autoSpaceDE w:val="0"/>
+        <w:autoSpaceDN w:val="0"/>
+        <w:bidi w:val="0"/>
+        <w:adjustRightInd w:val="0"/>
+        <w:spacing w:after="0" w:line="240" w:lineRule="auto"/>
+        <w:rPr>
+          <w:rFonts w:ascii="Cascadia Mono" w:hAnsi="Cascadia Mono" w:cs="Cascadia Mono"/>
+          <w:color w:val="000000"/>
+          <w:sz w:val="19"/>
+          <w:szCs w:val="19"/>
+        </w:rPr>
+      </w:pPr>
+      <w:r>
+        <w:rPr>
+          <w:rFonts w:ascii="Cascadia Mono" w:hAnsi="Cascadia Mono" w:cs="Cascadia Mono"/>
+          <w:color w:val="000000"/>
+          <w:sz w:val="19"/>
+          <w:szCs w:val="19"/>
+        </w:rPr>
+        <w:t xml:space="preserve">    --x;</w:t>
+      </w:r>
+    </w:p>
+    <w:p>
+      <w:pPr>
+        <w:autoSpaceDE w:val="0"/>
+        <w:autoSpaceDN w:val="0"/>
+        <w:bidi w:val="0"/>
+        <w:adjustRightInd w:val="0"/>
+        <w:spacing w:after="0" w:line="240" w:lineRule="auto"/>
+        <w:rPr>
+          <w:rFonts w:ascii="Cascadia Mono" w:hAnsi="Cascadia Mono" w:cs="Cascadia Mono"/>
+          <w:color w:val="000000"/>
+          <w:sz w:val="19"/>
+          <w:szCs w:val="19"/>
+        </w:rPr>
+      </w:pPr>
+      <w:r>
+        <w:rPr>
+          <w:rFonts w:ascii="Cascadia Mono" w:hAnsi="Cascadia Mono" w:cs="Cascadia Mono"/>
+          <w:color w:val="000000"/>
+          <w:sz w:val="19"/>
+          <w:szCs w:val="19"/>
+        </w:rPr>
+        <w:t>}</w:t>
+      </w:r>
+    </w:p>
+    <w:p>
+      <w:pPr>
+        <w:autoSpaceDE w:val="0"/>
+        <w:autoSpaceDN w:val="0"/>
+        <w:bidi w:val="0"/>
+        <w:adjustRightInd w:val="0"/>
+        <w:spacing w:after="0" w:line="240" w:lineRule="auto"/>
+        <w:rPr>
+          <w:rFonts w:ascii="Cascadia Mono" w:hAnsi="Cascadia Mono" w:cs="Cascadia Mono"/>
+          <w:color w:val="000000"/>
+          <w:sz w:val="19"/>
+          <w:szCs w:val="19"/>
+        </w:rPr>
+      </w:pPr>
+    </w:p>
+    <w:p>
+      <w:pPr>
+        <w:autoSpaceDE w:val="0"/>
+        <w:autoSpaceDN w:val="0"/>
+        <w:bidi w:val="0"/>
+        <w:adjustRightInd w:val="0"/>
+        <w:spacing w:after="0" w:line="240" w:lineRule="auto"/>
+        <w:rPr>
+          <w:rFonts w:ascii="Cascadia Mono" w:hAnsi="Cascadia Mono" w:cs="Cascadia Mono"/>
+          <w:color w:val="000000"/>
+          <w:sz w:val="19"/>
+          <w:szCs w:val="19"/>
+        </w:rPr>
+      </w:pPr>
+      <w:r>
+        <w:rPr>
+          <w:rFonts w:ascii="Cascadia Mono" w:hAnsi="Cascadia Mono" w:cs="Cascadia Mono"/>
+          <w:color w:val="000000"/>
+          <w:sz w:val="19"/>
+          <w:szCs w:val="19"/>
+        </w:rPr>
+        <w:t>var x2 = 11;</w:t>
+      </w:r>
+    </w:p>
+    <w:p>
+      <w:pPr>
+        <w:autoSpaceDE w:val="0"/>
+        <w:autoSpaceDN w:val="0"/>
+        <w:bidi w:val="0"/>
+        <w:adjustRightInd w:val="0"/>
+        <w:spacing w:after="0" w:line="240" w:lineRule="auto"/>
+        <w:rPr>
+          <w:rFonts w:ascii="Cascadia Mono" w:hAnsi="Cascadia Mono" w:cs="Cascadia Mono"/>
+          <w:color w:val="000000"/>
+          <w:sz w:val="19"/>
+          <w:szCs w:val="19"/>
+        </w:rPr>
+      </w:pPr>
+      <w:r>
+        <w:rPr>
+          <w:rFonts w:ascii="Cascadia Mono" w:hAnsi="Cascadia Mono" w:cs="Cascadia Mono"/>
+          <w:color w:val="000000"/>
+          <w:sz w:val="19"/>
+          <w:szCs w:val="19"/>
+        </w:rPr>
+        <w:t>do</w:t>
+      </w:r>
+    </w:p>
+    <w:p>
+      <w:pPr>
+        <w:autoSpaceDE w:val="0"/>
+        <w:autoSpaceDN w:val="0"/>
+        <w:bidi w:val="0"/>
+        <w:adjustRightInd w:val="0"/>
+        <w:spacing w:after="0" w:line="240" w:lineRule="auto"/>
+        <w:rPr>
+          <w:rFonts w:ascii="Cascadia Mono" w:hAnsi="Cascadia Mono" w:cs="Cascadia Mono"/>
+          <w:color w:val="000000"/>
+          <w:sz w:val="19"/>
+          <w:szCs w:val="19"/>
+        </w:rPr>
+      </w:pPr>
+      <w:r>
+        <w:rPr>
+          <w:rFonts w:ascii="Cascadia Mono" w:hAnsi="Cascadia Mono" w:cs="Cascadia Mono"/>
+          <w:color w:val="000000"/>
+          <w:sz w:val="19"/>
+          <w:szCs w:val="19"/>
+        </w:rPr>
+        <w:t>{</w:t>
+      </w:r>
+    </w:p>
+    <w:p>
+      <w:pPr>
+        <w:autoSpaceDE w:val="0"/>
+        <w:autoSpaceDN w:val="0"/>
+        <w:bidi w:val="0"/>
+        <w:adjustRightInd w:val="0"/>
+        <w:spacing w:after="0" w:line="240" w:lineRule="auto"/>
+        <w:rPr>
+          <w:rFonts w:ascii="Cascadia Mono" w:hAnsi="Cascadia Mono" w:cs="Cascadia Mono"/>
+          <w:color w:val="000000"/>
+          <w:sz w:val="19"/>
+          <w:szCs w:val="19"/>
+        </w:rPr>
+      </w:pPr>
+      <w:r>
+        <w:rPr>
+          <w:rFonts w:ascii="Cascadia Mono" w:hAnsi="Cascadia Mono" w:cs="Cascadia Mono"/>
+          <w:color w:val="000000"/>
+          <w:sz w:val="19"/>
+          <w:szCs w:val="19"/>
+        </w:rPr>
+        <w:t xml:space="preserve">    </w:t>
+      </w:r>
+      <w:proofErr w:type="spellStart"/>
+      <w:r>
+        <w:rPr>
+          <w:rFonts w:ascii="Cascadia Mono" w:hAnsi="Cascadia Mono" w:cs="Cascadia Mono"/>
+          <w:color w:val="000000"/>
+          <w:sz w:val="19"/>
+          <w:szCs w:val="19"/>
+        </w:rPr>
+        <w:t>Console.WriteLine</w:t>
+      </w:r>
+      <w:proofErr w:type="spellEnd"/>
+      <w:r>
+        <w:rPr>
+          <w:rFonts w:ascii="Cascadia Mono" w:hAnsi="Cascadia Mono" w:cs="Cascadia Mono"/>
+          <w:color w:val="000000"/>
+          <w:sz w:val="19"/>
+          <w:szCs w:val="19"/>
+        </w:rPr>
+        <w:t>("Hello from Do While ");</w:t>
+      </w:r>
+    </w:p>
+    <w:p>
+      <w:pPr>
+        <w:autoSpaceDE w:val="0"/>
+        <w:autoSpaceDN w:val="0"/>
+        <w:bidi w:val="0"/>
+        <w:adjustRightInd w:val="0"/>
+        <w:spacing w:after="0" w:line="240" w:lineRule="auto"/>
+        <w:rPr>
+          <w:rFonts w:ascii="Cascadia Mono" w:hAnsi="Cascadia Mono" w:cs="Cascadia Mono"/>
+          <w:color w:val="000000"/>
+          <w:sz w:val="19"/>
+          <w:szCs w:val="19"/>
+        </w:rPr>
+      </w:pPr>
+      <w:r>
+        <w:rPr>
+          <w:rFonts w:ascii="Cascadia Mono" w:hAnsi="Cascadia Mono" w:cs="Cascadia Mono"/>
+          <w:color w:val="000000"/>
+          <w:sz w:val="19"/>
+          <w:szCs w:val="19"/>
+        </w:rPr>
+        <w:t xml:space="preserve">    --x2;</w:t>
+      </w:r>
+    </w:p>
+    <w:p>
+      <w:pPr>
+        <w:autoSpaceDE w:val="0"/>
+        <w:autoSpaceDN w:val="0"/>
+        <w:bidi w:val="0"/>
+        <w:adjustRightInd w:val="0"/>
+        <w:spacing w:after="0" w:line="240" w:lineRule="auto"/>
+        <w:rPr>
+          <w:rFonts w:ascii="Cascadia Mono" w:hAnsi="Cascadia Mono" w:cs="Cascadia Mono"/>
+          <w:color w:val="000000"/>
+          <w:sz w:val="19"/>
+          <w:szCs w:val="19"/>
+        </w:rPr>
+      </w:pPr>
+      <w:r>
+        <w:rPr>
+          <w:rFonts w:ascii="Cascadia Mono" w:hAnsi="Cascadia Mono" w:cs="Cascadia Mono"/>
+          <w:color w:val="000000"/>
+          <w:sz w:val="19"/>
+          <w:szCs w:val="19"/>
+        </w:rPr>
+        <w:t xml:space="preserve">} </w:t>
+      </w:r>
+    </w:p>
+    <w:p>
+      <w:pPr>
+        <w:autoSpaceDE w:val="0"/>
+        <w:autoSpaceDN w:val="0"/>
+        <w:bidi w:val="0"/>
+        <w:adjustRightInd w:val="0"/>
+        <w:spacing w:after="0" w:line="240" w:lineRule="auto"/>
+        <w:rPr>
+          <w:rFonts w:ascii="Cascadia Mono" w:hAnsi="Cascadia Mono" w:cs="Cascadia Mono"/>
+          <w:color w:val="000000"/>
+          <w:sz w:val="19"/>
+          <w:szCs w:val="19"/>
+        </w:rPr>
+      </w:pPr>
+      <w:r>
+        <w:rPr>
+          <w:rFonts w:ascii="Cascadia Mono" w:hAnsi="Cascadia Mono" w:cs="Cascadia Mono"/>
+          <w:color w:val="000000"/>
+          <w:sz w:val="19"/>
+          <w:szCs w:val="19"/>
+        </w:rPr>
+        <w:t>while (x2 &lt; 11 &amp;&amp; x2 &gt;= 0);</w:t>
+      </w:r>
+    </w:p>
+    <w:p>
+      <w:pPr>
+        <w:autoSpaceDE w:val="0"/>
+        <w:autoSpaceDN w:val="0"/>
+        <w:bidi w:val="0"/>
+        <w:adjustRightInd w:val="0"/>
+        <w:spacing w:after="0" w:line="240" w:lineRule="auto"/>
+        <w:rPr>
+          <w:rFonts w:ascii="Cascadia Mono" w:hAnsi="Cascadia Mono" w:cs="Cascadia Mono"/>
+          <w:color w:val="000000"/>
+          <w:sz w:val="19"/>
+          <w:szCs w:val="19"/>
+        </w:rPr>
+      </w:pPr>
+    </w:p>
+    <w:p>
+      <w:pPr>
+        <w:autoSpaceDE w:val="0"/>
+        <w:autoSpaceDN w:val="0"/>
+        <w:bidi w:val="0"/>
+        <w:adjustRightInd w:val="0"/>
+        <w:spacing w:after="0" w:line="240" w:lineRule="auto"/>
+        <w:rPr>
+          <w:rFonts w:ascii="Cascadia Mono" w:hAnsi="Cascadia Mono" w:cs="Cascadia Mono"/>
+          <w:color w:val="000000"/>
+          <w:sz w:val="19"/>
+          <w:szCs w:val="19"/>
+        </w:rPr>
+      </w:pPr>
+    </w:p>
+    <w:p>
+      <w:pPr>
+        <w:autoSpaceDE w:val="0"/>
+        <w:autoSpaceDN w:val="0"/>
+        <w:bidi w:val="0"/>
+        <w:adjustRightInd w:val="0"/>
+        <w:spacing w:after="0" w:line="240" w:lineRule="auto"/>
+        <w:rPr>
+          <w:rFonts w:ascii="Cascadia Mono" w:hAnsi="Cascadia Mono" w:cs="Cascadia Mono"/>
+          <w:color w:val="000000"/>
+          <w:sz w:val="19"/>
+          <w:szCs w:val="19"/>
+        </w:rPr>
+      </w:pPr>
+    </w:p>
+    <w:p>
+      <w:pPr>
+        <w:autoSpaceDE w:val="0"/>
+        <w:autoSpaceDN w:val="0"/>
+        <w:adjustRightInd w:val="0"/>
+        <w:spacing w:after="0" w:line="240" w:lineRule="auto"/>
+        <w:rPr>
+          <w:rFonts w:cs="Arial"/>
+          <w:lang w:bidi="ar-EG"/>
+        </w:rPr>
+      </w:pPr>
+    </w:p>
+    <w:p>
+      <w:pPr>
+        <w:autoSpaceDE w:val="0"/>
+        <w:autoSpaceDN w:val="0"/>
+        <w:adjustRightInd w:val="0"/>
+        <w:spacing w:after="0" w:line="240" w:lineRule="auto"/>
+        <w:rPr>
+          <w:rFonts w:cs="Arial"/>
+          <w:lang w:bidi="ar-EG"/>
+        </w:rPr>
+      </w:pPr>
+    </w:p>
+    <w:p>
+      <w:pPr>
+        <w:autoSpaceDE w:val="0"/>
+        <w:autoSpaceDN w:val="0"/>
+        <w:adjustRightInd w:val="0"/>
+        <w:spacing w:after="0" w:line="240" w:lineRule="auto"/>
+        <w:rPr>
+          <w:rFonts w:cs="Arial"/>
+          <w:lang w:bidi="ar-EG"/>
+        </w:rPr>
+      </w:pPr>
+    </w:p>
+    <w:p>
+      <w:pPr>
+        <w:autoSpaceDE w:val="0"/>
+        <w:autoSpaceDN w:val="0"/>
+        <w:adjustRightInd w:val="0"/>
+        <w:spacing w:after="0" w:line="240" w:lineRule="auto"/>
+        <w:rPr>
+          <w:rFonts w:cs="Arial"/>
+          <w:lang w:bidi="ar-EG"/>
+        </w:rPr>
+      </w:pPr>
+    </w:p>
+    <w:p>
+      <w:pPr>
+        <w:shd w:val="clear" w:color="auto" w:fill="FFFFFF"/>
+        <w:bidi w:val="0"/>
+        <w:spacing w:after="0" w:line="240" w:lineRule="auto"/>
+        <w:rPr>
+          <w:rFonts w:ascii="inherit" w:eastAsia="Times New Roman" w:hAnsi="inherit" w:cs="Helvetica"/>
+          <w:color w:val="1D2129"/>
+          <w:sz w:val="23"/>
+          <w:szCs w:val="23"/>
+        </w:rPr>
+      </w:pPr>
+      <w:r>
+        <w:rPr>
+          <w:rFonts w:ascii="inherit" w:eastAsia="Times New Roman" w:hAnsi="inherit" w:cs="Helvetica"/>
+          <w:color w:val="1D2129"/>
+          <w:sz w:val="23"/>
+          <w:szCs w:val="23"/>
+        </w:rPr>
+        <w:lastRenderedPageBreak/>
+        <w:t>MB</w:t>
+      </w:r>
+    </w:p>
+    <w:p>
+      <w:pPr>
+        <w:shd w:val="clear" w:color="auto" w:fill="FFFFFF"/>
+        <w:bidi w:val="0"/>
+        <w:spacing w:after="0" w:line="240" w:lineRule="auto"/>
+        <w:rPr>
+          <w:rFonts w:ascii="inherit" w:eastAsia="Times New Roman" w:hAnsi="inherit" w:cs="Helvetica"/>
+          <w:color w:val="1D2129"/>
+          <w:sz w:val="23"/>
+          <w:szCs w:val="23"/>
+          <w:rtl/>
+        </w:rPr>
+      </w:pPr>
+      <w:r>
+        <w:rPr>
+          <w:rFonts w:ascii="inherit" w:eastAsia="Times New Roman" w:hAnsi="inherit" w:cs="Helvetica"/>
+          <w:color w:val="1D2129"/>
+          <w:sz w:val="23"/>
+          <w:szCs w:val="23"/>
+        </w:rPr>
+        <w:t>########################################</w:t>
+      </w:r>
+      <w:r>
+        <w:rPr>
+          <w:rFonts w:ascii="inherit" w:eastAsia="Times New Roman" w:hAnsi="inherit" w:cs="Helvetica"/>
+          <w:color w:val="1D2129"/>
+          <w:sz w:val="23"/>
+          <w:szCs w:val="23"/>
+        </w:rPr>
+        <w:t>######################</w:t>
+      </w:r>
+      <w:r>
+        <w:rPr>
+          <w:rFonts w:ascii="inherit" w:eastAsia="Times New Roman" w:hAnsi="inherit" w:cs="Helvetica"/>
+          <w:color w:val="1D2129"/>
+          <w:sz w:val="23"/>
+          <w:szCs w:val="23"/>
+        </w:rPr>
+        <w:t xml:space="preserve">########## </w:t>
+      </w:r>
+    </w:p>
+    <w:p>
+      <w:pPr>
+        <w:shd w:val="clear" w:color="auto" w:fill="FFFFFF"/>
+        <w:bidi w:val="0"/>
+        <w:spacing w:after="0" w:line="240" w:lineRule="auto"/>
+        <w:rPr>
+          <w:rFonts w:ascii="inherit" w:eastAsia="Times New Roman" w:hAnsi="inherit" w:cs="Helvetica"/>
+          <w:color w:val="1D2129"/>
+          <w:sz w:val="23"/>
+          <w:szCs w:val="23"/>
+        </w:rPr>
+      </w:pPr>
+      <w:r>
+        <w:rPr>
+          <w:rFonts w:ascii="inherit" w:eastAsia="Times New Roman" w:hAnsi="inherit" w:cs="Helvetica"/>
+          <w:color w:val="1D2129"/>
+          <w:sz w:val="23"/>
+          <w:szCs w:val="23"/>
+          <w:lang w:bidi="ar-EG"/>
+        </w:rPr>
+        <w:t xml:space="preserve">Value Type  Vs </w:t>
+      </w:r>
+      <w:proofErr w:type="spellStart"/>
+      <w:r>
+        <w:rPr>
+          <w:rFonts w:ascii="inherit" w:eastAsia="Times New Roman" w:hAnsi="inherit" w:cs="Helvetica"/>
+          <w:color w:val="1D2129"/>
+          <w:sz w:val="23"/>
+          <w:szCs w:val="23"/>
+          <w:lang w:bidi="ar-EG"/>
+        </w:rPr>
+        <w:t>Refrence</w:t>
+      </w:r>
+      <w:proofErr w:type="spellEnd"/>
+      <w:r>
+        <w:rPr>
+          <w:rFonts w:ascii="inherit" w:eastAsia="Times New Roman" w:hAnsi="inherit" w:cs="Helvetica"/>
+          <w:color w:val="1D2129"/>
+          <w:sz w:val="23"/>
+          <w:szCs w:val="23"/>
+          <w:lang w:bidi="ar-EG"/>
+        </w:rPr>
+        <w:t xml:space="preserve"> Type</w:t>
+      </w:r>
+      <w:r>
+        <w:rPr>
+          <w:rFonts w:ascii="inherit" w:eastAsia="Times New Roman" w:hAnsi="inherit" w:cs="Helvetica"/>
+          <w:color w:val="1D2129"/>
+          <w:sz w:val="23"/>
+          <w:szCs w:val="23"/>
+        </w:rPr>
+        <w:br/>
+        <w:t>---------------------------------</w:t>
+      </w:r>
+    </w:p>
+    <w:p>
+      <w:pPr>
+        <w:shd w:val="clear" w:color="auto" w:fill="FFFFFF"/>
+        <w:bidi w:val="0"/>
+        <w:spacing w:after="0" w:line="240" w:lineRule="auto"/>
+        <w:jc w:val="right"/>
+        <w:rPr>
+          <w:rFonts w:ascii="inherit" w:eastAsia="Times New Roman" w:hAnsi="inherit" w:cs="Helvetica"/>
+          <w:color w:val="1D2129"/>
+          <w:sz w:val="23"/>
+          <w:szCs w:val="23"/>
+          <w:lang w:bidi="ar-EG"/>
+        </w:rPr>
+      </w:pPr>
+    </w:p>
+    <w:p>
+      <w:pPr>
+        <w:shd w:val="clear" w:color="auto" w:fill="FFFFFF"/>
+        <w:spacing w:after="0" w:line="240" w:lineRule="auto"/>
+        <w:rPr>
+          <w:rFonts w:ascii="inherit" w:eastAsia="Times New Roman" w:hAnsi="inherit" w:cs="Helvetica"/>
+          <w:color w:val="1D2129"/>
+          <w:sz w:val="23"/>
+          <w:szCs w:val="23"/>
+          <w:rtl/>
+          <w:lang w:bidi="ar-EG"/>
+        </w:rPr>
+      </w:pPr>
+      <w:r>
+        <w:rPr>
+          <w:rFonts w:ascii="inherit" w:eastAsia="Times New Roman" w:hAnsi="inherit" w:cs="Helvetica" w:hint="cs"/>
+          <w:color w:val="1D2129"/>
+          <w:sz w:val="23"/>
+          <w:szCs w:val="23"/>
+          <w:rtl/>
+          <w:lang w:bidi="ar-EG"/>
+        </w:rPr>
+        <w:t xml:space="preserve">عندنا بقه  انواع من ال </w:t>
+      </w:r>
+      <w:r>
+        <w:rPr>
+          <w:rFonts w:ascii="inherit" w:eastAsia="Times New Roman" w:hAnsi="inherit" w:cs="Helvetica"/>
+          <w:color w:val="1D2129"/>
+          <w:sz w:val="23"/>
+          <w:szCs w:val="23"/>
+          <w:lang w:bidi="ar-EG"/>
+        </w:rPr>
+        <w:t xml:space="preserve">Data type </w:t>
+      </w:r>
+      <w:r>
+        <w:rPr>
+          <w:rFonts w:ascii="inherit" w:eastAsia="Times New Roman" w:hAnsi="inherit" w:cs="Helvetica" w:hint="cs"/>
+          <w:color w:val="1D2129"/>
+          <w:sz w:val="23"/>
+          <w:szCs w:val="23"/>
+          <w:rtl/>
+          <w:lang w:bidi="ar-EG"/>
+        </w:rPr>
+        <w:t xml:space="preserve">   من نوع ال </w:t>
+      </w:r>
+      <w:r>
+        <w:rPr>
+          <w:rFonts w:ascii="inherit" w:eastAsia="Times New Roman" w:hAnsi="inherit" w:cs="Helvetica"/>
+          <w:color w:val="1D2129"/>
+          <w:sz w:val="23"/>
+          <w:szCs w:val="23"/>
+          <w:lang w:bidi="ar-EG"/>
+        </w:rPr>
+        <w:t xml:space="preserve">Value Type </w:t>
+      </w:r>
+      <w:r>
+        <w:rPr>
+          <w:rFonts w:ascii="inherit" w:eastAsia="Times New Roman" w:hAnsi="inherit" w:cs="Helvetica" w:hint="cs"/>
+          <w:color w:val="1D2129"/>
+          <w:sz w:val="23"/>
+          <w:szCs w:val="23"/>
+          <w:rtl/>
+          <w:lang w:bidi="ar-EG"/>
+        </w:rPr>
+        <w:t xml:space="preserve">  و نوع تانى من نوع </w:t>
+      </w:r>
+      <w:proofErr w:type="spellStart"/>
+      <w:r>
+        <w:rPr>
+          <w:rFonts w:ascii="inherit" w:eastAsia="Times New Roman" w:hAnsi="inherit" w:cs="Helvetica"/>
+          <w:color w:val="1D2129"/>
+          <w:sz w:val="23"/>
+          <w:szCs w:val="23"/>
+          <w:lang w:bidi="ar-EG"/>
+        </w:rPr>
+        <w:t>Refrence</w:t>
+      </w:r>
+      <w:proofErr w:type="spellEnd"/>
+      <w:r>
+        <w:rPr>
+          <w:rFonts w:ascii="inherit" w:eastAsia="Times New Roman" w:hAnsi="inherit" w:cs="Helvetica"/>
+          <w:color w:val="1D2129"/>
+          <w:sz w:val="23"/>
+          <w:szCs w:val="23"/>
+          <w:lang w:bidi="ar-EG"/>
+        </w:rPr>
+        <w:t xml:space="preserve"> Type </w:t>
+      </w:r>
+    </w:p>
+    <w:p>
+      <w:pPr>
+        <w:shd w:val="clear" w:color="auto" w:fill="FFFFFF"/>
+        <w:spacing w:after="0" w:line="240" w:lineRule="auto"/>
+        <w:rPr>
+          <w:rFonts w:ascii="inherit" w:eastAsia="Times New Roman" w:hAnsi="inherit" w:cs="Helvetica"/>
+          <w:color w:val="1D2129"/>
+          <w:sz w:val="23"/>
+          <w:szCs w:val="23"/>
+          <w:rtl/>
+          <w:lang w:bidi="ar-EG"/>
+        </w:rPr>
+      </w:pPr>
+      <w:r>
+        <w:rPr>
+          <w:rFonts w:ascii="inherit" w:eastAsia="Times New Roman" w:hAnsi="inherit" w:cs="Helvetica" w:hint="cs"/>
+          <w:color w:val="1D2129"/>
+          <w:sz w:val="23"/>
+          <w:szCs w:val="23"/>
+          <w:rtl/>
+          <w:lang w:bidi="ar-EG"/>
+        </w:rPr>
+        <w:t>طيب ايه الفرق بينهم ؟؟</w:t>
+      </w:r>
+    </w:p>
+    <w:p>
+      <w:pPr>
+        <w:shd w:val="clear" w:color="auto" w:fill="FFFFFF"/>
+        <w:spacing w:after="0" w:line="240" w:lineRule="auto"/>
+        <w:rPr>
+          <w:rFonts w:ascii="inherit" w:eastAsia="Times New Roman" w:hAnsi="inherit" w:cs="Helvetica"/>
+          <w:color w:val="1D2129"/>
+          <w:sz w:val="23"/>
+          <w:szCs w:val="23"/>
+          <w:lang w:bidi="ar-EG"/>
+        </w:rPr>
+      </w:pPr>
+      <w:r>
+        <w:rPr>
+          <w:rFonts w:ascii="inherit" w:eastAsia="Times New Roman" w:hAnsi="inherit" w:cs="Helvetica" w:hint="cs"/>
+          <w:color w:val="1D2129"/>
+          <w:sz w:val="23"/>
+          <w:szCs w:val="23"/>
+          <w:rtl/>
+          <w:lang w:bidi="ar-EG"/>
+        </w:rPr>
+        <w:t xml:space="preserve">ال </w:t>
+      </w:r>
+      <w:r>
+        <w:rPr>
+          <w:rFonts w:ascii="inherit" w:eastAsia="Times New Roman" w:hAnsi="inherit" w:cs="Helvetica"/>
+          <w:color w:val="1D2129"/>
+          <w:sz w:val="23"/>
+          <w:szCs w:val="23"/>
+          <w:lang w:bidi="ar-EG"/>
+        </w:rPr>
+        <w:t xml:space="preserve">Value Type </w:t>
+      </w:r>
+      <w:r>
+        <w:rPr>
+          <w:rFonts w:ascii="inherit" w:eastAsia="Times New Roman" w:hAnsi="inherit" w:cs="Helvetica" w:hint="cs"/>
+          <w:color w:val="1D2129"/>
+          <w:sz w:val="23"/>
+          <w:szCs w:val="23"/>
+          <w:rtl/>
+          <w:lang w:bidi="ar-EG"/>
+        </w:rPr>
+        <w:t xml:space="preserve">   ذى مثلا ال ال </w:t>
+      </w:r>
+      <w:r>
+        <w:rPr>
+          <w:rFonts w:ascii="inherit" w:eastAsia="Times New Roman" w:hAnsi="inherit" w:cs="Helvetica"/>
+          <w:color w:val="1D2129"/>
+          <w:sz w:val="23"/>
+          <w:szCs w:val="23"/>
+          <w:lang w:bidi="ar-EG"/>
         </w:rPr>
         <w:t xml:space="preserve"> </w:t>
       </w:r>
-      <w:r>
-        <w:rPr>
-          <w:rFonts w:ascii="inherit" w:eastAsia="Times New Roman" w:hAnsi="inherit" w:cs="Helvetica" w:hint="cs"/>
-          <w:color w:val="1D2129"/>
-          <w:sz w:val="23"/>
-          <w:szCs w:val="23"/>
-          <w:rtl/>
-          <w:lang w:bidi="ar-EG"/>
-        </w:rPr>
-        <w:t xml:space="preserve">اول مره هيشغل الكود الى جوه ال </w:t>
-      </w:r>
-      <w:r>
-        <w:rPr>
-          <w:rFonts w:ascii="inherit" w:eastAsia="Times New Roman" w:hAnsi="inherit" w:cs="Helvetica"/>
-          <w:color w:val="1D2129"/>
-          <w:sz w:val="23"/>
-          <w:szCs w:val="23"/>
-          <w:lang w:bidi="ar-EG"/>
-        </w:rPr>
-        <w:t xml:space="preserve">do </w:t>
-      </w:r>
-      <w:r>
-        <w:rPr>
-          <w:rFonts w:ascii="inherit" w:eastAsia="Times New Roman" w:hAnsi="inherit" w:cs="Helvetica" w:hint="cs"/>
-          <w:color w:val="1D2129"/>
-          <w:sz w:val="23"/>
-          <w:szCs w:val="23"/>
-          <w:rtl/>
-          <w:lang w:bidi="ar-EG"/>
-        </w:rPr>
-        <w:t xml:space="preserve">  حتى لو كان مش محقق الشرط الى جوه </w:t>
-      </w:r>
-      <w:r>
-        <w:rPr>
-          <w:rFonts w:ascii="inherit" w:eastAsia="Times New Roman" w:hAnsi="inherit" w:cs="Helvetica"/>
-          <w:color w:val="1D2129"/>
-          <w:sz w:val="23"/>
-          <w:szCs w:val="23"/>
-          <w:lang w:bidi="ar-EG"/>
-        </w:rPr>
-        <w:t xml:space="preserve">while </w:t>
-      </w:r>
-      <w:r>
-        <w:rPr>
-          <w:rFonts w:ascii="inherit" w:eastAsia="Times New Roman" w:hAnsi="inherit" w:cs="Helvetica" w:hint="cs"/>
-          <w:color w:val="1D2129"/>
-          <w:sz w:val="23"/>
-          <w:szCs w:val="23"/>
-          <w:rtl/>
-          <w:lang w:bidi="ar-EG"/>
-        </w:rPr>
-        <w:t xml:space="preserve"> بعد كده يبتدى يطبق الشروط لما يخش بقه فى ال </w:t>
-      </w:r>
-      <w:r>
-        <w:rPr>
-          <w:rFonts w:ascii="inherit" w:eastAsia="Times New Roman" w:hAnsi="inherit" w:cs="Helvetica"/>
-          <w:color w:val="1D2129"/>
-          <w:sz w:val="23"/>
-          <w:szCs w:val="23"/>
-          <w:lang w:bidi="ar-EG"/>
-        </w:rPr>
-        <w:t>while</w:t>
-      </w:r>
-    </w:p>
-    <w:p>
-      <w:pPr>
-        <w:autoSpaceDE w:val="0"/>
-        <w:autoSpaceDN w:val="0"/>
-        <w:adjustRightInd w:val="0"/>
-        <w:spacing w:after="0" w:line="240" w:lineRule="auto"/>
-        <w:rPr>
-          <w:rFonts w:cs="Arial"/>
-          <w:rtl/>
-          <w:lang w:bidi="ar-EG"/>
-        </w:rPr>
-      </w:pPr>
-    </w:p>
-    <w:p>
-      <w:pPr>
-        <w:autoSpaceDE w:val="0"/>
-        <w:autoSpaceDN w:val="0"/>
-        <w:adjustRightInd w:val="0"/>
-        <w:spacing w:after="0" w:line="240" w:lineRule="auto"/>
-        <w:rPr>
-          <w:rFonts w:cs="Arial"/>
-          <w:rtl/>
-          <w:lang w:bidi="ar-EG"/>
-        </w:rPr>
-      </w:pPr>
+    </w:p>
+    <w:p>
+      <w:pPr>
+        <w:shd w:val="clear" w:color="auto" w:fill="FFFFFF"/>
+        <w:spacing w:after="0" w:line="240" w:lineRule="auto"/>
+        <w:jc w:val="right"/>
+        <w:rPr>
+          <w:rFonts w:ascii="inherit" w:eastAsia="Times New Roman" w:hAnsi="inherit" w:cs="Helvetica"/>
+          <w:color w:val="1D2129"/>
+          <w:sz w:val="23"/>
+          <w:szCs w:val="23"/>
+          <w:rtl/>
+          <w:lang w:bidi="ar-EG"/>
+        </w:rPr>
+      </w:pPr>
+      <w:r>
+        <w:rPr>
+          <w:rFonts w:ascii="inherit" w:eastAsia="Times New Roman" w:hAnsi="inherit" w:cs="Helvetica"/>
+          <w:color w:val="1D2129"/>
+          <w:sz w:val="23"/>
+          <w:szCs w:val="23"/>
+          <w:lang w:bidi="ar-EG"/>
+        </w:rPr>
+        <w:t>Bool</w:t>
+      </w:r>
+      <w:r>
+        <w:rPr>
+          <w:rFonts w:ascii="inherit" w:eastAsia="Times New Roman" w:hAnsi="inherit" w:cs="Helvetica"/>
+          <w:color w:val="1D2129"/>
+          <w:sz w:val="23"/>
+          <w:szCs w:val="23"/>
+          <w:lang w:bidi="ar-EG"/>
+        </w:rPr>
+        <w:t xml:space="preserve"> , </w:t>
+      </w:r>
+      <w:r>
+        <w:rPr>
+          <w:rFonts w:ascii="inherit" w:eastAsia="Times New Roman" w:hAnsi="inherit" w:cs="Helvetica"/>
+          <w:color w:val="1D2129"/>
+          <w:sz w:val="23"/>
+          <w:szCs w:val="23"/>
+          <w:lang w:bidi="ar-EG"/>
+        </w:rPr>
+        <w:t>byte</w:t>
+      </w:r>
+      <w:r>
+        <w:rPr>
+          <w:rFonts w:ascii="inherit" w:eastAsia="Times New Roman" w:hAnsi="inherit" w:cs="Helvetica"/>
+          <w:color w:val="1D2129"/>
+          <w:sz w:val="23"/>
+          <w:szCs w:val="23"/>
+          <w:lang w:bidi="ar-EG"/>
+        </w:rPr>
+        <w:t xml:space="preserve"> , </w:t>
+      </w:r>
+      <w:r>
+        <w:rPr>
+          <w:rFonts w:ascii="inherit" w:eastAsia="Times New Roman" w:hAnsi="inherit" w:cs="Helvetica"/>
+          <w:color w:val="1D2129"/>
+          <w:sz w:val="23"/>
+          <w:szCs w:val="23"/>
+          <w:lang w:bidi="ar-EG"/>
+        </w:rPr>
+        <w:t>char</w:t>
+      </w:r>
+      <w:r>
+        <w:rPr>
+          <w:rFonts w:ascii="inherit" w:eastAsia="Times New Roman" w:hAnsi="inherit" w:cs="Helvetica"/>
+          <w:color w:val="1D2129"/>
+          <w:sz w:val="23"/>
+          <w:szCs w:val="23"/>
+          <w:lang w:bidi="ar-EG"/>
+        </w:rPr>
+        <w:t xml:space="preserve">,  decimal,  </w:t>
+      </w:r>
+      <w:r>
+        <w:rPr>
+          <w:rFonts w:ascii="inherit" w:eastAsia="Times New Roman" w:hAnsi="inherit" w:cs="Helvetica"/>
+          <w:color w:val="1D2129"/>
+          <w:sz w:val="23"/>
+          <w:szCs w:val="23"/>
+          <w:lang w:bidi="ar-EG"/>
+        </w:rPr>
+        <w:t>double</w:t>
+      </w:r>
+      <w:r>
+        <w:rPr>
+          <w:rFonts w:ascii="inherit" w:eastAsia="Times New Roman" w:hAnsi="inherit" w:cs="Helvetica"/>
+          <w:color w:val="1D2129"/>
+          <w:sz w:val="23"/>
+          <w:szCs w:val="23"/>
+          <w:lang w:bidi="ar-EG"/>
+        </w:rPr>
+        <w:t xml:space="preserve"> , </w:t>
+      </w:r>
+      <w:proofErr w:type="spellStart"/>
+      <w:r>
+        <w:rPr>
+          <w:rFonts w:ascii="inherit" w:eastAsia="Times New Roman" w:hAnsi="inherit" w:cs="Helvetica"/>
+          <w:color w:val="1D2129"/>
+          <w:sz w:val="23"/>
+          <w:szCs w:val="23"/>
+          <w:lang w:bidi="ar-EG"/>
+        </w:rPr>
+        <w:t>enum</w:t>
+      </w:r>
+      <w:proofErr w:type="spellEnd"/>
+      <w:r>
+        <w:rPr>
+          <w:rFonts w:ascii="inherit" w:eastAsia="Times New Roman" w:hAnsi="inherit" w:cs="Helvetica"/>
+          <w:color w:val="1D2129"/>
+          <w:sz w:val="23"/>
+          <w:szCs w:val="23"/>
+          <w:lang w:bidi="ar-EG"/>
+        </w:rPr>
+        <w:t xml:space="preserve"> , </w:t>
+      </w:r>
+      <w:r>
+        <w:rPr>
+          <w:rFonts w:ascii="inherit" w:eastAsia="Times New Roman" w:hAnsi="inherit" w:cs="Helvetica"/>
+          <w:color w:val="1D2129"/>
+          <w:sz w:val="23"/>
+          <w:szCs w:val="23"/>
+          <w:lang w:bidi="ar-EG"/>
+        </w:rPr>
+        <w:t>float</w:t>
+      </w:r>
+      <w:r>
+        <w:rPr>
+          <w:rFonts w:ascii="inherit" w:eastAsia="Times New Roman" w:hAnsi="inherit" w:cs="Helvetica"/>
+          <w:color w:val="1D2129"/>
+          <w:sz w:val="23"/>
+          <w:szCs w:val="23"/>
+          <w:lang w:bidi="ar-EG"/>
+        </w:rPr>
+        <w:t xml:space="preserve"> , </w:t>
+      </w:r>
+      <w:r>
+        <w:rPr>
+          <w:rFonts w:ascii="inherit" w:eastAsia="Times New Roman" w:hAnsi="inherit" w:cs="Helvetica"/>
+          <w:color w:val="1D2129"/>
+          <w:sz w:val="23"/>
+          <w:szCs w:val="23"/>
+          <w:lang w:bidi="ar-EG"/>
+        </w:rPr>
+        <w:t>int</w:t>
+      </w:r>
+      <w:r>
+        <w:rPr>
+          <w:rFonts w:ascii="inherit" w:eastAsia="Times New Roman" w:hAnsi="inherit" w:cs="Helvetica"/>
+          <w:color w:val="1D2129"/>
+          <w:sz w:val="23"/>
+          <w:szCs w:val="23"/>
+          <w:lang w:bidi="ar-EG"/>
+        </w:rPr>
+        <w:t xml:space="preserve"> ,  </w:t>
+      </w:r>
+      <w:r>
+        <w:rPr>
+          <w:rFonts w:ascii="inherit" w:eastAsia="Times New Roman" w:hAnsi="inherit" w:cs="Helvetica"/>
+          <w:color w:val="1D2129"/>
+          <w:sz w:val="23"/>
+          <w:szCs w:val="23"/>
+          <w:lang w:bidi="ar-EG"/>
+        </w:rPr>
+        <w:t>long</w:t>
+      </w:r>
+      <w:r>
+        <w:rPr>
+          <w:rFonts w:ascii="inherit" w:eastAsia="Times New Roman" w:hAnsi="inherit" w:cs="Helvetica"/>
+          <w:color w:val="1D2129"/>
+          <w:sz w:val="23"/>
+          <w:szCs w:val="23"/>
+          <w:lang w:bidi="ar-EG"/>
+        </w:rPr>
+        <w:t xml:space="preserve"> ,  </w:t>
+      </w:r>
+      <w:proofErr w:type="spellStart"/>
+      <w:r>
+        <w:rPr>
+          <w:rFonts w:ascii="inherit" w:eastAsia="Times New Roman" w:hAnsi="inherit" w:cs="Helvetica"/>
+          <w:color w:val="1D2129"/>
+          <w:sz w:val="23"/>
+          <w:szCs w:val="23"/>
+          <w:lang w:bidi="ar-EG"/>
+        </w:rPr>
+        <w:t>sbyte</w:t>
+      </w:r>
+      <w:proofErr w:type="spellEnd"/>
+      <w:r>
+        <w:rPr>
+          <w:rFonts w:ascii="inherit" w:eastAsia="Times New Roman" w:hAnsi="inherit" w:cs="Helvetica"/>
+          <w:color w:val="1D2129"/>
+          <w:sz w:val="23"/>
+          <w:szCs w:val="23"/>
+          <w:lang w:bidi="ar-EG"/>
+        </w:rPr>
+        <w:t xml:space="preserve"> , </w:t>
+      </w:r>
+      <w:r>
+        <w:rPr>
+          <w:rFonts w:ascii="inherit" w:eastAsia="Times New Roman" w:hAnsi="inherit" w:cs="Helvetica"/>
+          <w:color w:val="1D2129"/>
+          <w:sz w:val="23"/>
+          <w:szCs w:val="23"/>
+          <w:lang w:bidi="ar-EG"/>
+        </w:rPr>
+        <w:t>short</w:t>
+      </w:r>
+      <w:r>
+        <w:rPr>
+          <w:rFonts w:ascii="inherit" w:eastAsia="Times New Roman" w:hAnsi="inherit" w:cs="Helvetica"/>
+          <w:color w:val="1D2129"/>
+          <w:sz w:val="23"/>
+          <w:szCs w:val="23"/>
+          <w:lang w:bidi="ar-EG"/>
+        </w:rPr>
+        <w:t xml:space="preserve"> , </w:t>
+      </w:r>
+      <w:r>
+        <w:rPr>
+          <w:rFonts w:ascii="inherit" w:eastAsia="Times New Roman" w:hAnsi="inherit" w:cs="Helvetica"/>
+          <w:color w:val="1D2129"/>
+          <w:sz w:val="23"/>
+          <w:szCs w:val="23"/>
+          <w:lang w:bidi="ar-EG"/>
+        </w:rPr>
+        <w:t>struct</w:t>
+      </w:r>
+      <w:r>
+        <w:rPr>
+          <w:rFonts w:ascii="inherit" w:eastAsia="Times New Roman" w:hAnsi="inherit" w:cs="Helvetica"/>
+          <w:color w:val="1D2129"/>
+          <w:sz w:val="23"/>
+          <w:szCs w:val="23"/>
+          <w:lang w:bidi="ar-EG"/>
+        </w:rPr>
+        <w:t xml:space="preserve"> , </w:t>
+      </w:r>
+      <w:proofErr w:type="spellStart"/>
+      <w:r>
+        <w:rPr>
+          <w:rFonts w:ascii="inherit" w:eastAsia="Times New Roman" w:hAnsi="inherit" w:cs="Helvetica"/>
+          <w:color w:val="1D2129"/>
+          <w:sz w:val="23"/>
+          <w:szCs w:val="23"/>
+          <w:lang w:bidi="ar-EG"/>
+        </w:rPr>
+        <w:t>uint</w:t>
+      </w:r>
+      <w:proofErr w:type="spellEnd"/>
+      <w:r>
+        <w:rPr>
+          <w:rFonts w:ascii="inherit" w:eastAsia="Times New Roman" w:hAnsi="inherit" w:cs="Helvetica"/>
+          <w:color w:val="1D2129"/>
+          <w:sz w:val="23"/>
+          <w:szCs w:val="23"/>
+          <w:lang w:bidi="ar-EG"/>
+        </w:rPr>
+        <w:t xml:space="preserve"> , </w:t>
+      </w:r>
+      <w:proofErr w:type="spellStart"/>
+      <w:r>
+        <w:rPr>
+          <w:rFonts w:ascii="inherit" w:eastAsia="Times New Roman" w:hAnsi="inherit" w:cs="Helvetica"/>
+          <w:color w:val="1D2129"/>
+          <w:sz w:val="23"/>
+          <w:szCs w:val="23"/>
+          <w:lang w:bidi="ar-EG"/>
+        </w:rPr>
+        <w:t>ulong</w:t>
+      </w:r>
+      <w:proofErr w:type="spellEnd"/>
+      <w:r>
+        <w:rPr>
+          <w:rFonts w:ascii="inherit" w:eastAsia="Times New Roman" w:hAnsi="inherit" w:cs="Helvetica"/>
+          <w:color w:val="1D2129"/>
+          <w:sz w:val="23"/>
+          <w:szCs w:val="23"/>
+          <w:lang w:bidi="ar-EG"/>
+        </w:rPr>
+        <w:t xml:space="preserve"> , </w:t>
+      </w:r>
+      <w:proofErr w:type="spellStart"/>
+      <w:r>
+        <w:rPr>
+          <w:rFonts w:ascii="inherit" w:eastAsia="Times New Roman" w:hAnsi="inherit" w:cs="Helvetica"/>
+          <w:color w:val="1D2129"/>
+          <w:sz w:val="23"/>
+          <w:szCs w:val="23"/>
+          <w:lang w:bidi="ar-EG"/>
+        </w:rPr>
+        <w:t>ushort</w:t>
+      </w:r>
+      <w:proofErr w:type="spellEnd"/>
+    </w:p>
+    <w:p>
+      <w:pPr>
+        <w:shd w:val="clear" w:color="auto" w:fill="FFFFFF"/>
+        <w:spacing w:after="0" w:line="240" w:lineRule="auto"/>
+        <w:rPr>
+          <w:rFonts w:ascii="inherit" w:eastAsia="Times New Roman" w:hAnsi="inherit" w:cs="Helvetica"/>
+          <w:color w:val="1D2129"/>
+          <w:sz w:val="23"/>
+          <w:szCs w:val="23"/>
+          <w:lang w:bidi="ar-EG"/>
+        </w:rPr>
+      </w:pPr>
+      <w:r>
+        <w:rPr>
+          <w:rFonts w:ascii="inherit" w:eastAsia="Times New Roman" w:hAnsi="inherit" w:cs="Helvetica" w:hint="cs"/>
+          <w:color w:val="1D2129"/>
+          <w:sz w:val="23"/>
+          <w:szCs w:val="23"/>
+          <w:rtl/>
+          <w:lang w:bidi="ar-EG"/>
+        </w:rPr>
+        <w:t xml:space="preserve">و دى يا سيدى الميكانيزم بتعها  ان اسمها و قيمتها بيتسجلوا فى ال </w:t>
+      </w:r>
+      <w:r>
+        <w:rPr>
+          <w:rFonts w:ascii="inherit" w:eastAsia="Times New Roman" w:hAnsi="inherit" w:cs="Helvetica"/>
+          <w:color w:val="1D2129"/>
+          <w:sz w:val="23"/>
+          <w:szCs w:val="23"/>
+          <w:lang w:bidi="ar-EG"/>
+        </w:rPr>
+        <w:t>Stack</w:t>
+      </w:r>
+    </w:p>
+    <w:p>
+      <w:pPr>
+        <w:shd w:val="clear" w:color="auto" w:fill="FFFFFF"/>
+        <w:spacing w:after="0" w:line="240" w:lineRule="auto"/>
+        <w:rPr>
+          <w:rFonts w:ascii="inherit" w:eastAsia="Times New Roman" w:hAnsi="inherit" w:cs="Helvetica"/>
+          <w:color w:val="1D2129"/>
+          <w:sz w:val="23"/>
+          <w:szCs w:val="23"/>
+          <w:rtl/>
+          <w:lang w:bidi="ar-EG"/>
+        </w:rPr>
+      </w:pPr>
+      <w:r>
+        <w:rPr>
+          <w:rFonts w:ascii="inherit" w:eastAsia="Times New Roman" w:hAnsi="inherit" w:cs="Helvetica" w:hint="cs"/>
+          <w:color w:val="1D2129"/>
+          <w:sz w:val="23"/>
+          <w:szCs w:val="23"/>
+          <w:rtl/>
+          <w:lang w:bidi="ar-EG"/>
+        </w:rPr>
+        <w:t xml:space="preserve">يعنى لما باجى اعرفها ذى ما فى الابلكيشن ده كده </w:t>
+      </w:r>
     </w:p>
     <w:p>
       <w:pPr>
@@ -1433,19 +2471,179 @@
           <w:sz w:val="19"/>
           <w:szCs w:val="19"/>
         </w:rPr>
-        <w:t xml:space="preserve">var x = </w:t>
-      </w:r>
-      <w:proofErr w:type="gramStart"/>
-      <w:r>
-        <w:rPr>
-          <w:rFonts w:ascii="Cascadia Mono" w:hAnsi="Cascadia Mono" w:cs="Cascadia Mono"/>
-          <w:color w:val="000000"/>
-          <w:sz w:val="19"/>
-          <w:szCs w:val="19"/>
-        </w:rPr>
-        <w:t>11;</w:t>
-      </w:r>
-      <w:proofErr w:type="gramEnd"/>
+        <w:t xml:space="preserve">Int16 Num = 12345;  </w:t>
+      </w:r>
+      <w:r>
+        <w:rPr>
+          <w:rFonts w:ascii="Cascadia Mono" w:hAnsi="Cascadia Mono" w:cs="Cascadia Mono"/>
+          <w:color w:val="008000"/>
+          <w:sz w:val="19"/>
+          <w:szCs w:val="19"/>
+        </w:rPr>
+        <w:t xml:space="preserve">// </w:t>
+      </w:r>
+      <w:proofErr w:type="spellStart"/>
+      <w:r>
+        <w:rPr>
+          <w:rFonts w:ascii="Cascadia Mono" w:hAnsi="Cascadia Mono" w:cs="Cascadia Mono"/>
+          <w:color w:val="008000"/>
+          <w:sz w:val="19"/>
+          <w:szCs w:val="19"/>
+        </w:rPr>
+        <w:t>Decleration</w:t>
+      </w:r>
+      <w:proofErr w:type="spellEnd"/>
+      <w:r>
+        <w:rPr>
+          <w:rFonts w:ascii="Cascadia Mono" w:hAnsi="Cascadia Mono" w:cs="Cascadia Mono"/>
+          <w:color w:val="008000"/>
+          <w:sz w:val="19"/>
+          <w:szCs w:val="19"/>
+        </w:rPr>
+        <w:t xml:space="preserve"> and assignation Value is in Stack </w:t>
+      </w:r>
+    </w:p>
+    <w:p>
+      <w:pPr>
+        <w:shd w:val="clear" w:color="auto" w:fill="FFFFFF"/>
+        <w:spacing w:after="0" w:line="240" w:lineRule="auto"/>
+        <w:rPr>
+          <w:rFonts w:ascii="inherit" w:eastAsia="Times New Roman" w:hAnsi="inherit" w:cs="Helvetica"/>
+          <w:color w:val="1D2129"/>
+          <w:sz w:val="23"/>
+          <w:szCs w:val="23"/>
+          <w:lang w:bidi="ar-EG"/>
+        </w:rPr>
+      </w:pPr>
+      <w:r>
+        <w:rPr>
+          <w:rFonts w:ascii="inherit" w:eastAsia="Times New Roman" w:hAnsi="inherit" w:cs="Helvetica" w:hint="cs"/>
+          <w:color w:val="1D2129"/>
+          <w:sz w:val="23"/>
+          <w:szCs w:val="23"/>
+          <w:rtl/>
+          <w:lang w:bidi="ar-EG"/>
+        </w:rPr>
+        <w:t xml:space="preserve">بينما ال </w:t>
+      </w:r>
+      <w:proofErr w:type="spellStart"/>
+      <w:r>
+        <w:rPr>
+          <w:rFonts w:ascii="inherit" w:eastAsia="Times New Roman" w:hAnsi="inherit" w:cs="Helvetica"/>
+          <w:color w:val="1D2129"/>
+          <w:sz w:val="23"/>
+          <w:szCs w:val="23"/>
+          <w:lang w:bidi="ar-EG"/>
+        </w:rPr>
+        <w:t>Refrence</w:t>
+      </w:r>
+      <w:proofErr w:type="spellEnd"/>
+      <w:r>
+        <w:rPr>
+          <w:rFonts w:ascii="inherit" w:eastAsia="Times New Roman" w:hAnsi="inherit" w:cs="Helvetica"/>
+          <w:color w:val="1D2129"/>
+          <w:sz w:val="23"/>
+          <w:szCs w:val="23"/>
+          <w:lang w:bidi="ar-EG"/>
+        </w:rPr>
+        <w:t xml:space="preserve"> Type </w:t>
+      </w:r>
+      <w:r>
+        <w:rPr>
+          <w:rFonts w:ascii="inherit" w:eastAsia="Times New Roman" w:hAnsi="inherit" w:cs="Helvetica" w:hint="cs"/>
+          <w:color w:val="1D2129"/>
+          <w:sz w:val="23"/>
+          <w:szCs w:val="23"/>
+          <w:rtl/>
+          <w:lang w:bidi="ar-EG"/>
+        </w:rPr>
+        <w:t xml:space="preserve">    بيكون التعريف او الدكليريشن بتعها فى ال </w:t>
+      </w:r>
+      <w:r>
+        <w:rPr>
+          <w:rFonts w:ascii="inherit" w:eastAsia="Times New Roman" w:hAnsi="inherit" w:cs="Helvetica"/>
+          <w:color w:val="1D2129"/>
+          <w:sz w:val="23"/>
+          <w:szCs w:val="23"/>
+          <w:lang w:bidi="ar-EG"/>
+        </w:rPr>
+        <w:t xml:space="preserve">Stack </w:t>
+      </w:r>
+      <w:r>
+        <w:rPr>
+          <w:rFonts w:ascii="inherit" w:eastAsia="Times New Roman" w:hAnsi="inherit" w:cs="Helvetica" w:hint="cs"/>
+          <w:color w:val="1D2129"/>
+          <w:sz w:val="23"/>
+          <w:szCs w:val="23"/>
+          <w:rtl/>
+          <w:lang w:bidi="ar-EG"/>
+        </w:rPr>
+        <w:t xml:space="preserve">   و بيشاور على القيمه الى موجوده فى ال </w:t>
+      </w:r>
+      <w:r>
+        <w:rPr>
+          <w:rFonts w:ascii="inherit" w:eastAsia="Times New Roman" w:hAnsi="inherit" w:cs="Helvetica"/>
+          <w:color w:val="1D2129"/>
+          <w:sz w:val="23"/>
+          <w:szCs w:val="23"/>
+          <w:lang w:bidi="ar-EG"/>
+        </w:rPr>
+        <w:t xml:space="preserve">Heap </w:t>
+      </w:r>
+      <w:r>
+        <w:rPr>
+          <w:rFonts w:ascii="inherit" w:eastAsia="Times New Roman" w:hAnsi="inherit" w:cs="Helvetica" w:hint="cs"/>
+          <w:color w:val="1D2129"/>
+          <w:sz w:val="23"/>
+          <w:szCs w:val="23"/>
+          <w:rtl/>
+          <w:lang w:bidi="ar-EG"/>
+        </w:rPr>
+        <w:t xml:space="preserve"> و من اهم الانواع الى من نوع </w:t>
+      </w:r>
+      <w:proofErr w:type="spellStart"/>
+      <w:r>
+        <w:rPr>
+          <w:rFonts w:ascii="inherit" w:eastAsia="Times New Roman" w:hAnsi="inherit" w:cs="Helvetica"/>
+          <w:color w:val="1D2129"/>
+          <w:sz w:val="23"/>
+          <w:szCs w:val="23"/>
+          <w:lang w:bidi="ar-EG"/>
+        </w:rPr>
+        <w:t>Refresnce</w:t>
+      </w:r>
+      <w:proofErr w:type="spellEnd"/>
+      <w:r>
+        <w:rPr>
+          <w:rFonts w:ascii="inherit" w:eastAsia="Times New Roman" w:hAnsi="inherit" w:cs="Helvetica"/>
+          <w:color w:val="1D2129"/>
+          <w:sz w:val="23"/>
+          <w:szCs w:val="23"/>
+          <w:lang w:bidi="ar-EG"/>
+        </w:rPr>
+        <w:t xml:space="preserve"> Type</w:t>
+      </w:r>
+      <w:r>
+        <w:rPr>
+          <w:rFonts w:ascii="inherit" w:eastAsia="Times New Roman" w:hAnsi="inherit" w:cs="Helvetica" w:hint="cs"/>
+          <w:color w:val="1D2129"/>
+          <w:sz w:val="23"/>
+          <w:szCs w:val="23"/>
+          <w:rtl/>
+          <w:lang w:bidi="ar-EG"/>
+        </w:rPr>
+        <w:t xml:space="preserve"> هى   </w:t>
+      </w:r>
+      <w:r>
+        <w:rPr>
+          <w:rFonts w:ascii="inherit" w:eastAsia="Times New Roman" w:hAnsi="inherit" w:cs="Helvetica"/>
+          <w:color w:val="1D2129"/>
+          <w:sz w:val="23"/>
+          <w:szCs w:val="23"/>
+          <w:lang w:bidi="ar-EG"/>
+        </w:rPr>
+        <w:t xml:space="preserve">string , Array , List , Objects </w:t>
+      </w:r>
     </w:p>
     <w:p>
       <w:pPr>
@@ -1461,6 +2659,672 @@
           <w:szCs w:val="19"/>
         </w:rPr>
       </w:pPr>
+      <w:r>
+        <w:rPr>
+          <w:rFonts w:ascii="Cascadia Mono" w:hAnsi="Cascadia Mono" w:cs="Cascadia Mono"/>
+          <w:color w:val="0000FF"/>
+          <w:sz w:val="19"/>
+          <w:szCs w:val="19"/>
+        </w:rPr>
+        <w:t>string</w:t>
+      </w:r>
+      <w:r>
+        <w:rPr>
+          <w:rFonts w:ascii="Cascadia Mono" w:hAnsi="Cascadia Mono" w:cs="Cascadia Mono"/>
+          <w:color w:val="000000"/>
+          <w:sz w:val="19"/>
+          <w:szCs w:val="19"/>
+        </w:rPr>
+        <w:t xml:space="preserve"> Num = </w:t>
+      </w:r>
+      <w:r>
+        <w:rPr>
+          <w:rFonts w:ascii="Cascadia Mono" w:hAnsi="Cascadia Mono" w:cs="Cascadia Mono"/>
+          <w:color w:val="A31515"/>
+          <w:sz w:val="19"/>
+          <w:szCs w:val="19"/>
+        </w:rPr>
+        <w:t>"</w:t>
+      </w:r>
+      <w:proofErr w:type="spellStart"/>
+      <w:r>
+        <w:rPr>
+          <w:rFonts w:ascii="Cascadia Mono" w:hAnsi="Cascadia Mono" w:cs="Cascadia Mono"/>
+          <w:color w:val="A31515"/>
+          <w:sz w:val="19"/>
+          <w:szCs w:val="19"/>
+        </w:rPr>
+        <w:t>Mebo</w:t>
+      </w:r>
+      <w:proofErr w:type="spellEnd"/>
+      <w:r>
+        <w:rPr>
+          <w:rFonts w:ascii="Cascadia Mono" w:hAnsi="Cascadia Mono" w:cs="Cascadia Mono"/>
+          <w:color w:val="A31515"/>
+          <w:sz w:val="19"/>
+          <w:szCs w:val="19"/>
+        </w:rPr>
+        <w:t>"</w:t>
+      </w:r>
+      <w:r>
+        <w:rPr>
+          <w:rFonts w:ascii="Cascadia Mono" w:hAnsi="Cascadia Mono" w:cs="Cascadia Mono"/>
+          <w:color w:val="000000"/>
+          <w:sz w:val="19"/>
+          <w:szCs w:val="19"/>
+        </w:rPr>
+        <w:t xml:space="preserve">;  </w:t>
+      </w:r>
+      <w:r>
+        <w:rPr>
+          <w:rFonts w:ascii="Cascadia Mono" w:hAnsi="Cascadia Mono" w:cs="Cascadia Mono"/>
+          <w:color w:val="008000"/>
+          <w:sz w:val="19"/>
+          <w:szCs w:val="19"/>
+        </w:rPr>
+        <w:t xml:space="preserve">// </w:t>
+      </w:r>
+      <w:proofErr w:type="spellStart"/>
+      <w:r>
+        <w:rPr>
+          <w:rFonts w:ascii="Cascadia Mono" w:hAnsi="Cascadia Mono" w:cs="Cascadia Mono"/>
+          <w:color w:val="008000"/>
+          <w:sz w:val="19"/>
+          <w:szCs w:val="19"/>
+        </w:rPr>
+        <w:t>Decleration</w:t>
+      </w:r>
+      <w:proofErr w:type="spellEnd"/>
+      <w:r>
+        <w:rPr>
+          <w:rFonts w:ascii="Cascadia Mono" w:hAnsi="Cascadia Mono" w:cs="Cascadia Mono"/>
+          <w:color w:val="008000"/>
+          <w:sz w:val="19"/>
+          <w:szCs w:val="19"/>
+        </w:rPr>
+        <w:t xml:space="preserve"> in stack and assignation Value is in Heap </w:t>
+      </w:r>
+    </w:p>
+    <w:p>
+      <w:pPr>
+        <w:shd w:val="clear" w:color="auto" w:fill="FFFFFF"/>
+        <w:spacing w:after="0" w:line="240" w:lineRule="auto"/>
+        <w:rPr>
+          <w:rFonts w:ascii="inherit" w:eastAsia="Times New Roman" w:hAnsi="inherit" w:cs="Helvetica"/>
+          <w:color w:val="1D2129"/>
+          <w:sz w:val="23"/>
+          <w:szCs w:val="23"/>
+          <w:rtl/>
+          <w:lang w:bidi="ar-EG"/>
+        </w:rPr>
+      </w:pPr>
+      <w:r>
+        <w:rPr>
+          <w:rFonts w:ascii="inherit" w:eastAsia="Times New Roman" w:hAnsi="inherit" w:cs="Helvetica" w:hint="cs"/>
+          <w:color w:val="1D2129"/>
+          <w:sz w:val="23"/>
+          <w:szCs w:val="23"/>
+          <w:rtl/>
+          <w:lang w:bidi="ar-EG"/>
+        </w:rPr>
+        <w:t xml:space="preserve">و الصوره دى هتوضح اكتر للناس علشان تفعم طريقه التخزين </w:t>
+      </w:r>
+    </w:p>
+    <w:p>
+      <w:pPr>
+        <w:shd w:val="clear" w:color="auto" w:fill="FFFFFF"/>
+        <w:spacing w:after="0" w:line="240" w:lineRule="auto"/>
+        <w:rPr>
+          <w:rFonts w:ascii="inherit" w:eastAsia="Times New Roman" w:hAnsi="inherit" w:cs="Helvetica"/>
+          <w:color w:val="1D2129"/>
+          <w:sz w:val="23"/>
+          <w:szCs w:val="23"/>
+          <w:lang w:bidi="ar-EG"/>
+        </w:rPr>
+      </w:pPr>
+      <w:r>
+        <w:rPr>
+          <w:rFonts w:ascii="inherit" w:eastAsia="Times New Roman" w:hAnsi="inherit" w:cs="Helvetica" w:hint="cs"/>
+          <w:noProof/>
+          <w:color w:val="1D2129"/>
+          <w:sz w:val="23"/>
+          <w:szCs w:val="23"/>
+        </w:rPr>
+        <w:drawing>
+          <wp:inline distT="0" distB="0" distL="0" distR="0" wp14:anchorId="4C088641" wp14:editId="7E133963">
+            <wp:extent cx="5274310" cy="2646680"/>
+            <wp:effectExtent l="0" t="0" r="2540" b="1270"/>
+            <wp:docPr id="45" name="Picture 45"/>
+            <wp:cNvGraphicFramePr>
+              <a:graphicFrameLocks xmlns:a="http://schemas.openxmlformats.org/drawingml/2006/main" noChangeAspect="1"/>
+            </wp:cNvGraphicFramePr>
+            <a:graphic xmlns:a="http://schemas.openxmlformats.org/drawingml/2006/main">
+              <a:graphicData uri="http://schemas.openxmlformats.org/drawingml/2006/picture">
+                <pic:pic xmlns:pic="http://schemas.openxmlformats.org/drawingml/2006/picture">
+                  <pic:nvPicPr>
+                    <pic:cNvPr id="0" name="51.jpg"/>
+                    <pic:cNvPicPr/>
+                  </pic:nvPicPr>
+                  <pic:blipFill>
+                    <a:blip r:embed="rId10">
+                      <a:extLst>
+                        <a:ext uri="{28A0092B-C50C-407E-A947-70E740481C1C}">
+                          <a14:useLocalDpi xmlns:a14="http://schemas.microsoft.com/office/drawing/2010/main" val="0"/>
+                        </a:ext>
+                      </a:extLst>
+                    </a:blip>
+                    <a:stretch>
+                      <a:fillRect/>
+                    </a:stretch>
+                  </pic:blipFill>
+                  <pic:spPr>
+                    <a:xfrm>
+                      <a:off x="0" y="0"/>
+                      <a:ext cx="5274310" cy="2646680"/>
+                    </a:xfrm>
+                    <a:prstGeom prst="rect">
+                      <a:avLst/>
+                    </a:prstGeom>
+                  </pic:spPr>
+                </pic:pic>
+              </a:graphicData>
+            </a:graphic>
+          </wp:inline>
+        </w:drawing>
+      </w:r>
+    </w:p>
+    <w:p>
+      <w:pPr>
+        <w:shd w:val="clear" w:color="auto" w:fill="FFFFFF"/>
+        <w:spacing w:after="0" w:line="240" w:lineRule="auto"/>
+        <w:rPr>
+          <w:rFonts w:ascii="inherit" w:eastAsia="Times New Roman" w:hAnsi="inherit" w:cs="Helvetica"/>
+          <w:color w:val="1D2129"/>
+          <w:sz w:val="23"/>
+          <w:szCs w:val="23"/>
+          <w:rtl/>
+          <w:lang w:bidi="ar-EG"/>
+        </w:rPr>
+      </w:pPr>
+    </w:p>
+    <w:p>
+      <w:pPr>
+        <w:shd w:val="clear" w:color="auto" w:fill="FFFFFF"/>
+        <w:spacing w:after="0" w:line="240" w:lineRule="auto"/>
+        <w:rPr>
+          <w:rFonts w:ascii="inherit" w:eastAsia="Times New Roman" w:hAnsi="inherit" w:cs="Helvetica"/>
+          <w:color w:val="1D2129"/>
+          <w:sz w:val="23"/>
+          <w:szCs w:val="23"/>
+          <w:rtl/>
+          <w:lang w:bidi="ar-EG"/>
+        </w:rPr>
+      </w:pPr>
+      <w:r>
+        <w:rPr>
+          <w:rFonts w:ascii="inherit" w:eastAsia="Times New Roman" w:hAnsi="inherit" w:cs="Helvetica" w:hint="cs"/>
+          <w:color w:val="1D2129"/>
+          <w:sz w:val="23"/>
+          <w:szCs w:val="23"/>
+          <w:rtl/>
+          <w:lang w:bidi="ar-EG"/>
+        </w:rPr>
+        <w:t xml:space="preserve">ذى ما احنا شايفين الانتيجر  اتسجل الدكليريشن بتاعه الى هو ال </w:t>
+      </w:r>
+      <w:r>
+        <w:rPr>
+          <w:rFonts w:ascii="inherit" w:eastAsia="Times New Roman" w:hAnsi="inherit" w:cs="Helvetica"/>
+          <w:color w:val="1D2129"/>
+          <w:sz w:val="23"/>
+          <w:szCs w:val="23"/>
+          <w:lang w:bidi="ar-EG"/>
+        </w:rPr>
+        <w:t xml:space="preserve">num </w:t>
+      </w:r>
+      <w:r>
+        <w:rPr>
+          <w:rFonts w:ascii="inherit" w:eastAsia="Times New Roman" w:hAnsi="inherit" w:cs="Helvetica" w:hint="cs"/>
+          <w:color w:val="1D2129"/>
+          <w:sz w:val="23"/>
+          <w:szCs w:val="23"/>
+          <w:rtl/>
+          <w:lang w:bidi="ar-EG"/>
+        </w:rPr>
+        <w:t xml:space="preserve">  فى </w:t>
+      </w:r>
+      <w:r>
+        <w:rPr>
+          <w:rFonts w:ascii="inherit" w:eastAsia="Times New Roman" w:hAnsi="inherit" w:cs="Helvetica"/>
+          <w:color w:val="1D2129"/>
+          <w:sz w:val="23"/>
+          <w:szCs w:val="23"/>
+          <w:lang w:bidi="ar-EG"/>
+        </w:rPr>
+        <w:t>Stack</w:t>
+      </w:r>
+      <w:r>
+        <w:rPr>
+          <w:rFonts w:ascii="inherit" w:eastAsia="Times New Roman" w:hAnsi="inherit" w:cs="Helvetica" w:hint="cs"/>
+          <w:color w:val="1D2129"/>
+          <w:sz w:val="23"/>
+          <w:szCs w:val="23"/>
+          <w:rtl/>
+          <w:lang w:bidi="ar-EG"/>
+        </w:rPr>
+        <w:t xml:space="preserve"> و كذلك القيمه الخاصه بيه الى هى </w:t>
+      </w:r>
+      <w:r>
+        <w:rPr>
+          <w:rFonts w:ascii="inherit" w:eastAsia="Times New Roman" w:hAnsi="inherit" w:cs="Helvetica"/>
+          <w:color w:val="1D2129"/>
+          <w:sz w:val="23"/>
+          <w:szCs w:val="23"/>
+          <w:lang w:bidi="ar-EG"/>
+        </w:rPr>
+        <w:t xml:space="preserve">5 </w:t>
+      </w:r>
+      <w:r>
+        <w:rPr>
+          <w:rFonts w:ascii="inherit" w:eastAsia="Times New Roman" w:hAnsi="inherit" w:cs="Helvetica" w:hint="cs"/>
+          <w:color w:val="1D2129"/>
+          <w:sz w:val="23"/>
+          <w:szCs w:val="23"/>
+          <w:rtl/>
+          <w:lang w:bidi="ar-EG"/>
+        </w:rPr>
+        <w:t xml:space="preserve">  فى ال </w:t>
+      </w:r>
+      <w:r>
+        <w:rPr>
+          <w:rFonts w:ascii="inherit" w:eastAsia="Times New Roman" w:hAnsi="inherit" w:cs="Helvetica"/>
+          <w:color w:val="1D2129"/>
+          <w:sz w:val="23"/>
+          <w:szCs w:val="23"/>
+          <w:lang w:bidi="ar-EG"/>
+        </w:rPr>
+        <w:t>Stack</w:t>
+      </w:r>
+      <w:r>
+        <w:rPr>
+          <w:rFonts w:ascii="inherit" w:eastAsia="Times New Roman" w:hAnsi="inherit" w:cs="Helvetica"/>
+          <w:color w:val="1D2129"/>
+          <w:sz w:val="23"/>
+          <w:szCs w:val="23"/>
+          <w:rtl/>
+          <w:lang w:bidi="ar-EG"/>
+        </w:rPr>
+        <w:br/>
+      </w:r>
+      <w:r>
+        <w:rPr>
+          <w:rFonts w:ascii="inherit" w:eastAsia="Times New Roman" w:hAnsi="inherit" w:cs="Helvetica" w:hint="cs"/>
+          <w:color w:val="1D2129"/>
+          <w:sz w:val="23"/>
+          <w:szCs w:val="23"/>
+          <w:rtl/>
+          <w:lang w:bidi="ar-EG"/>
+        </w:rPr>
+        <w:t xml:space="preserve">اما الاسترينج بقه  راح اتسجل الدكليريشن بتاعه الى هو </w:t>
+      </w:r>
+      <w:r>
+        <w:rPr>
+          <w:rFonts w:ascii="inherit" w:eastAsia="Times New Roman" w:hAnsi="inherit" w:cs="Helvetica"/>
+          <w:color w:val="1D2129"/>
+          <w:sz w:val="23"/>
+          <w:szCs w:val="23"/>
+          <w:lang w:bidi="ar-EG"/>
+        </w:rPr>
+        <w:t xml:space="preserve">S1 </w:t>
+      </w:r>
+      <w:r>
+        <w:rPr>
+          <w:rFonts w:ascii="inherit" w:eastAsia="Times New Roman" w:hAnsi="inherit" w:cs="Helvetica" w:hint="cs"/>
+          <w:color w:val="1D2129"/>
+          <w:sz w:val="23"/>
+          <w:szCs w:val="23"/>
+          <w:rtl/>
+          <w:lang w:bidi="ar-EG"/>
+        </w:rPr>
+        <w:t xml:space="preserve">  فى </w:t>
+      </w:r>
+      <w:r>
+        <w:rPr>
+          <w:rFonts w:ascii="inherit" w:eastAsia="Times New Roman" w:hAnsi="inherit" w:cs="Helvetica"/>
+          <w:color w:val="1D2129"/>
+          <w:sz w:val="23"/>
+          <w:szCs w:val="23"/>
+          <w:lang w:bidi="ar-EG"/>
+        </w:rPr>
+        <w:t>Stack</w:t>
+      </w:r>
+      <w:r>
+        <w:rPr>
+          <w:rFonts w:ascii="inherit" w:eastAsia="Times New Roman" w:hAnsi="inherit" w:cs="Helvetica" w:hint="cs"/>
+          <w:color w:val="1D2129"/>
+          <w:sz w:val="23"/>
+          <w:szCs w:val="23"/>
+          <w:rtl/>
+          <w:lang w:bidi="ar-EG"/>
+        </w:rPr>
+        <w:t xml:space="preserve"> و راح رايح مخزن فيمته فى مكان تانى اوسع فى المساحه و اسرع اسمه ال </w:t>
+      </w:r>
+      <w:r>
+        <w:rPr>
+          <w:rFonts w:ascii="inherit" w:eastAsia="Times New Roman" w:hAnsi="inherit" w:cs="Helvetica"/>
+          <w:color w:val="1D2129"/>
+          <w:sz w:val="23"/>
+          <w:szCs w:val="23"/>
+          <w:lang w:bidi="ar-EG"/>
+        </w:rPr>
+        <w:t xml:space="preserve">Heap </w:t>
+      </w:r>
+    </w:p>
+    <w:p>
+      <w:pPr>
+        <w:shd w:val="clear" w:color="auto" w:fill="FFFFFF"/>
+        <w:spacing w:after="0" w:line="240" w:lineRule="auto"/>
+        <w:rPr>
+          <w:rFonts w:ascii="inherit" w:eastAsia="Times New Roman" w:hAnsi="inherit" w:cs="Helvetica"/>
+          <w:color w:val="1D2129"/>
+          <w:sz w:val="23"/>
+          <w:szCs w:val="23"/>
+          <w:rtl/>
+          <w:lang w:bidi="ar-EG"/>
+        </w:rPr>
+      </w:pPr>
+    </w:p>
+    <w:p>
+      <w:pPr>
+        <w:shd w:val="clear" w:color="auto" w:fill="FFFFFF"/>
+        <w:spacing w:after="0" w:line="240" w:lineRule="auto"/>
+        <w:rPr>
+          <w:rFonts w:ascii="inherit" w:eastAsia="Times New Roman" w:hAnsi="inherit" w:cs="Helvetica"/>
+          <w:sz w:val="23"/>
+          <w:szCs w:val="23"/>
+          <w:rtl/>
+          <w:lang w:bidi="ar-EG"/>
+        </w:rPr>
+      </w:pPr>
+      <w:r>
+        <w:rPr>
+          <w:rFonts w:ascii="inherit" w:eastAsia="Times New Roman" w:hAnsi="inherit" w:cs="Helvetica" w:hint="cs"/>
+          <w:sz w:val="23"/>
+          <w:szCs w:val="23"/>
+          <w:rtl/>
+          <w:lang w:bidi="ar-EG"/>
+        </w:rPr>
+        <w:t xml:space="preserve">الفرق التانى بقه يا معلم و المهم </w:t>
+      </w:r>
+      <w:r>
+        <w:rPr>
+          <w:rFonts w:ascii="inherit" w:eastAsia="Times New Roman" w:hAnsi="inherit" w:cs="Helvetica"/>
+          <w:sz w:val="23"/>
+          <w:szCs w:val="23"/>
+          <w:rtl/>
+          <w:lang w:bidi="ar-EG"/>
+        </w:rPr>
+        <w:br/>
+      </w:r>
+      <w:r>
+        <w:rPr>
+          <w:rFonts w:ascii="inherit" w:eastAsia="Times New Roman" w:hAnsi="inherit" w:cs="Helvetica" w:hint="cs"/>
+          <w:sz w:val="23"/>
+          <w:szCs w:val="23"/>
+          <w:highlight w:val="yellow"/>
+          <w:rtl/>
+          <w:lang w:bidi="ar-EG"/>
+        </w:rPr>
+        <w:t xml:space="preserve">اولا ال </w:t>
+      </w:r>
+      <w:r>
+        <w:rPr>
+          <w:rFonts w:ascii="inherit" w:eastAsia="Times New Roman" w:hAnsi="inherit" w:cs="Helvetica"/>
+          <w:sz w:val="23"/>
+          <w:szCs w:val="23"/>
+          <w:highlight w:val="yellow"/>
+          <w:lang w:bidi="ar-EG"/>
+        </w:rPr>
+        <w:t>Value Type</w:t>
+      </w:r>
+      <w:r>
+        <w:rPr>
+          <w:rFonts w:ascii="inherit" w:eastAsia="Times New Roman" w:hAnsi="inherit" w:cs="Helvetica"/>
+          <w:sz w:val="23"/>
+          <w:szCs w:val="23"/>
+          <w:lang w:bidi="ar-EG"/>
+        </w:rPr>
+        <w:t xml:space="preserve"> </w:t>
+      </w:r>
+      <w:r>
+        <w:rPr>
+          <w:rFonts w:ascii="inherit" w:eastAsia="Times New Roman" w:hAnsi="inherit" w:cs="Helvetica" w:hint="cs"/>
+          <w:sz w:val="23"/>
+          <w:szCs w:val="23"/>
+          <w:rtl/>
+          <w:lang w:bidi="ar-EG"/>
+        </w:rPr>
+        <w:t xml:space="preserve"> انت  لما </w:t>
+      </w:r>
+      <w:r>
+        <w:rPr>
+          <w:rFonts w:ascii="inherit" w:eastAsia="Times New Roman" w:hAnsi="inherit" w:cs="Helvetica" w:hint="cs"/>
+          <w:color w:val="FF0000"/>
+          <w:sz w:val="23"/>
+          <w:szCs w:val="23"/>
+          <w:rtl/>
+          <w:lang w:bidi="ar-EG"/>
+        </w:rPr>
+        <w:t>بتديله قيمه بياخدها بشكل مباشر</w:t>
+      </w:r>
+      <w:r>
+        <w:rPr>
+          <w:rFonts w:ascii="inherit" w:eastAsia="Times New Roman" w:hAnsi="inherit" w:cs="Helvetica" w:hint="cs"/>
+          <w:color w:val="FF0000"/>
+          <w:sz w:val="23"/>
+          <w:szCs w:val="23"/>
+          <w:rtl/>
+          <w:lang w:bidi="ar-EG"/>
+        </w:rPr>
+        <w:t xml:space="preserve"> القيمه و ليس عنوان القيمه  </w:t>
+      </w:r>
+      <w:r>
+        <w:rPr>
+          <w:rFonts w:ascii="inherit" w:eastAsia="Times New Roman" w:hAnsi="inherit" w:cs="Helvetica" w:hint="cs"/>
+          <w:sz w:val="23"/>
+          <w:szCs w:val="23"/>
+          <w:rtl/>
+          <w:lang w:bidi="ar-EG"/>
+        </w:rPr>
+        <w:t xml:space="preserve">وبالتالى لو عمل للقيمه دى اسين على فاريبول جديد فهو بياخد القيمه من الفاريبول الاول برضوا بشكل مباشر و ليس عنوان القيمه </w:t>
+      </w:r>
+      <w:r>
+        <w:rPr>
+          <w:rFonts w:ascii="inherit" w:eastAsia="Times New Roman" w:hAnsi="inherit" w:cs="Helvetica" w:hint="cs"/>
+          <w:sz w:val="23"/>
+          <w:szCs w:val="23"/>
+          <w:rtl/>
+          <w:lang w:bidi="ar-EG"/>
+        </w:rPr>
+        <w:t xml:space="preserve">و </w:t>
+      </w:r>
+      <w:r>
+        <w:rPr>
+          <w:rFonts w:ascii="inherit" w:eastAsia="Times New Roman" w:hAnsi="inherit" w:cs="Helvetica" w:hint="cs"/>
+          <w:sz w:val="23"/>
+          <w:szCs w:val="23"/>
+          <w:rtl/>
+          <w:lang w:bidi="ar-EG"/>
+        </w:rPr>
+        <w:t xml:space="preserve">بالتالى لو فرضنا ان الفاريبول الاصلى غير القيمه بعد كده فالفاريبول الى اخد القيمه القديمه منه مش هيتاثر خالص و العكس صحيح </w:t>
+      </w:r>
+    </w:p>
+    <w:p>
+      <w:pPr>
+        <w:shd w:val="clear" w:color="auto" w:fill="FFFFFF"/>
+        <w:spacing w:after="0" w:line="240" w:lineRule="auto"/>
+        <w:rPr>
+          <w:rFonts w:ascii="inherit" w:eastAsia="Times New Roman" w:hAnsi="inherit" w:cs="Helvetica"/>
+          <w:sz w:val="23"/>
+          <w:szCs w:val="23"/>
+          <w:rtl/>
+          <w:lang w:bidi="ar-EG"/>
+        </w:rPr>
+      </w:pPr>
+      <w:r>
+        <w:rPr>
+          <w:rFonts w:ascii="inherit" w:eastAsia="Times New Roman" w:hAnsi="inherit" w:cs="Helvetica" w:hint="cs"/>
+          <w:sz w:val="23"/>
+          <w:szCs w:val="23"/>
+          <w:rtl/>
+          <w:lang w:bidi="ar-EG"/>
+        </w:rPr>
+        <w:t>بالتالى طريقه التخزين</w:t>
+      </w:r>
+      <w:r>
+        <w:rPr>
+          <w:rFonts w:ascii="inherit" w:eastAsia="Times New Roman" w:hAnsi="inherit" w:cs="Helvetica" w:hint="cs"/>
+          <w:sz w:val="23"/>
+          <w:szCs w:val="23"/>
+          <w:rtl/>
+          <w:lang w:bidi="ar-EG"/>
+        </w:rPr>
+        <w:t xml:space="preserve"> اشبه ب ان </w:t>
+      </w:r>
+      <w:r>
+        <w:rPr>
+          <w:rFonts w:ascii="inherit" w:eastAsia="Times New Roman" w:hAnsi="inherit" w:cs="Helvetica"/>
+          <w:sz w:val="23"/>
+          <w:szCs w:val="23"/>
+          <w:rtl/>
+          <w:lang w:bidi="ar-EG"/>
+        </w:rPr>
+        <w:br/>
+      </w:r>
+      <w:r>
+        <w:rPr>
+          <w:rFonts w:ascii="inherit" w:eastAsia="Times New Roman" w:hAnsi="inherit" w:cs="Helvetica" w:hint="cs"/>
+          <w:sz w:val="23"/>
+          <w:szCs w:val="23"/>
+          <w:rtl/>
+          <w:lang w:bidi="ar-EG"/>
+        </w:rPr>
+        <w:t xml:space="preserve">واحد راح  يتصور فى الاستوديو 2 صور و لما اخد ال 2 صور الورق دول  راح  مدى صوره لصحبه يعينهاله معاه و صوره لنفسه   فبقى  كل واحد منهم معاه الصوره دى الى هى ستايل كاجول هنقول قيمتها 5 مثلا فكده القيمه 5 دى مع الراجل و مع صاحبه برضوا </w:t>
+      </w:r>
+    </w:p>
+    <w:p>
+      <w:pPr>
+        <w:shd w:val="clear" w:color="auto" w:fill="FFFFFF"/>
+        <w:spacing w:after="0" w:line="240" w:lineRule="auto"/>
+        <w:rPr>
+          <w:rFonts w:cs="Arial"/>
+          <w:lang w:bidi="ar-EG"/>
+        </w:rPr>
+      </w:pPr>
+      <w:r>
+        <w:rPr>
+          <w:rFonts w:ascii="inherit" w:eastAsia="Times New Roman" w:hAnsi="inherit" w:cs="Helvetica"/>
+          <w:sz w:val="23"/>
+          <w:szCs w:val="23"/>
+          <w:rtl/>
+          <w:lang w:bidi="ar-EG"/>
+        </w:rPr>
+        <w:br/>
+      </w:r>
+      <w:r>
+        <w:rPr>
+          <w:rFonts w:ascii="inherit" w:eastAsia="Times New Roman" w:hAnsi="inherit" w:cs="Helvetica" w:hint="cs"/>
+          <w:sz w:val="23"/>
+          <w:szCs w:val="23"/>
+          <w:rtl/>
+          <w:lang w:bidi="ar-EG"/>
+        </w:rPr>
+        <w:t xml:space="preserve">جه بعد ساعه لما صاحبه مشى و اخد الصوره بتعته معاه قعد يفكر و راح الراجل ده قالك الصوره الى معايا دى  مش عجبانى و قطعها و راح اتصور صوره تانيه بلبس تانى خالص  قيمته و ليكن 10 طيب اصبح دلوقتى الراجل </w:t>
+      </w:r>
+      <w:r>
+        <w:rPr>
+          <w:rFonts w:ascii="inherit" w:eastAsia="Times New Roman" w:hAnsi="inherit" w:cs="Helvetica" w:hint="cs"/>
+          <w:sz w:val="23"/>
+          <w:szCs w:val="23"/>
+          <w:rtl/>
+          <w:lang w:bidi="ar-EG"/>
+        </w:rPr>
+        <w:lastRenderedPageBreak/>
+        <w:t xml:space="preserve">معاه صوره ستايل جديد ب 10  و صاجبه معاه صوره ستايل قديم ب 5  فكده </w:t>
+      </w:r>
+      <w:r>
+        <w:rPr>
+          <w:rFonts w:ascii="inherit" w:eastAsia="Times New Roman" w:hAnsi="inherit" w:cs="Helvetica" w:hint="cs"/>
+          <w:sz w:val="23"/>
+          <w:szCs w:val="23"/>
+          <w:rtl/>
+          <w:lang w:bidi="ar-EG"/>
+        </w:rPr>
+        <w:t xml:space="preserve">تغيير الصوره الى مع الراجل الاصلى  و قيمتها  ماثر  على الصوره او القيمه الى مع صاحبه  و ده الى بيتسمى ال </w:t>
+      </w:r>
+      <w:r>
+        <w:rPr>
+          <w:rFonts w:ascii="inherit" w:eastAsia="Times New Roman" w:hAnsi="inherit" w:cs="Helvetica"/>
+          <w:sz w:val="23"/>
+          <w:szCs w:val="23"/>
+          <w:lang w:bidi="ar-EG"/>
+        </w:rPr>
+        <w:t xml:space="preserve">Value type </w:t>
+      </w:r>
+      <w:r>
+        <w:rPr>
+          <w:rFonts w:ascii="inherit" w:eastAsia="Times New Roman" w:hAnsi="inherit" w:cs="Helvetica" w:hint="cs"/>
+          <w:sz w:val="23"/>
+          <w:szCs w:val="23"/>
+          <w:rtl/>
+          <w:lang w:bidi="ar-EG"/>
+        </w:rPr>
+        <w:t xml:space="preserve">  و سميت بالاسم ده نظرا لانها تعتمد على القيمه الفعليه لل </w:t>
+      </w:r>
+      <w:r>
+        <w:rPr>
+          <w:rFonts w:ascii="inherit" w:eastAsia="Times New Roman" w:hAnsi="inherit" w:cs="Helvetica"/>
+          <w:sz w:val="23"/>
+          <w:szCs w:val="23"/>
+          <w:lang w:bidi="ar-EG"/>
+        </w:rPr>
+        <w:t xml:space="preserve">Variable </w:t>
+      </w:r>
+      <w:r>
+        <w:rPr>
+          <w:rFonts w:ascii="inherit" w:eastAsia="Times New Roman" w:hAnsi="inherit" w:cs="Helvetica" w:hint="cs"/>
+          <w:sz w:val="23"/>
+          <w:szCs w:val="23"/>
+          <w:rtl/>
+          <w:lang w:bidi="ar-EG"/>
+        </w:rPr>
+        <w:t xml:space="preserve"> </w:t>
+      </w:r>
+      <w:r>
+        <w:rPr>
+          <w:rFonts w:ascii="inherit" w:eastAsia="Times New Roman" w:hAnsi="inherit" w:cs="Helvetica"/>
+          <w:sz w:val="23"/>
+          <w:szCs w:val="23"/>
+          <w:rtl/>
+          <w:lang w:bidi="ar-EG"/>
+        </w:rPr>
+        <w:br/>
+      </w:r>
+      <w:r>
+        <w:rPr>
+          <w:rFonts w:cs="Arial" w:hint="cs"/>
+          <w:rtl/>
+          <w:lang w:bidi="ar-EG"/>
+        </w:rPr>
+        <w:t xml:space="preserve">مثال </w:t>
+      </w:r>
+      <w:r>
+        <w:rPr>
+          <w:rFonts w:cs="Arial"/>
+          <w:rtl/>
+          <w:lang w:bidi="ar-EG"/>
+        </w:rPr>
+        <w:br/>
+      </w:r>
     </w:p>
     <w:p>
       <w:pPr>
@@ -1483,7 +3347,27 @@
           <w:sz w:val="19"/>
           <w:szCs w:val="19"/>
         </w:rPr>
-        <w:t>while (x &lt; 11 &amp;&amp; x &gt;=0)</w:t>
+        <w:t xml:space="preserve">void </w:t>
+      </w:r>
+      <w:proofErr w:type="spellStart"/>
+      <w:r>
+        <w:rPr>
+          <w:rFonts w:ascii="Cascadia Mono" w:hAnsi="Cascadia Mono" w:cs="Cascadia Mono"/>
+          <w:color w:val="000000"/>
+          <w:sz w:val="19"/>
+          <w:szCs w:val="19"/>
+        </w:rPr>
+        <w:t>ValueType</w:t>
+      </w:r>
+      <w:proofErr w:type="spellEnd"/>
+      <w:r>
+        <w:rPr>
+          <w:rFonts w:ascii="Cascadia Mono" w:hAnsi="Cascadia Mono" w:cs="Cascadia Mono"/>
+          <w:color w:val="000000"/>
+          <w:sz w:val="19"/>
+          <w:szCs w:val="19"/>
+        </w:rPr>
+        <w:t>()</w:t>
       </w:r>
     </w:p>
     <w:p>
@@ -1531,6 +3415,78 @@
           <w:sz w:val="19"/>
           <w:szCs w:val="19"/>
         </w:rPr>
+        <w:t xml:space="preserve">    int num1 = 5;</w:t>
+      </w:r>
+    </w:p>
+    <w:p>
+      <w:pPr>
+        <w:autoSpaceDE w:val="0"/>
+        <w:autoSpaceDN w:val="0"/>
+        <w:bidi w:val="0"/>
+        <w:adjustRightInd w:val="0"/>
+        <w:spacing w:after="0" w:line="240" w:lineRule="auto"/>
+        <w:rPr>
+          <w:rFonts w:ascii="Cascadia Mono" w:hAnsi="Cascadia Mono" w:cs="Cascadia Mono"/>
+          <w:color w:val="000000"/>
+          <w:sz w:val="19"/>
+          <w:szCs w:val="19"/>
+        </w:rPr>
+      </w:pPr>
+      <w:r>
+        <w:rPr>
+          <w:rFonts w:ascii="Cascadia Mono" w:hAnsi="Cascadia Mono" w:cs="Cascadia Mono"/>
+          <w:color w:val="000000"/>
+          <w:sz w:val="19"/>
+          <w:szCs w:val="19"/>
+        </w:rPr>
+        <w:t xml:space="preserve">    int num2 = num1;</w:t>
+      </w:r>
+    </w:p>
+    <w:p>
+      <w:pPr>
+        <w:autoSpaceDE w:val="0"/>
+        <w:autoSpaceDN w:val="0"/>
+        <w:bidi w:val="0"/>
+        <w:adjustRightInd w:val="0"/>
+        <w:spacing w:after="0" w:line="240" w:lineRule="auto"/>
+        <w:rPr>
+          <w:rFonts w:ascii="Cascadia Mono" w:hAnsi="Cascadia Mono" w:cs="Cascadia Mono"/>
+          <w:color w:val="000000"/>
+          <w:sz w:val="19"/>
+          <w:szCs w:val="19"/>
+        </w:rPr>
+      </w:pPr>
+      <w:r>
+        <w:rPr>
+          <w:rFonts w:ascii="Cascadia Mono" w:hAnsi="Cascadia Mono" w:cs="Cascadia Mono"/>
+          <w:color w:val="000000"/>
+          <w:sz w:val="19"/>
+          <w:szCs w:val="19"/>
+        </w:rPr>
+        <w:t xml:space="preserve">    num1 = 10;</w:t>
+      </w:r>
+    </w:p>
+    <w:p>
+      <w:pPr>
+        <w:autoSpaceDE w:val="0"/>
+        <w:autoSpaceDN w:val="0"/>
+        <w:bidi w:val="0"/>
+        <w:adjustRightInd w:val="0"/>
+        <w:spacing w:after="0" w:line="240" w:lineRule="auto"/>
+        <w:rPr>
+          <w:rFonts w:ascii="Cascadia Mono" w:hAnsi="Cascadia Mono" w:cs="Cascadia Mono"/>
+          <w:color w:val="000000"/>
+          <w:sz w:val="19"/>
+          <w:szCs w:val="19"/>
+        </w:rPr>
+      </w:pPr>
+      <w:r>
+        <w:rPr>
+          <w:rFonts w:ascii="Cascadia Mono" w:hAnsi="Cascadia Mono" w:cs="Cascadia Mono"/>
+          <w:color w:val="000000"/>
+          <w:sz w:val="19"/>
+          <w:szCs w:val="19"/>
+        </w:rPr>
         <w:t xml:space="preserve">    </w:t>
       </w:r>
       <w:proofErr w:type="spellStart"/>
@@ -1551,19 +3507,8 @@
           <w:sz w:val="19"/>
           <w:szCs w:val="19"/>
         </w:rPr>
-        <w:t>("Hello from While"</w:t>
-      </w:r>
-      <w:proofErr w:type="gramStart"/>
-      <w:r>
-        <w:rPr>
-          <w:rFonts w:ascii="Cascadia Mono" w:hAnsi="Cascadia Mono" w:cs="Cascadia Mono"/>
-          <w:color w:val="000000"/>
-          <w:sz w:val="19"/>
-          <w:szCs w:val="19"/>
-        </w:rPr>
-        <w:t>);</w:t>
-      </w:r>
-      <w:proofErr w:type="gramEnd"/>
+        <w:t>(num1); // 10</w:t>
+      </w:r>
     </w:p>
     <w:p>
       <w:pPr>
@@ -1586,19 +3531,393 @@
           <w:sz w:val="19"/>
           <w:szCs w:val="19"/>
         </w:rPr>
-        <w:t xml:space="preserve">    --</w:t>
-      </w:r>
-      <w:proofErr w:type="gramStart"/>
-      <w:r>
-        <w:rPr>
-          <w:rFonts w:ascii="Cascadia Mono" w:hAnsi="Cascadia Mono" w:cs="Cascadia Mono"/>
-          <w:color w:val="000000"/>
-          <w:sz w:val="19"/>
-          <w:szCs w:val="19"/>
-        </w:rPr>
-        <w:t>x;</w:t>
-      </w:r>
-      <w:proofErr w:type="gramEnd"/>
+        <w:t xml:space="preserve">    </w:t>
+      </w:r>
+      <w:proofErr w:type="spellStart"/>
+      <w:r>
+        <w:rPr>
+          <w:rFonts w:ascii="Cascadia Mono" w:hAnsi="Cascadia Mono" w:cs="Cascadia Mono"/>
+          <w:color w:val="000000"/>
+          <w:sz w:val="19"/>
+          <w:szCs w:val="19"/>
+        </w:rPr>
+        <w:t>Console.WriteLine</w:t>
+      </w:r>
+      <w:proofErr w:type="spellEnd"/>
+      <w:r>
+        <w:rPr>
+          <w:rFonts w:ascii="Cascadia Mono" w:hAnsi="Cascadia Mono" w:cs="Cascadia Mono"/>
+          <w:color w:val="000000"/>
+          <w:sz w:val="19"/>
+          <w:szCs w:val="19"/>
+        </w:rPr>
+        <w:t>(num2); // 5</w:t>
+      </w:r>
+    </w:p>
+    <w:p>
+      <w:pPr>
+        <w:shd w:val="clear" w:color="auto" w:fill="FFFFFF"/>
+        <w:spacing w:after="0" w:line="240" w:lineRule="auto"/>
+        <w:jc w:val="right"/>
+        <w:rPr>
+          <w:rFonts w:cs="Arial" w:hint="cs"/>
+          <w:rtl/>
+          <w:lang w:bidi="ar-EG"/>
+        </w:rPr>
+      </w:pPr>
+      <w:r>
+        <w:rPr>
+          <w:rFonts w:ascii="Cascadia Mono" w:hAnsi="Cascadia Mono" w:cs="Cascadia Mono"/>
+          <w:color w:val="000000"/>
+          <w:sz w:val="19"/>
+          <w:szCs w:val="19"/>
+        </w:rPr>
+        <w:t>}</w:t>
+      </w:r>
+      <w:r>
+        <w:rPr>
+          <w:rFonts w:cs="Arial"/>
+          <w:rtl/>
+          <w:lang w:bidi="ar-EG"/>
+        </w:rPr>
+        <w:br/>
+      </w:r>
+    </w:p>
+    <w:p>
+      <w:pPr>
+        <w:autoSpaceDE w:val="0"/>
+        <w:autoSpaceDN w:val="0"/>
+        <w:adjustRightInd w:val="0"/>
+        <w:spacing w:after="0" w:line="240" w:lineRule="auto"/>
+        <w:rPr>
+          <w:rFonts w:ascii="inherit" w:eastAsia="Times New Roman" w:hAnsi="inherit" w:cs="Helvetica" w:hint="cs"/>
+          <w:sz w:val="23"/>
+          <w:szCs w:val="23"/>
+          <w:rtl/>
+          <w:lang w:bidi="ar-EG"/>
+        </w:rPr>
+      </w:pPr>
+      <w:r>
+        <w:rPr>
+          <w:rFonts w:cs="Arial" w:hint="cs"/>
+          <w:rtl/>
+          <w:lang w:bidi="ar-EG"/>
+        </w:rPr>
+        <w:t xml:space="preserve">ثانيا ال </w:t>
+      </w:r>
+      <w:r>
+        <w:rPr>
+          <w:rFonts w:cs="Arial"/>
+          <w:lang w:bidi="ar-EG"/>
+        </w:rPr>
+        <w:t xml:space="preserve">Reference Type </w:t>
+      </w:r>
+      <w:r>
+        <w:rPr>
+          <w:rFonts w:cs="Arial"/>
+          <w:lang w:bidi="ar-EG"/>
+        </w:rPr>
+        <w:t xml:space="preserve">  </w:t>
+      </w:r>
+      <w:r>
+        <w:rPr>
+          <w:rFonts w:cs="Arial" w:hint="cs"/>
+          <w:rtl/>
+          <w:lang w:bidi="ar-EG"/>
+        </w:rPr>
+        <w:t xml:space="preserve">  ده يا سيدى </w:t>
+      </w:r>
+      <w:r>
+        <w:rPr>
+          <w:rFonts w:ascii="inherit" w:eastAsia="Times New Roman" w:hAnsi="inherit" w:cs="Helvetica" w:hint="cs"/>
+          <w:color w:val="FF0000"/>
+          <w:sz w:val="23"/>
+          <w:szCs w:val="23"/>
+          <w:rtl/>
+          <w:lang w:bidi="ar-EG"/>
+        </w:rPr>
+        <w:t xml:space="preserve">انت  لما بتديله قيمه بياخدها بشكل </w:t>
+      </w:r>
+      <w:r>
+        <w:rPr>
+          <w:rFonts w:ascii="inherit" w:eastAsia="Times New Roman" w:hAnsi="inherit" w:cs="Helvetica" w:hint="cs"/>
+          <w:color w:val="FF0000"/>
+          <w:sz w:val="23"/>
+          <w:szCs w:val="23"/>
+          <w:rtl/>
+          <w:lang w:bidi="ar-EG"/>
+        </w:rPr>
+        <w:t>عنوان و ليس</w:t>
+      </w:r>
+      <w:r>
+        <w:rPr>
+          <w:rFonts w:ascii="inherit" w:eastAsia="Times New Roman" w:hAnsi="inherit" w:cs="Helvetica" w:hint="cs"/>
+          <w:color w:val="FF0000"/>
+          <w:sz w:val="23"/>
+          <w:szCs w:val="23"/>
+          <w:rtl/>
+          <w:lang w:bidi="ar-EG"/>
+        </w:rPr>
+        <w:t xml:space="preserve"> القيمه </w:t>
+      </w:r>
+      <w:r>
+        <w:rPr>
+          <w:rFonts w:ascii="inherit" w:eastAsia="Times New Roman" w:hAnsi="inherit" w:cs="Helvetica" w:hint="cs"/>
+          <w:sz w:val="23"/>
+          <w:szCs w:val="23"/>
+          <w:rtl/>
+          <w:lang w:bidi="ar-EG"/>
+        </w:rPr>
+        <w:t xml:space="preserve">وبالتالى </w:t>
+      </w:r>
+      <w:r>
+        <w:rPr>
+          <w:rFonts w:ascii="inherit" w:eastAsia="Times New Roman" w:hAnsi="inherit" w:cs="Helvetica" w:hint="cs"/>
+          <w:sz w:val="23"/>
+          <w:szCs w:val="23"/>
+          <w:rtl/>
+          <w:lang w:bidi="ar-EG"/>
+        </w:rPr>
+        <w:t>الفاريبول الاصلى بيعمل</w:t>
+      </w:r>
+      <w:r>
+        <w:rPr>
+          <w:rFonts w:ascii="inherit" w:eastAsia="Times New Roman" w:hAnsi="inherit" w:cs="Helvetica" w:hint="cs"/>
+          <w:sz w:val="23"/>
+          <w:szCs w:val="23"/>
+          <w:rtl/>
+          <w:lang w:bidi="ar-EG"/>
+        </w:rPr>
+        <w:t xml:space="preserve"> </w:t>
+      </w:r>
+      <w:r>
+        <w:rPr>
+          <w:rFonts w:ascii="inherit" w:eastAsia="Times New Roman" w:hAnsi="inherit" w:cs="Helvetica" w:hint="cs"/>
+          <w:sz w:val="23"/>
+          <w:szCs w:val="23"/>
+          <w:rtl/>
+          <w:lang w:bidi="ar-EG"/>
+        </w:rPr>
+        <w:t>للعنوان ده</w:t>
+      </w:r>
+      <w:r>
+        <w:rPr>
+          <w:rFonts w:ascii="inherit" w:eastAsia="Times New Roman" w:hAnsi="inherit" w:cs="Helvetica" w:hint="cs"/>
+          <w:sz w:val="23"/>
+          <w:szCs w:val="23"/>
+          <w:rtl/>
+          <w:lang w:bidi="ar-EG"/>
+        </w:rPr>
+        <w:t xml:space="preserve"> اسين على فاريبول جديد فهو</w:t>
+      </w:r>
+      <w:r>
+        <w:rPr>
+          <w:rFonts w:ascii="inherit" w:eastAsia="Times New Roman" w:hAnsi="inherit" w:cs="Helvetica" w:hint="cs"/>
+          <w:sz w:val="23"/>
+          <w:szCs w:val="23"/>
+          <w:rtl/>
+          <w:lang w:bidi="ar-EG"/>
+        </w:rPr>
+        <w:t xml:space="preserve"> كمان</w:t>
+      </w:r>
+      <w:r>
+        <w:rPr>
+          <w:rFonts w:ascii="inherit" w:eastAsia="Times New Roman" w:hAnsi="inherit" w:cs="Helvetica" w:hint="cs"/>
+          <w:sz w:val="23"/>
+          <w:szCs w:val="23"/>
+          <w:rtl/>
+          <w:lang w:bidi="ar-EG"/>
+        </w:rPr>
+        <w:t xml:space="preserve"> بياخد ال</w:t>
+      </w:r>
+      <w:r>
+        <w:rPr>
+          <w:rFonts w:ascii="inherit" w:eastAsia="Times New Roman" w:hAnsi="inherit" w:cs="Helvetica" w:hint="cs"/>
+          <w:sz w:val="23"/>
+          <w:szCs w:val="23"/>
+          <w:rtl/>
+          <w:lang w:bidi="ar-EG"/>
+        </w:rPr>
+        <w:t>عنوان ده</w:t>
+      </w:r>
+      <w:r>
+        <w:rPr>
+          <w:rFonts w:ascii="inherit" w:eastAsia="Times New Roman" w:hAnsi="inherit" w:cs="Helvetica" w:hint="cs"/>
+          <w:sz w:val="23"/>
+          <w:szCs w:val="23"/>
+          <w:rtl/>
+          <w:lang w:bidi="ar-EG"/>
+        </w:rPr>
+        <w:t xml:space="preserve"> من الفاريبول الاول </w:t>
+      </w:r>
+      <w:r>
+        <w:rPr>
+          <w:rFonts w:ascii="inherit" w:eastAsia="Times New Roman" w:hAnsi="inherit" w:cs="Helvetica" w:hint="cs"/>
+          <w:sz w:val="23"/>
+          <w:szCs w:val="23"/>
+          <w:rtl/>
+          <w:lang w:bidi="ar-EG"/>
+        </w:rPr>
+        <w:t xml:space="preserve"> و لما بيحب اى حد منهم يعرف القيمه بيروح يجيبها عن طريق العنوان الى اتسجل فى ال </w:t>
+      </w:r>
+      <w:r>
+        <w:rPr>
+          <w:rFonts w:ascii="inherit" w:eastAsia="Times New Roman" w:hAnsi="inherit" w:cs="Helvetica"/>
+          <w:sz w:val="23"/>
+          <w:szCs w:val="23"/>
+          <w:lang w:bidi="ar-EG"/>
+        </w:rPr>
+        <w:t xml:space="preserve">Heap </w:t>
+      </w:r>
+      <w:r>
+        <w:rPr>
+          <w:rFonts w:ascii="inherit" w:eastAsia="Times New Roman" w:hAnsi="inherit" w:cs="Helvetica" w:hint="cs"/>
+          <w:sz w:val="23"/>
+          <w:szCs w:val="23"/>
+          <w:rtl/>
+          <w:lang w:bidi="ar-EG"/>
+        </w:rPr>
+        <w:t xml:space="preserve">  ده </w:t>
+      </w:r>
+      <w:r>
+        <w:rPr>
+          <w:rFonts w:ascii="inherit" w:eastAsia="Times New Roman" w:hAnsi="inherit" w:cs="Helvetica"/>
+          <w:sz w:val="23"/>
+          <w:szCs w:val="23"/>
+          <w:lang w:bidi="ar-EG"/>
+        </w:rPr>
+        <w:t xml:space="preserve"> </w:t>
+      </w:r>
+      <w:r>
+        <w:rPr>
+          <w:rFonts w:ascii="inherit" w:eastAsia="Times New Roman" w:hAnsi="inherit" w:cs="Helvetica" w:hint="cs"/>
+          <w:sz w:val="23"/>
+          <w:szCs w:val="23"/>
+          <w:rtl/>
+          <w:lang w:bidi="ar-EG"/>
+        </w:rPr>
+        <w:t xml:space="preserve">و </w:t>
+      </w:r>
+      <w:r>
+        <w:rPr>
+          <w:rFonts w:ascii="inherit" w:eastAsia="Times New Roman" w:hAnsi="inherit" w:cs="Helvetica" w:hint="cs"/>
+          <w:sz w:val="23"/>
+          <w:szCs w:val="23"/>
+          <w:rtl/>
+          <w:lang w:bidi="ar-EG"/>
+        </w:rPr>
+        <w:t>بالتالى</w:t>
+      </w:r>
+      <w:r>
+        <w:rPr>
+          <w:rFonts w:ascii="inherit" w:eastAsia="Times New Roman" w:hAnsi="inherit" w:cs="Helvetica" w:hint="cs"/>
+          <w:sz w:val="23"/>
+          <w:szCs w:val="23"/>
+          <w:rtl/>
+          <w:lang w:bidi="ar-EG"/>
+        </w:rPr>
+        <w:t xml:space="preserve"> اى تغيير فى القيمه  سواء عن طريق الفاريبول الاصلى او النسخه الى منه الاتنين بيشوفوا القيمه الجديده و ده لان الاتنين مخزنين عناوين و ليس قيم و العنوان متمش تغييره لا ده القيمه المقابله للعنوان هى الى اتغيرت و بما ان الاتنين بصيين على نفس العنوان فالاتنين هيشوفوا نفس القيمه الجديده  و لذلك</w:t>
+      </w:r>
+      <w:r>
+        <w:rPr>
+          <w:rFonts w:ascii="inherit" w:eastAsia="Times New Roman" w:hAnsi="inherit" w:cs="Helvetica" w:hint="cs"/>
+          <w:sz w:val="23"/>
+          <w:szCs w:val="23"/>
+          <w:rtl/>
+          <w:lang w:bidi="ar-EG"/>
+        </w:rPr>
+        <w:t xml:space="preserve"> طريقه التخزين اشبه ب ان </w:t>
+      </w:r>
+      <w:r>
+        <w:rPr>
+          <w:rFonts w:ascii="inherit" w:eastAsia="Times New Roman" w:hAnsi="inherit" w:cs="Helvetica"/>
+          <w:sz w:val="23"/>
+          <w:szCs w:val="23"/>
+          <w:rtl/>
+          <w:lang w:bidi="ar-EG"/>
+        </w:rPr>
+        <w:br/>
+      </w:r>
+    </w:p>
+    <w:p>
+      <w:pPr>
+        <w:autoSpaceDE w:val="0"/>
+        <w:autoSpaceDN w:val="0"/>
+        <w:adjustRightInd w:val="0"/>
+        <w:spacing w:after="0" w:line="240" w:lineRule="auto"/>
+        <w:rPr>
+          <w:rFonts w:ascii="inherit" w:eastAsia="Times New Roman" w:hAnsi="inherit" w:cs="Helvetica"/>
+          <w:sz w:val="23"/>
+          <w:szCs w:val="23"/>
+          <w:rtl/>
+          <w:lang w:bidi="ar-EG"/>
+        </w:rPr>
+      </w:pPr>
+      <w:r>
+        <w:rPr>
+          <w:rFonts w:ascii="inherit" w:eastAsia="Times New Roman" w:hAnsi="inherit" w:cs="Helvetica" w:hint="cs"/>
+          <w:sz w:val="23"/>
+          <w:szCs w:val="23"/>
+          <w:rtl/>
+          <w:lang w:bidi="ar-EG"/>
+        </w:rPr>
+        <w:t xml:space="preserve">واحد راح  </w:t>
+      </w:r>
+      <w:r>
+        <w:rPr>
+          <w:rFonts w:ascii="inherit" w:eastAsia="Times New Roman" w:hAnsi="inherit" w:cs="Helvetica" w:hint="cs"/>
+          <w:sz w:val="23"/>
+          <w:szCs w:val="23"/>
+          <w:rtl/>
+          <w:lang w:bidi="ar-EG"/>
+        </w:rPr>
+        <w:t>عمل جروب واتس  و عمل جروب مع صاحبه و الاتنين ادمنز جه حط صوره للجروب الى هنعتبرها بقيمه 5  فهو و صاحبه دلوقتى شايفين الصوره الى قيمتها 5  على الجروب ده الى هو هنعتبره العنوان الى هخزن فيه الصوره بتاعت الجروب  و الى هى هنعتبرها</w:t>
+      </w:r>
+    </w:p>
+    <w:p>
+      <w:pPr>
+        <w:autoSpaceDE w:val="0"/>
+        <w:autoSpaceDN w:val="0"/>
+        <w:adjustRightInd w:val="0"/>
+        <w:spacing w:after="0" w:line="240" w:lineRule="auto"/>
+        <w:rPr>
+          <w:rFonts w:ascii="inherit" w:eastAsia="Times New Roman" w:hAnsi="inherit" w:cs="Helvetica"/>
+          <w:sz w:val="23"/>
+          <w:szCs w:val="23"/>
+          <w:rtl/>
+          <w:lang w:bidi="ar-EG"/>
+        </w:rPr>
+      </w:pPr>
+      <w:r>
+        <w:rPr>
+          <w:rFonts w:ascii="inherit" w:eastAsia="Times New Roman" w:hAnsi="inherit" w:cs="Helvetica" w:hint="cs"/>
+          <w:sz w:val="23"/>
+          <w:szCs w:val="23"/>
+          <w:rtl/>
+          <w:lang w:bidi="ar-EG"/>
+        </w:rPr>
+        <w:t xml:space="preserve">جه بعد يومين صاحبه مش عاجبه الصوره الى الاولانى حطها فراح مغيرها </w:t>
+      </w:r>
+      <w:r>
+        <w:rPr>
+          <w:rFonts w:ascii="inherit" w:eastAsia="Times New Roman" w:hAnsi="inherit" w:cs="Helvetica" w:hint="cs"/>
+          <w:sz w:val="23"/>
+          <w:szCs w:val="23"/>
+          <w:rtl/>
+          <w:lang w:bidi="ar-EG"/>
+        </w:rPr>
+        <w:t xml:space="preserve">لصوره جديده قيمتها 10  فدلوقتى الاتنين صحاب شايفين الصوره الى قيمتها 10   و ادى مثال يا جماعه </w:t>
+      </w:r>
+      <w:r>
+        <w:rPr>
+          <w:rFonts w:ascii="inherit" w:eastAsia="Times New Roman" w:hAnsi="inherit" w:cs="Helvetica"/>
+          <w:sz w:val="23"/>
+          <w:szCs w:val="23"/>
+          <w:rtl/>
+          <w:lang w:bidi="ar-EG"/>
+        </w:rPr>
+        <w:br/>
+      </w:r>
     </w:p>
     <w:p>
       <w:pPr>
@@ -1621,352 +3940,235 @@
           <w:sz w:val="19"/>
           <w:szCs w:val="19"/>
         </w:rPr>
+        <w:t xml:space="preserve">void </w:t>
+      </w:r>
+      <w:proofErr w:type="spellStart"/>
+      <w:r>
+        <w:rPr>
+          <w:rFonts w:ascii="Cascadia Mono" w:hAnsi="Cascadia Mono" w:cs="Cascadia Mono"/>
+          <w:color w:val="000000"/>
+          <w:sz w:val="19"/>
+          <w:szCs w:val="19"/>
+        </w:rPr>
+        <w:t>RefrenceType</w:t>
+      </w:r>
+      <w:proofErr w:type="spellEnd"/>
+      <w:r>
+        <w:rPr>
+          <w:rFonts w:ascii="Cascadia Mono" w:hAnsi="Cascadia Mono" w:cs="Cascadia Mono"/>
+          <w:color w:val="000000"/>
+          <w:sz w:val="19"/>
+          <w:szCs w:val="19"/>
+        </w:rPr>
+        <w:t>()</w:t>
+      </w:r>
+    </w:p>
+    <w:p>
+      <w:pPr>
+        <w:autoSpaceDE w:val="0"/>
+        <w:autoSpaceDN w:val="0"/>
+        <w:bidi w:val="0"/>
+        <w:adjustRightInd w:val="0"/>
+        <w:spacing w:after="0" w:line="240" w:lineRule="auto"/>
+        <w:rPr>
+          <w:rFonts w:ascii="Cascadia Mono" w:hAnsi="Cascadia Mono" w:cs="Cascadia Mono"/>
+          <w:color w:val="000000"/>
+          <w:sz w:val="19"/>
+          <w:szCs w:val="19"/>
+        </w:rPr>
+      </w:pPr>
+      <w:r>
+        <w:rPr>
+          <w:rFonts w:ascii="Cascadia Mono" w:hAnsi="Cascadia Mono" w:cs="Cascadia Mono"/>
+          <w:color w:val="000000"/>
+          <w:sz w:val="19"/>
+          <w:szCs w:val="19"/>
+        </w:rPr>
+        <w:t>{</w:t>
+      </w:r>
+    </w:p>
+    <w:p>
+      <w:pPr>
+        <w:autoSpaceDE w:val="0"/>
+        <w:autoSpaceDN w:val="0"/>
+        <w:bidi w:val="0"/>
+        <w:adjustRightInd w:val="0"/>
+        <w:spacing w:after="0" w:line="240" w:lineRule="auto"/>
+        <w:rPr>
+          <w:rFonts w:ascii="Cascadia Mono" w:hAnsi="Cascadia Mono" w:cs="Cascadia Mono"/>
+          <w:color w:val="000000"/>
+          <w:sz w:val="19"/>
+          <w:szCs w:val="19"/>
+        </w:rPr>
+      </w:pPr>
+      <w:r>
+        <w:rPr>
+          <w:rFonts w:ascii="Cascadia Mono" w:hAnsi="Cascadia Mono" w:cs="Cascadia Mono"/>
+          <w:color w:val="000000"/>
+          <w:sz w:val="19"/>
+          <w:szCs w:val="19"/>
+        </w:rPr>
+        <w:t xml:space="preserve">    int[] num1 = { 5 };</w:t>
+      </w:r>
+    </w:p>
+    <w:p>
+      <w:pPr>
+        <w:autoSpaceDE w:val="0"/>
+        <w:autoSpaceDN w:val="0"/>
+        <w:bidi w:val="0"/>
+        <w:adjustRightInd w:val="0"/>
+        <w:spacing w:after="0" w:line="240" w:lineRule="auto"/>
+        <w:rPr>
+          <w:rFonts w:ascii="Cascadia Mono" w:hAnsi="Cascadia Mono" w:cs="Cascadia Mono"/>
+          <w:color w:val="000000"/>
+          <w:sz w:val="19"/>
+          <w:szCs w:val="19"/>
+        </w:rPr>
+      </w:pPr>
+      <w:r>
+        <w:rPr>
+          <w:rFonts w:ascii="Cascadia Mono" w:hAnsi="Cascadia Mono" w:cs="Cascadia Mono"/>
+          <w:color w:val="000000"/>
+          <w:sz w:val="19"/>
+          <w:szCs w:val="19"/>
+        </w:rPr>
+        <w:t xml:space="preserve">    int[] num2 = num1;</w:t>
+      </w:r>
+    </w:p>
+    <w:p>
+      <w:pPr>
+        <w:autoSpaceDE w:val="0"/>
+        <w:autoSpaceDN w:val="0"/>
+        <w:bidi w:val="0"/>
+        <w:adjustRightInd w:val="0"/>
+        <w:spacing w:after="0" w:line="240" w:lineRule="auto"/>
+        <w:rPr>
+          <w:rFonts w:ascii="Cascadia Mono" w:hAnsi="Cascadia Mono" w:cs="Cascadia Mono"/>
+          <w:color w:val="000000"/>
+          <w:sz w:val="19"/>
+          <w:szCs w:val="19"/>
+        </w:rPr>
+      </w:pPr>
+      <w:r>
+        <w:rPr>
+          <w:rFonts w:ascii="Cascadia Mono" w:hAnsi="Cascadia Mono" w:cs="Cascadia Mono"/>
+          <w:color w:val="000000"/>
+          <w:sz w:val="19"/>
+          <w:szCs w:val="19"/>
+        </w:rPr>
+        <w:t xml:space="preserve">    num1[0] = 10;</w:t>
+      </w:r>
+    </w:p>
+    <w:p>
+      <w:pPr>
+        <w:autoSpaceDE w:val="0"/>
+        <w:autoSpaceDN w:val="0"/>
+        <w:bidi w:val="0"/>
+        <w:adjustRightInd w:val="0"/>
+        <w:spacing w:after="0" w:line="240" w:lineRule="auto"/>
+        <w:rPr>
+          <w:rFonts w:ascii="Cascadia Mono" w:hAnsi="Cascadia Mono" w:cs="Cascadia Mono"/>
+          <w:color w:val="000000"/>
+          <w:sz w:val="19"/>
+          <w:szCs w:val="19"/>
+        </w:rPr>
+      </w:pPr>
+      <w:r>
+        <w:rPr>
+          <w:rFonts w:ascii="Cascadia Mono" w:hAnsi="Cascadia Mono" w:cs="Cascadia Mono"/>
+          <w:color w:val="000000"/>
+          <w:sz w:val="19"/>
+          <w:szCs w:val="19"/>
+        </w:rPr>
+        <w:t xml:space="preserve">    </w:t>
+      </w:r>
+      <w:proofErr w:type="spellStart"/>
+      <w:r>
+        <w:rPr>
+          <w:rFonts w:ascii="Cascadia Mono" w:hAnsi="Cascadia Mono" w:cs="Cascadia Mono"/>
+          <w:color w:val="000000"/>
+          <w:sz w:val="19"/>
+          <w:szCs w:val="19"/>
+        </w:rPr>
+        <w:t>Console.WriteLine</w:t>
+      </w:r>
+      <w:proofErr w:type="spellEnd"/>
+      <w:r>
+        <w:rPr>
+          <w:rFonts w:ascii="Cascadia Mono" w:hAnsi="Cascadia Mono" w:cs="Cascadia Mono"/>
+          <w:color w:val="000000"/>
+          <w:sz w:val="19"/>
+          <w:szCs w:val="19"/>
+        </w:rPr>
+        <w:t>(num1[0]); // 10</w:t>
+      </w:r>
+    </w:p>
+    <w:p>
+      <w:pPr>
+        <w:autoSpaceDE w:val="0"/>
+        <w:autoSpaceDN w:val="0"/>
+        <w:bidi w:val="0"/>
+        <w:adjustRightInd w:val="0"/>
+        <w:spacing w:after="0" w:line="240" w:lineRule="auto"/>
+        <w:rPr>
+          <w:rFonts w:ascii="Cascadia Mono" w:hAnsi="Cascadia Mono" w:cs="Cascadia Mono"/>
+          <w:color w:val="000000"/>
+          <w:sz w:val="19"/>
+          <w:szCs w:val="19"/>
+        </w:rPr>
+      </w:pPr>
+      <w:r>
+        <w:rPr>
+          <w:rFonts w:ascii="Cascadia Mono" w:hAnsi="Cascadia Mono" w:cs="Cascadia Mono"/>
+          <w:color w:val="000000"/>
+          <w:sz w:val="19"/>
+          <w:szCs w:val="19"/>
+        </w:rPr>
+        <w:t xml:space="preserve">    </w:t>
+      </w:r>
+      <w:proofErr w:type="spellStart"/>
+      <w:r>
+        <w:rPr>
+          <w:rFonts w:ascii="Cascadia Mono" w:hAnsi="Cascadia Mono" w:cs="Cascadia Mono"/>
+          <w:color w:val="000000"/>
+          <w:sz w:val="19"/>
+          <w:szCs w:val="19"/>
+        </w:rPr>
+        <w:t>Console.WriteLine</w:t>
+      </w:r>
+      <w:proofErr w:type="spellEnd"/>
+      <w:r>
+        <w:rPr>
+          <w:rFonts w:ascii="Cascadia Mono" w:hAnsi="Cascadia Mono" w:cs="Cascadia Mono"/>
+          <w:color w:val="000000"/>
+          <w:sz w:val="19"/>
+          <w:szCs w:val="19"/>
+        </w:rPr>
+        <w:t>(num2[0]); // 10</w:t>
+      </w:r>
+    </w:p>
+    <w:p>
+      <w:pPr>
+        <w:autoSpaceDE w:val="0"/>
+        <w:autoSpaceDN w:val="0"/>
+        <w:adjustRightInd w:val="0"/>
+        <w:spacing w:after="0" w:line="240" w:lineRule="auto"/>
+        <w:jc w:val="right"/>
+        <w:rPr>
+          <w:rFonts w:cs="Arial" w:hint="cs"/>
+          <w:rtl/>
+          <w:lang w:bidi="ar-EG"/>
+        </w:rPr>
+      </w:pPr>
+      <w:r>
+        <w:rPr>
+          <w:rFonts w:ascii="Cascadia Mono" w:hAnsi="Cascadia Mono" w:cs="Cascadia Mono"/>
+          <w:color w:val="000000"/>
+          <w:sz w:val="19"/>
+          <w:szCs w:val="19"/>
+        </w:rPr>
         <w:t>}</w:t>
       </w:r>
-    </w:p>
-    <w:p>
-      <w:pPr>
-        <w:autoSpaceDE w:val="0"/>
-        <w:autoSpaceDN w:val="0"/>
-        <w:bidi w:val="0"/>
-        <w:adjustRightInd w:val="0"/>
-        <w:spacing w:after="0" w:line="240" w:lineRule="auto"/>
-        <w:rPr>
-          <w:rFonts w:ascii="Cascadia Mono" w:hAnsi="Cascadia Mono" w:cs="Cascadia Mono"/>
-          <w:color w:val="000000"/>
-          <w:sz w:val="19"/>
-          <w:szCs w:val="19"/>
-        </w:rPr>
-      </w:pPr>
-    </w:p>
-    <w:p>
-      <w:pPr>
-        <w:autoSpaceDE w:val="0"/>
-        <w:autoSpaceDN w:val="0"/>
-        <w:bidi w:val="0"/>
-        <w:adjustRightInd w:val="0"/>
-        <w:spacing w:after="0" w:line="240" w:lineRule="auto"/>
-        <w:rPr>
-          <w:rFonts w:ascii="Cascadia Mono" w:hAnsi="Cascadia Mono" w:cs="Cascadia Mono"/>
-          <w:color w:val="000000"/>
-          <w:sz w:val="19"/>
-          <w:szCs w:val="19"/>
-        </w:rPr>
-      </w:pPr>
-      <w:r>
-        <w:rPr>
-          <w:rFonts w:ascii="Cascadia Mono" w:hAnsi="Cascadia Mono" w:cs="Cascadia Mono"/>
-          <w:color w:val="000000"/>
-          <w:sz w:val="19"/>
-          <w:szCs w:val="19"/>
-        </w:rPr>
-        <w:t xml:space="preserve">var x2 = </w:t>
-      </w:r>
-      <w:proofErr w:type="gramStart"/>
-      <w:r>
-        <w:rPr>
-          <w:rFonts w:ascii="Cascadia Mono" w:hAnsi="Cascadia Mono" w:cs="Cascadia Mono"/>
-          <w:color w:val="000000"/>
-          <w:sz w:val="19"/>
-          <w:szCs w:val="19"/>
-        </w:rPr>
-        <w:t>11;</w:t>
-      </w:r>
-      <w:proofErr w:type="gramEnd"/>
-    </w:p>
-    <w:p>
-      <w:pPr>
-        <w:autoSpaceDE w:val="0"/>
-        <w:autoSpaceDN w:val="0"/>
-        <w:bidi w:val="0"/>
-        <w:adjustRightInd w:val="0"/>
-        <w:spacing w:after="0" w:line="240" w:lineRule="auto"/>
-        <w:rPr>
-          <w:rFonts w:ascii="Cascadia Mono" w:hAnsi="Cascadia Mono" w:cs="Cascadia Mono"/>
-          <w:color w:val="000000"/>
-          <w:sz w:val="19"/>
-          <w:szCs w:val="19"/>
-        </w:rPr>
-      </w:pPr>
-      <w:r>
-        <w:rPr>
-          <w:rFonts w:ascii="Cascadia Mono" w:hAnsi="Cascadia Mono" w:cs="Cascadia Mono"/>
-          <w:color w:val="000000"/>
-          <w:sz w:val="19"/>
-          <w:szCs w:val="19"/>
-        </w:rPr>
-        <w:t>do</w:t>
-      </w:r>
-    </w:p>
-    <w:p>
-      <w:pPr>
-        <w:autoSpaceDE w:val="0"/>
-        <w:autoSpaceDN w:val="0"/>
-        <w:bidi w:val="0"/>
-        <w:adjustRightInd w:val="0"/>
-        <w:spacing w:after="0" w:line="240" w:lineRule="auto"/>
-        <w:rPr>
-          <w:rFonts w:ascii="Cascadia Mono" w:hAnsi="Cascadia Mono" w:cs="Cascadia Mono"/>
-          <w:color w:val="000000"/>
-          <w:sz w:val="19"/>
-          <w:szCs w:val="19"/>
-        </w:rPr>
-      </w:pPr>
-      <w:r>
-        <w:rPr>
-          <w:rFonts w:ascii="Cascadia Mono" w:hAnsi="Cascadia Mono" w:cs="Cascadia Mono"/>
-          <w:color w:val="000000"/>
-          <w:sz w:val="19"/>
-          <w:szCs w:val="19"/>
-        </w:rPr>
-        <w:t>{</w:t>
-      </w:r>
-    </w:p>
-    <w:p>
-      <w:pPr>
-        <w:autoSpaceDE w:val="0"/>
-        <w:autoSpaceDN w:val="0"/>
-        <w:bidi w:val="0"/>
-        <w:adjustRightInd w:val="0"/>
-        <w:spacing w:after="0" w:line="240" w:lineRule="auto"/>
-        <w:rPr>
-          <w:rFonts w:ascii="Cascadia Mono" w:hAnsi="Cascadia Mono" w:cs="Cascadia Mono"/>
-          <w:color w:val="000000"/>
-          <w:sz w:val="19"/>
-          <w:szCs w:val="19"/>
-        </w:rPr>
-      </w:pPr>
-      <w:r>
-        <w:rPr>
-          <w:rFonts w:ascii="Cascadia Mono" w:hAnsi="Cascadia Mono" w:cs="Cascadia Mono"/>
-          <w:color w:val="000000"/>
-          <w:sz w:val="19"/>
-          <w:szCs w:val="19"/>
-        </w:rPr>
-        <w:t xml:space="preserve">    </w:t>
-      </w:r>
-      <w:proofErr w:type="spellStart"/>
-      <w:r>
-        <w:rPr>
-          <w:rFonts w:ascii="Cascadia Mono" w:hAnsi="Cascadia Mono" w:cs="Cascadia Mono"/>
-          <w:color w:val="000000"/>
-          <w:sz w:val="19"/>
-          <w:szCs w:val="19"/>
-        </w:rPr>
-        <w:t>Console.WriteLine</w:t>
-      </w:r>
-      <w:proofErr w:type="spellEnd"/>
-      <w:r>
-        <w:rPr>
-          <w:rFonts w:ascii="Cascadia Mono" w:hAnsi="Cascadia Mono" w:cs="Cascadia Mono"/>
-          <w:color w:val="000000"/>
-          <w:sz w:val="19"/>
-          <w:szCs w:val="19"/>
-        </w:rPr>
-        <w:t>("Hello from Do While "</w:t>
-      </w:r>
-      <w:proofErr w:type="gramStart"/>
-      <w:r>
-        <w:rPr>
-          <w:rFonts w:ascii="Cascadia Mono" w:hAnsi="Cascadia Mono" w:cs="Cascadia Mono"/>
-          <w:color w:val="000000"/>
-          <w:sz w:val="19"/>
-          <w:szCs w:val="19"/>
-        </w:rPr>
-        <w:t>);</w:t>
-      </w:r>
-      <w:proofErr w:type="gramEnd"/>
-    </w:p>
-    <w:p>
-      <w:pPr>
-        <w:autoSpaceDE w:val="0"/>
-        <w:autoSpaceDN w:val="0"/>
-        <w:bidi w:val="0"/>
-        <w:adjustRightInd w:val="0"/>
-        <w:spacing w:after="0" w:line="240" w:lineRule="auto"/>
-        <w:rPr>
-          <w:rFonts w:ascii="Cascadia Mono" w:hAnsi="Cascadia Mono" w:cs="Cascadia Mono"/>
-          <w:color w:val="000000"/>
-          <w:sz w:val="19"/>
-          <w:szCs w:val="19"/>
-        </w:rPr>
-      </w:pPr>
-      <w:r>
-        <w:rPr>
-          <w:rFonts w:ascii="Cascadia Mono" w:hAnsi="Cascadia Mono" w:cs="Cascadia Mono"/>
-          <w:color w:val="000000"/>
-          <w:sz w:val="19"/>
-          <w:szCs w:val="19"/>
-        </w:rPr>
-        <w:t xml:space="preserve">    --</w:t>
-      </w:r>
-      <w:proofErr w:type="gramStart"/>
-      <w:r>
-        <w:rPr>
-          <w:rFonts w:ascii="Cascadia Mono" w:hAnsi="Cascadia Mono" w:cs="Cascadia Mono"/>
-          <w:color w:val="000000"/>
-          <w:sz w:val="19"/>
-          <w:szCs w:val="19"/>
-        </w:rPr>
-        <w:t>x2;</w:t>
-      </w:r>
-      <w:proofErr w:type="gramEnd"/>
-    </w:p>
-    <w:p>
-      <w:pPr>
-        <w:autoSpaceDE w:val="0"/>
-        <w:autoSpaceDN w:val="0"/>
-        <w:bidi w:val="0"/>
-        <w:adjustRightInd w:val="0"/>
-        <w:spacing w:after="0" w:line="240" w:lineRule="auto"/>
-        <w:rPr>
-          <w:rFonts w:ascii="Cascadia Mono" w:hAnsi="Cascadia Mono" w:cs="Cascadia Mono"/>
-          <w:color w:val="000000"/>
-          <w:sz w:val="19"/>
-          <w:szCs w:val="19"/>
-        </w:rPr>
-      </w:pPr>
-      <w:r>
-        <w:rPr>
-          <w:rFonts w:ascii="Cascadia Mono" w:hAnsi="Cascadia Mono" w:cs="Cascadia Mono"/>
-          <w:color w:val="000000"/>
-          <w:sz w:val="19"/>
-          <w:szCs w:val="19"/>
-        </w:rPr>
-        <w:t xml:space="preserve">} </w:t>
-      </w:r>
-    </w:p>
-    <w:p>
-      <w:pPr>
-        <w:autoSpaceDE w:val="0"/>
-        <w:autoSpaceDN w:val="0"/>
-        <w:bidi w:val="0"/>
-        <w:adjustRightInd w:val="0"/>
-        <w:spacing w:after="0" w:line="240" w:lineRule="auto"/>
-        <w:rPr>
-          <w:rFonts w:ascii="Cascadia Mono" w:hAnsi="Cascadia Mono" w:cs="Cascadia Mono"/>
-          <w:color w:val="000000"/>
-          <w:sz w:val="19"/>
-          <w:szCs w:val="19"/>
-        </w:rPr>
-      </w:pPr>
-      <w:r>
-        <w:rPr>
-          <w:rFonts w:ascii="Cascadia Mono" w:hAnsi="Cascadia Mono" w:cs="Cascadia Mono"/>
-          <w:color w:val="000000"/>
-          <w:sz w:val="19"/>
-          <w:szCs w:val="19"/>
-        </w:rPr>
-        <w:t>while (x2 &lt; 11 &amp;&amp; x2 &gt;= 0</w:t>
-      </w:r>
-      <w:proofErr w:type="gramStart"/>
-      <w:r>
-        <w:rPr>
-          <w:rFonts w:ascii="Cascadia Mono" w:hAnsi="Cascadia Mono" w:cs="Cascadia Mono"/>
-          <w:color w:val="000000"/>
-          <w:sz w:val="19"/>
-          <w:szCs w:val="19"/>
-        </w:rPr>
-        <w:t>);</w:t>
-      </w:r>
-      <w:proofErr w:type="gramEnd"/>
-    </w:p>
-    <w:p>
-      <w:pPr>
-        <w:autoSpaceDE w:val="0"/>
-        <w:autoSpaceDN w:val="0"/>
-        <w:bidi w:val="0"/>
-        <w:adjustRightInd w:val="0"/>
-        <w:spacing w:after="0" w:line="240" w:lineRule="auto"/>
-        <w:rPr>
-          <w:rFonts w:ascii="Cascadia Mono" w:hAnsi="Cascadia Mono" w:cs="Cascadia Mono"/>
-          <w:color w:val="000000"/>
-          <w:sz w:val="19"/>
-          <w:szCs w:val="19"/>
-        </w:rPr>
-      </w:pPr>
-    </w:p>
-    <w:p>
-      <w:pPr>
-        <w:autoSpaceDE w:val="0"/>
-        <w:autoSpaceDN w:val="0"/>
-        <w:bidi w:val="0"/>
-        <w:adjustRightInd w:val="0"/>
-        <w:spacing w:after="0" w:line="240" w:lineRule="auto"/>
-        <w:rPr>
-          <w:rFonts w:ascii="Cascadia Mono" w:hAnsi="Cascadia Mono" w:cs="Cascadia Mono"/>
-          <w:color w:val="000000"/>
-          <w:sz w:val="19"/>
-          <w:szCs w:val="19"/>
-        </w:rPr>
-      </w:pPr>
-    </w:p>
-    <w:p>
-      <w:pPr>
-        <w:autoSpaceDE w:val="0"/>
-        <w:autoSpaceDN w:val="0"/>
-        <w:bidi w:val="0"/>
-        <w:adjustRightInd w:val="0"/>
-        <w:spacing w:after="0" w:line="240" w:lineRule="auto"/>
-        <w:rPr>
-          <w:rFonts w:ascii="Cascadia Mono" w:hAnsi="Cascadia Mono" w:cs="Cascadia Mono"/>
-          <w:color w:val="000000"/>
-          <w:sz w:val="19"/>
-          <w:szCs w:val="19"/>
-        </w:rPr>
-      </w:pPr>
-    </w:p>
-    <w:p>
-      <w:pPr>
-        <w:autoSpaceDE w:val="0"/>
-        <w:autoSpaceDN w:val="0"/>
-        <w:adjustRightInd w:val="0"/>
-        <w:spacing w:after="0" w:line="240" w:lineRule="auto"/>
-        <w:rPr>
-          <w:rFonts w:cs="Arial"/>
-          <w:rtl/>
-          <w:lang w:bidi="ar-EG"/>
-        </w:rPr>
-      </w:pPr>
-    </w:p>
-    <w:p>
-      <w:pPr>
-        <w:autoSpaceDE w:val="0"/>
-        <w:autoSpaceDN w:val="0"/>
-        <w:adjustRightInd w:val="0"/>
-        <w:spacing w:after="0" w:line="240" w:lineRule="auto"/>
-        <w:rPr>
-          <w:rFonts w:cs="Arial"/>
-          <w:rtl/>
-          <w:lang w:bidi="ar-EG"/>
-        </w:rPr>
-      </w:pPr>
-    </w:p>
-    <w:p>
-      <w:pPr>
-        <w:autoSpaceDE w:val="0"/>
-        <w:autoSpaceDN w:val="0"/>
-        <w:adjustRightInd w:val="0"/>
-        <w:spacing w:after="0" w:line="240" w:lineRule="auto"/>
-        <w:rPr>
-          <w:rFonts w:cs="Arial"/>
-          <w:rtl/>
-          <w:lang w:bidi="ar-EG"/>
-        </w:rPr>
-      </w:pPr>
-    </w:p>
-    <w:p>
-      <w:pPr>
-        <w:autoSpaceDE w:val="0"/>
-        <w:autoSpaceDN w:val="0"/>
-        <w:adjustRightInd w:val="0"/>
-        <w:spacing w:after="0" w:line="240" w:lineRule="auto"/>
-        <w:rPr>
-          <w:rFonts w:cs="Arial"/>
-          <w:rtl/>
-          <w:lang w:bidi="ar-EG"/>
-        </w:rPr>
-      </w:pPr>
     </w:p>
     <w:p>
       <w:pPr>

--- a/C# Summery/13- C#  Interview Questions Summery By Mahmoud Badawy.docx
+++ b/C# Summery/13- C#  Interview Questions Summery By Mahmoud Badawy.docx
@@ -709,7 +709,6 @@
           <w:sz w:val="23"/>
           <w:szCs w:val="23"/>
         </w:rPr>
-        <w:lastRenderedPageBreak/>
         <w:br/>
       </w:r>
       <w:r>
@@ -786,6 +785,7 @@
           <w:sz w:val="23"/>
           <w:szCs w:val="23"/>
         </w:rPr>
+        <w:lastRenderedPageBreak/>
         <w:t>------------------------------------------</w:t>
       </w:r>
     </w:p>
@@ -1812,7 +1812,6 @@
           <w:sz w:val="23"/>
           <w:szCs w:val="23"/>
         </w:rPr>
-        <w:lastRenderedPageBreak/>
         <w:t>MB</w:t>
       </w:r>
     </w:p>
@@ -1949,6 +1948,7 @@
           <w:rtl/>
           <w:lang w:bidi="ar-EG"/>
         </w:rPr>
+        <w:lastRenderedPageBreak/>
         <w:t xml:space="preserve">عندنا بقه  انواع من ال </w:t>
       </w:r>
       <w:r>
@@ -3238,7 +3238,7 @@
           <w:rtl/>
           <w:lang w:bidi="ar-EG"/>
         </w:rPr>
-        <w:t xml:space="preserve">جه بعد ساعه لما صاحبه مشى و اخد الصوره بتعته معاه قعد يفكر و راح الراجل ده قالك الصوره الى معايا دى  مش عجبانى و قطعها و راح اتصور صوره تانيه بلبس تانى خالص  قيمته و ليكن 10 طيب اصبح دلوقتى الراجل </w:t>
+        <w:t xml:space="preserve">جه بعد ساعه لما صاحبه مشى و اخد الصوره بتعته معاه قعد يفكر و راح الراجل ده قالك الصوره الى معايا دى  مش عجبانى و قطعها و راح اتصور صوره تانيه بلبس تانى خالص  قيمته و ليكن 10 طيب اصبح دلوقتى الراجل معاه صوره ستايل جديد ب 10  و صاجبه معاه صوره ستايل قديم ب 5  فكده </w:t>
       </w:r>
       <w:r>
         <w:rPr>
@@ -3248,105 +3248,95 @@
           <w:rtl/>
           <w:lang w:bidi="ar-EG"/>
         </w:rPr>
+        <w:t xml:space="preserve">تغيير الصوره الى مع الراجل الاصلى  و قيمتها  ماثر  على الصوره او القيمه الى مع صاحبه  و ده الى بيتسمى ال </w:t>
+      </w:r>
+      <w:r>
+        <w:rPr>
+          <w:rFonts w:ascii="inherit" w:eastAsia="Times New Roman" w:hAnsi="inherit" w:cs="Helvetica"/>
+          <w:sz w:val="23"/>
+          <w:szCs w:val="23"/>
+          <w:lang w:bidi="ar-EG"/>
+        </w:rPr>
+        <w:t xml:space="preserve">Value type </w:t>
+      </w:r>
+      <w:r>
+        <w:rPr>
+          <w:rFonts w:ascii="inherit" w:eastAsia="Times New Roman" w:hAnsi="inherit" w:cs="Helvetica" w:hint="cs"/>
+          <w:sz w:val="23"/>
+          <w:szCs w:val="23"/>
+          <w:rtl/>
+          <w:lang w:bidi="ar-EG"/>
+        </w:rPr>
+        <w:t xml:space="preserve">  و سميت بالاسم ده نظرا لانها تعتمد على القيمه الفعليه لل </w:t>
+      </w:r>
+      <w:r>
+        <w:rPr>
+          <w:rFonts w:ascii="inherit" w:eastAsia="Times New Roman" w:hAnsi="inherit" w:cs="Helvetica"/>
+          <w:sz w:val="23"/>
+          <w:szCs w:val="23"/>
+          <w:lang w:bidi="ar-EG"/>
+        </w:rPr>
+        <w:t xml:space="preserve">Variable </w:t>
+      </w:r>
+      <w:r>
+        <w:rPr>
+          <w:rFonts w:ascii="inherit" w:eastAsia="Times New Roman" w:hAnsi="inherit" w:cs="Helvetica" w:hint="cs"/>
+          <w:sz w:val="23"/>
+          <w:szCs w:val="23"/>
+          <w:rtl/>
+          <w:lang w:bidi="ar-EG"/>
+        </w:rPr>
+        <w:t xml:space="preserve"> </w:t>
+      </w:r>
+      <w:r>
+        <w:rPr>
+          <w:rFonts w:ascii="inherit" w:eastAsia="Times New Roman" w:hAnsi="inherit" w:cs="Helvetica"/>
+          <w:sz w:val="23"/>
+          <w:szCs w:val="23"/>
+          <w:rtl/>
+          <w:lang w:bidi="ar-EG"/>
+        </w:rPr>
+        <w:br/>
+      </w:r>
+      <w:r>
+        <w:rPr>
+          <w:rFonts w:cs="Arial" w:hint="cs"/>
+          <w:rtl/>
+          <w:lang w:bidi="ar-EG"/>
+        </w:rPr>
+        <w:t xml:space="preserve">مثال </w:t>
+      </w:r>
+      <w:r>
+        <w:rPr>
+          <w:rFonts w:cs="Arial"/>
+          <w:rtl/>
+          <w:lang w:bidi="ar-EG"/>
+        </w:rPr>
+        <w:br/>
+      </w:r>
+    </w:p>
+    <w:p>
+      <w:pPr>
+        <w:autoSpaceDE w:val="0"/>
+        <w:autoSpaceDN w:val="0"/>
+        <w:bidi w:val="0"/>
+        <w:adjustRightInd w:val="0"/>
+        <w:spacing w:after="0" w:line="240" w:lineRule="auto"/>
+        <w:rPr>
+          <w:rFonts w:ascii="Cascadia Mono" w:hAnsi="Cascadia Mono" w:cs="Cascadia Mono"/>
+          <w:color w:val="000000"/>
+          <w:sz w:val="19"/>
+          <w:szCs w:val="19"/>
+        </w:rPr>
+      </w:pPr>
+      <w:r>
+        <w:rPr>
+          <w:rFonts w:ascii="Cascadia Mono" w:hAnsi="Cascadia Mono" w:cs="Cascadia Mono"/>
+          <w:color w:val="000000"/>
+          <w:sz w:val="19"/>
+          <w:szCs w:val="19"/>
+        </w:rPr>
         <w:lastRenderedPageBreak/>
-        <w:t xml:space="preserve">معاه صوره ستايل جديد ب 10  و صاجبه معاه صوره ستايل قديم ب 5  فكده </w:t>
-      </w:r>
-      <w:r>
-        <w:rPr>
-          <w:rFonts w:ascii="inherit" w:eastAsia="Times New Roman" w:hAnsi="inherit" w:cs="Helvetica" w:hint="cs"/>
-          <w:sz w:val="23"/>
-          <w:szCs w:val="23"/>
-          <w:rtl/>
-          <w:lang w:bidi="ar-EG"/>
-        </w:rPr>
-        <w:t xml:space="preserve">تغيير الصوره الى مع الراجل الاصلى  و قيمتها  ماثر  على الصوره او القيمه الى مع صاحبه  و ده الى بيتسمى ال </w:t>
-      </w:r>
-      <w:r>
-        <w:rPr>
-          <w:rFonts w:ascii="inherit" w:eastAsia="Times New Roman" w:hAnsi="inherit" w:cs="Helvetica"/>
-          <w:sz w:val="23"/>
-          <w:szCs w:val="23"/>
-          <w:lang w:bidi="ar-EG"/>
-        </w:rPr>
-        <w:t xml:space="preserve">Value type </w:t>
-      </w:r>
-      <w:r>
-        <w:rPr>
-          <w:rFonts w:ascii="inherit" w:eastAsia="Times New Roman" w:hAnsi="inherit" w:cs="Helvetica" w:hint="cs"/>
-          <w:sz w:val="23"/>
-          <w:szCs w:val="23"/>
-          <w:rtl/>
-          <w:lang w:bidi="ar-EG"/>
-        </w:rPr>
-        <w:t xml:space="preserve">  و سميت بالاسم ده نظرا لانها تعتمد على القيمه الفعليه لل </w:t>
-      </w:r>
-      <w:r>
-        <w:rPr>
-          <w:rFonts w:ascii="inherit" w:eastAsia="Times New Roman" w:hAnsi="inherit" w:cs="Helvetica"/>
-          <w:sz w:val="23"/>
-          <w:szCs w:val="23"/>
-          <w:lang w:bidi="ar-EG"/>
-        </w:rPr>
-        <w:t xml:space="preserve">Variable </w:t>
-      </w:r>
-      <w:r>
-        <w:rPr>
-          <w:rFonts w:ascii="inherit" w:eastAsia="Times New Roman" w:hAnsi="inherit" w:cs="Helvetica" w:hint="cs"/>
-          <w:sz w:val="23"/>
-          <w:szCs w:val="23"/>
-          <w:rtl/>
-          <w:lang w:bidi="ar-EG"/>
-        </w:rPr>
-        <w:t xml:space="preserve"> </w:t>
-      </w:r>
-      <w:r>
-        <w:rPr>
-          <w:rFonts w:ascii="inherit" w:eastAsia="Times New Roman" w:hAnsi="inherit" w:cs="Helvetica"/>
-          <w:sz w:val="23"/>
-          <w:szCs w:val="23"/>
-          <w:rtl/>
-          <w:lang w:bidi="ar-EG"/>
-        </w:rPr>
-        <w:br/>
-      </w:r>
-      <w:r>
-        <w:rPr>
-          <w:rFonts w:cs="Arial" w:hint="cs"/>
-          <w:rtl/>
-          <w:lang w:bidi="ar-EG"/>
-        </w:rPr>
-        <w:t xml:space="preserve">مثال </w:t>
-      </w:r>
-      <w:r>
-        <w:rPr>
-          <w:rFonts w:cs="Arial"/>
-          <w:rtl/>
-          <w:lang w:bidi="ar-EG"/>
-        </w:rPr>
-        <w:br/>
-      </w:r>
-    </w:p>
-    <w:p>
-      <w:pPr>
-        <w:autoSpaceDE w:val="0"/>
-        <w:autoSpaceDN w:val="0"/>
-        <w:bidi w:val="0"/>
-        <w:adjustRightInd w:val="0"/>
-        <w:spacing w:after="0" w:line="240" w:lineRule="auto"/>
-        <w:rPr>
-          <w:rFonts w:ascii="Cascadia Mono" w:hAnsi="Cascadia Mono" w:cs="Cascadia Mono"/>
-          <w:color w:val="000000"/>
-          <w:sz w:val="19"/>
-          <w:szCs w:val="19"/>
-        </w:rPr>
-      </w:pPr>
-      <w:r>
-        <w:rPr>
-          <w:rFonts w:ascii="Cascadia Mono" w:hAnsi="Cascadia Mono" w:cs="Cascadia Mono"/>
-          <w:color w:val="000000"/>
-          <w:sz w:val="19"/>
-          <w:szCs w:val="19"/>
-        </w:rPr>
         <w:t xml:space="preserve">void </w:t>
       </w:r>
       <w:proofErr w:type="spellStart"/>
@@ -4195,266 +4185,5605 @@
           <w:lang w:bidi="ar-EG"/>
         </w:rPr>
       </w:pPr>
-    </w:p>
-    <w:p>
-      <w:pPr>
-        <w:autoSpaceDE w:val="0"/>
-        <w:autoSpaceDN w:val="0"/>
-        <w:adjustRightInd w:val="0"/>
-        <w:spacing w:after="0" w:line="240" w:lineRule="auto"/>
-        <w:rPr>
-          <w:rFonts w:cs="Arial"/>
-          <w:rtl/>
-          <w:lang w:bidi="ar-EG"/>
-        </w:rPr>
-      </w:pPr>
-    </w:p>
-    <w:p>
-      <w:pPr>
-        <w:autoSpaceDE w:val="0"/>
-        <w:autoSpaceDN w:val="0"/>
-        <w:adjustRightInd w:val="0"/>
-        <w:spacing w:after="0" w:line="240" w:lineRule="auto"/>
-        <w:rPr>
-          <w:rFonts w:cs="Arial"/>
-          <w:rtl/>
-          <w:lang w:bidi="ar-EG"/>
-        </w:rPr>
-      </w:pPr>
-    </w:p>
-    <w:p>
-      <w:pPr>
-        <w:autoSpaceDE w:val="0"/>
-        <w:autoSpaceDN w:val="0"/>
-        <w:adjustRightInd w:val="0"/>
-        <w:spacing w:after="0" w:line="240" w:lineRule="auto"/>
-        <w:rPr>
-          <w:rFonts w:cs="Arial"/>
-          <w:rtl/>
-          <w:lang w:bidi="ar-EG"/>
-        </w:rPr>
-      </w:pPr>
-    </w:p>
-    <w:p>
-      <w:pPr>
-        <w:autoSpaceDE w:val="0"/>
-        <w:autoSpaceDN w:val="0"/>
-        <w:adjustRightInd w:val="0"/>
-        <w:spacing w:after="0" w:line="240" w:lineRule="auto"/>
-        <w:rPr>
-          <w:rFonts w:cs="Arial"/>
-          <w:rtl/>
-          <w:lang w:bidi="ar-EG"/>
-        </w:rPr>
-      </w:pPr>
-    </w:p>
-    <w:p>
-      <w:pPr>
-        <w:autoSpaceDE w:val="0"/>
-        <w:autoSpaceDN w:val="0"/>
-        <w:adjustRightInd w:val="0"/>
-        <w:spacing w:after="0" w:line="240" w:lineRule="auto"/>
-        <w:rPr>
-          <w:rFonts w:cs="Arial"/>
-          <w:rtl/>
-          <w:lang w:bidi="ar-EG"/>
-        </w:rPr>
-      </w:pPr>
-    </w:p>
-    <w:p>
-      <w:pPr>
-        <w:autoSpaceDE w:val="0"/>
-        <w:autoSpaceDN w:val="0"/>
-        <w:adjustRightInd w:val="0"/>
-        <w:spacing w:after="0" w:line="240" w:lineRule="auto"/>
-        <w:rPr>
-          <w:rFonts w:cs="Arial"/>
-          <w:rtl/>
-          <w:lang w:bidi="ar-EG"/>
-        </w:rPr>
-      </w:pPr>
-    </w:p>
-    <w:p>
-      <w:pPr>
-        <w:autoSpaceDE w:val="0"/>
-        <w:autoSpaceDN w:val="0"/>
-        <w:adjustRightInd w:val="0"/>
-        <w:spacing w:after="0" w:line="240" w:lineRule="auto"/>
-        <w:rPr>
-          <w:rFonts w:cs="Arial"/>
-          <w:rtl/>
-          <w:lang w:bidi="ar-EG"/>
-        </w:rPr>
-      </w:pPr>
-    </w:p>
-    <w:p>
-      <w:pPr>
-        <w:autoSpaceDE w:val="0"/>
-        <w:autoSpaceDN w:val="0"/>
-        <w:adjustRightInd w:val="0"/>
-        <w:spacing w:after="0" w:line="240" w:lineRule="auto"/>
-        <w:rPr>
-          <w:rFonts w:cs="Arial"/>
-          <w:rtl/>
-          <w:lang w:bidi="ar-EG"/>
-        </w:rPr>
-      </w:pPr>
-    </w:p>
-    <w:p>
-      <w:pPr>
-        <w:autoSpaceDE w:val="0"/>
-        <w:autoSpaceDN w:val="0"/>
-        <w:adjustRightInd w:val="0"/>
-        <w:spacing w:after="0" w:line="240" w:lineRule="auto"/>
-        <w:rPr>
-          <w:rFonts w:cs="Arial"/>
-          <w:rtl/>
-          <w:lang w:bidi="ar-EG"/>
-        </w:rPr>
-      </w:pPr>
-    </w:p>
-    <w:p>
-      <w:pPr>
-        <w:autoSpaceDE w:val="0"/>
-        <w:autoSpaceDN w:val="0"/>
-        <w:adjustRightInd w:val="0"/>
-        <w:spacing w:after="0" w:line="240" w:lineRule="auto"/>
-        <w:rPr>
-          <w:rFonts w:cs="Arial"/>
-          <w:rtl/>
-          <w:lang w:bidi="ar-EG"/>
-        </w:rPr>
-      </w:pPr>
-    </w:p>
-    <w:p>
-      <w:pPr>
-        <w:autoSpaceDE w:val="0"/>
-        <w:autoSpaceDN w:val="0"/>
-        <w:adjustRightInd w:val="0"/>
-        <w:spacing w:after="0" w:line="240" w:lineRule="auto"/>
-        <w:rPr>
-          <w:rFonts w:cs="Arial"/>
-          <w:rtl/>
-          <w:lang w:bidi="ar-EG"/>
-        </w:rPr>
-      </w:pPr>
-    </w:p>
-    <w:p>
-      <w:pPr>
-        <w:autoSpaceDE w:val="0"/>
-        <w:autoSpaceDN w:val="0"/>
-        <w:adjustRightInd w:val="0"/>
-        <w:spacing w:after="0" w:line="240" w:lineRule="auto"/>
-        <w:rPr>
-          <w:rFonts w:cs="Arial"/>
-          <w:rtl/>
-          <w:lang w:bidi="ar-EG"/>
-        </w:rPr>
-      </w:pPr>
-    </w:p>
-    <w:p>
-      <w:pPr>
-        <w:autoSpaceDE w:val="0"/>
-        <w:autoSpaceDN w:val="0"/>
-        <w:adjustRightInd w:val="0"/>
-        <w:spacing w:after="0" w:line="240" w:lineRule="auto"/>
-        <w:rPr>
-          <w:rFonts w:cs="Arial"/>
-          <w:rtl/>
-          <w:lang w:bidi="ar-EG"/>
-        </w:rPr>
-      </w:pPr>
-    </w:p>
-    <w:p>
-      <w:pPr>
-        <w:autoSpaceDE w:val="0"/>
-        <w:autoSpaceDN w:val="0"/>
-        <w:adjustRightInd w:val="0"/>
-        <w:spacing w:after="0" w:line="240" w:lineRule="auto"/>
-        <w:rPr>
-          <w:rFonts w:cs="Arial"/>
-          <w:rtl/>
-          <w:lang w:bidi="ar-EG"/>
-        </w:rPr>
-      </w:pPr>
-    </w:p>
-    <w:p>
-      <w:pPr>
-        <w:autoSpaceDE w:val="0"/>
-        <w:autoSpaceDN w:val="0"/>
-        <w:adjustRightInd w:val="0"/>
-        <w:spacing w:after="0" w:line="240" w:lineRule="auto"/>
-        <w:rPr>
-          <w:rFonts w:cs="Arial"/>
-          <w:rtl/>
-          <w:lang w:bidi="ar-EG"/>
-        </w:rPr>
-      </w:pPr>
-    </w:p>
-    <w:p>
-      <w:pPr>
-        <w:autoSpaceDE w:val="0"/>
-        <w:autoSpaceDN w:val="0"/>
-        <w:adjustRightInd w:val="0"/>
-        <w:spacing w:after="0" w:line="240" w:lineRule="auto"/>
-        <w:rPr>
-          <w:rFonts w:cs="Arial"/>
-          <w:rtl/>
-          <w:lang w:bidi="ar-EG"/>
-        </w:rPr>
-      </w:pPr>
-    </w:p>
-    <w:p>
-      <w:pPr>
-        <w:autoSpaceDE w:val="0"/>
-        <w:autoSpaceDN w:val="0"/>
-        <w:adjustRightInd w:val="0"/>
-        <w:spacing w:after="0" w:line="240" w:lineRule="auto"/>
-        <w:rPr>
-          <w:rFonts w:cs="Arial"/>
-          <w:rtl/>
-          <w:lang w:bidi="ar-EG"/>
-        </w:rPr>
-      </w:pPr>
-    </w:p>
-    <w:p>
-      <w:pPr>
-        <w:autoSpaceDE w:val="0"/>
-        <w:autoSpaceDN w:val="0"/>
-        <w:adjustRightInd w:val="0"/>
-        <w:spacing w:after="0" w:line="240" w:lineRule="auto"/>
-        <w:rPr>
-          <w:rFonts w:cs="Arial"/>
-          <w:rtl/>
-          <w:lang w:bidi="ar-EG"/>
-        </w:rPr>
-      </w:pPr>
-    </w:p>
-    <w:p>
-      <w:pPr>
-        <w:autoSpaceDE w:val="0"/>
-        <w:autoSpaceDN w:val="0"/>
-        <w:adjustRightInd w:val="0"/>
-        <w:spacing w:after="0" w:line="240" w:lineRule="auto"/>
-        <w:rPr>
-          <w:rFonts w:cs="Arial"/>
-          <w:rtl/>
-          <w:lang w:bidi="ar-EG"/>
-        </w:rPr>
-      </w:pPr>
-    </w:p>
-    <w:p>
-      <w:pPr>
-        <w:autoSpaceDE w:val="0"/>
-        <w:autoSpaceDN w:val="0"/>
-        <w:adjustRightInd w:val="0"/>
-        <w:spacing w:after="0" w:line="240" w:lineRule="auto"/>
-        <w:rPr>
-          <w:rFonts w:cs="Arial"/>
-          <w:rtl/>
-          <w:lang w:bidi="ar-EG"/>
-        </w:rPr>
-      </w:pPr>
+      <w:bookmarkStart w:id="0" w:name="_Hlk172224275"/>
+      <w:r>
+        <w:rPr>
+          <w:rFonts w:cs="Arial" w:hint="cs"/>
+          <w:highlight w:val="yellow"/>
+          <w:rtl/>
+          <w:lang w:bidi="ar-EG"/>
+        </w:rPr>
+        <w:t xml:space="preserve">ال </w:t>
+      </w:r>
+      <w:r>
+        <w:rPr>
+          <w:rFonts w:cs="Arial"/>
+          <w:highlight w:val="yellow"/>
+          <w:lang w:bidi="ar-EG"/>
+        </w:rPr>
+        <w:t xml:space="preserve">String </w:t>
+      </w:r>
+      <w:r>
+        <w:rPr>
+          <w:rFonts w:cs="Arial" w:hint="cs"/>
+          <w:highlight w:val="yellow"/>
+          <w:rtl/>
+          <w:lang w:bidi="ar-EG"/>
+        </w:rPr>
+        <w:t xml:space="preserve">  بنعتبرها  </w:t>
+      </w:r>
+      <w:proofErr w:type="spellStart"/>
+      <w:r>
+        <w:rPr>
+          <w:rFonts w:cs="Arial"/>
+          <w:highlight w:val="yellow"/>
+          <w:lang w:bidi="ar-EG"/>
+        </w:rPr>
+        <w:t>RefrenceValue</w:t>
+      </w:r>
+      <w:proofErr w:type="spellEnd"/>
+      <w:r>
+        <w:rPr>
+          <w:rFonts w:cs="Arial"/>
+          <w:highlight w:val="yellow"/>
+          <w:lang w:bidi="ar-EG"/>
+        </w:rPr>
+        <w:t xml:space="preserve"> </w:t>
+      </w:r>
+      <w:r>
+        <w:rPr>
+          <w:rFonts w:cs="Arial" w:hint="cs"/>
+          <w:highlight w:val="yellow"/>
+          <w:rtl/>
+          <w:lang w:bidi="ar-EG"/>
+        </w:rPr>
+        <w:t xml:space="preserve"> علشان هى عباره عن </w:t>
+      </w:r>
+      <w:r>
+        <w:rPr>
+          <w:rFonts w:cs="Arial"/>
+          <w:highlight w:val="yellow"/>
+          <w:lang w:bidi="ar-EG"/>
+        </w:rPr>
+        <w:t>Array of Char</w:t>
+      </w:r>
+      <w:r>
+        <w:rPr>
+          <w:rFonts w:cs="Arial" w:hint="cs"/>
+          <w:highlight w:val="yellow"/>
+          <w:rtl/>
+          <w:lang w:bidi="ar-EG"/>
+        </w:rPr>
+        <w:t xml:space="preserve">  بس مع ذلك هى عمتا </w:t>
+      </w:r>
+      <w:r>
+        <w:rPr>
+          <w:rFonts w:cs="Arial"/>
+          <w:highlight w:val="yellow"/>
+          <w:lang w:bidi="ar-EG"/>
+        </w:rPr>
+        <w:t xml:space="preserve">immutable Value </w:t>
+      </w:r>
+      <w:r>
+        <w:rPr>
+          <w:rFonts w:cs="Arial" w:hint="cs"/>
+          <w:highlight w:val="yellow"/>
+          <w:rtl/>
+          <w:lang w:bidi="ar-EG"/>
+        </w:rPr>
+        <w:t xml:space="preserve">  يعنى  غير قابله للتغيير و ده لان اى تغيير فى الفاريبول بتعتها هى مش بتغير فى الفاريبول لأ هى بتشيل الفاريبول خالص و تعمل فاريبول جديد بنفس الاسم و بترمى القديم فى الميمورى و بالتالى ده فى البرامج الكبيره لو ممسحناش الميمور اول باول بيحصل </w:t>
+      </w:r>
+      <w:r>
+        <w:rPr>
+          <w:rFonts w:cs="Arial"/>
+          <w:highlight w:val="yellow"/>
+          <w:lang w:bidi="ar-EG"/>
+        </w:rPr>
+        <w:t xml:space="preserve">memory Leck </w:t>
+      </w:r>
+      <w:r>
+        <w:rPr>
+          <w:rFonts w:cs="Arial" w:hint="cs"/>
+          <w:highlight w:val="yellow"/>
+          <w:rtl/>
+          <w:lang w:bidi="ar-EG"/>
+        </w:rPr>
+        <w:t xml:space="preserve"> و الميمور بتتملى و بيبقى حالها ما يعلم بيه الا ربنا</w:t>
+      </w:r>
+      <w:r>
+        <w:rPr>
+          <w:rFonts w:cs="Arial" w:hint="cs"/>
+          <w:rtl/>
+          <w:lang w:bidi="ar-EG"/>
+        </w:rPr>
+        <w:t xml:space="preserve"> </w:t>
+      </w:r>
+    </w:p>
+    <w:bookmarkEnd w:id="0"/>
+    <w:p>
+      <w:pPr>
+        <w:autoSpaceDE w:val="0"/>
+        <w:autoSpaceDN w:val="0"/>
+        <w:adjustRightInd w:val="0"/>
+        <w:spacing w:after="0" w:line="240" w:lineRule="auto"/>
+        <w:rPr>
+          <w:rFonts w:cs="Arial" w:hint="cs"/>
+          <w:rtl/>
+          <w:lang w:bidi="ar-EG"/>
+        </w:rPr>
+      </w:pPr>
+    </w:p>
+    <w:p>
+      <w:pPr>
+        <w:autoSpaceDE w:val="0"/>
+        <w:autoSpaceDN w:val="0"/>
+        <w:adjustRightInd w:val="0"/>
+        <w:spacing w:after="0" w:line="240" w:lineRule="auto"/>
+        <w:rPr>
+          <w:rFonts w:cs="Arial"/>
+          <w:rtl/>
+          <w:lang w:bidi="ar-EG"/>
+        </w:rPr>
+      </w:pPr>
+    </w:p>
+    <w:p>
+      <w:pPr>
+        <w:shd w:val="clear" w:color="auto" w:fill="FFFFFF"/>
+        <w:bidi w:val="0"/>
+        <w:spacing w:after="0" w:line="240" w:lineRule="auto"/>
+        <w:rPr>
+          <w:rFonts w:ascii="inherit" w:eastAsia="Times New Roman" w:hAnsi="inherit" w:cs="Helvetica"/>
+          <w:color w:val="1D2129"/>
+          <w:sz w:val="23"/>
+          <w:szCs w:val="23"/>
+        </w:rPr>
+      </w:pPr>
+      <w:r>
+        <w:rPr>
+          <w:rFonts w:ascii="inherit" w:eastAsia="Times New Roman" w:hAnsi="inherit" w:cs="Helvetica"/>
+          <w:color w:val="1D2129"/>
+          <w:sz w:val="23"/>
+          <w:szCs w:val="23"/>
+        </w:rPr>
+        <w:t>MB</w:t>
+      </w:r>
+    </w:p>
+    <w:p>
+      <w:pPr>
+        <w:shd w:val="clear" w:color="auto" w:fill="FFFFFF"/>
+        <w:bidi w:val="0"/>
+        <w:spacing w:after="0" w:line="240" w:lineRule="auto"/>
+        <w:rPr>
+          <w:rFonts w:ascii="inherit" w:eastAsia="Times New Roman" w:hAnsi="inherit" w:cs="Helvetica"/>
+          <w:color w:val="1D2129"/>
+          <w:sz w:val="23"/>
+          <w:szCs w:val="23"/>
+          <w:rtl/>
+        </w:rPr>
+      </w:pPr>
+      <w:r>
+        <w:rPr>
+          <w:rFonts w:ascii="inherit" w:eastAsia="Times New Roman" w:hAnsi="inherit" w:cs="Helvetica"/>
+          <w:color w:val="1D2129"/>
+          <w:sz w:val="23"/>
+          <w:szCs w:val="23"/>
+        </w:rPr>
+        <w:t>########################################</w:t>
+      </w:r>
+      <w:r>
+        <w:rPr>
+          <w:rFonts w:ascii="inherit" w:eastAsia="Times New Roman" w:hAnsi="inherit" w:cs="Helvetica"/>
+          <w:color w:val="1D2129"/>
+          <w:sz w:val="23"/>
+          <w:szCs w:val="23"/>
+        </w:rPr>
+        <w:t>######################</w:t>
+      </w:r>
+      <w:r>
+        <w:rPr>
+          <w:rFonts w:ascii="inherit" w:eastAsia="Times New Roman" w:hAnsi="inherit" w:cs="Helvetica"/>
+          <w:color w:val="1D2129"/>
+          <w:sz w:val="23"/>
+          <w:szCs w:val="23"/>
+        </w:rPr>
+        <w:t xml:space="preserve">########## </w:t>
+      </w:r>
+    </w:p>
+    <w:p>
+      <w:pPr>
+        <w:shd w:val="clear" w:color="auto" w:fill="FFFFFF"/>
+        <w:bidi w:val="0"/>
+        <w:spacing w:after="0" w:line="240" w:lineRule="auto"/>
+        <w:rPr>
+          <w:rFonts w:ascii="inherit" w:eastAsia="Times New Roman" w:hAnsi="inherit" w:cs="Helvetica"/>
+          <w:color w:val="1D2129"/>
+          <w:sz w:val="23"/>
+          <w:szCs w:val="23"/>
+        </w:rPr>
+      </w:pPr>
+      <w:r>
+        <w:rPr>
+          <w:rFonts w:ascii="inherit" w:eastAsia="Times New Roman" w:hAnsi="inherit" w:cs="Helvetica"/>
+          <w:color w:val="1D2129"/>
+          <w:sz w:val="23"/>
+          <w:szCs w:val="23"/>
+        </w:rPr>
+        <w:t xml:space="preserve">Var  Vs dynamic </w:t>
+      </w:r>
+      <w:r>
+        <w:rPr>
+          <w:rFonts w:ascii="inherit" w:eastAsia="Times New Roman" w:hAnsi="inherit" w:cs="Helvetica"/>
+          <w:color w:val="1D2129"/>
+          <w:sz w:val="23"/>
+          <w:szCs w:val="23"/>
+        </w:rPr>
+        <w:br/>
+        <w:t>---------------------------------</w:t>
+      </w:r>
+    </w:p>
+    <w:p>
+      <w:pPr>
+        <w:shd w:val="clear" w:color="auto" w:fill="FFFFFF"/>
+        <w:spacing w:after="0" w:line="240" w:lineRule="auto"/>
+        <w:rPr>
+          <w:rFonts w:ascii="inherit" w:eastAsia="Times New Roman" w:hAnsi="inherit" w:cs="Helvetica"/>
+          <w:color w:val="1D2129"/>
+          <w:sz w:val="23"/>
+          <w:szCs w:val="23"/>
+          <w:rtl/>
+          <w:lang w:bidi="ar-EG"/>
+        </w:rPr>
+      </w:pPr>
+      <w:r>
+        <w:rPr>
+          <w:rFonts w:ascii="inherit" w:eastAsia="Times New Roman" w:hAnsi="inherit" w:cs="Helvetica"/>
+          <w:color w:val="1D2129"/>
+          <w:sz w:val="23"/>
+          <w:szCs w:val="23"/>
+          <w:lang w:bidi="ar-EG"/>
+        </w:rPr>
+        <w:t xml:space="preserve">Var </w:t>
+      </w:r>
+      <w:r>
+        <w:rPr>
+          <w:rFonts w:ascii="inherit" w:eastAsia="Times New Roman" w:hAnsi="inherit" w:cs="Helvetica" w:hint="cs"/>
+          <w:color w:val="1D2129"/>
+          <w:sz w:val="23"/>
+          <w:szCs w:val="23"/>
+          <w:rtl/>
+          <w:lang w:bidi="ar-EG"/>
+        </w:rPr>
+        <w:t xml:space="preserve">  احنا بنحطها و نعرف المتغير و بعد كده نحط اى قيمه للمتغير و هى بتفهم هو من نوع ايه و على اساسه بتتعامل على انها من النوع ده فلو ادناها انتيجر هتبقى انتيجر اديناها دابل هتبقى دابل ادينها استرينج هتبقى استرينج </w:t>
+      </w:r>
+    </w:p>
+    <w:p>
+      <w:pPr>
+        <w:shd w:val="clear" w:color="auto" w:fill="FFFFFF"/>
+        <w:spacing w:after="0" w:line="240" w:lineRule="auto"/>
+        <w:rPr>
+          <w:rFonts w:ascii="inherit" w:eastAsia="Times New Roman" w:hAnsi="inherit" w:cs="Helvetica"/>
+          <w:color w:val="1D2129"/>
+          <w:sz w:val="23"/>
+          <w:szCs w:val="23"/>
+          <w:rtl/>
+          <w:lang w:bidi="ar-EG"/>
+        </w:rPr>
+      </w:pPr>
+      <w:r>
+        <w:rPr>
+          <w:rFonts w:ascii="inherit" w:eastAsia="Times New Roman" w:hAnsi="inherit" w:cs="Helvetica" w:hint="cs"/>
+          <w:color w:val="1D2129"/>
+          <w:sz w:val="23"/>
+          <w:szCs w:val="23"/>
+          <w:rtl/>
+          <w:lang w:bidi="ar-EG"/>
+        </w:rPr>
+        <w:t xml:space="preserve">و مينفعش انى اجى بعد ما ادتها قيمه من نوع معين و اروح مغيره يعنى مينفعش اديلها مثلا  قيمه استرينج و اجى بعديها بسطر اديها انتيجر لا ساعتها هتعمل ايرور </w:t>
+      </w:r>
+    </w:p>
+    <w:p>
+      <w:pPr>
+        <w:shd w:val="clear" w:color="auto" w:fill="FFFFFF"/>
+        <w:spacing w:after="0" w:line="240" w:lineRule="auto"/>
+        <w:rPr>
+          <w:rFonts w:ascii="inherit" w:eastAsia="Times New Roman" w:hAnsi="inherit" w:cs="Helvetica"/>
+          <w:color w:val="1D2129"/>
+          <w:sz w:val="23"/>
+          <w:szCs w:val="23"/>
+          <w:rtl/>
+          <w:lang w:bidi="ar-EG"/>
+        </w:rPr>
+      </w:pPr>
+    </w:p>
+    <w:p>
+      <w:pPr>
+        <w:shd w:val="clear" w:color="auto" w:fill="FFFFFF"/>
+        <w:spacing w:after="0" w:line="240" w:lineRule="auto"/>
+        <w:rPr>
+          <w:rFonts w:ascii="inherit" w:eastAsia="Times New Roman" w:hAnsi="inherit" w:cs="Helvetica"/>
+          <w:color w:val="1D2129"/>
+          <w:sz w:val="23"/>
+          <w:szCs w:val="23"/>
+          <w:rtl/>
+          <w:lang w:bidi="ar-EG"/>
+        </w:rPr>
+      </w:pPr>
+      <w:r>
+        <w:rPr>
+          <w:rFonts w:ascii="inherit" w:eastAsia="Times New Roman" w:hAnsi="inherit" w:cs="Helvetica" w:hint="cs"/>
+          <w:color w:val="1D2129"/>
+          <w:sz w:val="23"/>
+          <w:szCs w:val="23"/>
+          <w:rtl/>
+          <w:lang w:bidi="ar-EG"/>
+        </w:rPr>
+        <w:t xml:space="preserve">اما ال </w:t>
+      </w:r>
+      <w:r>
+        <w:rPr>
+          <w:rFonts w:ascii="inherit" w:eastAsia="Times New Roman" w:hAnsi="inherit" w:cs="Helvetica"/>
+          <w:color w:val="1D2129"/>
+          <w:sz w:val="23"/>
+          <w:szCs w:val="23"/>
+          <w:lang w:bidi="ar-EG"/>
+        </w:rPr>
+        <w:t xml:space="preserve">Dynamic </w:t>
+      </w:r>
+      <w:r>
+        <w:rPr>
+          <w:rFonts w:ascii="inherit" w:eastAsia="Times New Roman" w:hAnsi="inherit" w:cs="Helvetica" w:hint="cs"/>
+          <w:color w:val="1D2129"/>
+          <w:sz w:val="23"/>
+          <w:szCs w:val="23"/>
+          <w:rtl/>
+          <w:lang w:bidi="ar-EG"/>
+        </w:rPr>
+        <w:t xml:space="preserve">   لا مختلف عن ال </w:t>
+      </w:r>
+      <w:r>
+        <w:rPr>
+          <w:rFonts w:ascii="inherit" w:eastAsia="Times New Roman" w:hAnsi="inherit" w:cs="Helvetica"/>
+          <w:color w:val="1D2129"/>
+          <w:sz w:val="23"/>
+          <w:szCs w:val="23"/>
+          <w:lang w:bidi="ar-EG"/>
+        </w:rPr>
+        <w:t xml:space="preserve">Var </w:t>
+      </w:r>
+      <w:r>
+        <w:rPr>
+          <w:rFonts w:ascii="inherit" w:eastAsia="Times New Roman" w:hAnsi="inherit" w:cs="Helvetica" w:hint="cs"/>
+          <w:color w:val="1D2129"/>
+          <w:sz w:val="23"/>
+          <w:szCs w:val="23"/>
+          <w:rtl/>
+          <w:lang w:bidi="ar-EG"/>
+        </w:rPr>
+        <w:t xml:space="preserve">  فى انه ينفع تديله فى السطر الاول  انتيجر و فى السطر التانى استرينج و فى التالت  بتنجان مقلى عادى خالص </w:t>
+      </w:r>
+    </w:p>
+    <w:p>
+      <w:pPr>
+        <w:shd w:val="clear" w:color="auto" w:fill="FFFFFF"/>
+        <w:spacing w:after="0" w:line="240" w:lineRule="auto"/>
+        <w:rPr>
+          <w:rFonts w:ascii="inherit" w:eastAsia="Times New Roman" w:hAnsi="inherit" w:cs="Helvetica"/>
+          <w:color w:val="1D2129"/>
+          <w:sz w:val="23"/>
+          <w:szCs w:val="23"/>
+          <w:lang w:bidi="ar-EG"/>
+        </w:rPr>
+      </w:pPr>
+      <w:r>
+        <w:rPr>
+          <w:rFonts w:ascii="inherit" w:eastAsia="Times New Roman" w:hAnsi="inherit" w:cs="Helvetica" w:hint="cs"/>
+          <w:color w:val="1D2129"/>
+          <w:sz w:val="23"/>
+          <w:szCs w:val="23"/>
+          <w:rtl/>
+          <w:lang w:bidi="ar-EG"/>
+        </w:rPr>
+        <w:t xml:space="preserve">و دى مثال للكلام ده  </w:t>
+      </w:r>
+    </w:p>
+    <w:p>
+      <w:pPr>
+        <w:shd w:val="clear" w:color="auto" w:fill="FFFFFF"/>
+        <w:spacing w:after="0" w:line="240" w:lineRule="auto"/>
+        <w:rPr>
+          <w:rFonts w:ascii="inherit" w:eastAsia="Times New Roman" w:hAnsi="inherit" w:cs="Helvetica"/>
+          <w:color w:val="1D2129"/>
+          <w:sz w:val="23"/>
+          <w:szCs w:val="23"/>
+          <w:lang w:bidi="ar-EG"/>
+        </w:rPr>
+      </w:pPr>
+    </w:p>
+    <w:p>
+      <w:pPr>
+        <w:autoSpaceDE w:val="0"/>
+        <w:autoSpaceDN w:val="0"/>
+        <w:bidi w:val="0"/>
+        <w:adjustRightInd w:val="0"/>
+        <w:spacing w:after="0" w:line="240" w:lineRule="auto"/>
+        <w:rPr>
+          <w:rFonts w:ascii="Cascadia Mono" w:hAnsi="Cascadia Mono" w:cs="Cascadia Mono"/>
+          <w:color w:val="000000"/>
+          <w:sz w:val="19"/>
+          <w:szCs w:val="19"/>
+        </w:rPr>
+      </w:pPr>
+      <w:r>
+        <w:rPr>
+          <w:rFonts w:ascii="Cascadia Mono" w:hAnsi="Cascadia Mono" w:cs="Cascadia Mono"/>
+          <w:color w:val="0000FF"/>
+          <w:sz w:val="19"/>
+          <w:szCs w:val="19"/>
+        </w:rPr>
+        <w:t>using</w:t>
+      </w:r>
+      <w:r>
+        <w:rPr>
+          <w:rFonts w:ascii="Cascadia Mono" w:hAnsi="Cascadia Mono" w:cs="Cascadia Mono"/>
+          <w:color w:val="000000"/>
+          <w:sz w:val="19"/>
+          <w:szCs w:val="19"/>
+        </w:rPr>
+        <w:t xml:space="preserve"> System;</w:t>
+      </w:r>
+    </w:p>
+    <w:p>
+      <w:pPr>
+        <w:autoSpaceDE w:val="0"/>
+        <w:autoSpaceDN w:val="0"/>
+        <w:bidi w:val="0"/>
+        <w:adjustRightInd w:val="0"/>
+        <w:spacing w:after="0" w:line="240" w:lineRule="auto"/>
+        <w:rPr>
+          <w:rFonts w:ascii="Cascadia Mono" w:hAnsi="Cascadia Mono" w:cs="Cascadia Mono"/>
+          <w:color w:val="000000"/>
+          <w:sz w:val="19"/>
+          <w:szCs w:val="19"/>
+        </w:rPr>
+      </w:pPr>
+      <w:r>
+        <w:rPr>
+          <w:rFonts w:ascii="Cascadia Mono" w:hAnsi="Cascadia Mono" w:cs="Cascadia Mono"/>
+          <w:color w:val="0000FF"/>
+          <w:sz w:val="19"/>
+          <w:szCs w:val="19"/>
+        </w:rPr>
+        <w:t>class</w:t>
+      </w:r>
+      <w:r>
+        <w:rPr>
+          <w:rFonts w:ascii="Cascadia Mono" w:hAnsi="Cascadia Mono" w:cs="Cascadia Mono"/>
+          <w:color w:val="000000"/>
+          <w:sz w:val="19"/>
+          <w:szCs w:val="19"/>
+        </w:rPr>
+        <w:t xml:space="preserve"> </w:t>
+      </w:r>
+      <w:r>
+        <w:rPr>
+          <w:rFonts w:ascii="Cascadia Mono" w:hAnsi="Cascadia Mono" w:cs="Cascadia Mono"/>
+          <w:color w:val="2B91AF"/>
+          <w:sz w:val="19"/>
+          <w:szCs w:val="19"/>
+        </w:rPr>
+        <w:t>Program</w:t>
+      </w:r>
+    </w:p>
+    <w:p>
+      <w:pPr>
+        <w:autoSpaceDE w:val="0"/>
+        <w:autoSpaceDN w:val="0"/>
+        <w:bidi w:val="0"/>
+        <w:adjustRightInd w:val="0"/>
+        <w:spacing w:after="0" w:line="240" w:lineRule="auto"/>
+        <w:rPr>
+          <w:rFonts w:ascii="Cascadia Mono" w:hAnsi="Cascadia Mono" w:cs="Cascadia Mono"/>
+          <w:color w:val="000000"/>
+          <w:sz w:val="19"/>
+          <w:szCs w:val="19"/>
+        </w:rPr>
+      </w:pPr>
+      <w:r>
+        <w:rPr>
+          <w:rFonts w:ascii="Cascadia Mono" w:hAnsi="Cascadia Mono" w:cs="Cascadia Mono"/>
+          <w:color w:val="000000"/>
+          <w:sz w:val="19"/>
+          <w:szCs w:val="19"/>
+        </w:rPr>
+        <w:t>{</w:t>
+      </w:r>
+    </w:p>
+    <w:p>
+      <w:pPr>
+        <w:autoSpaceDE w:val="0"/>
+        <w:autoSpaceDN w:val="0"/>
+        <w:bidi w:val="0"/>
+        <w:adjustRightInd w:val="0"/>
+        <w:spacing w:after="0" w:line="240" w:lineRule="auto"/>
+        <w:rPr>
+          <w:rFonts w:ascii="Cascadia Mono" w:hAnsi="Cascadia Mono" w:cs="Cascadia Mono"/>
+          <w:color w:val="000000"/>
+          <w:sz w:val="19"/>
+          <w:szCs w:val="19"/>
+        </w:rPr>
+      </w:pPr>
+      <w:r>
+        <w:rPr>
+          <w:rFonts w:ascii="Cascadia Mono" w:hAnsi="Cascadia Mono" w:cs="Cascadia Mono"/>
+          <w:color w:val="000000"/>
+          <w:sz w:val="19"/>
+          <w:szCs w:val="19"/>
+        </w:rPr>
+        <w:t xml:space="preserve">    </w:t>
+      </w:r>
+      <w:r>
+        <w:rPr>
+          <w:rFonts w:ascii="Cascadia Mono" w:hAnsi="Cascadia Mono" w:cs="Cascadia Mono"/>
+          <w:color w:val="0000FF"/>
+          <w:sz w:val="19"/>
+          <w:szCs w:val="19"/>
+        </w:rPr>
+        <w:t>static</w:t>
+      </w:r>
+      <w:r>
+        <w:rPr>
+          <w:rFonts w:ascii="Cascadia Mono" w:hAnsi="Cascadia Mono" w:cs="Cascadia Mono"/>
+          <w:color w:val="000000"/>
+          <w:sz w:val="19"/>
+          <w:szCs w:val="19"/>
+        </w:rPr>
+        <w:t xml:space="preserve"> </w:t>
+      </w:r>
+      <w:r>
+        <w:rPr>
+          <w:rFonts w:ascii="Cascadia Mono" w:hAnsi="Cascadia Mono" w:cs="Cascadia Mono"/>
+          <w:color w:val="0000FF"/>
+          <w:sz w:val="19"/>
+          <w:szCs w:val="19"/>
+        </w:rPr>
+        <w:t>void</w:t>
+      </w:r>
+      <w:r>
+        <w:rPr>
+          <w:rFonts w:ascii="Cascadia Mono" w:hAnsi="Cascadia Mono" w:cs="Cascadia Mono"/>
+          <w:color w:val="000000"/>
+          <w:sz w:val="19"/>
+          <w:szCs w:val="19"/>
+        </w:rPr>
+        <w:t xml:space="preserve"> Main(</w:t>
+      </w:r>
+      <w:r>
+        <w:rPr>
+          <w:rFonts w:ascii="Cascadia Mono" w:hAnsi="Cascadia Mono" w:cs="Cascadia Mono"/>
+          <w:color w:val="0000FF"/>
+          <w:sz w:val="19"/>
+          <w:szCs w:val="19"/>
+        </w:rPr>
+        <w:t>string</w:t>
+      </w:r>
+      <w:r>
+        <w:rPr>
+          <w:rFonts w:ascii="Cascadia Mono" w:hAnsi="Cascadia Mono" w:cs="Cascadia Mono"/>
+          <w:color w:val="000000"/>
+          <w:sz w:val="19"/>
+          <w:szCs w:val="19"/>
+        </w:rPr>
+        <w:t xml:space="preserve">[] </w:t>
+      </w:r>
+      <w:proofErr w:type="spellStart"/>
+      <w:r>
+        <w:rPr>
+          <w:rFonts w:ascii="Cascadia Mono" w:hAnsi="Cascadia Mono" w:cs="Cascadia Mono"/>
+          <w:color w:val="000000"/>
+          <w:sz w:val="19"/>
+          <w:szCs w:val="19"/>
+        </w:rPr>
+        <w:t>args</w:t>
+      </w:r>
+      <w:proofErr w:type="spellEnd"/>
+      <w:r>
+        <w:rPr>
+          <w:rFonts w:ascii="Cascadia Mono" w:hAnsi="Cascadia Mono" w:cs="Cascadia Mono"/>
+          <w:color w:val="000000"/>
+          <w:sz w:val="19"/>
+          <w:szCs w:val="19"/>
+        </w:rPr>
+        <w:t>)</w:t>
+      </w:r>
+    </w:p>
+    <w:p>
+      <w:pPr>
+        <w:autoSpaceDE w:val="0"/>
+        <w:autoSpaceDN w:val="0"/>
+        <w:bidi w:val="0"/>
+        <w:adjustRightInd w:val="0"/>
+        <w:spacing w:after="0" w:line="240" w:lineRule="auto"/>
+        <w:rPr>
+          <w:rFonts w:ascii="Cascadia Mono" w:hAnsi="Cascadia Mono" w:cs="Cascadia Mono"/>
+          <w:color w:val="000000"/>
+          <w:sz w:val="19"/>
+          <w:szCs w:val="19"/>
+        </w:rPr>
+      </w:pPr>
+      <w:r>
+        <w:rPr>
+          <w:rFonts w:ascii="Cascadia Mono" w:hAnsi="Cascadia Mono" w:cs="Cascadia Mono"/>
+          <w:color w:val="000000"/>
+          <w:sz w:val="19"/>
+          <w:szCs w:val="19"/>
+        </w:rPr>
+        <w:t xml:space="preserve">    {</w:t>
+      </w:r>
+    </w:p>
+    <w:p>
+      <w:pPr>
+        <w:autoSpaceDE w:val="0"/>
+        <w:autoSpaceDN w:val="0"/>
+        <w:bidi w:val="0"/>
+        <w:adjustRightInd w:val="0"/>
+        <w:spacing w:after="0" w:line="240" w:lineRule="auto"/>
+        <w:rPr>
+          <w:rFonts w:ascii="Cascadia Mono" w:hAnsi="Cascadia Mono" w:cs="Cascadia Mono"/>
+          <w:color w:val="000000"/>
+          <w:sz w:val="19"/>
+          <w:szCs w:val="19"/>
+        </w:rPr>
+      </w:pPr>
+      <w:r>
+        <w:rPr>
+          <w:rFonts w:ascii="Cascadia Mono" w:hAnsi="Cascadia Mono" w:cs="Cascadia Mono"/>
+          <w:color w:val="000000"/>
+          <w:sz w:val="19"/>
+          <w:szCs w:val="19"/>
+        </w:rPr>
+        <w:t xml:space="preserve">        </w:t>
+      </w:r>
+      <w:r>
+        <w:rPr>
+          <w:rFonts w:ascii="Cascadia Mono" w:hAnsi="Cascadia Mono" w:cs="Cascadia Mono"/>
+          <w:color w:val="0000FF"/>
+          <w:sz w:val="19"/>
+          <w:szCs w:val="19"/>
+        </w:rPr>
+        <w:t>var</w:t>
+      </w:r>
+      <w:r>
+        <w:rPr>
+          <w:rFonts w:ascii="Cascadia Mono" w:hAnsi="Cascadia Mono" w:cs="Cascadia Mono"/>
+          <w:color w:val="000000"/>
+          <w:sz w:val="19"/>
+          <w:szCs w:val="19"/>
+        </w:rPr>
+        <w:t xml:space="preserve">  </w:t>
+      </w:r>
+      <w:proofErr w:type="spellStart"/>
+      <w:r>
+        <w:rPr>
+          <w:rFonts w:ascii="Cascadia Mono" w:hAnsi="Cascadia Mono" w:cs="Cascadia Mono"/>
+          <w:color w:val="000000"/>
+          <w:sz w:val="19"/>
+          <w:szCs w:val="19"/>
+        </w:rPr>
+        <w:t>IntNum</w:t>
+      </w:r>
+      <w:proofErr w:type="spellEnd"/>
+      <w:r>
+        <w:rPr>
+          <w:rFonts w:ascii="Cascadia Mono" w:hAnsi="Cascadia Mono" w:cs="Cascadia Mono"/>
+          <w:color w:val="000000"/>
+          <w:sz w:val="19"/>
+          <w:szCs w:val="19"/>
+        </w:rPr>
+        <w:t xml:space="preserve"> = 5;</w:t>
+      </w:r>
+    </w:p>
+    <w:p>
+      <w:pPr>
+        <w:autoSpaceDE w:val="0"/>
+        <w:autoSpaceDN w:val="0"/>
+        <w:bidi w:val="0"/>
+        <w:adjustRightInd w:val="0"/>
+        <w:spacing w:after="0" w:line="240" w:lineRule="auto"/>
+        <w:rPr>
+          <w:rFonts w:ascii="Cascadia Mono" w:hAnsi="Cascadia Mono" w:cs="Cascadia Mono"/>
+          <w:color w:val="000000"/>
+          <w:sz w:val="19"/>
+          <w:szCs w:val="19"/>
+        </w:rPr>
+      </w:pPr>
+      <w:r>
+        <w:rPr>
+          <w:rFonts w:ascii="Cascadia Mono" w:hAnsi="Cascadia Mono" w:cs="Cascadia Mono"/>
+          <w:color w:val="000000"/>
+          <w:sz w:val="19"/>
+          <w:szCs w:val="19"/>
+        </w:rPr>
+        <w:t xml:space="preserve">        </w:t>
+      </w:r>
+      <w:proofErr w:type="spellStart"/>
+      <w:r>
+        <w:rPr>
+          <w:rFonts w:ascii="Cascadia Mono" w:hAnsi="Cascadia Mono" w:cs="Cascadia Mono"/>
+          <w:color w:val="000000"/>
+          <w:sz w:val="19"/>
+          <w:szCs w:val="19"/>
+        </w:rPr>
+        <w:t>Console.WriteLine</w:t>
+      </w:r>
+      <w:proofErr w:type="spellEnd"/>
+      <w:r>
+        <w:rPr>
+          <w:rFonts w:ascii="Cascadia Mono" w:hAnsi="Cascadia Mono" w:cs="Cascadia Mono"/>
+          <w:color w:val="000000"/>
+          <w:sz w:val="19"/>
+          <w:szCs w:val="19"/>
+        </w:rPr>
+        <w:t>(</w:t>
+      </w:r>
+      <w:proofErr w:type="spellStart"/>
+      <w:r>
+        <w:rPr>
+          <w:rFonts w:ascii="Cascadia Mono" w:hAnsi="Cascadia Mono" w:cs="Cascadia Mono"/>
+          <w:color w:val="000000"/>
+          <w:sz w:val="19"/>
+          <w:szCs w:val="19"/>
+        </w:rPr>
+        <w:t>IntNum</w:t>
+      </w:r>
+      <w:proofErr w:type="spellEnd"/>
+      <w:r>
+        <w:rPr>
+          <w:rFonts w:ascii="Cascadia Mono" w:hAnsi="Cascadia Mono" w:cs="Cascadia Mono"/>
+          <w:color w:val="000000"/>
+          <w:sz w:val="19"/>
+          <w:szCs w:val="19"/>
+        </w:rPr>
+        <w:t xml:space="preserve">); </w:t>
+      </w:r>
+      <w:r>
+        <w:rPr>
+          <w:rFonts w:ascii="Cascadia Mono" w:hAnsi="Cascadia Mono" w:cs="Cascadia Mono"/>
+          <w:color w:val="008000"/>
+          <w:sz w:val="19"/>
+          <w:szCs w:val="19"/>
+        </w:rPr>
+        <w:t>// 5</w:t>
+      </w:r>
+    </w:p>
+    <w:p>
+      <w:pPr>
+        <w:autoSpaceDE w:val="0"/>
+        <w:autoSpaceDN w:val="0"/>
+        <w:bidi w:val="0"/>
+        <w:adjustRightInd w:val="0"/>
+        <w:spacing w:after="0" w:line="240" w:lineRule="auto"/>
+        <w:rPr>
+          <w:rFonts w:ascii="Cascadia Mono" w:hAnsi="Cascadia Mono" w:cs="Cascadia Mono"/>
+          <w:color w:val="000000"/>
+          <w:sz w:val="19"/>
+          <w:szCs w:val="19"/>
+        </w:rPr>
+      </w:pPr>
+      <w:r>
+        <w:rPr>
+          <w:rFonts w:ascii="Cascadia Mono" w:hAnsi="Cascadia Mono" w:cs="Cascadia Mono"/>
+          <w:color w:val="000000"/>
+          <w:sz w:val="19"/>
+          <w:szCs w:val="19"/>
+        </w:rPr>
+        <w:lastRenderedPageBreak/>
+        <w:t xml:space="preserve">        </w:t>
+      </w:r>
+      <w:proofErr w:type="spellStart"/>
+      <w:r>
+        <w:rPr>
+          <w:rFonts w:ascii="Cascadia Mono" w:hAnsi="Cascadia Mono" w:cs="Cascadia Mono"/>
+          <w:color w:val="000000"/>
+          <w:sz w:val="19"/>
+          <w:szCs w:val="19"/>
+          <w:highlight w:val="yellow"/>
+        </w:rPr>
+        <w:t>IntNum</w:t>
+      </w:r>
+      <w:proofErr w:type="spellEnd"/>
+      <w:r>
+        <w:rPr>
+          <w:rFonts w:ascii="Cascadia Mono" w:hAnsi="Cascadia Mono" w:cs="Cascadia Mono"/>
+          <w:color w:val="000000"/>
+          <w:sz w:val="19"/>
+          <w:szCs w:val="19"/>
+          <w:highlight w:val="yellow"/>
+        </w:rPr>
+        <w:t xml:space="preserve"> = </w:t>
+      </w:r>
+      <w:r>
+        <w:rPr>
+          <w:rFonts w:ascii="Cascadia Mono" w:hAnsi="Cascadia Mono" w:cs="Cascadia Mono"/>
+          <w:color w:val="A31515"/>
+          <w:sz w:val="19"/>
+          <w:szCs w:val="19"/>
+          <w:highlight w:val="yellow"/>
+        </w:rPr>
+        <w:t>"5"</w:t>
+      </w:r>
+      <w:r>
+        <w:rPr>
+          <w:rFonts w:ascii="Cascadia Mono" w:hAnsi="Cascadia Mono" w:cs="Cascadia Mono"/>
+          <w:color w:val="000000"/>
+          <w:sz w:val="19"/>
+          <w:szCs w:val="19"/>
+          <w:highlight w:val="yellow"/>
+        </w:rPr>
+        <w:t xml:space="preserve">; </w:t>
+      </w:r>
+      <w:r>
+        <w:rPr>
+          <w:rFonts w:ascii="Cascadia Mono" w:hAnsi="Cascadia Mono" w:cs="Cascadia Mono"/>
+          <w:color w:val="008000"/>
+          <w:sz w:val="19"/>
+          <w:szCs w:val="19"/>
+          <w:highlight w:val="yellow"/>
+        </w:rPr>
+        <w:t xml:space="preserve">// </w:t>
+      </w:r>
+      <w:r>
+        <w:rPr>
+          <w:rFonts w:ascii="Cascadia Mono" w:hAnsi="Cascadia Mono" w:cs="Cascadia Mono"/>
+          <w:color w:val="FF0000"/>
+          <w:sz w:val="19"/>
+          <w:szCs w:val="19"/>
+          <w:highlight w:val="yellow"/>
+        </w:rPr>
+        <w:t>syntax Error</w:t>
+      </w:r>
+    </w:p>
+    <w:p>
+      <w:pPr>
+        <w:autoSpaceDE w:val="0"/>
+        <w:autoSpaceDN w:val="0"/>
+        <w:bidi w:val="0"/>
+        <w:adjustRightInd w:val="0"/>
+        <w:spacing w:after="0" w:line="240" w:lineRule="auto"/>
+        <w:rPr>
+          <w:rFonts w:ascii="Cascadia Mono" w:hAnsi="Cascadia Mono" w:cs="Cascadia Mono"/>
+          <w:color w:val="000000"/>
+          <w:sz w:val="19"/>
+          <w:szCs w:val="19"/>
+        </w:rPr>
+      </w:pPr>
+      <w:r>
+        <w:rPr>
+          <w:rFonts w:ascii="Cascadia Mono" w:hAnsi="Cascadia Mono" w:cs="Cascadia Mono"/>
+          <w:color w:val="000000"/>
+          <w:sz w:val="19"/>
+          <w:szCs w:val="19"/>
+        </w:rPr>
+        <w:t xml:space="preserve">    }</w:t>
+      </w:r>
+    </w:p>
+    <w:p>
+      <w:pPr>
+        <w:autoSpaceDE w:val="0"/>
+        <w:autoSpaceDN w:val="0"/>
+        <w:bidi w:val="0"/>
+        <w:adjustRightInd w:val="0"/>
+        <w:spacing w:after="0" w:line="240" w:lineRule="auto"/>
+        <w:rPr>
+          <w:rFonts w:ascii="Cascadia Mono" w:hAnsi="Cascadia Mono" w:cs="Cascadia Mono"/>
+          <w:color w:val="000000"/>
+          <w:sz w:val="19"/>
+          <w:szCs w:val="19"/>
+        </w:rPr>
+      </w:pPr>
+      <w:r>
+        <w:rPr>
+          <w:rFonts w:ascii="Cascadia Mono" w:hAnsi="Cascadia Mono" w:cs="Cascadia Mono"/>
+          <w:color w:val="000000"/>
+          <w:sz w:val="19"/>
+          <w:szCs w:val="19"/>
+        </w:rPr>
+        <w:t>}</w:t>
+      </w:r>
+    </w:p>
+    <w:p>
+      <w:pPr>
+        <w:shd w:val="clear" w:color="auto" w:fill="FFFFFF"/>
+        <w:spacing w:after="0" w:line="240" w:lineRule="auto"/>
+        <w:rPr>
+          <w:rFonts w:ascii="inherit" w:eastAsia="Times New Roman" w:hAnsi="inherit" w:cs="Helvetica"/>
+          <w:color w:val="1D2129"/>
+          <w:sz w:val="23"/>
+          <w:szCs w:val="23"/>
+          <w:rtl/>
+          <w:lang w:bidi="ar-EG"/>
+        </w:rPr>
+      </w:pPr>
+      <w:r>
+        <w:rPr>
+          <w:rFonts w:ascii="inherit" w:eastAsia="Times New Roman" w:hAnsi="inherit" w:cs="Helvetica" w:hint="cs"/>
+          <w:color w:val="1D2129"/>
+          <w:sz w:val="23"/>
+          <w:szCs w:val="23"/>
+          <w:rtl/>
+          <w:lang w:bidi="ar-EG"/>
+        </w:rPr>
+        <w:t xml:space="preserve">هيعمل مشكله اول ما اكتب جوه الفاريبول استرينج بعد ما اديته اول قيمه انتيجر </w:t>
+      </w:r>
+    </w:p>
+    <w:p>
+      <w:pPr>
+        <w:shd w:val="clear" w:color="auto" w:fill="FFFFFF"/>
+        <w:spacing w:after="0" w:line="240" w:lineRule="auto"/>
+        <w:rPr>
+          <w:rFonts w:ascii="inherit" w:eastAsia="Times New Roman" w:hAnsi="inherit" w:cs="Helvetica"/>
+          <w:color w:val="1D2129"/>
+          <w:sz w:val="23"/>
+          <w:szCs w:val="23"/>
+          <w:rtl/>
+          <w:lang w:bidi="ar-EG"/>
+        </w:rPr>
+      </w:pPr>
+      <w:r>
+        <w:rPr>
+          <w:rFonts w:ascii="inherit" w:eastAsia="Times New Roman" w:hAnsi="inherit" w:cs="Helvetica" w:hint="cs"/>
+          <w:color w:val="1D2129"/>
+          <w:sz w:val="23"/>
+          <w:szCs w:val="23"/>
+          <w:rtl/>
+          <w:lang w:bidi="ar-EG"/>
+        </w:rPr>
+        <w:t xml:space="preserve"> </w:t>
+      </w:r>
+      <w:r>
+        <w:rPr>
+          <w:rFonts w:ascii="inherit" w:eastAsia="Times New Roman" w:hAnsi="inherit" w:cs="Helvetica" w:hint="cs"/>
+          <w:color w:val="1D2129"/>
+          <w:sz w:val="23"/>
+          <w:szCs w:val="23"/>
+          <w:highlight w:val="yellow"/>
+          <w:rtl/>
+          <w:lang w:bidi="ar-EG"/>
+        </w:rPr>
+        <w:t xml:space="preserve">بينما فى ال </w:t>
+      </w:r>
+      <w:r>
+        <w:rPr>
+          <w:rFonts w:ascii="inherit" w:eastAsia="Times New Roman" w:hAnsi="inherit" w:cs="Helvetica"/>
+          <w:color w:val="1D2129"/>
+          <w:sz w:val="23"/>
+          <w:szCs w:val="23"/>
+          <w:highlight w:val="yellow"/>
+          <w:lang w:bidi="ar-EG"/>
+        </w:rPr>
+        <w:t xml:space="preserve">dynamic </w:t>
+      </w:r>
+      <w:r>
+        <w:rPr>
+          <w:rFonts w:ascii="inherit" w:eastAsia="Times New Roman" w:hAnsi="inherit" w:cs="Helvetica" w:hint="cs"/>
+          <w:color w:val="1D2129"/>
+          <w:sz w:val="23"/>
+          <w:szCs w:val="23"/>
+          <w:highlight w:val="yellow"/>
+          <w:rtl/>
+          <w:lang w:bidi="ar-EG"/>
+        </w:rPr>
+        <w:t xml:space="preserve">  هيشتغل عادى خالص</w:t>
+      </w:r>
+      <w:r>
+        <w:rPr>
+          <w:rFonts w:ascii="inherit" w:eastAsia="Times New Roman" w:hAnsi="inherit" w:cs="Helvetica" w:hint="cs"/>
+          <w:color w:val="1D2129"/>
+          <w:sz w:val="23"/>
+          <w:szCs w:val="23"/>
+          <w:rtl/>
+          <w:lang w:bidi="ar-EG"/>
+        </w:rPr>
+        <w:t xml:space="preserve"> </w:t>
+      </w:r>
+    </w:p>
+    <w:p>
+      <w:pPr>
+        <w:shd w:val="clear" w:color="auto" w:fill="FFFFFF"/>
+        <w:spacing w:after="0" w:line="240" w:lineRule="auto"/>
+        <w:rPr>
+          <w:rFonts w:ascii="inherit" w:eastAsia="Times New Roman" w:hAnsi="inherit" w:cs="Helvetica"/>
+          <w:color w:val="1D2129"/>
+          <w:sz w:val="23"/>
+          <w:szCs w:val="23"/>
+          <w:rtl/>
+          <w:lang w:bidi="ar-EG"/>
+        </w:rPr>
+      </w:pPr>
+    </w:p>
+    <w:p>
+      <w:pPr>
+        <w:autoSpaceDE w:val="0"/>
+        <w:autoSpaceDN w:val="0"/>
+        <w:bidi w:val="0"/>
+        <w:adjustRightInd w:val="0"/>
+        <w:spacing w:after="0" w:line="240" w:lineRule="auto"/>
+        <w:rPr>
+          <w:rFonts w:ascii="Cascadia Mono" w:hAnsi="Cascadia Mono" w:cs="Cascadia Mono"/>
+          <w:color w:val="000000"/>
+          <w:sz w:val="19"/>
+          <w:szCs w:val="19"/>
+        </w:rPr>
+      </w:pPr>
+      <w:r>
+        <w:rPr>
+          <w:rFonts w:ascii="Cascadia Mono" w:hAnsi="Cascadia Mono" w:cs="Cascadia Mono"/>
+          <w:color w:val="0000FF"/>
+          <w:sz w:val="19"/>
+          <w:szCs w:val="19"/>
+        </w:rPr>
+        <w:t>using</w:t>
+      </w:r>
+      <w:r>
+        <w:rPr>
+          <w:rFonts w:ascii="Cascadia Mono" w:hAnsi="Cascadia Mono" w:cs="Cascadia Mono"/>
+          <w:color w:val="000000"/>
+          <w:sz w:val="19"/>
+          <w:szCs w:val="19"/>
+        </w:rPr>
+        <w:t xml:space="preserve"> System;</w:t>
+      </w:r>
+    </w:p>
+    <w:p>
+      <w:pPr>
+        <w:autoSpaceDE w:val="0"/>
+        <w:autoSpaceDN w:val="0"/>
+        <w:bidi w:val="0"/>
+        <w:adjustRightInd w:val="0"/>
+        <w:spacing w:after="0" w:line="240" w:lineRule="auto"/>
+        <w:rPr>
+          <w:rFonts w:ascii="Cascadia Mono" w:hAnsi="Cascadia Mono" w:cs="Cascadia Mono"/>
+          <w:color w:val="000000"/>
+          <w:sz w:val="19"/>
+          <w:szCs w:val="19"/>
+        </w:rPr>
+      </w:pPr>
+      <w:r>
+        <w:rPr>
+          <w:rFonts w:ascii="Cascadia Mono" w:hAnsi="Cascadia Mono" w:cs="Cascadia Mono"/>
+          <w:color w:val="0000FF"/>
+          <w:sz w:val="19"/>
+          <w:szCs w:val="19"/>
+        </w:rPr>
+        <w:t>class</w:t>
+      </w:r>
+      <w:r>
+        <w:rPr>
+          <w:rFonts w:ascii="Cascadia Mono" w:hAnsi="Cascadia Mono" w:cs="Cascadia Mono"/>
+          <w:color w:val="000000"/>
+          <w:sz w:val="19"/>
+          <w:szCs w:val="19"/>
+        </w:rPr>
+        <w:t xml:space="preserve"> </w:t>
+      </w:r>
+      <w:r>
+        <w:rPr>
+          <w:rFonts w:ascii="Cascadia Mono" w:hAnsi="Cascadia Mono" w:cs="Cascadia Mono"/>
+          <w:color w:val="2B91AF"/>
+          <w:sz w:val="19"/>
+          <w:szCs w:val="19"/>
+        </w:rPr>
+        <w:t>Program</w:t>
+      </w:r>
+    </w:p>
+    <w:p>
+      <w:pPr>
+        <w:autoSpaceDE w:val="0"/>
+        <w:autoSpaceDN w:val="0"/>
+        <w:bidi w:val="0"/>
+        <w:adjustRightInd w:val="0"/>
+        <w:spacing w:after="0" w:line="240" w:lineRule="auto"/>
+        <w:rPr>
+          <w:rFonts w:ascii="Cascadia Mono" w:hAnsi="Cascadia Mono" w:cs="Cascadia Mono"/>
+          <w:color w:val="000000"/>
+          <w:sz w:val="19"/>
+          <w:szCs w:val="19"/>
+        </w:rPr>
+      </w:pPr>
+      <w:r>
+        <w:rPr>
+          <w:rFonts w:ascii="Cascadia Mono" w:hAnsi="Cascadia Mono" w:cs="Cascadia Mono"/>
+          <w:color w:val="000000"/>
+          <w:sz w:val="19"/>
+          <w:szCs w:val="19"/>
+        </w:rPr>
+        <w:t>{</w:t>
+      </w:r>
+    </w:p>
+    <w:p>
+      <w:pPr>
+        <w:autoSpaceDE w:val="0"/>
+        <w:autoSpaceDN w:val="0"/>
+        <w:bidi w:val="0"/>
+        <w:adjustRightInd w:val="0"/>
+        <w:spacing w:after="0" w:line="240" w:lineRule="auto"/>
+        <w:rPr>
+          <w:rFonts w:ascii="Cascadia Mono" w:hAnsi="Cascadia Mono" w:cs="Cascadia Mono"/>
+          <w:color w:val="000000"/>
+          <w:sz w:val="19"/>
+          <w:szCs w:val="19"/>
+        </w:rPr>
+      </w:pPr>
+      <w:r>
+        <w:rPr>
+          <w:rFonts w:ascii="Cascadia Mono" w:hAnsi="Cascadia Mono" w:cs="Cascadia Mono"/>
+          <w:color w:val="000000"/>
+          <w:sz w:val="19"/>
+          <w:szCs w:val="19"/>
+        </w:rPr>
+        <w:t xml:space="preserve">    </w:t>
+      </w:r>
+      <w:r>
+        <w:rPr>
+          <w:rFonts w:ascii="Cascadia Mono" w:hAnsi="Cascadia Mono" w:cs="Cascadia Mono"/>
+          <w:color w:val="0000FF"/>
+          <w:sz w:val="19"/>
+          <w:szCs w:val="19"/>
+        </w:rPr>
+        <w:t>static</w:t>
+      </w:r>
+      <w:r>
+        <w:rPr>
+          <w:rFonts w:ascii="Cascadia Mono" w:hAnsi="Cascadia Mono" w:cs="Cascadia Mono"/>
+          <w:color w:val="000000"/>
+          <w:sz w:val="19"/>
+          <w:szCs w:val="19"/>
+        </w:rPr>
+        <w:t xml:space="preserve"> </w:t>
+      </w:r>
+      <w:r>
+        <w:rPr>
+          <w:rFonts w:ascii="Cascadia Mono" w:hAnsi="Cascadia Mono" w:cs="Cascadia Mono"/>
+          <w:color w:val="0000FF"/>
+          <w:sz w:val="19"/>
+          <w:szCs w:val="19"/>
+        </w:rPr>
+        <w:t>void</w:t>
+      </w:r>
+      <w:r>
+        <w:rPr>
+          <w:rFonts w:ascii="Cascadia Mono" w:hAnsi="Cascadia Mono" w:cs="Cascadia Mono"/>
+          <w:color w:val="000000"/>
+          <w:sz w:val="19"/>
+          <w:szCs w:val="19"/>
+        </w:rPr>
+        <w:t xml:space="preserve"> Main(</w:t>
+      </w:r>
+      <w:r>
+        <w:rPr>
+          <w:rFonts w:ascii="Cascadia Mono" w:hAnsi="Cascadia Mono" w:cs="Cascadia Mono"/>
+          <w:color w:val="0000FF"/>
+          <w:sz w:val="19"/>
+          <w:szCs w:val="19"/>
+        </w:rPr>
+        <w:t>string</w:t>
+      </w:r>
+      <w:r>
+        <w:rPr>
+          <w:rFonts w:ascii="Cascadia Mono" w:hAnsi="Cascadia Mono" w:cs="Cascadia Mono"/>
+          <w:color w:val="000000"/>
+          <w:sz w:val="19"/>
+          <w:szCs w:val="19"/>
+        </w:rPr>
+        <w:t xml:space="preserve">[] </w:t>
+      </w:r>
+      <w:proofErr w:type="spellStart"/>
+      <w:r>
+        <w:rPr>
+          <w:rFonts w:ascii="Cascadia Mono" w:hAnsi="Cascadia Mono" w:cs="Cascadia Mono"/>
+          <w:color w:val="000000"/>
+          <w:sz w:val="19"/>
+          <w:szCs w:val="19"/>
+        </w:rPr>
+        <w:t>args</w:t>
+      </w:r>
+      <w:proofErr w:type="spellEnd"/>
+      <w:r>
+        <w:rPr>
+          <w:rFonts w:ascii="Cascadia Mono" w:hAnsi="Cascadia Mono" w:cs="Cascadia Mono"/>
+          <w:color w:val="000000"/>
+          <w:sz w:val="19"/>
+          <w:szCs w:val="19"/>
+        </w:rPr>
+        <w:t>)</w:t>
+      </w:r>
+    </w:p>
+    <w:p>
+      <w:pPr>
+        <w:autoSpaceDE w:val="0"/>
+        <w:autoSpaceDN w:val="0"/>
+        <w:bidi w:val="0"/>
+        <w:adjustRightInd w:val="0"/>
+        <w:spacing w:after="0" w:line="240" w:lineRule="auto"/>
+        <w:rPr>
+          <w:rFonts w:ascii="Cascadia Mono" w:hAnsi="Cascadia Mono" w:cs="Cascadia Mono"/>
+          <w:color w:val="000000"/>
+          <w:sz w:val="19"/>
+          <w:szCs w:val="19"/>
+        </w:rPr>
+      </w:pPr>
+      <w:r>
+        <w:rPr>
+          <w:rFonts w:ascii="Cascadia Mono" w:hAnsi="Cascadia Mono" w:cs="Cascadia Mono"/>
+          <w:color w:val="000000"/>
+          <w:sz w:val="19"/>
+          <w:szCs w:val="19"/>
+        </w:rPr>
+        <w:t xml:space="preserve">    {</w:t>
+      </w:r>
+    </w:p>
+    <w:p>
+      <w:pPr>
+        <w:autoSpaceDE w:val="0"/>
+        <w:autoSpaceDN w:val="0"/>
+        <w:bidi w:val="0"/>
+        <w:adjustRightInd w:val="0"/>
+        <w:spacing w:after="0" w:line="240" w:lineRule="auto"/>
+        <w:rPr>
+          <w:rFonts w:ascii="Cascadia Mono" w:hAnsi="Cascadia Mono" w:cs="Cascadia Mono"/>
+          <w:color w:val="000000"/>
+          <w:sz w:val="19"/>
+          <w:szCs w:val="19"/>
+        </w:rPr>
+      </w:pPr>
+      <w:r>
+        <w:rPr>
+          <w:rFonts w:ascii="Cascadia Mono" w:hAnsi="Cascadia Mono" w:cs="Cascadia Mono"/>
+          <w:color w:val="000000"/>
+          <w:sz w:val="19"/>
+          <w:szCs w:val="19"/>
+        </w:rPr>
+        <w:t xml:space="preserve">        dynamic  </w:t>
+      </w:r>
+      <w:proofErr w:type="spellStart"/>
+      <w:r>
+        <w:rPr>
+          <w:rFonts w:ascii="Cascadia Mono" w:hAnsi="Cascadia Mono" w:cs="Cascadia Mono"/>
+          <w:color w:val="000000"/>
+          <w:sz w:val="19"/>
+          <w:szCs w:val="19"/>
+        </w:rPr>
+        <w:t>IntNum</w:t>
+      </w:r>
+      <w:proofErr w:type="spellEnd"/>
+      <w:r>
+        <w:rPr>
+          <w:rFonts w:ascii="Cascadia Mono" w:hAnsi="Cascadia Mono" w:cs="Cascadia Mono"/>
+          <w:color w:val="000000"/>
+          <w:sz w:val="19"/>
+          <w:szCs w:val="19"/>
+        </w:rPr>
+        <w:t xml:space="preserve"> = 5;</w:t>
+      </w:r>
+    </w:p>
+    <w:p>
+      <w:pPr>
+        <w:autoSpaceDE w:val="0"/>
+        <w:autoSpaceDN w:val="0"/>
+        <w:bidi w:val="0"/>
+        <w:adjustRightInd w:val="0"/>
+        <w:spacing w:after="0" w:line="240" w:lineRule="auto"/>
+        <w:rPr>
+          <w:rFonts w:ascii="Cascadia Mono" w:hAnsi="Cascadia Mono" w:cs="Cascadia Mono"/>
+          <w:color w:val="000000"/>
+          <w:sz w:val="19"/>
+          <w:szCs w:val="19"/>
+        </w:rPr>
+      </w:pPr>
+      <w:r>
+        <w:rPr>
+          <w:rFonts w:ascii="Cascadia Mono" w:hAnsi="Cascadia Mono" w:cs="Cascadia Mono"/>
+          <w:color w:val="000000"/>
+          <w:sz w:val="19"/>
+          <w:szCs w:val="19"/>
+        </w:rPr>
+        <w:t xml:space="preserve">        </w:t>
+      </w:r>
+      <w:proofErr w:type="spellStart"/>
+      <w:r>
+        <w:rPr>
+          <w:rFonts w:ascii="Cascadia Mono" w:hAnsi="Cascadia Mono" w:cs="Cascadia Mono"/>
+          <w:color w:val="000000"/>
+          <w:sz w:val="19"/>
+          <w:szCs w:val="19"/>
+        </w:rPr>
+        <w:t>Console.WriteLine</w:t>
+      </w:r>
+      <w:proofErr w:type="spellEnd"/>
+      <w:r>
+        <w:rPr>
+          <w:rFonts w:ascii="Cascadia Mono" w:hAnsi="Cascadia Mono" w:cs="Cascadia Mono"/>
+          <w:color w:val="000000"/>
+          <w:sz w:val="19"/>
+          <w:szCs w:val="19"/>
+        </w:rPr>
+        <w:t>(</w:t>
+      </w:r>
+      <w:proofErr w:type="spellStart"/>
+      <w:r>
+        <w:rPr>
+          <w:rFonts w:ascii="Cascadia Mono" w:hAnsi="Cascadia Mono" w:cs="Cascadia Mono"/>
+          <w:color w:val="000000"/>
+          <w:sz w:val="19"/>
+          <w:szCs w:val="19"/>
+        </w:rPr>
+        <w:t>IntNum</w:t>
+      </w:r>
+      <w:proofErr w:type="spellEnd"/>
+      <w:r>
+        <w:rPr>
+          <w:rFonts w:ascii="Cascadia Mono" w:hAnsi="Cascadia Mono" w:cs="Cascadia Mono"/>
+          <w:color w:val="000000"/>
+          <w:sz w:val="19"/>
+          <w:szCs w:val="19"/>
+        </w:rPr>
+        <w:t xml:space="preserve">); </w:t>
+      </w:r>
+      <w:r>
+        <w:rPr>
+          <w:rFonts w:ascii="Cascadia Mono" w:hAnsi="Cascadia Mono" w:cs="Cascadia Mono"/>
+          <w:color w:val="008000"/>
+          <w:sz w:val="19"/>
+          <w:szCs w:val="19"/>
+        </w:rPr>
+        <w:t>// 5</w:t>
+      </w:r>
+    </w:p>
+    <w:p>
+      <w:pPr>
+        <w:autoSpaceDE w:val="0"/>
+        <w:autoSpaceDN w:val="0"/>
+        <w:bidi w:val="0"/>
+        <w:adjustRightInd w:val="0"/>
+        <w:spacing w:after="0" w:line="240" w:lineRule="auto"/>
+        <w:rPr>
+          <w:rFonts w:ascii="Cascadia Mono" w:hAnsi="Cascadia Mono" w:cs="Cascadia Mono"/>
+          <w:color w:val="000000"/>
+          <w:sz w:val="19"/>
+          <w:szCs w:val="19"/>
+        </w:rPr>
+      </w:pPr>
+      <w:r>
+        <w:rPr>
+          <w:rFonts w:ascii="Cascadia Mono" w:hAnsi="Cascadia Mono" w:cs="Cascadia Mono"/>
+          <w:color w:val="000000"/>
+          <w:sz w:val="19"/>
+          <w:szCs w:val="19"/>
+        </w:rPr>
+        <w:t xml:space="preserve">        </w:t>
+      </w:r>
+      <w:proofErr w:type="spellStart"/>
+      <w:r>
+        <w:rPr>
+          <w:rFonts w:ascii="Cascadia Mono" w:hAnsi="Cascadia Mono" w:cs="Cascadia Mono"/>
+          <w:color w:val="000000"/>
+          <w:sz w:val="19"/>
+          <w:szCs w:val="19"/>
+        </w:rPr>
+        <w:t>IntNum</w:t>
+      </w:r>
+      <w:proofErr w:type="spellEnd"/>
+      <w:r>
+        <w:rPr>
+          <w:rFonts w:ascii="Cascadia Mono" w:hAnsi="Cascadia Mono" w:cs="Cascadia Mono"/>
+          <w:color w:val="000000"/>
+          <w:sz w:val="19"/>
+          <w:szCs w:val="19"/>
+        </w:rPr>
+        <w:t xml:space="preserve"> = </w:t>
+      </w:r>
+      <w:r>
+        <w:rPr>
+          <w:rFonts w:ascii="Cascadia Mono" w:hAnsi="Cascadia Mono" w:cs="Cascadia Mono"/>
+          <w:color w:val="A31515"/>
+          <w:sz w:val="19"/>
+          <w:szCs w:val="19"/>
+        </w:rPr>
+        <w:t>"5"</w:t>
+      </w:r>
+      <w:r>
+        <w:rPr>
+          <w:rFonts w:ascii="Cascadia Mono" w:hAnsi="Cascadia Mono" w:cs="Cascadia Mono"/>
+          <w:color w:val="000000"/>
+          <w:sz w:val="19"/>
+          <w:szCs w:val="19"/>
+        </w:rPr>
+        <w:t>;</w:t>
+      </w:r>
+    </w:p>
+    <w:p>
+      <w:pPr>
+        <w:autoSpaceDE w:val="0"/>
+        <w:autoSpaceDN w:val="0"/>
+        <w:bidi w:val="0"/>
+        <w:adjustRightInd w:val="0"/>
+        <w:spacing w:after="0" w:line="240" w:lineRule="auto"/>
+        <w:rPr>
+          <w:rFonts w:ascii="Cascadia Mono" w:hAnsi="Cascadia Mono" w:cs="Cascadia Mono"/>
+          <w:color w:val="000000"/>
+          <w:sz w:val="19"/>
+          <w:szCs w:val="19"/>
+        </w:rPr>
+      </w:pPr>
+      <w:r>
+        <w:rPr>
+          <w:rFonts w:ascii="Cascadia Mono" w:hAnsi="Cascadia Mono" w:cs="Cascadia Mono"/>
+          <w:color w:val="000000"/>
+          <w:sz w:val="19"/>
+          <w:szCs w:val="19"/>
+        </w:rPr>
+        <w:t xml:space="preserve">        </w:t>
+      </w:r>
+      <w:proofErr w:type="spellStart"/>
+      <w:r>
+        <w:rPr>
+          <w:rFonts w:ascii="Cascadia Mono" w:hAnsi="Cascadia Mono" w:cs="Cascadia Mono"/>
+          <w:color w:val="000000"/>
+          <w:sz w:val="19"/>
+          <w:szCs w:val="19"/>
+        </w:rPr>
+        <w:t>Console.WriteLine</w:t>
+      </w:r>
+      <w:proofErr w:type="spellEnd"/>
+      <w:r>
+        <w:rPr>
+          <w:rFonts w:ascii="Cascadia Mono" w:hAnsi="Cascadia Mono" w:cs="Cascadia Mono"/>
+          <w:color w:val="000000"/>
+          <w:sz w:val="19"/>
+          <w:szCs w:val="19"/>
+        </w:rPr>
+        <w:t>(</w:t>
+      </w:r>
+      <w:proofErr w:type="spellStart"/>
+      <w:r>
+        <w:rPr>
+          <w:rFonts w:ascii="Cascadia Mono" w:hAnsi="Cascadia Mono" w:cs="Cascadia Mono"/>
+          <w:color w:val="000000"/>
+          <w:sz w:val="19"/>
+          <w:szCs w:val="19"/>
+        </w:rPr>
+        <w:t>IntNum</w:t>
+      </w:r>
+      <w:proofErr w:type="spellEnd"/>
+      <w:r>
+        <w:rPr>
+          <w:rFonts w:ascii="Cascadia Mono" w:hAnsi="Cascadia Mono" w:cs="Cascadia Mono"/>
+          <w:color w:val="000000"/>
+          <w:sz w:val="19"/>
+          <w:szCs w:val="19"/>
+        </w:rPr>
+        <w:t xml:space="preserve">); </w:t>
+      </w:r>
+      <w:r>
+        <w:rPr>
+          <w:rFonts w:ascii="Cascadia Mono" w:hAnsi="Cascadia Mono" w:cs="Cascadia Mono"/>
+          <w:color w:val="008000"/>
+          <w:sz w:val="19"/>
+          <w:szCs w:val="19"/>
+        </w:rPr>
+        <w:t>// 5</w:t>
+      </w:r>
+    </w:p>
+    <w:p>
+      <w:pPr>
+        <w:autoSpaceDE w:val="0"/>
+        <w:autoSpaceDN w:val="0"/>
+        <w:bidi w:val="0"/>
+        <w:adjustRightInd w:val="0"/>
+        <w:spacing w:after="0" w:line="240" w:lineRule="auto"/>
+        <w:rPr>
+          <w:rFonts w:ascii="Cascadia Mono" w:hAnsi="Cascadia Mono" w:cs="Cascadia Mono"/>
+          <w:color w:val="000000"/>
+          <w:sz w:val="19"/>
+          <w:szCs w:val="19"/>
+        </w:rPr>
+      </w:pPr>
+      <w:r>
+        <w:rPr>
+          <w:rFonts w:ascii="Cascadia Mono" w:hAnsi="Cascadia Mono" w:cs="Cascadia Mono"/>
+          <w:color w:val="000000"/>
+          <w:sz w:val="19"/>
+          <w:szCs w:val="19"/>
+        </w:rPr>
+        <w:t xml:space="preserve">    }</w:t>
+      </w:r>
+    </w:p>
+    <w:p>
+      <w:pPr>
+        <w:autoSpaceDE w:val="0"/>
+        <w:autoSpaceDN w:val="0"/>
+        <w:bidi w:val="0"/>
+        <w:adjustRightInd w:val="0"/>
+        <w:spacing w:after="0" w:line="240" w:lineRule="auto"/>
+        <w:rPr>
+          <w:rFonts w:ascii="Cascadia Mono" w:hAnsi="Cascadia Mono" w:cs="Cascadia Mono"/>
+          <w:color w:val="000000"/>
+          <w:sz w:val="19"/>
+          <w:szCs w:val="19"/>
+        </w:rPr>
+      </w:pPr>
+      <w:r>
+        <w:rPr>
+          <w:rFonts w:ascii="Cascadia Mono" w:hAnsi="Cascadia Mono" w:cs="Cascadia Mono"/>
+          <w:color w:val="000000"/>
+          <w:sz w:val="19"/>
+          <w:szCs w:val="19"/>
+        </w:rPr>
+        <w:t>}</w:t>
+      </w:r>
+    </w:p>
+    <w:p>
+      <w:pPr>
+        <w:autoSpaceDE w:val="0"/>
+        <w:autoSpaceDN w:val="0"/>
+        <w:adjustRightInd w:val="0"/>
+        <w:spacing w:after="0" w:line="240" w:lineRule="auto"/>
+        <w:rPr>
+          <w:rFonts w:cs="Arial"/>
+          <w:rtl/>
+          <w:lang w:bidi="ar-EG"/>
+        </w:rPr>
+      </w:pPr>
+    </w:p>
+    <w:p>
+      <w:pPr>
+        <w:autoSpaceDE w:val="0"/>
+        <w:autoSpaceDN w:val="0"/>
+        <w:bidi w:val="0"/>
+        <w:adjustRightInd w:val="0"/>
+        <w:spacing w:after="0" w:line="240" w:lineRule="auto"/>
+        <w:rPr>
+          <w:rtl/>
+          <w:lang w:bidi="ar-EG"/>
+        </w:rPr>
+      </w:pPr>
+    </w:p>
+    <w:p>
+      <w:pPr>
+        <w:shd w:val="clear" w:color="auto" w:fill="FFFFFF"/>
+        <w:spacing w:after="0" w:line="240" w:lineRule="auto"/>
+        <w:jc w:val="right"/>
+        <w:rPr>
+          <w:rFonts w:ascii="inherit" w:eastAsia="Times New Roman" w:hAnsi="inherit" w:cs="Helvetica"/>
+          <w:color w:val="1D2129"/>
+          <w:sz w:val="25"/>
+          <w:szCs w:val="25"/>
+          <w:rtl/>
+        </w:rPr>
+      </w:pPr>
+      <w:r>
+        <w:rPr>
+          <w:rFonts w:ascii="inherit" w:eastAsia="Times New Roman" w:hAnsi="inherit" w:cs="Helvetica"/>
+          <w:color w:val="1D2129"/>
+          <w:sz w:val="25"/>
+          <w:szCs w:val="25"/>
+        </w:rPr>
+        <w:t>MB</w:t>
+      </w:r>
+    </w:p>
+    <w:p>
+      <w:pPr>
+        <w:spacing w:after="0"/>
+        <w:jc w:val="right"/>
+        <w:rPr>
+          <w:rFonts w:ascii="inherit" w:eastAsia="Times New Roman" w:hAnsi="inherit" w:cs="Helvetica"/>
+          <w:color w:val="1D2129"/>
+          <w:sz w:val="25"/>
+          <w:szCs w:val="25"/>
+        </w:rPr>
+      </w:pPr>
+      <w:r>
+        <w:rPr>
+          <w:rFonts w:ascii="inherit" w:eastAsia="Times New Roman" w:hAnsi="inherit" w:cs="Helvetica"/>
+          <w:color w:val="1D2129"/>
+          <w:sz w:val="25"/>
+          <w:szCs w:val="25"/>
+        </w:rPr>
+        <w:t>####################################</w:t>
+      </w:r>
+      <w:r>
+        <w:rPr>
+          <w:rFonts w:ascii="inherit" w:eastAsia="Times New Roman" w:hAnsi="inherit" w:cs="Helvetica"/>
+          <w:color w:val="1D2129"/>
+          <w:sz w:val="25"/>
+          <w:szCs w:val="25"/>
+        </w:rPr>
+        <w:t>#########################</w:t>
+      </w:r>
+      <w:r>
+        <w:rPr>
+          <w:rFonts w:ascii="inherit" w:eastAsia="Times New Roman" w:hAnsi="inherit" w:cs="Helvetica" w:hint="cs"/>
+          <w:color w:val="1D2129"/>
+          <w:sz w:val="25"/>
+          <w:szCs w:val="25"/>
+          <w:rtl/>
+        </w:rPr>
+        <w:t>##</w:t>
+      </w:r>
+      <w:r>
+        <w:rPr>
+          <w:rFonts w:ascii="inherit" w:eastAsia="Times New Roman" w:hAnsi="inherit" w:cs="Helvetica"/>
+          <w:color w:val="1D2129"/>
+          <w:sz w:val="25"/>
+          <w:szCs w:val="25"/>
+        </w:rPr>
+        <w:t>##</w:t>
+      </w:r>
+      <w:r>
+        <w:rPr>
+          <w:rFonts w:ascii="inherit" w:eastAsia="Times New Roman" w:hAnsi="inherit" w:cs="Helvetica"/>
+          <w:color w:val="1D2129"/>
+          <w:sz w:val="25"/>
+          <w:szCs w:val="25"/>
+        </w:rPr>
+        <w:t>#</w:t>
+      </w:r>
+    </w:p>
+    <w:p>
+      <w:pPr>
+        <w:autoSpaceDE w:val="0"/>
+        <w:autoSpaceDN w:val="0"/>
+        <w:adjustRightInd w:val="0"/>
+        <w:spacing w:after="0" w:line="240" w:lineRule="auto"/>
+        <w:jc w:val="right"/>
+        <w:rPr>
+          <w:lang w:bidi="ar-EG"/>
+        </w:rPr>
+      </w:pPr>
+      <w:r>
+        <w:rPr>
+          <w:lang w:bidi="ar-EG"/>
+        </w:rPr>
+        <w:t xml:space="preserve">String </w:t>
+      </w:r>
+      <w:r>
+        <w:rPr>
+          <w:lang w:bidi="ar-EG"/>
+        </w:rPr>
+        <w:t xml:space="preserve">VS </w:t>
+      </w:r>
+      <w:r>
+        <w:rPr>
+          <w:lang w:bidi="ar-EG"/>
+        </w:rPr>
+        <w:t>StringBuilder</w:t>
+      </w:r>
+    </w:p>
+    <w:p>
+      <w:pPr>
+        <w:spacing w:after="0"/>
+        <w:jc w:val="right"/>
+        <w:rPr>
+          <w:rtl/>
+          <w:lang w:bidi="ar-EG"/>
+        </w:rPr>
+      </w:pPr>
+      <w:r>
+        <w:rPr>
+          <w:lang w:bidi="ar-EG"/>
+        </w:rPr>
+        <w:t>---------------------</w:t>
+      </w:r>
+    </w:p>
+    <w:p>
+      <w:pPr>
+        <w:autoSpaceDE w:val="0"/>
+        <w:autoSpaceDN w:val="0"/>
+        <w:adjustRightInd w:val="0"/>
+        <w:spacing w:after="0" w:line="240" w:lineRule="auto"/>
+        <w:rPr>
+          <w:rtl/>
+          <w:lang w:bidi="ar-EG"/>
+        </w:rPr>
+      </w:pPr>
+      <w:r>
+        <w:rPr>
+          <w:lang w:bidi="ar-EG"/>
+        </w:rPr>
+        <w:t>String</w:t>
+      </w:r>
+      <w:r>
+        <w:rPr>
+          <w:rFonts w:hint="cs"/>
+          <w:rtl/>
+          <w:lang w:bidi="ar-EG"/>
+        </w:rPr>
+        <w:t xml:space="preserve"> : بص يا سيدى الاسترينج العادى لو جيت تعمل كونكاتيونيشن</w:t>
+      </w:r>
+      <w:r>
+        <w:rPr>
+          <w:rFonts w:hint="cs"/>
+          <w:rtl/>
+          <w:lang w:bidi="ar-EG"/>
+        </w:rPr>
+        <w:t xml:space="preserve"> او تعديل</w:t>
+      </w:r>
+      <w:r>
+        <w:rPr>
+          <w:rFonts w:hint="cs"/>
+          <w:rtl/>
+          <w:lang w:bidi="ar-EG"/>
+        </w:rPr>
+        <w:t xml:space="preserve">  فهو بيفضل يخزن فى اماكن كتير جدا فى الميمورى يعنى لو هتعمل تعمل كونكاتيونيشن او تعديل  </w:t>
+      </w:r>
+      <w:r>
+        <w:rPr>
+          <w:rFonts w:hint="cs"/>
+          <w:rtl/>
+          <w:lang w:bidi="ar-EG"/>
+        </w:rPr>
+        <w:t xml:space="preserve"> </w:t>
+      </w:r>
+      <w:r>
+        <w:rPr>
+          <w:rFonts w:hint="cs"/>
+          <w:rtl/>
+          <w:lang w:bidi="ar-EG"/>
+        </w:rPr>
+        <w:t xml:space="preserve">بين مليون كلمه سترينج فكده </w:t>
+      </w:r>
+      <w:r>
+        <w:rPr>
+          <w:rFonts w:hint="cs"/>
+          <w:rtl/>
+          <w:lang w:bidi="ar-EG"/>
+        </w:rPr>
+        <w:t xml:space="preserve"> كل تعديله او كونكتينسشن بي</w:t>
+      </w:r>
+      <w:r>
+        <w:rPr>
+          <w:rFonts w:hint="cs"/>
+          <w:rtl/>
+          <w:lang w:bidi="ar-EG"/>
+        </w:rPr>
+        <w:t xml:space="preserve">حجز </w:t>
+      </w:r>
+      <w:r>
+        <w:rPr>
+          <w:rFonts w:hint="cs"/>
+          <w:rtl/>
+          <w:lang w:bidi="ar-EG"/>
+        </w:rPr>
+        <w:t>مكان فى الميمورى و بالتالى هو حجز مليون</w:t>
+      </w:r>
+      <w:r>
+        <w:rPr>
+          <w:rFonts w:hint="cs"/>
+          <w:rtl/>
+          <w:lang w:bidi="ar-EG"/>
+        </w:rPr>
+        <w:t xml:space="preserve"> مكان فى الميمورى </w:t>
+      </w:r>
+      <w:r>
+        <w:rPr>
+          <w:rFonts w:hint="cs"/>
+          <w:rtl/>
+          <w:lang w:bidi="ar-EG"/>
+        </w:rPr>
+        <w:t xml:space="preserve"> ففرتك الميمور </w:t>
+      </w:r>
+    </w:p>
+    <w:p>
+      <w:pPr>
+        <w:autoSpaceDE w:val="0"/>
+        <w:autoSpaceDN w:val="0"/>
+        <w:adjustRightInd w:val="0"/>
+        <w:spacing w:after="0" w:line="240" w:lineRule="auto"/>
+        <w:rPr>
+          <w:rtl/>
+          <w:lang w:bidi="ar-EG"/>
+        </w:rPr>
+      </w:pPr>
+    </w:p>
+    <w:p>
+      <w:pPr>
+        <w:autoSpaceDE w:val="0"/>
+        <w:autoSpaceDN w:val="0"/>
+        <w:adjustRightInd w:val="0"/>
+        <w:spacing w:after="0" w:line="240" w:lineRule="auto"/>
+        <w:rPr>
+          <w:lang w:bidi="ar-EG"/>
+        </w:rPr>
+      </w:pPr>
+      <w:r>
+        <w:rPr>
+          <w:lang w:bidi="ar-EG"/>
+        </w:rPr>
+        <w:t>StringBuilder</w:t>
+      </w:r>
+      <w:r>
+        <w:rPr>
+          <w:rFonts w:hint="cs"/>
+          <w:rtl/>
+          <w:lang w:bidi="ar-EG"/>
+        </w:rPr>
+        <w:t xml:space="preserve"> : ده بقه لو عملت 100 مليون كونكاتيونيشن هو بيجمعهم كلمهم فى مكان واحد و يخزنهم فيه و بعد كده يشاور عليه يخده  و بالتالى هو احسن مليون مره فى </w:t>
+      </w:r>
+      <w:r>
+        <w:rPr>
+          <w:rFonts w:hint="cs"/>
+          <w:color w:val="FF0000"/>
+          <w:sz w:val="32"/>
+          <w:szCs w:val="32"/>
+          <w:highlight w:val="yellow"/>
+          <w:rtl/>
+          <w:lang w:bidi="ar-EG"/>
+        </w:rPr>
+        <w:t>البيرفورمانس</w:t>
+      </w:r>
+      <w:r>
+        <w:rPr>
+          <w:rFonts w:hint="cs"/>
+          <w:sz w:val="32"/>
+          <w:szCs w:val="32"/>
+          <w:rtl/>
+          <w:lang w:bidi="ar-EG"/>
+        </w:rPr>
+        <w:t xml:space="preserve"> </w:t>
+      </w:r>
+    </w:p>
+    <w:p>
+      <w:pPr>
+        <w:autoSpaceDE w:val="0"/>
+        <w:autoSpaceDN w:val="0"/>
+        <w:adjustRightInd w:val="0"/>
+        <w:spacing w:after="0" w:line="240" w:lineRule="auto"/>
+        <w:rPr>
+          <w:rtl/>
+          <w:lang w:bidi="ar-EG"/>
+        </w:rPr>
+      </w:pPr>
+      <w:r>
+        <w:rPr>
+          <w:noProof/>
+          <w:rtl/>
+        </w:rPr>
+        <w:drawing>
+          <wp:anchor distT="0" distB="0" distL="114300" distR="114300" simplePos="0" relativeHeight="251659264" behindDoc="1" locked="0" layoutInCell="1" allowOverlap="1" wp14:anchorId="4A569AD8" wp14:editId="777F2B47">
+            <wp:simplePos x="0" y="0"/>
+            <wp:positionH relativeFrom="column">
+              <wp:posOffset>0</wp:posOffset>
+            </wp:positionH>
+            <wp:positionV relativeFrom="paragraph">
+              <wp:posOffset>1270</wp:posOffset>
+            </wp:positionV>
+            <wp:extent cx="5274310" cy="2141855"/>
+            <wp:effectExtent l="0" t="0" r="2540" b="0"/>
+            <wp:wrapTight wrapText="bothSides">
+              <wp:wrapPolygon edited="0">
+                <wp:start x="0" y="0"/>
+                <wp:lineTo x="0" y="21325"/>
+                <wp:lineTo x="21532" y="21325"/>
+                <wp:lineTo x="21532" y="0"/>
+                <wp:lineTo x="0" y="0"/>
+              </wp:wrapPolygon>
+            </wp:wrapTight>
+            <wp:docPr id="49" name="Picture 49"/>
+            <wp:cNvGraphicFramePr>
+              <a:graphicFrameLocks xmlns:a="http://schemas.openxmlformats.org/drawingml/2006/main" noChangeAspect="1"/>
+            </wp:cNvGraphicFramePr>
+            <a:graphic xmlns:a="http://schemas.openxmlformats.org/drawingml/2006/main">
+              <a:graphicData uri="http://schemas.openxmlformats.org/drawingml/2006/picture">
+                <pic:pic xmlns:pic="http://schemas.openxmlformats.org/drawingml/2006/picture">
+                  <pic:nvPicPr>
+                    <pic:cNvPr id="49" name="4.png"/>
+                    <pic:cNvPicPr/>
+                  </pic:nvPicPr>
+                  <pic:blipFill>
+                    <a:blip r:embed="rId11">
+                      <a:extLst>
+                        <a:ext uri="{28A0092B-C50C-407E-A947-70E740481C1C}">
+                          <a14:useLocalDpi xmlns:a14="http://schemas.microsoft.com/office/drawing/2010/main" val="0"/>
+                        </a:ext>
+                      </a:extLst>
+                    </a:blip>
+                    <a:stretch>
+                      <a:fillRect/>
+                    </a:stretch>
+                  </pic:blipFill>
+                  <pic:spPr>
+                    <a:xfrm>
+                      <a:off x="0" y="0"/>
+                      <a:ext cx="5274310" cy="2141855"/>
+                    </a:xfrm>
+                    <a:prstGeom prst="rect">
+                      <a:avLst/>
+                    </a:prstGeom>
+                  </pic:spPr>
+                </pic:pic>
+              </a:graphicData>
+            </a:graphic>
+          </wp:anchor>
+        </w:drawing>
+      </w:r>
+    </w:p>
+    <w:p>
+      <w:pPr>
+        <w:autoSpaceDE w:val="0"/>
+        <w:autoSpaceDN w:val="0"/>
+        <w:adjustRightInd w:val="0"/>
+        <w:spacing w:after="0" w:line="240" w:lineRule="auto"/>
+        <w:rPr>
+          <w:rtl/>
+          <w:lang w:bidi="ar-EG"/>
+        </w:rPr>
+      </w:pPr>
+      <w:r>
+        <w:rPr>
+          <w:rFonts w:hint="cs"/>
+          <w:rtl/>
+          <w:lang w:bidi="ar-EG"/>
+        </w:rPr>
+        <w:t>اذاى اكتب  الاسترينج و الاسترينج بيلدر بقه  فى الكود ؟؟</w:t>
+      </w:r>
+    </w:p>
+    <w:p>
+      <w:pPr>
+        <w:autoSpaceDE w:val="0"/>
+        <w:autoSpaceDN w:val="0"/>
+        <w:adjustRightInd w:val="0"/>
+        <w:spacing w:after="0" w:line="240" w:lineRule="auto"/>
+        <w:rPr>
+          <w:rtl/>
+          <w:lang w:bidi="ar-EG"/>
+        </w:rPr>
+      </w:pPr>
+    </w:p>
+    <w:p>
+      <w:pPr>
+        <w:autoSpaceDE w:val="0"/>
+        <w:autoSpaceDN w:val="0"/>
+        <w:bidi w:val="0"/>
+        <w:adjustRightInd w:val="0"/>
+        <w:spacing w:after="0" w:line="240" w:lineRule="auto"/>
+        <w:rPr>
+          <w:rFonts w:ascii="Consolas" w:hAnsi="Consolas" w:cs="Consolas"/>
+          <w:color w:val="000000"/>
+          <w:sz w:val="19"/>
+          <w:szCs w:val="19"/>
+        </w:rPr>
+      </w:pPr>
+      <w:r>
+        <w:rPr>
+          <w:rFonts w:ascii="Consolas" w:hAnsi="Consolas" w:cs="Consolas"/>
+          <w:color w:val="0000FF"/>
+          <w:sz w:val="19"/>
+          <w:szCs w:val="19"/>
+        </w:rPr>
+        <w:t>using</w:t>
+      </w:r>
+      <w:r>
+        <w:rPr>
+          <w:rFonts w:ascii="Consolas" w:hAnsi="Consolas" w:cs="Consolas"/>
+          <w:color w:val="000000"/>
+          <w:sz w:val="19"/>
+          <w:szCs w:val="19"/>
+        </w:rPr>
+        <w:t xml:space="preserve"> System;</w:t>
+      </w:r>
+    </w:p>
+    <w:p>
+      <w:pPr>
+        <w:autoSpaceDE w:val="0"/>
+        <w:autoSpaceDN w:val="0"/>
+        <w:bidi w:val="0"/>
+        <w:adjustRightInd w:val="0"/>
+        <w:spacing w:after="0" w:line="240" w:lineRule="auto"/>
+        <w:rPr>
+          <w:rFonts w:ascii="Consolas" w:hAnsi="Consolas" w:cs="Consolas"/>
+          <w:color w:val="000000"/>
+          <w:sz w:val="19"/>
+          <w:szCs w:val="19"/>
+        </w:rPr>
+      </w:pPr>
+      <w:r>
+        <w:rPr>
+          <w:rFonts w:ascii="Consolas" w:hAnsi="Consolas" w:cs="Consolas"/>
+          <w:color w:val="0000FF"/>
+          <w:sz w:val="19"/>
+          <w:szCs w:val="19"/>
+          <w:highlight w:val="yellow"/>
+        </w:rPr>
+        <w:t>using</w:t>
+      </w:r>
+      <w:r>
+        <w:rPr>
+          <w:rFonts w:ascii="Consolas" w:hAnsi="Consolas" w:cs="Consolas"/>
+          <w:color w:val="000000"/>
+          <w:sz w:val="19"/>
+          <w:szCs w:val="19"/>
+          <w:highlight w:val="yellow"/>
+        </w:rPr>
+        <w:t xml:space="preserve"> </w:t>
+      </w:r>
+      <w:proofErr w:type="spellStart"/>
+      <w:r>
+        <w:rPr>
+          <w:rFonts w:ascii="Consolas" w:hAnsi="Consolas" w:cs="Consolas"/>
+          <w:color w:val="000000"/>
+          <w:sz w:val="19"/>
+          <w:szCs w:val="19"/>
+          <w:highlight w:val="yellow"/>
+        </w:rPr>
+        <w:t>System.Text</w:t>
+      </w:r>
+      <w:proofErr w:type="spellEnd"/>
+      <w:r>
+        <w:rPr>
+          <w:rFonts w:ascii="Consolas" w:hAnsi="Consolas" w:cs="Consolas"/>
+          <w:color w:val="000000"/>
+          <w:sz w:val="19"/>
+          <w:szCs w:val="19"/>
+          <w:highlight w:val="yellow"/>
+        </w:rPr>
+        <w:t>;</w:t>
+      </w:r>
+    </w:p>
+    <w:p>
+      <w:pPr>
+        <w:autoSpaceDE w:val="0"/>
+        <w:autoSpaceDN w:val="0"/>
+        <w:bidi w:val="0"/>
+        <w:adjustRightInd w:val="0"/>
+        <w:spacing w:after="0" w:line="240" w:lineRule="auto"/>
+        <w:rPr>
+          <w:rFonts w:ascii="Consolas" w:hAnsi="Consolas" w:cs="Consolas"/>
+          <w:color w:val="000000"/>
+          <w:sz w:val="19"/>
+          <w:szCs w:val="19"/>
+        </w:rPr>
+      </w:pPr>
+      <w:r>
+        <w:rPr>
+          <w:rFonts w:ascii="Consolas" w:hAnsi="Consolas" w:cs="Consolas"/>
+          <w:color w:val="0000FF"/>
+          <w:sz w:val="19"/>
+          <w:szCs w:val="19"/>
+        </w:rPr>
+        <w:t>namespace</w:t>
+      </w:r>
+      <w:r>
+        <w:rPr>
+          <w:rFonts w:ascii="Consolas" w:hAnsi="Consolas" w:cs="Consolas"/>
+          <w:color w:val="000000"/>
+          <w:sz w:val="19"/>
+          <w:szCs w:val="19"/>
+        </w:rPr>
+        <w:t xml:space="preserve"> </w:t>
+      </w:r>
+      <w:proofErr w:type="spellStart"/>
+      <w:r>
+        <w:rPr>
+          <w:rFonts w:ascii="Consolas" w:hAnsi="Consolas" w:cs="Consolas"/>
+          <w:color w:val="000000"/>
+          <w:sz w:val="19"/>
+          <w:szCs w:val="19"/>
+        </w:rPr>
+        <w:t>CsharpLearning</w:t>
+      </w:r>
+      <w:proofErr w:type="spellEnd"/>
+    </w:p>
+    <w:p>
+      <w:pPr>
+        <w:autoSpaceDE w:val="0"/>
+        <w:autoSpaceDN w:val="0"/>
+        <w:bidi w:val="0"/>
+        <w:adjustRightInd w:val="0"/>
+        <w:spacing w:after="0" w:line="240" w:lineRule="auto"/>
+        <w:rPr>
+          <w:rFonts w:ascii="Consolas" w:hAnsi="Consolas" w:cs="Consolas"/>
+          <w:color w:val="000000"/>
+          <w:sz w:val="19"/>
+          <w:szCs w:val="19"/>
+        </w:rPr>
+      </w:pPr>
+      <w:r>
+        <w:rPr>
+          <w:rFonts w:ascii="Consolas" w:hAnsi="Consolas" w:cs="Consolas"/>
+          <w:color w:val="000000"/>
+          <w:sz w:val="19"/>
+          <w:szCs w:val="19"/>
+        </w:rPr>
+        <w:t>{</w:t>
+      </w:r>
+    </w:p>
+    <w:p>
+      <w:pPr>
+        <w:autoSpaceDE w:val="0"/>
+        <w:autoSpaceDN w:val="0"/>
+        <w:bidi w:val="0"/>
+        <w:adjustRightInd w:val="0"/>
+        <w:spacing w:after="0" w:line="240" w:lineRule="auto"/>
+        <w:rPr>
+          <w:rFonts w:ascii="Consolas" w:hAnsi="Consolas" w:cs="Consolas"/>
+          <w:color w:val="000000"/>
+          <w:sz w:val="19"/>
+          <w:szCs w:val="19"/>
+        </w:rPr>
+      </w:pPr>
+      <w:r>
+        <w:rPr>
+          <w:rFonts w:ascii="Consolas" w:hAnsi="Consolas" w:cs="Consolas"/>
+          <w:color w:val="000000"/>
+          <w:sz w:val="19"/>
+          <w:szCs w:val="19"/>
+        </w:rPr>
+        <w:t xml:space="preserve">    </w:t>
+      </w:r>
+      <w:r>
+        <w:rPr>
+          <w:rFonts w:ascii="Consolas" w:hAnsi="Consolas" w:cs="Consolas"/>
+          <w:color w:val="0000FF"/>
+          <w:sz w:val="19"/>
+          <w:szCs w:val="19"/>
+        </w:rPr>
+        <w:t>class</w:t>
+      </w:r>
+      <w:r>
+        <w:rPr>
+          <w:rFonts w:ascii="Consolas" w:hAnsi="Consolas" w:cs="Consolas"/>
+          <w:color w:val="000000"/>
+          <w:sz w:val="19"/>
+          <w:szCs w:val="19"/>
+        </w:rPr>
+        <w:t xml:space="preserve"> </w:t>
+      </w:r>
+      <w:r>
+        <w:rPr>
+          <w:rFonts w:ascii="Consolas" w:hAnsi="Consolas" w:cs="Consolas"/>
+          <w:color w:val="2B91AF"/>
+          <w:sz w:val="19"/>
+          <w:szCs w:val="19"/>
+        </w:rPr>
+        <w:t>Program</w:t>
+      </w:r>
+    </w:p>
+    <w:p>
+      <w:pPr>
+        <w:autoSpaceDE w:val="0"/>
+        <w:autoSpaceDN w:val="0"/>
+        <w:bidi w:val="0"/>
+        <w:adjustRightInd w:val="0"/>
+        <w:spacing w:after="0" w:line="240" w:lineRule="auto"/>
+        <w:rPr>
+          <w:rFonts w:ascii="Consolas" w:hAnsi="Consolas" w:cs="Consolas"/>
+          <w:color w:val="000000"/>
+          <w:sz w:val="19"/>
+          <w:szCs w:val="19"/>
+        </w:rPr>
+      </w:pPr>
+      <w:r>
+        <w:rPr>
+          <w:rFonts w:ascii="Consolas" w:hAnsi="Consolas" w:cs="Consolas"/>
+          <w:color w:val="000000"/>
+          <w:sz w:val="19"/>
+          <w:szCs w:val="19"/>
+        </w:rPr>
+        <w:t xml:space="preserve">    {</w:t>
+      </w:r>
+    </w:p>
+    <w:p>
+      <w:pPr>
+        <w:autoSpaceDE w:val="0"/>
+        <w:autoSpaceDN w:val="0"/>
+        <w:bidi w:val="0"/>
+        <w:adjustRightInd w:val="0"/>
+        <w:spacing w:after="0" w:line="240" w:lineRule="auto"/>
+        <w:rPr>
+          <w:rFonts w:ascii="Consolas" w:hAnsi="Consolas" w:cs="Consolas"/>
+          <w:color w:val="000000"/>
+          <w:sz w:val="19"/>
+          <w:szCs w:val="19"/>
+        </w:rPr>
+      </w:pPr>
+      <w:r>
+        <w:rPr>
+          <w:rFonts w:ascii="Consolas" w:hAnsi="Consolas" w:cs="Consolas"/>
+          <w:color w:val="000000"/>
+          <w:sz w:val="19"/>
+          <w:szCs w:val="19"/>
+        </w:rPr>
+        <w:t xml:space="preserve">        </w:t>
+      </w:r>
+      <w:r>
+        <w:rPr>
+          <w:rFonts w:ascii="Consolas" w:hAnsi="Consolas" w:cs="Consolas"/>
+          <w:color w:val="0000FF"/>
+          <w:sz w:val="19"/>
+          <w:szCs w:val="19"/>
+        </w:rPr>
+        <w:t>public</w:t>
+      </w:r>
+      <w:r>
+        <w:rPr>
+          <w:rFonts w:ascii="Consolas" w:hAnsi="Consolas" w:cs="Consolas"/>
+          <w:color w:val="000000"/>
+          <w:sz w:val="19"/>
+          <w:szCs w:val="19"/>
+        </w:rPr>
+        <w:t xml:space="preserve"> </w:t>
+      </w:r>
+      <w:r>
+        <w:rPr>
+          <w:rFonts w:ascii="Consolas" w:hAnsi="Consolas" w:cs="Consolas"/>
+          <w:color w:val="0000FF"/>
+          <w:sz w:val="19"/>
+          <w:szCs w:val="19"/>
+        </w:rPr>
+        <w:t>static</w:t>
+      </w:r>
+      <w:r>
+        <w:rPr>
+          <w:rFonts w:ascii="Consolas" w:hAnsi="Consolas" w:cs="Consolas"/>
+          <w:color w:val="000000"/>
+          <w:sz w:val="19"/>
+          <w:szCs w:val="19"/>
+        </w:rPr>
+        <w:t xml:space="preserve"> </w:t>
+      </w:r>
+      <w:r>
+        <w:rPr>
+          <w:rFonts w:ascii="Consolas" w:hAnsi="Consolas" w:cs="Consolas"/>
+          <w:color w:val="0000FF"/>
+          <w:sz w:val="19"/>
+          <w:szCs w:val="19"/>
+        </w:rPr>
+        <w:t>void</w:t>
+      </w:r>
+      <w:r>
+        <w:rPr>
+          <w:rFonts w:ascii="Consolas" w:hAnsi="Consolas" w:cs="Consolas"/>
+          <w:color w:val="000000"/>
+          <w:sz w:val="19"/>
+          <w:szCs w:val="19"/>
+        </w:rPr>
+        <w:t xml:space="preserve"> Main(</w:t>
+      </w:r>
+      <w:r>
+        <w:rPr>
+          <w:rFonts w:ascii="Consolas" w:hAnsi="Consolas" w:cs="Consolas"/>
+          <w:color w:val="0000FF"/>
+          <w:sz w:val="19"/>
+          <w:szCs w:val="19"/>
+        </w:rPr>
+        <w:t>string</w:t>
+      </w:r>
+      <w:r>
+        <w:rPr>
+          <w:rFonts w:ascii="Consolas" w:hAnsi="Consolas" w:cs="Consolas"/>
+          <w:color w:val="000000"/>
+          <w:sz w:val="19"/>
+          <w:szCs w:val="19"/>
+        </w:rPr>
+        <w:t xml:space="preserve">[] </w:t>
+      </w:r>
+      <w:proofErr w:type="spellStart"/>
+      <w:r>
+        <w:rPr>
+          <w:rFonts w:ascii="Consolas" w:hAnsi="Consolas" w:cs="Consolas"/>
+          <w:color w:val="000000"/>
+          <w:sz w:val="19"/>
+          <w:szCs w:val="19"/>
+        </w:rPr>
+        <w:t>args</w:t>
+      </w:r>
+      <w:proofErr w:type="spellEnd"/>
+      <w:r>
+        <w:rPr>
+          <w:rFonts w:ascii="Consolas" w:hAnsi="Consolas" w:cs="Consolas"/>
+          <w:color w:val="000000"/>
+          <w:sz w:val="19"/>
+          <w:szCs w:val="19"/>
+        </w:rPr>
+        <w:t>)</w:t>
+      </w:r>
+    </w:p>
+    <w:p>
+      <w:pPr>
+        <w:autoSpaceDE w:val="0"/>
+        <w:autoSpaceDN w:val="0"/>
+        <w:bidi w:val="0"/>
+        <w:adjustRightInd w:val="0"/>
+        <w:spacing w:after="0" w:line="240" w:lineRule="auto"/>
+        <w:rPr>
+          <w:rFonts w:ascii="Consolas" w:hAnsi="Consolas" w:cs="Consolas"/>
+          <w:color w:val="000000"/>
+          <w:sz w:val="19"/>
+          <w:szCs w:val="19"/>
+        </w:rPr>
+      </w:pPr>
+      <w:r>
+        <w:rPr>
+          <w:rFonts w:ascii="Consolas" w:hAnsi="Consolas" w:cs="Consolas"/>
+          <w:color w:val="000000"/>
+          <w:sz w:val="19"/>
+          <w:szCs w:val="19"/>
+        </w:rPr>
+        <w:t xml:space="preserve">        {</w:t>
+      </w:r>
+    </w:p>
+    <w:p>
+      <w:pPr>
+        <w:autoSpaceDE w:val="0"/>
+        <w:autoSpaceDN w:val="0"/>
+        <w:bidi w:val="0"/>
+        <w:adjustRightInd w:val="0"/>
+        <w:spacing w:after="0" w:line="240" w:lineRule="auto"/>
+        <w:rPr>
+          <w:rFonts w:ascii="Consolas" w:hAnsi="Consolas" w:cs="Consolas"/>
+          <w:color w:val="000000"/>
+          <w:sz w:val="19"/>
+          <w:szCs w:val="19"/>
+        </w:rPr>
+      </w:pPr>
+      <w:r>
+        <w:rPr>
+          <w:rFonts w:ascii="Consolas" w:hAnsi="Consolas" w:cs="Consolas"/>
+          <w:color w:val="000000"/>
+          <w:sz w:val="19"/>
+          <w:szCs w:val="19"/>
+        </w:rPr>
+        <w:t xml:space="preserve">            </w:t>
+      </w:r>
+      <w:r>
+        <w:rPr>
+          <w:rFonts w:ascii="Consolas" w:hAnsi="Consolas" w:cs="Consolas"/>
+          <w:color w:val="0000FF"/>
+          <w:sz w:val="19"/>
+          <w:szCs w:val="19"/>
+        </w:rPr>
+        <w:t>string</w:t>
+      </w:r>
+      <w:r>
+        <w:rPr>
+          <w:rFonts w:ascii="Consolas" w:hAnsi="Consolas" w:cs="Consolas"/>
+          <w:color w:val="000000"/>
+          <w:sz w:val="19"/>
+          <w:szCs w:val="19"/>
+        </w:rPr>
+        <w:t xml:space="preserve"> </w:t>
+      </w:r>
+      <w:proofErr w:type="spellStart"/>
+      <w:r>
+        <w:rPr>
+          <w:rFonts w:ascii="Consolas" w:hAnsi="Consolas" w:cs="Consolas"/>
+          <w:color w:val="000000"/>
+          <w:sz w:val="19"/>
+          <w:szCs w:val="19"/>
+        </w:rPr>
+        <w:t>FullName</w:t>
+      </w:r>
+      <w:proofErr w:type="spellEnd"/>
+      <w:r>
+        <w:rPr>
+          <w:rFonts w:ascii="Consolas" w:hAnsi="Consolas" w:cs="Consolas"/>
+          <w:color w:val="000000"/>
+          <w:sz w:val="19"/>
+          <w:szCs w:val="19"/>
+        </w:rPr>
+        <w:t xml:space="preserve"> = </w:t>
+      </w:r>
+      <w:r>
+        <w:rPr>
+          <w:rFonts w:ascii="Consolas" w:hAnsi="Consolas" w:cs="Consolas"/>
+          <w:color w:val="A31515"/>
+          <w:sz w:val="19"/>
+          <w:szCs w:val="19"/>
+        </w:rPr>
+        <w:t>"My "</w:t>
+      </w:r>
+      <w:r>
+        <w:rPr>
+          <w:rFonts w:ascii="Consolas" w:hAnsi="Consolas" w:cs="Consolas"/>
+          <w:color w:val="000000"/>
+          <w:sz w:val="19"/>
+          <w:szCs w:val="19"/>
+        </w:rPr>
+        <w:t>;</w:t>
+      </w:r>
+    </w:p>
+    <w:p>
+      <w:pPr>
+        <w:autoSpaceDE w:val="0"/>
+        <w:autoSpaceDN w:val="0"/>
+        <w:bidi w:val="0"/>
+        <w:adjustRightInd w:val="0"/>
+        <w:spacing w:after="0" w:line="240" w:lineRule="auto"/>
+        <w:rPr>
+          <w:rFonts w:ascii="Consolas" w:hAnsi="Consolas" w:cs="Consolas"/>
+          <w:color w:val="000000"/>
+          <w:sz w:val="19"/>
+          <w:szCs w:val="19"/>
+        </w:rPr>
+      </w:pPr>
+      <w:r>
+        <w:rPr>
+          <w:rFonts w:ascii="Consolas" w:hAnsi="Consolas" w:cs="Consolas"/>
+          <w:color w:val="000000"/>
+          <w:sz w:val="19"/>
+          <w:szCs w:val="19"/>
+        </w:rPr>
+        <w:t xml:space="preserve">            </w:t>
+      </w:r>
+      <w:proofErr w:type="spellStart"/>
+      <w:r>
+        <w:rPr>
+          <w:rFonts w:ascii="Consolas" w:hAnsi="Consolas" w:cs="Consolas"/>
+          <w:color w:val="000000"/>
+          <w:sz w:val="19"/>
+          <w:szCs w:val="19"/>
+        </w:rPr>
+        <w:t>FullName</w:t>
+      </w:r>
+      <w:proofErr w:type="spellEnd"/>
+      <w:r>
+        <w:rPr>
+          <w:rFonts w:ascii="Consolas" w:hAnsi="Consolas" w:cs="Consolas"/>
+          <w:color w:val="000000"/>
+          <w:sz w:val="19"/>
+          <w:szCs w:val="19"/>
+        </w:rPr>
+        <w:t xml:space="preserve"> += </w:t>
+      </w:r>
+      <w:r>
+        <w:rPr>
+          <w:rFonts w:ascii="Consolas" w:hAnsi="Consolas" w:cs="Consolas"/>
+          <w:color w:val="A31515"/>
+          <w:sz w:val="19"/>
+          <w:szCs w:val="19"/>
+        </w:rPr>
+        <w:t>"Name is Mostafa "</w:t>
+      </w:r>
+      <w:r>
+        <w:rPr>
+          <w:rFonts w:ascii="Consolas" w:hAnsi="Consolas" w:cs="Consolas"/>
+          <w:color w:val="000000"/>
+          <w:sz w:val="19"/>
+          <w:szCs w:val="19"/>
+        </w:rPr>
+        <w:t>;</w:t>
+      </w:r>
+    </w:p>
+    <w:p>
+      <w:pPr>
+        <w:autoSpaceDE w:val="0"/>
+        <w:autoSpaceDN w:val="0"/>
+        <w:bidi w:val="0"/>
+        <w:adjustRightInd w:val="0"/>
+        <w:spacing w:after="0" w:line="240" w:lineRule="auto"/>
+        <w:rPr>
+          <w:rFonts w:ascii="Consolas" w:hAnsi="Consolas" w:cs="Consolas"/>
+          <w:color w:val="000000"/>
+          <w:sz w:val="19"/>
+          <w:szCs w:val="19"/>
+        </w:rPr>
+      </w:pPr>
+      <w:r>
+        <w:rPr>
+          <w:rFonts w:ascii="Consolas" w:hAnsi="Consolas" w:cs="Consolas"/>
+          <w:color w:val="000000"/>
+          <w:sz w:val="19"/>
+          <w:szCs w:val="19"/>
+        </w:rPr>
+        <w:t xml:space="preserve">            </w:t>
+      </w:r>
+      <w:proofErr w:type="spellStart"/>
+      <w:r>
+        <w:rPr>
+          <w:rFonts w:ascii="Consolas" w:hAnsi="Consolas" w:cs="Consolas"/>
+          <w:color w:val="000000"/>
+          <w:sz w:val="19"/>
+          <w:szCs w:val="19"/>
+        </w:rPr>
+        <w:t>FullName</w:t>
+      </w:r>
+      <w:proofErr w:type="spellEnd"/>
+      <w:r>
+        <w:rPr>
+          <w:rFonts w:ascii="Consolas" w:hAnsi="Consolas" w:cs="Consolas"/>
+          <w:color w:val="000000"/>
+          <w:sz w:val="19"/>
+          <w:szCs w:val="19"/>
+        </w:rPr>
+        <w:t xml:space="preserve"> += </w:t>
+      </w:r>
+      <w:r>
+        <w:rPr>
+          <w:rFonts w:ascii="Consolas" w:hAnsi="Consolas" w:cs="Consolas"/>
+          <w:color w:val="A31515"/>
+          <w:sz w:val="19"/>
+          <w:szCs w:val="19"/>
+        </w:rPr>
+        <w:t>"Badawy"</w:t>
+      </w:r>
+      <w:r>
+        <w:rPr>
+          <w:rFonts w:ascii="Consolas" w:hAnsi="Consolas" w:cs="Consolas"/>
+          <w:color w:val="000000"/>
+          <w:sz w:val="19"/>
+          <w:szCs w:val="19"/>
+        </w:rPr>
+        <w:t>;</w:t>
+      </w:r>
+    </w:p>
+    <w:p>
+      <w:pPr>
+        <w:autoSpaceDE w:val="0"/>
+        <w:autoSpaceDN w:val="0"/>
+        <w:bidi w:val="0"/>
+        <w:adjustRightInd w:val="0"/>
+        <w:spacing w:after="0" w:line="240" w:lineRule="auto"/>
+        <w:rPr>
+          <w:rFonts w:ascii="Consolas" w:hAnsi="Consolas" w:cs="Consolas"/>
+          <w:color w:val="000000"/>
+          <w:sz w:val="19"/>
+          <w:szCs w:val="19"/>
+        </w:rPr>
+      </w:pPr>
+      <w:r>
+        <w:rPr>
+          <w:rFonts w:ascii="Consolas" w:hAnsi="Consolas" w:cs="Consolas"/>
+          <w:color w:val="000000"/>
+          <w:sz w:val="19"/>
+          <w:szCs w:val="19"/>
+        </w:rPr>
+        <w:t xml:space="preserve">            </w:t>
+      </w:r>
+      <w:proofErr w:type="spellStart"/>
+      <w:r>
+        <w:rPr>
+          <w:rFonts w:ascii="Consolas" w:hAnsi="Consolas" w:cs="Consolas"/>
+          <w:color w:val="2B91AF"/>
+          <w:sz w:val="19"/>
+          <w:szCs w:val="19"/>
+        </w:rPr>
+        <w:t>Console</w:t>
+      </w:r>
+      <w:r>
+        <w:rPr>
+          <w:rFonts w:ascii="Consolas" w:hAnsi="Consolas" w:cs="Consolas"/>
+          <w:color w:val="000000"/>
+          <w:sz w:val="19"/>
+          <w:szCs w:val="19"/>
+        </w:rPr>
+        <w:t>.WriteLine</w:t>
+      </w:r>
+      <w:proofErr w:type="spellEnd"/>
+      <w:r>
+        <w:rPr>
+          <w:rFonts w:ascii="Consolas" w:hAnsi="Consolas" w:cs="Consolas"/>
+          <w:color w:val="000000"/>
+          <w:sz w:val="19"/>
+          <w:szCs w:val="19"/>
+        </w:rPr>
+        <w:t>(</w:t>
+      </w:r>
+      <w:proofErr w:type="spellStart"/>
+      <w:r>
+        <w:rPr>
+          <w:rFonts w:ascii="Consolas" w:hAnsi="Consolas" w:cs="Consolas"/>
+          <w:color w:val="000000"/>
+          <w:sz w:val="19"/>
+          <w:szCs w:val="19"/>
+        </w:rPr>
+        <w:t>FullName</w:t>
+      </w:r>
+      <w:proofErr w:type="spellEnd"/>
+      <w:r>
+        <w:rPr>
+          <w:rFonts w:ascii="Consolas" w:hAnsi="Consolas" w:cs="Consolas"/>
+          <w:color w:val="000000"/>
+          <w:sz w:val="19"/>
+          <w:szCs w:val="19"/>
+        </w:rPr>
+        <w:t>);</w:t>
+      </w:r>
+    </w:p>
+    <w:p>
+      <w:pPr>
+        <w:autoSpaceDE w:val="0"/>
+        <w:autoSpaceDN w:val="0"/>
+        <w:bidi w:val="0"/>
+        <w:adjustRightInd w:val="0"/>
+        <w:spacing w:after="0" w:line="240" w:lineRule="auto"/>
+        <w:rPr>
+          <w:rFonts w:ascii="Consolas" w:hAnsi="Consolas" w:cs="Consolas"/>
+          <w:color w:val="000000"/>
+          <w:sz w:val="19"/>
+          <w:szCs w:val="19"/>
+          <w:highlight w:val="yellow"/>
+        </w:rPr>
+      </w:pPr>
+      <w:r>
+        <w:rPr>
+          <w:rFonts w:ascii="Consolas" w:hAnsi="Consolas" w:cs="Consolas"/>
+          <w:color w:val="000000"/>
+          <w:sz w:val="19"/>
+          <w:szCs w:val="19"/>
+        </w:rPr>
+        <w:lastRenderedPageBreak/>
+        <w:t xml:space="preserve">            </w:t>
+      </w:r>
+      <w:r>
+        <w:rPr>
+          <w:rFonts w:ascii="Consolas" w:hAnsi="Consolas" w:cs="Consolas"/>
+          <w:color w:val="2B91AF"/>
+          <w:sz w:val="19"/>
+          <w:szCs w:val="19"/>
+          <w:highlight w:val="yellow"/>
+        </w:rPr>
+        <w:t>StringBuilder</w:t>
+      </w:r>
+      <w:r>
+        <w:rPr>
+          <w:rFonts w:ascii="Consolas" w:hAnsi="Consolas" w:cs="Consolas"/>
+          <w:color w:val="000000"/>
+          <w:sz w:val="19"/>
+          <w:szCs w:val="19"/>
+          <w:highlight w:val="yellow"/>
+        </w:rPr>
+        <w:t xml:space="preserve"> </w:t>
+      </w:r>
+      <w:proofErr w:type="spellStart"/>
+      <w:r>
+        <w:rPr>
+          <w:rFonts w:ascii="Consolas" w:hAnsi="Consolas" w:cs="Consolas"/>
+          <w:color w:val="000000"/>
+          <w:sz w:val="19"/>
+          <w:szCs w:val="19"/>
+          <w:highlight w:val="yellow"/>
+        </w:rPr>
+        <w:t>MyStr</w:t>
+      </w:r>
+      <w:proofErr w:type="spellEnd"/>
+      <w:r>
+        <w:rPr>
+          <w:rFonts w:ascii="Consolas" w:hAnsi="Consolas" w:cs="Consolas"/>
+          <w:color w:val="000000"/>
+          <w:sz w:val="19"/>
+          <w:szCs w:val="19"/>
+          <w:highlight w:val="yellow"/>
+        </w:rPr>
+        <w:t xml:space="preserve"> = </w:t>
+      </w:r>
+      <w:r>
+        <w:rPr>
+          <w:rFonts w:ascii="Consolas" w:hAnsi="Consolas" w:cs="Consolas"/>
+          <w:color w:val="0000FF"/>
+          <w:sz w:val="19"/>
+          <w:szCs w:val="19"/>
+          <w:highlight w:val="yellow"/>
+        </w:rPr>
+        <w:t>new</w:t>
+      </w:r>
+      <w:r>
+        <w:rPr>
+          <w:rFonts w:ascii="Consolas" w:hAnsi="Consolas" w:cs="Consolas"/>
+          <w:color w:val="000000"/>
+          <w:sz w:val="19"/>
+          <w:szCs w:val="19"/>
+          <w:highlight w:val="yellow"/>
+        </w:rPr>
+        <w:t xml:space="preserve"> </w:t>
+      </w:r>
+      <w:r>
+        <w:rPr>
+          <w:rFonts w:ascii="Consolas" w:hAnsi="Consolas" w:cs="Consolas"/>
+          <w:color w:val="2B91AF"/>
+          <w:sz w:val="19"/>
+          <w:szCs w:val="19"/>
+          <w:highlight w:val="yellow"/>
+        </w:rPr>
+        <w:t>StringBuilder</w:t>
+      </w:r>
+      <w:r>
+        <w:rPr>
+          <w:rFonts w:ascii="Consolas" w:hAnsi="Consolas" w:cs="Consolas"/>
+          <w:color w:val="000000"/>
+          <w:sz w:val="19"/>
+          <w:szCs w:val="19"/>
+          <w:highlight w:val="yellow"/>
+        </w:rPr>
+        <w:t>(</w:t>
+      </w:r>
+      <w:r>
+        <w:rPr>
+          <w:rFonts w:ascii="Consolas" w:hAnsi="Consolas" w:cs="Consolas"/>
+          <w:color w:val="A31515"/>
+          <w:sz w:val="19"/>
+          <w:szCs w:val="19"/>
+          <w:highlight w:val="yellow"/>
+        </w:rPr>
+        <w:t>"My "</w:t>
+      </w:r>
+      <w:r>
+        <w:rPr>
+          <w:rFonts w:ascii="Consolas" w:hAnsi="Consolas" w:cs="Consolas"/>
+          <w:color w:val="000000"/>
+          <w:sz w:val="19"/>
+          <w:szCs w:val="19"/>
+          <w:highlight w:val="yellow"/>
+        </w:rPr>
+        <w:t>);</w:t>
+      </w:r>
+    </w:p>
+    <w:p>
+      <w:pPr>
+        <w:autoSpaceDE w:val="0"/>
+        <w:autoSpaceDN w:val="0"/>
+        <w:bidi w:val="0"/>
+        <w:adjustRightInd w:val="0"/>
+        <w:spacing w:after="0" w:line="240" w:lineRule="auto"/>
+        <w:rPr>
+          <w:rFonts w:ascii="Consolas" w:hAnsi="Consolas" w:cs="Consolas"/>
+          <w:color w:val="000000"/>
+          <w:sz w:val="19"/>
+          <w:szCs w:val="19"/>
+          <w:highlight w:val="yellow"/>
+        </w:rPr>
+      </w:pPr>
+      <w:r>
+        <w:rPr>
+          <w:rFonts w:ascii="Consolas" w:hAnsi="Consolas" w:cs="Consolas"/>
+          <w:color w:val="000000"/>
+          <w:sz w:val="19"/>
+          <w:szCs w:val="19"/>
+          <w:highlight w:val="yellow"/>
+        </w:rPr>
+        <w:t xml:space="preserve">            </w:t>
+      </w:r>
+      <w:proofErr w:type="spellStart"/>
+      <w:r>
+        <w:rPr>
+          <w:rFonts w:ascii="Consolas" w:hAnsi="Consolas" w:cs="Consolas"/>
+          <w:color w:val="000000"/>
+          <w:sz w:val="19"/>
+          <w:szCs w:val="19"/>
+          <w:highlight w:val="yellow"/>
+        </w:rPr>
+        <w:t>MyStr.Append</w:t>
+      </w:r>
+      <w:proofErr w:type="spellEnd"/>
+      <w:r>
+        <w:rPr>
+          <w:rFonts w:ascii="Consolas" w:hAnsi="Consolas" w:cs="Consolas"/>
+          <w:color w:val="000000"/>
+          <w:sz w:val="19"/>
+          <w:szCs w:val="19"/>
+          <w:highlight w:val="yellow"/>
+        </w:rPr>
+        <w:t>(</w:t>
+      </w:r>
+      <w:r>
+        <w:rPr>
+          <w:rFonts w:ascii="Consolas" w:hAnsi="Consolas" w:cs="Consolas"/>
+          <w:color w:val="A31515"/>
+          <w:sz w:val="19"/>
+          <w:szCs w:val="19"/>
+          <w:highlight w:val="yellow"/>
+        </w:rPr>
+        <w:t>"Name "</w:t>
+      </w:r>
+      <w:r>
+        <w:rPr>
+          <w:rFonts w:ascii="Consolas" w:hAnsi="Consolas" w:cs="Consolas"/>
+          <w:color w:val="000000"/>
+          <w:sz w:val="19"/>
+          <w:szCs w:val="19"/>
+          <w:highlight w:val="yellow"/>
+        </w:rPr>
+        <w:t>).Append(</w:t>
+      </w:r>
+      <w:r>
+        <w:rPr>
+          <w:rFonts w:ascii="Consolas" w:hAnsi="Consolas" w:cs="Consolas"/>
+          <w:color w:val="A31515"/>
+          <w:sz w:val="19"/>
+          <w:szCs w:val="19"/>
+          <w:highlight w:val="yellow"/>
+        </w:rPr>
+        <w:t>"is "</w:t>
+      </w:r>
+      <w:r>
+        <w:rPr>
+          <w:rFonts w:ascii="Consolas" w:hAnsi="Consolas" w:cs="Consolas"/>
+          <w:color w:val="000000"/>
+          <w:sz w:val="19"/>
+          <w:szCs w:val="19"/>
+          <w:highlight w:val="yellow"/>
+        </w:rPr>
+        <w:t>).Append(</w:t>
+      </w:r>
+      <w:r>
+        <w:rPr>
+          <w:rFonts w:ascii="Consolas" w:hAnsi="Consolas" w:cs="Consolas"/>
+          <w:color w:val="A31515"/>
+          <w:sz w:val="19"/>
+          <w:szCs w:val="19"/>
+          <w:highlight w:val="yellow"/>
+        </w:rPr>
+        <w:t>"Mahmoud "</w:t>
+      </w:r>
+      <w:r>
+        <w:rPr>
+          <w:rFonts w:ascii="Consolas" w:hAnsi="Consolas" w:cs="Consolas"/>
+          <w:color w:val="000000"/>
+          <w:sz w:val="19"/>
+          <w:szCs w:val="19"/>
+          <w:highlight w:val="yellow"/>
+        </w:rPr>
+        <w:t>);</w:t>
+      </w:r>
+    </w:p>
+    <w:p>
+      <w:pPr>
+        <w:autoSpaceDE w:val="0"/>
+        <w:autoSpaceDN w:val="0"/>
+        <w:bidi w:val="0"/>
+        <w:adjustRightInd w:val="0"/>
+        <w:spacing w:after="0" w:line="240" w:lineRule="auto"/>
+        <w:rPr>
+          <w:rFonts w:ascii="Consolas" w:hAnsi="Consolas" w:cs="Consolas"/>
+          <w:color w:val="000000"/>
+          <w:sz w:val="19"/>
+          <w:szCs w:val="19"/>
+          <w:highlight w:val="yellow"/>
+        </w:rPr>
+      </w:pPr>
+      <w:r>
+        <w:rPr>
+          <w:rFonts w:ascii="Consolas" w:hAnsi="Consolas" w:cs="Consolas"/>
+          <w:color w:val="000000"/>
+          <w:sz w:val="19"/>
+          <w:szCs w:val="19"/>
+          <w:highlight w:val="yellow"/>
+        </w:rPr>
+        <w:t xml:space="preserve">            </w:t>
+      </w:r>
+      <w:proofErr w:type="spellStart"/>
+      <w:r>
+        <w:rPr>
+          <w:rFonts w:ascii="Consolas" w:hAnsi="Consolas" w:cs="Consolas"/>
+          <w:color w:val="000000"/>
+          <w:sz w:val="19"/>
+          <w:szCs w:val="19"/>
+          <w:highlight w:val="yellow"/>
+        </w:rPr>
+        <w:t>MyStr.Append</w:t>
+      </w:r>
+      <w:proofErr w:type="spellEnd"/>
+      <w:r>
+        <w:rPr>
+          <w:rFonts w:ascii="Consolas" w:hAnsi="Consolas" w:cs="Consolas"/>
+          <w:color w:val="000000"/>
+          <w:sz w:val="19"/>
+          <w:szCs w:val="19"/>
+          <w:highlight w:val="yellow"/>
+        </w:rPr>
+        <w:t>(</w:t>
+      </w:r>
+      <w:r>
+        <w:rPr>
+          <w:rFonts w:ascii="Consolas" w:hAnsi="Consolas" w:cs="Consolas"/>
+          <w:color w:val="A31515"/>
+          <w:sz w:val="19"/>
+          <w:szCs w:val="19"/>
+          <w:highlight w:val="yellow"/>
+        </w:rPr>
+        <w:t>"Badawy"</w:t>
+      </w:r>
+      <w:r>
+        <w:rPr>
+          <w:rFonts w:ascii="Consolas" w:hAnsi="Consolas" w:cs="Consolas"/>
+          <w:color w:val="000000"/>
+          <w:sz w:val="19"/>
+          <w:szCs w:val="19"/>
+          <w:highlight w:val="yellow"/>
+        </w:rPr>
+        <w:t>);</w:t>
+      </w:r>
+    </w:p>
+    <w:p>
+      <w:pPr>
+        <w:autoSpaceDE w:val="0"/>
+        <w:autoSpaceDN w:val="0"/>
+        <w:bidi w:val="0"/>
+        <w:adjustRightInd w:val="0"/>
+        <w:spacing w:after="0" w:line="240" w:lineRule="auto"/>
+        <w:rPr>
+          <w:rFonts w:ascii="Consolas" w:hAnsi="Consolas" w:cs="Consolas"/>
+          <w:color w:val="000000"/>
+          <w:sz w:val="19"/>
+          <w:szCs w:val="19"/>
+        </w:rPr>
+      </w:pPr>
+      <w:r>
+        <w:rPr>
+          <w:rFonts w:ascii="Consolas" w:hAnsi="Consolas" w:cs="Consolas"/>
+          <w:color w:val="000000"/>
+          <w:sz w:val="19"/>
+          <w:szCs w:val="19"/>
+          <w:highlight w:val="yellow"/>
+        </w:rPr>
+        <w:t xml:space="preserve">            </w:t>
+      </w:r>
+      <w:proofErr w:type="spellStart"/>
+      <w:r>
+        <w:rPr>
+          <w:rFonts w:ascii="Consolas" w:hAnsi="Consolas" w:cs="Consolas"/>
+          <w:color w:val="2B91AF"/>
+          <w:sz w:val="19"/>
+          <w:szCs w:val="19"/>
+          <w:highlight w:val="yellow"/>
+        </w:rPr>
+        <w:t>Console</w:t>
+      </w:r>
+      <w:r>
+        <w:rPr>
+          <w:rFonts w:ascii="Consolas" w:hAnsi="Consolas" w:cs="Consolas"/>
+          <w:color w:val="000000"/>
+          <w:sz w:val="19"/>
+          <w:szCs w:val="19"/>
+          <w:highlight w:val="yellow"/>
+        </w:rPr>
+        <w:t>.WriteLine</w:t>
+      </w:r>
+      <w:proofErr w:type="spellEnd"/>
+      <w:r>
+        <w:rPr>
+          <w:rFonts w:ascii="Consolas" w:hAnsi="Consolas" w:cs="Consolas"/>
+          <w:color w:val="000000"/>
+          <w:sz w:val="19"/>
+          <w:szCs w:val="19"/>
+          <w:highlight w:val="yellow"/>
+        </w:rPr>
+        <w:t>(</w:t>
+      </w:r>
+      <w:proofErr w:type="spellStart"/>
+      <w:r>
+        <w:rPr>
+          <w:rFonts w:ascii="Consolas" w:hAnsi="Consolas" w:cs="Consolas"/>
+          <w:color w:val="000000"/>
+          <w:sz w:val="19"/>
+          <w:szCs w:val="19"/>
+          <w:highlight w:val="yellow"/>
+        </w:rPr>
+        <w:t>MyStr</w:t>
+      </w:r>
+      <w:proofErr w:type="spellEnd"/>
+      <w:r>
+        <w:rPr>
+          <w:rFonts w:ascii="Consolas" w:hAnsi="Consolas" w:cs="Consolas"/>
+          <w:color w:val="000000"/>
+          <w:sz w:val="19"/>
+          <w:szCs w:val="19"/>
+          <w:highlight w:val="yellow"/>
+        </w:rPr>
+        <w:t>);</w:t>
+      </w:r>
+    </w:p>
+    <w:p>
+      <w:pPr>
+        <w:autoSpaceDE w:val="0"/>
+        <w:autoSpaceDN w:val="0"/>
+        <w:bidi w:val="0"/>
+        <w:adjustRightInd w:val="0"/>
+        <w:spacing w:after="0" w:line="240" w:lineRule="auto"/>
+        <w:rPr>
+          <w:rFonts w:ascii="Consolas" w:hAnsi="Consolas" w:cs="Consolas"/>
+          <w:color w:val="000000"/>
+          <w:sz w:val="19"/>
+          <w:szCs w:val="19"/>
+        </w:rPr>
+      </w:pPr>
+      <w:r>
+        <w:rPr>
+          <w:rFonts w:ascii="Consolas" w:hAnsi="Consolas" w:cs="Consolas"/>
+          <w:color w:val="000000"/>
+          <w:sz w:val="19"/>
+          <w:szCs w:val="19"/>
+        </w:rPr>
+        <w:t xml:space="preserve">        }</w:t>
+      </w:r>
+    </w:p>
+    <w:p>
+      <w:pPr>
+        <w:autoSpaceDE w:val="0"/>
+        <w:autoSpaceDN w:val="0"/>
+        <w:bidi w:val="0"/>
+        <w:adjustRightInd w:val="0"/>
+        <w:spacing w:after="0" w:line="240" w:lineRule="auto"/>
+        <w:rPr>
+          <w:rFonts w:ascii="Consolas" w:hAnsi="Consolas" w:cs="Consolas"/>
+          <w:color w:val="000000"/>
+          <w:sz w:val="19"/>
+          <w:szCs w:val="19"/>
+        </w:rPr>
+      </w:pPr>
+      <w:r>
+        <w:rPr>
+          <w:rFonts w:ascii="Consolas" w:hAnsi="Consolas" w:cs="Consolas"/>
+          <w:color w:val="000000"/>
+          <w:sz w:val="19"/>
+          <w:szCs w:val="19"/>
+        </w:rPr>
+        <w:t xml:space="preserve">    }</w:t>
+      </w:r>
+    </w:p>
+    <w:p>
+      <w:pPr>
+        <w:autoSpaceDE w:val="0"/>
+        <w:autoSpaceDN w:val="0"/>
+        <w:bidi w:val="0"/>
+        <w:adjustRightInd w:val="0"/>
+        <w:spacing w:after="0" w:line="240" w:lineRule="auto"/>
+        <w:rPr>
+          <w:rFonts w:ascii="Consolas" w:hAnsi="Consolas" w:cs="Consolas"/>
+          <w:color w:val="000000"/>
+          <w:sz w:val="19"/>
+          <w:szCs w:val="19"/>
+        </w:rPr>
+      </w:pPr>
+      <w:r>
+        <w:rPr>
+          <w:rFonts w:ascii="Consolas" w:hAnsi="Consolas" w:cs="Consolas"/>
+          <w:color w:val="000000"/>
+          <w:sz w:val="19"/>
+          <w:szCs w:val="19"/>
+        </w:rPr>
+        <w:t>}</w:t>
+      </w:r>
+    </w:p>
+    <w:p>
+      <w:pPr>
+        <w:autoSpaceDE w:val="0"/>
+        <w:autoSpaceDN w:val="0"/>
+        <w:adjustRightInd w:val="0"/>
+        <w:spacing w:after="0" w:line="240" w:lineRule="auto"/>
+        <w:rPr>
+          <w:lang w:bidi="ar-EG"/>
+        </w:rPr>
+      </w:pPr>
+    </w:p>
+    <w:p>
+      <w:pPr>
+        <w:autoSpaceDE w:val="0"/>
+        <w:autoSpaceDN w:val="0"/>
+        <w:adjustRightInd w:val="0"/>
+        <w:spacing w:after="0" w:line="240" w:lineRule="auto"/>
+        <w:rPr>
+          <w:rFonts w:cs="Arial" w:hint="cs"/>
+          <w:rtl/>
+          <w:lang w:bidi="ar-EG"/>
+        </w:rPr>
+      </w:pPr>
+    </w:p>
+    <w:p>
+      <w:pPr>
+        <w:autoSpaceDE w:val="0"/>
+        <w:autoSpaceDN w:val="0"/>
+        <w:bidi w:val="0"/>
+        <w:adjustRightInd w:val="0"/>
+        <w:spacing w:after="0" w:line="240" w:lineRule="auto"/>
+        <w:rPr>
+          <w:rtl/>
+          <w:lang w:bidi="ar-EG"/>
+        </w:rPr>
+      </w:pPr>
+    </w:p>
+    <w:p>
+      <w:pPr>
+        <w:shd w:val="clear" w:color="auto" w:fill="FFFFFF"/>
+        <w:spacing w:after="0" w:line="240" w:lineRule="auto"/>
+        <w:jc w:val="right"/>
+        <w:rPr>
+          <w:rFonts w:ascii="inherit" w:eastAsia="Times New Roman" w:hAnsi="inherit" w:cs="Helvetica"/>
+          <w:color w:val="1D2129"/>
+          <w:sz w:val="25"/>
+          <w:szCs w:val="25"/>
+          <w:rtl/>
+        </w:rPr>
+      </w:pPr>
+      <w:r>
+        <w:rPr>
+          <w:rFonts w:ascii="inherit" w:eastAsia="Times New Roman" w:hAnsi="inherit" w:cs="Helvetica"/>
+          <w:color w:val="1D2129"/>
+          <w:sz w:val="25"/>
+          <w:szCs w:val="25"/>
+        </w:rPr>
+        <w:t>MB</w:t>
+      </w:r>
+    </w:p>
+    <w:p>
+      <w:pPr>
+        <w:spacing w:after="0"/>
+        <w:jc w:val="right"/>
+        <w:rPr>
+          <w:rFonts w:ascii="inherit" w:eastAsia="Times New Roman" w:hAnsi="inherit" w:cs="Helvetica"/>
+          <w:color w:val="1D2129"/>
+          <w:sz w:val="25"/>
+          <w:szCs w:val="25"/>
+        </w:rPr>
+      </w:pPr>
+      <w:r>
+        <w:rPr>
+          <w:rFonts w:ascii="inherit" w:eastAsia="Times New Roman" w:hAnsi="inherit" w:cs="Helvetica"/>
+          <w:color w:val="1D2129"/>
+          <w:sz w:val="25"/>
+          <w:szCs w:val="25"/>
+        </w:rPr>
+        <w:t>####################################</w:t>
+      </w:r>
+      <w:r>
+        <w:rPr>
+          <w:rFonts w:ascii="inherit" w:eastAsia="Times New Roman" w:hAnsi="inherit" w:cs="Helvetica"/>
+          <w:color w:val="1D2129"/>
+          <w:sz w:val="25"/>
+          <w:szCs w:val="25"/>
+        </w:rPr>
+        <w:t>#########################</w:t>
+      </w:r>
+      <w:r>
+        <w:rPr>
+          <w:rFonts w:ascii="inherit" w:eastAsia="Times New Roman" w:hAnsi="inherit" w:cs="Helvetica" w:hint="cs"/>
+          <w:color w:val="1D2129"/>
+          <w:sz w:val="25"/>
+          <w:szCs w:val="25"/>
+          <w:rtl/>
+        </w:rPr>
+        <w:t>##</w:t>
+      </w:r>
+      <w:r>
+        <w:rPr>
+          <w:rFonts w:ascii="inherit" w:eastAsia="Times New Roman" w:hAnsi="inherit" w:cs="Helvetica"/>
+          <w:color w:val="1D2129"/>
+          <w:sz w:val="25"/>
+          <w:szCs w:val="25"/>
+        </w:rPr>
+        <w:t>##</w:t>
+      </w:r>
+      <w:r>
+        <w:rPr>
+          <w:rFonts w:ascii="inherit" w:eastAsia="Times New Roman" w:hAnsi="inherit" w:cs="Helvetica"/>
+          <w:color w:val="1D2129"/>
+          <w:sz w:val="25"/>
+          <w:szCs w:val="25"/>
+        </w:rPr>
+        <w:t>#</w:t>
+      </w:r>
+    </w:p>
+    <w:p>
+      <w:pPr>
+        <w:autoSpaceDE w:val="0"/>
+        <w:autoSpaceDN w:val="0"/>
+        <w:adjustRightInd w:val="0"/>
+        <w:spacing w:after="0" w:line="240" w:lineRule="auto"/>
+        <w:jc w:val="right"/>
+        <w:rPr>
+          <w:lang w:bidi="ar-EG"/>
+        </w:rPr>
+      </w:pPr>
+      <w:r>
+        <w:rPr>
+          <w:lang w:bidi="ar-EG"/>
+        </w:rPr>
+        <w:t>Implicit Convert</w:t>
+      </w:r>
+      <w:r>
+        <w:rPr>
+          <w:lang w:bidi="ar-EG"/>
+        </w:rPr>
+        <w:t xml:space="preserve"> </w:t>
+      </w:r>
+      <w:r>
+        <w:rPr>
+          <w:lang w:bidi="ar-EG"/>
+        </w:rPr>
+        <w:t xml:space="preserve">VS </w:t>
+      </w:r>
+      <w:r>
+        <w:rPr>
+          <w:lang w:bidi="ar-EG"/>
+        </w:rPr>
+        <w:t>Ex</w:t>
+      </w:r>
+      <w:r>
+        <w:rPr>
+          <w:lang w:bidi="ar-EG"/>
+        </w:rPr>
+        <w:t>plicit Convert</w:t>
+      </w:r>
+    </w:p>
+    <w:p>
+      <w:pPr>
+        <w:spacing w:after="0"/>
+        <w:jc w:val="right"/>
+        <w:rPr>
+          <w:rtl/>
+          <w:lang w:bidi="ar-EG"/>
+        </w:rPr>
+      </w:pPr>
+      <w:r>
+        <w:rPr>
+          <w:lang w:bidi="ar-EG"/>
+        </w:rPr>
+        <w:t>---------------------</w:t>
+      </w:r>
+      <w:r>
+        <w:rPr>
+          <w:lang w:bidi="ar-EG"/>
+        </w:rPr>
+        <w:t>--------------------------</w:t>
+      </w:r>
+    </w:p>
+    <w:p>
+      <w:pPr>
+        <w:autoSpaceDE w:val="0"/>
+        <w:autoSpaceDN w:val="0"/>
+        <w:adjustRightInd w:val="0"/>
+        <w:spacing w:after="0" w:line="240" w:lineRule="auto"/>
+        <w:rPr>
+          <w:rFonts w:cs="Arial" w:hint="cs"/>
+          <w:rtl/>
+          <w:lang w:bidi="ar-EG"/>
+        </w:rPr>
+      </w:pPr>
+    </w:p>
+    <w:p>
+      <w:pPr>
+        <w:autoSpaceDE w:val="0"/>
+        <w:autoSpaceDN w:val="0"/>
+        <w:adjustRightInd w:val="0"/>
+        <w:spacing w:after="0" w:line="240" w:lineRule="auto"/>
+        <w:rPr>
+          <w:rFonts w:ascii="Consolas" w:hAnsi="Consolas" w:cs="Consolas"/>
+          <w:color w:val="000000"/>
+          <w:sz w:val="19"/>
+          <w:szCs w:val="19"/>
+          <w:highlight w:val="white"/>
+        </w:rPr>
+      </w:pPr>
+      <w:r>
+        <w:rPr>
+          <w:lang w:bidi="ar-EG"/>
+        </w:rPr>
+        <w:t>Implicit Convert</w:t>
+      </w:r>
+      <w:r>
+        <w:rPr>
+          <w:rFonts w:hint="cs"/>
+          <w:rtl/>
+          <w:lang w:bidi="ar-EG"/>
+        </w:rPr>
+        <w:t xml:space="preserve"> : بص يا سيدى ده التحويل الى الكومباير بيعمله </w:t>
+      </w:r>
+      <w:proofErr w:type="spellStart"/>
+      <w:r>
+        <w:rPr>
+          <w:lang w:bidi="ar-EG"/>
+        </w:rPr>
+        <w:t>Automaticly</w:t>
+      </w:r>
+      <w:proofErr w:type="spellEnd"/>
+      <w:r>
+        <w:rPr>
+          <w:rFonts w:hint="cs"/>
+          <w:rtl/>
+          <w:lang w:bidi="ar-EG"/>
+        </w:rPr>
+        <w:t xml:space="preserve"> بدون ما يحتاج اى كود زياده منك و ده لان اوقات بينفع انى اخزن مثلا ال </w:t>
+      </w:r>
+      <w:r>
+        <w:rPr>
+          <w:lang w:bidi="ar-EG"/>
+        </w:rPr>
+        <w:t>int</w:t>
+      </w:r>
+      <w:r>
+        <w:rPr>
+          <w:rFonts w:hint="cs"/>
+          <w:rtl/>
+          <w:lang w:bidi="ar-EG"/>
+        </w:rPr>
+        <w:t xml:space="preserve">  جوه ال </w:t>
+      </w:r>
+      <w:r>
+        <w:rPr>
+          <w:lang w:bidi="ar-EG"/>
+        </w:rPr>
+        <w:t xml:space="preserve">Double </w:t>
+      </w:r>
+      <w:r>
+        <w:rPr>
+          <w:rFonts w:hint="cs"/>
+          <w:rtl/>
+          <w:lang w:bidi="ar-EG"/>
+        </w:rPr>
+        <w:t xml:space="preserve">  لان الانتيجر اقل فى المساحه من الدوبل فبينفع اخزنه فيه بس هو الكومبايلر بيخزن ال </w:t>
+      </w:r>
+      <w:r>
+        <w:rPr>
+          <w:lang w:bidi="ar-EG"/>
+        </w:rPr>
+        <w:t xml:space="preserve">int </w:t>
+      </w:r>
+      <w:r>
+        <w:rPr>
+          <w:rFonts w:hint="cs"/>
+          <w:rtl/>
+          <w:lang w:bidi="ar-EG"/>
+        </w:rPr>
+        <w:t xml:space="preserve">  ده جوه ال </w:t>
+      </w:r>
+      <w:r>
+        <w:rPr>
+          <w:lang w:bidi="ar-EG"/>
+        </w:rPr>
+        <w:t xml:space="preserve">double </w:t>
+      </w:r>
+      <w:r>
+        <w:rPr>
+          <w:rFonts w:hint="cs"/>
+          <w:rtl/>
+          <w:lang w:bidi="ar-EG"/>
+        </w:rPr>
+        <w:t xml:space="preserve">  بعد ما بيحوله فى الخفاء كده الى </w:t>
+      </w:r>
+      <w:r>
+        <w:rPr>
+          <w:lang w:bidi="ar-EG"/>
+        </w:rPr>
+        <w:t>double</w:t>
+      </w:r>
+      <w:r>
+        <w:rPr>
+          <w:rFonts w:hint="cs"/>
+          <w:rtl/>
+          <w:lang w:bidi="ar-EG"/>
+        </w:rPr>
+        <w:t xml:space="preserve">  و  لكن لو جينا نقلب الايه و نحط ال </w:t>
+      </w:r>
+      <w:r>
+        <w:rPr>
+          <w:lang w:bidi="ar-EG"/>
+        </w:rPr>
+        <w:t>Double</w:t>
+      </w:r>
+      <w:r>
+        <w:rPr>
+          <w:rFonts w:hint="cs"/>
+          <w:rtl/>
+          <w:lang w:bidi="ar-EG"/>
+        </w:rPr>
+        <w:t xml:space="preserve">  جوه ال </w:t>
+      </w:r>
+      <w:r>
+        <w:rPr>
+          <w:lang w:bidi="ar-EG"/>
+        </w:rPr>
+        <w:t xml:space="preserve">int </w:t>
+      </w:r>
+      <w:r>
+        <w:rPr>
+          <w:rFonts w:hint="cs"/>
+          <w:rtl/>
+          <w:lang w:bidi="ar-EG"/>
+        </w:rPr>
+        <w:t xml:space="preserve">  فالكومبيلر هيرفض و ده لانه مش قادر يحول ال </w:t>
+      </w:r>
+      <w:r>
+        <w:rPr>
+          <w:lang w:bidi="ar-EG"/>
+        </w:rPr>
+        <w:t>double</w:t>
+      </w:r>
+      <w:r>
+        <w:rPr>
+          <w:rFonts w:hint="cs"/>
+          <w:rtl/>
+          <w:lang w:bidi="ar-EG"/>
+        </w:rPr>
+        <w:t xml:space="preserve">  الى </w:t>
+      </w:r>
+      <w:r>
+        <w:rPr>
+          <w:lang w:bidi="ar-EG"/>
+        </w:rPr>
+        <w:t xml:space="preserve">int </w:t>
+      </w:r>
+      <w:r>
+        <w:rPr>
+          <w:rFonts w:hint="cs"/>
+          <w:rtl/>
+          <w:lang w:bidi="ar-EG"/>
+        </w:rPr>
+        <w:t xml:space="preserve">  علشان يخزنه جوه ال </w:t>
+      </w:r>
+      <w:r>
+        <w:rPr>
+          <w:lang w:bidi="ar-EG"/>
+        </w:rPr>
+        <w:t xml:space="preserve">int </w:t>
+      </w:r>
+      <w:r>
+        <w:rPr>
+          <w:rFonts w:hint="cs"/>
+          <w:rtl/>
+          <w:lang w:bidi="ar-EG"/>
+        </w:rPr>
+        <w:t xml:space="preserve">  و ده راجع لان ال </w:t>
+      </w:r>
+      <w:r>
+        <w:rPr>
+          <w:lang w:bidi="ar-EG"/>
+        </w:rPr>
+        <w:t>double</w:t>
+      </w:r>
+      <w:r>
+        <w:rPr>
+          <w:rFonts w:hint="cs"/>
+          <w:rtl/>
+          <w:lang w:bidi="ar-EG"/>
+        </w:rPr>
+        <w:t xml:space="preserve">  مساحته اكبر فممكن اكون مخزن فيه رقم كبير و علشان احوله ل </w:t>
+      </w:r>
+      <w:r>
+        <w:rPr>
+          <w:lang w:bidi="ar-EG"/>
+        </w:rPr>
+        <w:t>int</w:t>
+      </w:r>
+      <w:r>
+        <w:rPr>
+          <w:rFonts w:hint="cs"/>
+          <w:rtl/>
+          <w:lang w:bidi="ar-EG"/>
+        </w:rPr>
+        <w:t xml:space="preserve">  فوارد يحصل </w:t>
+      </w:r>
+      <w:r>
+        <w:rPr>
+          <w:lang w:bidi="ar-EG"/>
+        </w:rPr>
+        <w:t>Date lose</w:t>
+      </w:r>
+      <w:r>
+        <w:rPr>
+          <w:rFonts w:hint="cs"/>
+          <w:rtl/>
+          <w:lang w:bidi="ar-EG"/>
+        </w:rPr>
+        <w:t xml:space="preserve">  و بالتالى يحصل مشكله كبيره و علشان كده الكومبايلر بيطلع ايرور فى الحاله دى و يقولك لأ مش نافع </w:t>
+      </w:r>
+      <w:r>
+        <w:rPr>
+          <w:rtl/>
+          <w:lang w:bidi="ar-EG"/>
+        </w:rPr>
+        <w:br/>
+      </w:r>
+    </w:p>
+    <w:p>
+      <w:pPr>
+        <w:autoSpaceDE w:val="0"/>
+        <w:autoSpaceDN w:val="0"/>
+        <w:adjustRightInd w:val="0"/>
+        <w:spacing w:after="0" w:line="240" w:lineRule="auto"/>
+        <w:rPr>
+          <w:rFonts w:ascii="Cascadia Mono" w:hAnsi="Cascadia Mono" w:cs="Cascadia Mono"/>
+          <w:color w:val="000000"/>
+          <w:sz w:val="19"/>
+          <w:szCs w:val="19"/>
+        </w:rPr>
+      </w:pPr>
+      <w:r>
+        <w:rPr>
+          <w:rtl/>
+          <w:lang w:bidi="ar-EG"/>
+        </w:rPr>
+        <w:br/>
+      </w:r>
+      <w:r>
+        <w:rPr>
+          <w:rtl/>
+          <w:lang w:bidi="ar-EG"/>
+        </w:rPr>
+        <w:br/>
+      </w:r>
+      <w:r>
+        <w:rPr>
+          <w:lang w:bidi="ar-EG"/>
+        </w:rPr>
+        <w:t>Explicit convert</w:t>
+      </w:r>
+      <w:r>
+        <w:rPr>
+          <w:rFonts w:hint="cs"/>
+          <w:rtl/>
+          <w:lang w:bidi="ar-EG"/>
+        </w:rPr>
+        <w:t xml:space="preserve"> : ده بقه يا سيدى تحويل </w:t>
+      </w:r>
+      <w:r>
+        <w:rPr>
+          <w:lang w:bidi="ar-EG"/>
+        </w:rPr>
+        <w:t xml:space="preserve">Manual </w:t>
+      </w:r>
+      <w:r>
+        <w:rPr>
+          <w:rFonts w:hint="cs"/>
+          <w:rtl/>
+          <w:lang w:bidi="ar-EG"/>
+        </w:rPr>
+        <w:t xml:space="preserve">  و ده بقه يا سيدى كانك كده بتقوله انا مسؤول على الى انا بعمله فحاولى ال </w:t>
+      </w:r>
+      <w:r>
+        <w:rPr>
+          <w:lang w:bidi="ar-EG"/>
+        </w:rPr>
+        <w:t>Double</w:t>
+      </w:r>
+      <w:r>
+        <w:rPr>
+          <w:rFonts w:hint="cs"/>
+          <w:rtl/>
+          <w:lang w:bidi="ar-EG"/>
+        </w:rPr>
+        <w:t xml:space="preserve">  الى </w:t>
+      </w:r>
+      <w:r>
+        <w:rPr>
+          <w:lang w:bidi="ar-EG"/>
+        </w:rPr>
+        <w:t>int</w:t>
+      </w:r>
+      <w:r>
+        <w:rPr>
+          <w:rFonts w:hint="cs"/>
+          <w:rtl/>
+          <w:lang w:bidi="ar-EG"/>
+        </w:rPr>
+        <w:t xml:space="preserve">  عادى و مش مشكله لو حصل </w:t>
+      </w:r>
+      <w:r>
+        <w:rPr>
+          <w:lang w:bidi="ar-EG"/>
+        </w:rPr>
+        <w:t>Data lose</w:t>
+      </w:r>
+      <w:r>
+        <w:rPr>
+          <w:rFonts w:hint="cs"/>
+          <w:rtl/>
+          <w:lang w:bidi="ar-EG"/>
+        </w:rPr>
+        <w:t xml:space="preserve"> بس علشان النوعيه دى تشتغل اكيد محتاج تكتب كود يفعل التحويل ده علشان تبقى انت كتبتها بأيدك و مسؤول عن اى داتا هيتم فقدها يا صديقى </w:t>
+      </w:r>
+      <w:r>
+        <w:rPr>
+          <w:rtl/>
+          <w:lang w:bidi="ar-EG"/>
+        </w:rPr>
+        <w:br/>
+      </w:r>
+    </w:p>
+    <w:p>
+      <w:pPr>
+        <w:autoSpaceDE w:val="0"/>
+        <w:autoSpaceDN w:val="0"/>
+        <w:adjustRightInd w:val="0"/>
+        <w:spacing w:after="0" w:line="240" w:lineRule="auto"/>
+        <w:rPr>
+          <w:rFonts w:ascii="Cascadia Mono" w:hAnsi="Cascadia Mono" w:cs="Cascadia Mono"/>
+          <w:color w:val="000000"/>
+          <w:sz w:val="19"/>
+          <w:szCs w:val="19"/>
+        </w:rPr>
+      </w:pPr>
+    </w:p>
+    <w:p>
+      <w:pPr>
+        <w:autoSpaceDE w:val="0"/>
+        <w:autoSpaceDN w:val="0"/>
+        <w:bidi w:val="0"/>
+        <w:adjustRightInd w:val="0"/>
+        <w:spacing w:after="0" w:line="240" w:lineRule="auto"/>
+        <w:rPr>
+          <w:rFonts w:ascii="Cascadia Mono" w:hAnsi="Cascadia Mono" w:cs="Cascadia Mono"/>
+          <w:color w:val="000000"/>
+          <w:sz w:val="19"/>
+          <w:szCs w:val="19"/>
+        </w:rPr>
+      </w:pPr>
+      <w:r>
+        <w:rPr>
+          <w:rFonts w:ascii="Cascadia Mono" w:hAnsi="Cascadia Mono" w:cs="Cascadia Mono"/>
+          <w:color w:val="000000"/>
+          <w:sz w:val="19"/>
+          <w:szCs w:val="19"/>
+        </w:rPr>
+        <w:t xml:space="preserve">   static void Main(string[] </w:t>
+      </w:r>
+      <w:proofErr w:type="spellStart"/>
+      <w:r>
+        <w:rPr>
+          <w:rFonts w:ascii="Cascadia Mono" w:hAnsi="Cascadia Mono" w:cs="Cascadia Mono"/>
+          <w:color w:val="000000"/>
+          <w:sz w:val="19"/>
+          <w:szCs w:val="19"/>
+        </w:rPr>
+        <w:t>args</w:t>
+      </w:r>
+      <w:proofErr w:type="spellEnd"/>
+      <w:r>
+        <w:rPr>
+          <w:rFonts w:ascii="Cascadia Mono" w:hAnsi="Cascadia Mono" w:cs="Cascadia Mono"/>
+          <w:color w:val="000000"/>
+          <w:sz w:val="19"/>
+          <w:szCs w:val="19"/>
+        </w:rPr>
+        <w:t>)</w:t>
+      </w:r>
+    </w:p>
+    <w:p>
+      <w:pPr>
+        <w:autoSpaceDE w:val="0"/>
+        <w:autoSpaceDN w:val="0"/>
+        <w:bidi w:val="0"/>
+        <w:adjustRightInd w:val="0"/>
+        <w:spacing w:after="0" w:line="240" w:lineRule="auto"/>
+        <w:rPr>
+          <w:rFonts w:ascii="Cascadia Mono" w:hAnsi="Cascadia Mono" w:cs="Cascadia Mono"/>
+          <w:color w:val="000000"/>
+          <w:sz w:val="19"/>
+          <w:szCs w:val="19"/>
+        </w:rPr>
+      </w:pPr>
+      <w:r>
+        <w:rPr>
+          <w:rFonts w:ascii="Cascadia Mono" w:hAnsi="Cascadia Mono" w:cs="Cascadia Mono"/>
+          <w:color w:val="000000"/>
+          <w:sz w:val="19"/>
+          <w:szCs w:val="19"/>
+        </w:rPr>
+        <w:t xml:space="preserve">   {</w:t>
+      </w:r>
+    </w:p>
+    <w:p>
+      <w:pPr>
+        <w:autoSpaceDE w:val="0"/>
+        <w:autoSpaceDN w:val="0"/>
+        <w:bidi w:val="0"/>
+        <w:adjustRightInd w:val="0"/>
+        <w:spacing w:after="0" w:line="240" w:lineRule="auto"/>
+        <w:rPr>
+          <w:rFonts w:ascii="Cascadia Mono" w:hAnsi="Cascadia Mono" w:cs="Cascadia Mono"/>
+          <w:color w:val="000000"/>
+          <w:sz w:val="19"/>
+          <w:szCs w:val="19"/>
+        </w:rPr>
+      </w:pPr>
+      <w:r>
+        <w:rPr>
+          <w:rFonts w:ascii="Cascadia Mono" w:hAnsi="Cascadia Mono" w:cs="Cascadia Mono"/>
+          <w:color w:val="000000"/>
+          <w:sz w:val="19"/>
+          <w:szCs w:val="19"/>
+        </w:rPr>
+        <w:t xml:space="preserve">       </w:t>
+      </w:r>
+      <w:r>
+        <w:rPr>
+          <w:rFonts w:ascii="Cascadia Mono" w:hAnsi="Cascadia Mono" w:cs="Cascadia Mono"/>
+          <w:color w:val="548DD4" w:themeColor="text2" w:themeTint="99"/>
+          <w:sz w:val="19"/>
+          <w:szCs w:val="19"/>
+        </w:rPr>
+        <w:t xml:space="preserve">int </w:t>
+      </w:r>
+      <w:proofErr w:type="spellStart"/>
+      <w:r>
+        <w:rPr>
+          <w:rFonts w:ascii="Cascadia Mono" w:hAnsi="Cascadia Mono" w:cs="Cascadia Mono"/>
+          <w:color w:val="000000"/>
+          <w:sz w:val="19"/>
+          <w:szCs w:val="19"/>
+        </w:rPr>
+        <w:t>IntNum</w:t>
+      </w:r>
+      <w:proofErr w:type="spellEnd"/>
+      <w:r>
+        <w:rPr>
+          <w:rFonts w:ascii="Cascadia Mono" w:hAnsi="Cascadia Mono" w:cs="Cascadia Mono"/>
+          <w:color w:val="000000"/>
+          <w:sz w:val="19"/>
+          <w:szCs w:val="19"/>
+        </w:rPr>
+        <w:t xml:space="preserve"> = 10;</w:t>
+      </w:r>
+    </w:p>
+    <w:p>
+      <w:pPr>
+        <w:autoSpaceDE w:val="0"/>
+        <w:autoSpaceDN w:val="0"/>
+        <w:bidi w:val="0"/>
+        <w:adjustRightInd w:val="0"/>
+        <w:spacing w:after="0" w:line="240" w:lineRule="auto"/>
+        <w:rPr>
+          <w:rFonts w:ascii="Cascadia Mono" w:hAnsi="Cascadia Mono" w:cs="Cascadia Mono"/>
+          <w:color w:val="000000"/>
+          <w:sz w:val="19"/>
+          <w:szCs w:val="19"/>
+        </w:rPr>
+      </w:pPr>
+      <w:r>
+        <w:rPr>
+          <w:rFonts w:ascii="Cascadia Mono" w:hAnsi="Cascadia Mono" w:cs="Cascadia Mono"/>
+          <w:color w:val="000000"/>
+          <w:sz w:val="19"/>
+          <w:szCs w:val="19"/>
+        </w:rPr>
+        <w:t xml:space="preserve">       </w:t>
+      </w:r>
+      <w:r>
+        <w:rPr>
+          <w:rFonts w:ascii="Cascadia Mono" w:hAnsi="Cascadia Mono" w:cs="Cascadia Mono"/>
+          <w:color w:val="548DD4" w:themeColor="text2" w:themeTint="99"/>
+          <w:sz w:val="19"/>
+          <w:szCs w:val="19"/>
+        </w:rPr>
+        <w:t xml:space="preserve">double </w:t>
+      </w:r>
+      <w:r>
+        <w:rPr>
+          <w:rFonts w:ascii="Cascadia Mono" w:hAnsi="Cascadia Mono" w:cs="Cascadia Mono"/>
+          <w:color w:val="000000"/>
+          <w:sz w:val="19"/>
+          <w:szCs w:val="19"/>
+        </w:rPr>
+        <w:t xml:space="preserve">Num = </w:t>
+      </w:r>
+      <w:proofErr w:type="spellStart"/>
+      <w:r>
+        <w:rPr>
+          <w:rFonts w:ascii="Cascadia Mono" w:hAnsi="Cascadia Mono" w:cs="Cascadia Mono"/>
+          <w:color w:val="000000"/>
+          <w:sz w:val="19"/>
+          <w:szCs w:val="19"/>
+        </w:rPr>
+        <w:t>IntNum</w:t>
+      </w:r>
+      <w:proofErr w:type="spellEnd"/>
+      <w:r>
+        <w:rPr>
+          <w:rFonts w:ascii="Cascadia Mono" w:hAnsi="Cascadia Mono" w:cs="Cascadia Mono"/>
+          <w:color w:val="000000"/>
+          <w:sz w:val="19"/>
+          <w:szCs w:val="19"/>
+        </w:rPr>
+        <w:t>;   // implicitly Convert</w:t>
+      </w:r>
+    </w:p>
+    <w:p>
+      <w:pPr>
+        <w:autoSpaceDE w:val="0"/>
+        <w:autoSpaceDN w:val="0"/>
+        <w:bidi w:val="0"/>
+        <w:adjustRightInd w:val="0"/>
+        <w:spacing w:after="0" w:line="240" w:lineRule="auto"/>
+        <w:rPr>
+          <w:rFonts w:ascii="Cascadia Mono" w:hAnsi="Cascadia Mono" w:cs="Cascadia Mono"/>
+          <w:color w:val="000000"/>
+          <w:sz w:val="19"/>
+          <w:szCs w:val="19"/>
+        </w:rPr>
+      </w:pPr>
+      <w:r>
+        <w:rPr>
+          <w:rFonts w:ascii="Cascadia Mono" w:hAnsi="Cascadia Mono" w:cs="Cascadia Mono"/>
+          <w:color w:val="000000"/>
+          <w:sz w:val="19"/>
+          <w:szCs w:val="19"/>
+        </w:rPr>
+        <w:t xml:space="preserve">       </w:t>
+      </w:r>
+      <w:proofErr w:type="spellStart"/>
+      <w:r>
+        <w:rPr>
+          <w:rFonts w:ascii="Cascadia Mono" w:hAnsi="Cascadia Mono" w:cs="Cascadia Mono"/>
+          <w:color w:val="000000"/>
+          <w:sz w:val="19"/>
+          <w:szCs w:val="19"/>
+        </w:rPr>
+        <w:t>Console.WriteLine</w:t>
+      </w:r>
+      <w:proofErr w:type="spellEnd"/>
+      <w:r>
+        <w:rPr>
+          <w:rFonts w:ascii="Cascadia Mono" w:hAnsi="Cascadia Mono" w:cs="Cascadia Mono"/>
+          <w:color w:val="000000"/>
+          <w:sz w:val="19"/>
+          <w:szCs w:val="19"/>
+        </w:rPr>
+        <w:t>(Num);</w:t>
+      </w:r>
+    </w:p>
+    <w:p>
+      <w:pPr>
+        <w:autoSpaceDE w:val="0"/>
+        <w:autoSpaceDN w:val="0"/>
+        <w:bidi w:val="0"/>
+        <w:adjustRightInd w:val="0"/>
+        <w:spacing w:after="0" w:line="240" w:lineRule="auto"/>
+        <w:rPr>
+          <w:rFonts w:ascii="Cascadia Mono" w:hAnsi="Cascadia Mono" w:cs="Cascadia Mono"/>
+          <w:color w:val="00B050"/>
+          <w:sz w:val="19"/>
+          <w:szCs w:val="19"/>
+        </w:rPr>
+      </w:pPr>
+      <w:r>
+        <w:rPr>
+          <w:rFonts w:ascii="Cascadia Mono" w:hAnsi="Cascadia Mono" w:cs="Cascadia Mono"/>
+          <w:color w:val="000000"/>
+          <w:sz w:val="19"/>
+          <w:szCs w:val="19"/>
+        </w:rPr>
+        <w:t xml:space="preserve">       </w:t>
+      </w:r>
+      <w:proofErr w:type="spellStart"/>
+      <w:r>
+        <w:rPr>
+          <w:rFonts w:ascii="Cascadia Mono" w:hAnsi="Cascadia Mono" w:cs="Cascadia Mono"/>
+          <w:color w:val="000000"/>
+          <w:sz w:val="19"/>
+          <w:szCs w:val="19"/>
+        </w:rPr>
+        <w:t>IntNum</w:t>
+      </w:r>
+      <w:proofErr w:type="spellEnd"/>
+      <w:r>
+        <w:rPr>
+          <w:rFonts w:ascii="Cascadia Mono" w:hAnsi="Cascadia Mono" w:cs="Cascadia Mono"/>
+          <w:color w:val="000000"/>
+          <w:sz w:val="19"/>
+          <w:szCs w:val="19"/>
+        </w:rPr>
+        <w:t xml:space="preserve"> = Num; </w:t>
+      </w:r>
+      <w:r>
+        <w:rPr>
+          <w:rFonts w:ascii="Cascadia Mono" w:hAnsi="Cascadia Mono" w:cs="Cascadia Mono"/>
+          <w:color w:val="00B050"/>
+          <w:sz w:val="19"/>
+          <w:szCs w:val="19"/>
+        </w:rPr>
+        <w:t xml:space="preserve">// Syntax Error (Can not implicitly Convert From double to int) </w:t>
+      </w:r>
+    </w:p>
+    <w:p>
+      <w:pPr>
+        <w:autoSpaceDE w:val="0"/>
+        <w:autoSpaceDN w:val="0"/>
+        <w:bidi w:val="0"/>
+        <w:adjustRightInd w:val="0"/>
+        <w:spacing w:after="0" w:line="240" w:lineRule="auto"/>
+        <w:rPr>
+          <w:rFonts w:ascii="Cascadia Mono" w:hAnsi="Cascadia Mono" w:cs="Cascadia Mono"/>
+          <w:color w:val="000000"/>
+          <w:sz w:val="19"/>
+          <w:szCs w:val="19"/>
+        </w:rPr>
+      </w:pPr>
+    </w:p>
+    <w:p>
+      <w:pPr>
+        <w:autoSpaceDE w:val="0"/>
+        <w:autoSpaceDN w:val="0"/>
+        <w:bidi w:val="0"/>
+        <w:adjustRightInd w:val="0"/>
+        <w:spacing w:after="0" w:line="240" w:lineRule="auto"/>
+        <w:rPr>
+          <w:rFonts w:ascii="Cascadia Mono" w:hAnsi="Cascadia Mono" w:cs="Cascadia Mono"/>
+          <w:color w:val="000000"/>
+          <w:sz w:val="19"/>
+          <w:szCs w:val="19"/>
+        </w:rPr>
+      </w:pPr>
+      <w:r>
+        <w:rPr>
+          <w:rFonts w:ascii="Cascadia Mono" w:hAnsi="Cascadia Mono" w:cs="Cascadia Mono"/>
+          <w:color w:val="000000"/>
+          <w:sz w:val="19"/>
+          <w:szCs w:val="19"/>
+        </w:rPr>
+        <w:t xml:space="preserve">       </w:t>
+      </w:r>
+      <w:proofErr w:type="spellStart"/>
+      <w:r>
+        <w:rPr>
+          <w:rFonts w:ascii="Cascadia Mono" w:hAnsi="Cascadia Mono" w:cs="Cascadia Mono"/>
+          <w:color w:val="000000"/>
+          <w:sz w:val="19"/>
+          <w:szCs w:val="19"/>
+        </w:rPr>
+        <w:t>IntNum</w:t>
+      </w:r>
+      <w:proofErr w:type="spellEnd"/>
+      <w:r>
+        <w:rPr>
+          <w:rFonts w:ascii="Cascadia Mono" w:hAnsi="Cascadia Mono" w:cs="Cascadia Mono"/>
+          <w:color w:val="000000"/>
+          <w:sz w:val="19"/>
+          <w:szCs w:val="19"/>
+        </w:rPr>
+        <w:t xml:space="preserve"> = (</w:t>
+      </w:r>
+      <w:r>
+        <w:rPr>
+          <w:rFonts w:ascii="Cascadia Mono" w:hAnsi="Cascadia Mono" w:cs="Cascadia Mono"/>
+          <w:color w:val="548DD4" w:themeColor="text2" w:themeTint="99"/>
+          <w:sz w:val="19"/>
+          <w:szCs w:val="19"/>
+        </w:rPr>
+        <w:t>int</w:t>
+      </w:r>
+      <w:r>
+        <w:rPr>
+          <w:rFonts w:ascii="Cascadia Mono" w:hAnsi="Cascadia Mono" w:cs="Cascadia Mono"/>
+          <w:color w:val="000000"/>
+          <w:sz w:val="19"/>
+          <w:szCs w:val="19"/>
+        </w:rPr>
+        <w:t>)Num;  // Explicit Convert</w:t>
+      </w:r>
+    </w:p>
+    <w:p>
+      <w:pPr>
+        <w:autoSpaceDE w:val="0"/>
+        <w:autoSpaceDN w:val="0"/>
+        <w:bidi w:val="0"/>
+        <w:adjustRightInd w:val="0"/>
+        <w:spacing w:after="0" w:line="240" w:lineRule="auto"/>
+        <w:rPr>
+          <w:rFonts w:ascii="Cascadia Mono" w:hAnsi="Cascadia Mono" w:cs="Cascadia Mono"/>
+          <w:color w:val="000000"/>
+          <w:sz w:val="19"/>
+          <w:szCs w:val="19"/>
+        </w:rPr>
+      </w:pPr>
+      <w:r>
+        <w:rPr>
+          <w:rFonts w:ascii="Cascadia Mono" w:hAnsi="Cascadia Mono" w:cs="Cascadia Mono"/>
+          <w:color w:val="000000"/>
+          <w:sz w:val="19"/>
+          <w:szCs w:val="19"/>
+        </w:rPr>
+        <w:t xml:space="preserve">       </w:t>
+      </w:r>
+      <w:proofErr w:type="spellStart"/>
+      <w:r>
+        <w:rPr>
+          <w:rFonts w:ascii="Cascadia Mono" w:hAnsi="Cascadia Mono" w:cs="Cascadia Mono"/>
+          <w:color w:val="548DD4" w:themeColor="text2" w:themeTint="99"/>
+          <w:sz w:val="19"/>
+          <w:szCs w:val="19"/>
+        </w:rPr>
+        <w:t>Console</w:t>
+      </w:r>
+      <w:r>
+        <w:rPr>
+          <w:rFonts w:ascii="Cascadia Mono" w:hAnsi="Cascadia Mono" w:cs="Cascadia Mono"/>
+          <w:color w:val="000000"/>
+          <w:sz w:val="19"/>
+          <w:szCs w:val="19"/>
+        </w:rPr>
+        <w:t>.WriteLine</w:t>
+      </w:r>
+      <w:proofErr w:type="spellEnd"/>
+      <w:r>
+        <w:rPr>
+          <w:rFonts w:ascii="Cascadia Mono" w:hAnsi="Cascadia Mono" w:cs="Cascadia Mono"/>
+          <w:color w:val="000000"/>
+          <w:sz w:val="19"/>
+          <w:szCs w:val="19"/>
+        </w:rPr>
+        <w:t>(</w:t>
+      </w:r>
+      <w:proofErr w:type="spellStart"/>
+      <w:r>
+        <w:rPr>
+          <w:rFonts w:ascii="Cascadia Mono" w:hAnsi="Cascadia Mono" w:cs="Cascadia Mono"/>
+          <w:color w:val="000000"/>
+          <w:sz w:val="19"/>
+          <w:szCs w:val="19"/>
+        </w:rPr>
+        <w:t>IntNum</w:t>
+      </w:r>
+      <w:proofErr w:type="spellEnd"/>
+      <w:r>
+        <w:rPr>
+          <w:rFonts w:ascii="Cascadia Mono" w:hAnsi="Cascadia Mono" w:cs="Cascadia Mono"/>
+          <w:color w:val="000000"/>
+          <w:sz w:val="19"/>
+          <w:szCs w:val="19"/>
+        </w:rPr>
+        <w:t>);</w:t>
+      </w:r>
+    </w:p>
+    <w:p>
+      <w:pPr>
+        <w:autoSpaceDE w:val="0"/>
+        <w:autoSpaceDN w:val="0"/>
+        <w:adjustRightInd w:val="0"/>
+        <w:spacing w:after="0" w:line="240" w:lineRule="auto"/>
+        <w:jc w:val="right"/>
+        <w:rPr>
+          <w:rFonts w:cs="Arial"/>
+          <w:rtl/>
+          <w:lang w:bidi="ar-EG"/>
+        </w:rPr>
+      </w:pPr>
+      <w:r>
+        <w:rPr>
+          <w:rFonts w:ascii="Cascadia Mono" w:hAnsi="Cascadia Mono" w:cs="Cascadia Mono"/>
+          <w:color w:val="000000"/>
+          <w:sz w:val="19"/>
+          <w:szCs w:val="19"/>
+        </w:rPr>
+        <w:t xml:space="preserve">   }</w:t>
+      </w:r>
+    </w:p>
+    <w:p>
+      <w:pPr>
+        <w:autoSpaceDE w:val="0"/>
+        <w:autoSpaceDN w:val="0"/>
+        <w:adjustRightInd w:val="0"/>
+        <w:spacing w:after="0" w:line="240" w:lineRule="auto"/>
+        <w:rPr>
+          <w:rFonts w:cs="Arial"/>
+          <w:rtl/>
+          <w:lang w:bidi="ar-EG"/>
+        </w:rPr>
+      </w:pPr>
+    </w:p>
+    <w:p>
+      <w:pPr>
+        <w:autoSpaceDE w:val="0"/>
+        <w:autoSpaceDN w:val="0"/>
+        <w:adjustRightInd w:val="0"/>
+        <w:spacing w:after="0" w:line="240" w:lineRule="auto"/>
+        <w:rPr>
+          <w:rFonts w:cs="Arial"/>
+          <w:rtl/>
+          <w:lang w:bidi="ar-EG"/>
+        </w:rPr>
+      </w:pPr>
+    </w:p>
+    <w:p>
+      <w:pPr>
+        <w:shd w:val="clear" w:color="auto" w:fill="FFFFFF"/>
+        <w:spacing w:after="0" w:line="240" w:lineRule="auto"/>
+        <w:jc w:val="right"/>
+        <w:rPr>
+          <w:rFonts w:ascii="inherit" w:eastAsia="Times New Roman" w:hAnsi="inherit" w:cs="Helvetica"/>
+          <w:color w:val="1D2129"/>
+          <w:sz w:val="25"/>
+          <w:szCs w:val="25"/>
+          <w:rtl/>
+        </w:rPr>
+      </w:pPr>
+      <w:r>
+        <w:rPr>
+          <w:rFonts w:ascii="inherit" w:eastAsia="Times New Roman" w:hAnsi="inherit" w:cs="Helvetica"/>
+          <w:color w:val="1D2129"/>
+          <w:sz w:val="25"/>
+          <w:szCs w:val="25"/>
+        </w:rPr>
+        <w:t>MB</w:t>
+      </w:r>
+    </w:p>
+    <w:p>
+      <w:pPr>
+        <w:spacing w:after="0"/>
+        <w:jc w:val="right"/>
+        <w:rPr>
+          <w:rFonts w:ascii="inherit" w:eastAsia="Times New Roman" w:hAnsi="inherit" w:cs="Helvetica"/>
+          <w:color w:val="1D2129"/>
+          <w:sz w:val="25"/>
+          <w:szCs w:val="25"/>
+        </w:rPr>
+      </w:pPr>
+      <w:r>
+        <w:rPr>
+          <w:rFonts w:ascii="inherit" w:eastAsia="Times New Roman" w:hAnsi="inherit" w:cs="Helvetica"/>
+          <w:color w:val="1D2129"/>
+          <w:sz w:val="25"/>
+          <w:szCs w:val="25"/>
+        </w:rPr>
+        <w:t>####################################</w:t>
+      </w:r>
+      <w:r>
+        <w:rPr>
+          <w:rFonts w:ascii="inherit" w:eastAsia="Times New Roman" w:hAnsi="inherit" w:cs="Helvetica"/>
+          <w:color w:val="1D2129"/>
+          <w:sz w:val="25"/>
+          <w:szCs w:val="25"/>
+        </w:rPr>
+        <w:t>#########################</w:t>
+      </w:r>
+      <w:r>
+        <w:rPr>
+          <w:rFonts w:ascii="inherit" w:eastAsia="Times New Roman" w:hAnsi="inherit" w:cs="Helvetica" w:hint="cs"/>
+          <w:color w:val="1D2129"/>
+          <w:sz w:val="25"/>
+          <w:szCs w:val="25"/>
+          <w:rtl/>
+        </w:rPr>
+        <w:t>##</w:t>
+      </w:r>
+      <w:r>
+        <w:rPr>
+          <w:rFonts w:ascii="inherit" w:eastAsia="Times New Roman" w:hAnsi="inherit" w:cs="Helvetica"/>
+          <w:color w:val="1D2129"/>
+          <w:sz w:val="25"/>
+          <w:szCs w:val="25"/>
+        </w:rPr>
+        <w:t>##</w:t>
+      </w:r>
+      <w:r>
+        <w:rPr>
+          <w:rFonts w:ascii="inherit" w:eastAsia="Times New Roman" w:hAnsi="inherit" w:cs="Helvetica"/>
+          <w:color w:val="1D2129"/>
+          <w:sz w:val="25"/>
+          <w:szCs w:val="25"/>
+        </w:rPr>
+        <w:t>#</w:t>
+      </w:r>
+    </w:p>
+    <w:p>
+      <w:pPr>
+        <w:autoSpaceDE w:val="0"/>
+        <w:autoSpaceDN w:val="0"/>
+        <w:adjustRightInd w:val="0"/>
+        <w:spacing w:after="0" w:line="240" w:lineRule="auto"/>
+        <w:jc w:val="right"/>
+        <w:rPr>
+          <w:lang w:bidi="ar-EG"/>
+        </w:rPr>
+      </w:pPr>
+      <w:r>
+        <w:rPr>
+          <w:lang w:bidi="ar-EG"/>
+        </w:rPr>
+        <w:t>Compilation Process</w:t>
+      </w:r>
+    </w:p>
+    <w:p>
+      <w:pPr>
+        <w:spacing w:after="0"/>
+        <w:jc w:val="right"/>
+        <w:rPr>
+          <w:rtl/>
+          <w:lang w:bidi="ar-EG"/>
+        </w:rPr>
+      </w:pPr>
+      <w:r>
+        <w:rPr>
+          <w:lang w:bidi="ar-EG"/>
+        </w:rPr>
+        <w:t>------------------------------------</w:t>
+      </w:r>
+    </w:p>
+    <w:p>
+      <w:pPr>
+        <w:autoSpaceDE w:val="0"/>
+        <w:autoSpaceDN w:val="0"/>
+        <w:adjustRightInd w:val="0"/>
+        <w:spacing w:after="0" w:line="240" w:lineRule="auto"/>
+        <w:rPr>
+          <w:rFonts w:cs="Arial"/>
+          <w:lang w:bidi="ar-EG"/>
+        </w:rPr>
+      </w:pPr>
+      <w:r>
+        <w:rPr>
+          <w:rFonts w:cs="Arial"/>
+          <w:noProof/>
+          <w:rtl/>
+          <w:lang w:val="ar-EG" w:bidi="ar-EG"/>
+        </w:rPr>
+        <w:drawing>
+          <wp:inline distT="0" distB="0" distL="0" distR="0" wp14:anchorId="4E1B39A3" wp14:editId="77BCC1B4">
+            <wp:extent cx="5274310" cy="1828800"/>
+            <wp:effectExtent l="0" t="0" r="2540" b="0"/>
+            <wp:docPr id="860685796" name="Picture 3" descr="A screen shot of a computer&#10;&#10;Description automatically generated"/>
+            <wp:cNvGraphicFramePr>
+              <a:graphicFrameLocks xmlns:a="http://schemas.openxmlformats.org/drawingml/2006/main" noChangeAspect="1"/>
+            </wp:cNvGraphicFramePr>
+            <a:graphic xmlns:a="http://schemas.openxmlformats.org/drawingml/2006/main">
+              <a:graphicData uri="http://schemas.openxmlformats.org/drawingml/2006/picture">
+                <pic:pic xmlns:pic="http://schemas.openxmlformats.org/drawingml/2006/picture">
+                  <pic:nvPicPr>
+                    <pic:cNvPr id="860685796" name="Picture 3" descr="A screen shot of a computer&#10;&#10;Description automatically generated"/>
+                    <pic:cNvPicPr/>
+                  </pic:nvPicPr>
+                  <pic:blipFill>
+                    <a:blip r:embed="rId12" cstate="print">
+                      <a:extLst>
+                        <a:ext uri="{28A0092B-C50C-407E-A947-70E740481C1C}">
+                          <a14:useLocalDpi xmlns:a14="http://schemas.microsoft.com/office/drawing/2010/main" val="0"/>
+                        </a:ext>
+                      </a:extLst>
+                    </a:blip>
+                    <a:stretch>
+                      <a:fillRect/>
+                    </a:stretch>
+                  </pic:blipFill>
+                  <pic:spPr>
+                    <a:xfrm>
+                      <a:off x="0" y="0"/>
+                      <a:ext cx="5274310" cy="1828800"/>
+                    </a:xfrm>
+                    <a:prstGeom prst="rect">
+                      <a:avLst/>
+                    </a:prstGeom>
+                  </pic:spPr>
+                </pic:pic>
+              </a:graphicData>
+            </a:graphic>
+          </wp:inline>
+        </w:drawing>
+      </w:r>
+    </w:p>
+    <w:p>
+      <w:pPr>
+        <w:autoSpaceDE w:val="0"/>
+        <w:autoSpaceDN w:val="0"/>
+        <w:adjustRightInd w:val="0"/>
+        <w:spacing w:after="0" w:line="240" w:lineRule="auto"/>
+        <w:rPr>
+          <w:rFonts w:cs="Arial"/>
+          <w:rtl/>
+          <w:lang w:bidi="ar-EG"/>
+        </w:rPr>
+      </w:pPr>
+      <w:r>
+        <w:rPr>
+          <w:rFonts w:cs="Arial" w:hint="cs"/>
+          <w:rtl/>
+          <w:lang w:bidi="ar-EG"/>
+        </w:rPr>
+        <w:lastRenderedPageBreak/>
+        <w:t xml:space="preserve">أول حاجه احنا بنكتب الكود  فده الى اسمه ال </w:t>
+      </w:r>
+      <w:r>
+        <w:rPr>
+          <w:rFonts w:cs="Arial"/>
+          <w:lang w:bidi="ar-EG"/>
+        </w:rPr>
+        <w:t>Source Code</w:t>
+      </w:r>
+      <w:r>
+        <w:rPr>
+          <w:rFonts w:cs="Arial" w:hint="cs"/>
+          <w:rtl/>
+          <w:lang w:bidi="ar-EG"/>
+        </w:rPr>
+        <w:t xml:space="preserve">  ده الكود بتعنا الى بنفهمه ده  اول ما بنعمل </w:t>
+      </w:r>
+      <w:r>
+        <w:rPr>
+          <w:rFonts w:cs="Arial"/>
+          <w:lang w:bidi="ar-EG"/>
+        </w:rPr>
+        <w:t xml:space="preserve">Build </w:t>
+      </w:r>
+      <w:r>
+        <w:rPr>
+          <w:rFonts w:cs="Arial" w:hint="cs"/>
+          <w:rtl/>
+          <w:lang w:bidi="ar-EG"/>
+        </w:rPr>
+        <w:t xml:space="preserve">  الى بيحصل ان ال </w:t>
+      </w:r>
+      <w:r>
+        <w:rPr>
+          <w:rFonts w:cs="Arial"/>
+          <w:lang w:bidi="ar-EG"/>
+        </w:rPr>
+        <w:t xml:space="preserve">Compiler </w:t>
+      </w:r>
+      <w:r>
+        <w:rPr>
+          <w:rFonts w:cs="Arial" w:hint="cs"/>
+          <w:rtl/>
+          <w:lang w:bidi="ar-EG"/>
+        </w:rPr>
+        <w:t xml:space="preserve">  بيبدأ يشتغل علشان يحول ال </w:t>
+      </w:r>
+      <w:r>
+        <w:rPr>
+          <w:rFonts w:cs="Arial"/>
+          <w:lang w:bidi="ar-EG"/>
+        </w:rPr>
+        <w:t>Source Code</w:t>
+      </w:r>
+      <w:r>
+        <w:rPr>
+          <w:rFonts w:cs="Arial" w:hint="cs"/>
+          <w:rtl/>
+          <w:lang w:bidi="ar-EG"/>
+        </w:rPr>
+        <w:t xml:space="preserve">  ل </w:t>
+      </w:r>
+      <w:r>
+        <w:rPr>
+          <w:rFonts w:cs="Arial"/>
+          <w:lang w:bidi="ar-EG"/>
+        </w:rPr>
+        <w:t>Machine Code</w:t>
+      </w:r>
+      <w:r>
+        <w:rPr>
+          <w:rFonts w:cs="Arial" w:hint="cs"/>
+          <w:rtl/>
+          <w:lang w:bidi="ar-EG"/>
+        </w:rPr>
+        <w:t xml:space="preserve">  </w:t>
+      </w:r>
+      <w:r>
+        <w:rPr>
+          <w:rFonts w:cs="Arial"/>
+          <w:lang w:bidi="ar-EG"/>
+        </w:rPr>
+        <w:br/>
+      </w:r>
+      <w:r>
+        <w:rPr>
+          <w:rFonts w:cs="Arial"/>
+          <w:lang w:bidi="ar-EG"/>
+        </w:rPr>
+        <w:br/>
+      </w:r>
+      <w:r>
+        <w:rPr>
+          <w:rFonts w:cs="Arial" w:hint="cs"/>
+          <w:rtl/>
+          <w:lang w:bidi="ar-EG"/>
+        </w:rPr>
+        <w:t>طيب خطوات حدوث الكلام ده ايه بقه ؟؟</w:t>
+      </w:r>
+    </w:p>
+    <w:p>
+      <w:pPr>
+        <w:autoSpaceDE w:val="0"/>
+        <w:autoSpaceDN w:val="0"/>
+        <w:adjustRightInd w:val="0"/>
+        <w:spacing w:after="0" w:line="240" w:lineRule="auto"/>
+        <w:rPr>
+          <w:rFonts w:cs="Arial" w:hint="cs"/>
+          <w:lang w:bidi="ar-EG"/>
+        </w:rPr>
+      </w:pPr>
+      <w:r>
+        <w:rPr>
+          <w:rFonts w:cs="Arial" w:hint="cs"/>
+          <w:rtl/>
+          <w:lang w:bidi="ar-EG"/>
+        </w:rPr>
+        <w:t xml:space="preserve">اول حاجه عندى </w:t>
+      </w:r>
+      <w:proofErr w:type="spellStart"/>
+      <w:r>
+        <w:rPr>
+          <w:rFonts w:cs="Arial"/>
+          <w:lang w:bidi="ar-EG"/>
+        </w:rPr>
+        <w:t>Souce</w:t>
+      </w:r>
+      <w:proofErr w:type="spellEnd"/>
+      <w:r>
+        <w:rPr>
+          <w:rFonts w:cs="Arial"/>
+          <w:lang w:bidi="ar-EG"/>
+        </w:rPr>
+        <w:t xml:space="preserve"> Code </w:t>
+      </w:r>
+      <w:r>
+        <w:rPr>
+          <w:rFonts w:cs="Arial" w:hint="cs"/>
+          <w:rtl/>
+          <w:lang w:bidi="ar-EG"/>
+        </w:rPr>
+        <w:t xml:space="preserve"> فعمل بيلد للبروجيكت او </w:t>
+      </w:r>
+      <w:r>
+        <w:rPr>
+          <w:rFonts w:cs="Arial"/>
+          <w:lang w:bidi="ar-EG"/>
+        </w:rPr>
+        <w:t xml:space="preserve">Run </w:t>
+      </w:r>
+      <w:r>
+        <w:rPr>
+          <w:rFonts w:cs="Arial" w:hint="cs"/>
+          <w:rtl/>
+          <w:lang w:bidi="ar-EG"/>
+        </w:rPr>
+        <w:t xml:space="preserve">  الى هيحصل ان الكومبايلر هيششتغل و ياخد الكود يحوله الى لغه وسيطه </w:t>
+      </w:r>
+      <w:r>
+        <w:rPr>
+          <w:rFonts w:cs="Arial"/>
+          <w:lang w:bidi="ar-EG"/>
+        </w:rPr>
+        <w:t xml:space="preserve">IL </w:t>
+      </w:r>
+      <w:r>
+        <w:rPr>
+          <w:rFonts w:cs="Arial" w:hint="cs"/>
+          <w:rtl/>
+          <w:lang w:bidi="ar-EG"/>
+        </w:rPr>
+        <w:t xml:space="preserve">  او </w:t>
+      </w:r>
+      <w:r>
+        <w:rPr>
+          <w:rFonts w:cs="Arial"/>
+          <w:lang w:bidi="ar-EG"/>
+        </w:rPr>
+        <w:t xml:space="preserve">MSIL </w:t>
+      </w:r>
+      <w:r>
+        <w:rPr>
+          <w:rFonts w:cs="Arial" w:hint="cs"/>
+          <w:rtl/>
+          <w:lang w:bidi="ar-EG"/>
+        </w:rPr>
+        <w:t xml:space="preserve"> او </w:t>
+      </w:r>
+      <w:r>
+        <w:rPr>
+          <w:rFonts w:cs="Arial"/>
+          <w:lang w:bidi="ar-EG"/>
+        </w:rPr>
+        <w:t>CIL</w:t>
+      </w:r>
+      <w:r>
+        <w:rPr>
+          <w:rFonts w:cs="Arial" w:hint="cs"/>
+          <w:rtl/>
+          <w:lang w:bidi="ar-EG"/>
+        </w:rPr>
+        <w:t xml:space="preserve">  و اللغه الوسيطه دى هى كوبرى بين ال </w:t>
+      </w:r>
+      <w:r>
+        <w:rPr>
+          <w:rFonts w:cs="Arial"/>
+          <w:lang w:bidi="ar-EG"/>
+        </w:rPr>
+        <w:t xml:space="preserve">Machine language , C# language </w:t>
+      </w:r>
+      <w:r>
+        <w:rPr>
+          <w:rFonts w:cs="Arial" w:hint="cs"/>
+          <w:rtl/>
+          <w:lang w:bidi="ar-EG"/>
+        </w:rPr>
+        <w:t xml:space="preserve">  </w:t>
+      </w:r>
+      <w:r>
+        <w:rPr>
+          <w:rFonts w:cs="Arial" w:hint="cs"/>
+          <w:rtl/>
+          <w:lang w:bidi="ar-EG"/>
+        </w:rPr>
+        <w:t xml:space="preserve">و لذلك بعد تحويل السورس كود الى لغه وسيطه عن طريق الكومبايلر بيتم تحويل اللغه الوسيطه الى </w:t>
+      </w:r>
+      <w:r>
+        <w:rPr>
+          <w:rFonts w:cs="Arial"/>
+          <w:lang w:bidi="ar-EG"/>
+        </w:rPr>
+        <w:t>machine Code</w:t>
+      </w:r>
+      <w:r>
+        <w:rPr>
+          <w:rFonts w:cs="Arial" w:hint="cs"/>
+          <w:rtl/>
+          <w:lang w:bidi="ar-EG"/>
+        </w:rPr>
+        <w:t xml:space="preserve">  عن طريق ال </w:t>
+      </w:r>
+      <w:r>
+        <w:rPr>
+          <w:rFonts w:cs="Arial"/>
+          <w:lang w:bidi="ar-EG"/>
+        </w:rPr>
+        <w:t>CLR &amp; JIT</w:t>
+      </w:r>
+    </w:p>
+    <w:p>
+      <w:pPr>
+        <w:autoSpaceDE w:val="0"/>
+        <w:autoSpaceDN w:val="0"/>
+        <w:adjustRightInd w:val="0"/>
+        <w:spacing w:after="0" w:line="240" w:lineRule="auto"/>
+        <w:rPr>
+          <w:rFonts w:cs="Arial"/>
+          <w:lang w:bidi="ar-EG"/>
+        </w:rPr>
+      </w:pPr>
+    </w:p>
+    <w:p>
+      <w:pPr>
+        <w:autoSpaceDE w:val="0"/>
+        <w:autoSpaceDN w:val="0"/>
+        <w:adjustRightInd w:val="0"/>
+        <w:spacing w:after="0" w:line="240" w:lineRule="auto"/>
+        <w:rPr>
+          <w:rFonts w:cs="Arial"/>
+          <w:rtl/>
+          <w:lang w:bidi="ar-EG"/>
+        </w:rPr>
+      </w:pPr>
+      <w:r>
+        <w:rPr>
+          <w:rFonts w:cs="Arial" w:hint="cs"/>
+          <w:rtl/>
+          <w:lang w:bidi="ar-EG"/>
+        </w:rPr>
+        <w:t xml:space="preserve">طيب ايه هو ال </w:t>
+      </w:r>
+      <w:r>
+        <w:rPr>
+          <w:rFonts w:cs="Arial"/>
+          <w:lang w:bidi="ar-EG"/>
+        </w:rPr>
+        <w:t xml:space="preserve">Source  code </w:t>
+      </w:r>
+      <w:r>
+        <w:rPr>
+          <w:rFonts w:cs="Arial" w:hint="cs"/>
+          <w:rtl/>
+          <w:lang w:bidi="ar-EG"/>
+        </w:rPr>
+        <w:t xml:space="preserve">  ؟ </w:t>
+      </w:r>
+    </w:p>
+    <w:p>
+      <w:pPr>
+        <w:autoSpaceDE w:val="0"/>
+        <w:autoSpaceDN w:val="0"/>
+        <w:adjustRightInd w:val="0"/>
+        <w:spacing w:after="0" w:line="240" w:lineRule="auto"/>
+        <w:rPr>
+          <w:rFonts w:cs="Arial"/>
+          <w:rtl/>
+          <w:lang w:bidi="ar-EG"/>
+        </w:rPr>
+      </w:pPr>
+      <w:r>
+        <w:rPr>
+          <w:rFonts w:cs="Arial" w:hint="cs"/>
+          <w:rtl/>
+          <w:lang w:bidi="ar-EG"/>
+        </w:rPr>
+        <w:t xml:space="preserve">ده الكود الى احنا بنكتبه و بنفهمه انا و انت و اى ديفلولوبر </w:t>
+      </w:r>
+    </w:p>
+    <w:p>
+      <w:pPr>
+        <w:autoSpaceDE w:val="0"/>
+        <w:autoSpaceDN w:val="0"/>
+        <w:adjustRightInd w:val="0"/>
+        <w:spacing w:after="0" w:line="240" w:lineRule="auto"/>
+        <w:rPr>
+          <w:rFonts w:cs="Arial"/>
+          <w:rtl/>
+          <w:lang w:bidi="ar-EG"/>
+        </w:rPr>
+      </w:pPr>
+    </w:p>
+    <w:p>
+      <w:pPr>
+        <w:autoSpaceDE w:val="0"/>
+        <w:autoSpaceDN w:val="0"/>
+        <w:adjustRightInd w:val="0"/>
+        <w:spacing w:after="0" w:line="240" w:lineRule="auto"/>
+        <w:rPr>
+          <w:rFonts w:cs="Arial"/>
+          <w:rtl/>
+          <w:lang w:bidi="ar-EG"/>
+        </w:rPr>
+      </w:pPr>
+      <w:r>
+        <w:rPr>
+          <w:rFonts w:cs="Arial" w:hint="cs"/>
+          <w:rtl/>
+          <w:lang w:bidi="ar-EG"/>
+        </w:rPr>
+        <w:t xml:space="preserve">طب ايه هو ال </w:t>
+      </w:r>
+      <w:r>
+        <w:rPr>
+          <w:rFonts w:cs="Arial"/>
+          <w:lang w:bidi="ar-EG"/>
+        </w:rPr>
+        <w:t xml:space="preserve">IL </w:t>
+      </w:r>
+      <w:r>
+        <w:rPr>
+          <w:rFonts w:cs="Arial" w:hint="cs"/>
+          <w:rtl/>
+          <w:lang w:bidi="ar-EG"/>
+        </w:rPr>
+        <w:t xml:space="preserve"> ؟ </w:t>
+      </w:r>
+    </w:p>
+    <w:p>
+      <w:pPr>
+        <w:autoSpaceDE w:val="0"/>
+        <w:autoSpaceDN w:val="0"/>
+        <w:adjustRightInd w:val="0"/>
+        <w:spacing w:after="0" w:line="240" w:lineRule="auto"/>
+        <w:rPr>
+          <w:rFonts w:cs="Arial" w:hint="cs"/>
+          <w:lang w:bidi="ar-EG"/>
+        </w:rPr>
+      </w:pPr>
+      <w:r>
+        <w:rPr>
+          <w:rFonts w:cs="Arial" w:hint="cs"/>
+          <w:rtl/>
+          <w:lang w:bidi="ar-EG"/>
+        </w:rPr>
+        <w:t xml:space="preserve">ده ال </w:t>
+      </w:r>
+      <w:proofErr w:type="spellStart"/>
+      <w:r>
+        <w:rPr>
+          <w:rFonts w:cs="Arial"/>
+          <w:lang w:bidi="ar-EG"/>
+        </w:rPr>
+        <w:t>ddls</w:t>
+      </w:r>
+      <w:proofErr w:type="spellEnd"/>
+      <w:r>
+        <w:rPr>
+          <w:rFonts w:cs="Arial"/>
+          <w:lang w:bidi="ar-EG"/>
+        </w:rPr>
+        <w:t xml:space="preserve"> &amp; exe files</w:t>
+      </w:r>
+      <w:r>
+        <w:rPr>
+          <w:rFonts w:cs="Arial" w:hint="cs"/>
+          <w:rtl/>
+          <w:lang w:bidi="ar-EG"/>
+        </w:rPr>
+        <w:t xml:space="preserve">  الى هو مكتوب عن طريق ال </w:t>
+      </w:r>
+      <w:r>
+        <w:rPr>
+          <w:rFonts w:cs="Arial"/>
+          <w:lang w:bidi="ar-EG"/>
+        </w:rPr>
+        <w:t xml:space="preserve">intermediate language  </w:t>
+      </w:r>
+      <w:r>
+        <w:rPr>
+          <w:rFonts w:cs="Arial" w:hint="cs"/>
+          <w:rtl/>
+          <w:lang w:bidi="ar-EG"/>
+        </w:rPr>
+        <w:t xml:space="preserve"> لسه متحولش ل</w:t>
+      </w:r>
+      <w:r>
+        <w:rPr>
+          <w:rFonts w:cs="Arial"/>
+          <w:lang w:bidi="ar-EG"/>
+        </w:rPr>
+        <w:t xml:space="preserve">  </w:t>
+      </w:r>
+      <w:r>
+        <w:rPr>
+          <w:rFonts w:cs="Arial" w:hint="cs"/>
+          <w:rtl/>
+          <w:lang w:bidi="ar-EG"/>
+        </w:rPr>
+        <w:t xml:space="preserve"> </w:t>
+      </w:r>
+      <w:r>
+        <w:rPr>
+          <w:rFonts w:cs="Arial"/>
+          <w:lang w:bidi="ar-EG"/>
+        </w:rPr>
+        <w:t>machine language</w:t>
+      </w:r>
+    </w:p>
+    <w:p>
+      <w:pPr>
+        <w:autoSpaceDE w:val="0"/>
+        <w:autoSpaceDN w:val="0"/>
+        <w:adjustRightInd w:val="0"/>
+        <w:spacing w:after="0" w:line="240" w:lineRule="auto"/>
+        <w:rPr>
+          <w:rFonts w:cs="Arial"/>
+          <w:lang w:bidi="ar-EG"/>
+        </w:rPr>
+      </w:pPr>
+    </w:p>
+    <w:p>
+      <w:pPr>
+        <w:autoSpaceDE w:val="0"/>
+        <w:autoSpaceDN w:val="0"/>
+        <w:adjustRightInd w:val="0"/>
+        <w:spacing w:after="0" w:line="240" w:lineRule="auto"/>
+        <w:rPr>
+          <w:rFonts w:cs="Arial"/>
+          <w:rtl/>
+          <w:lang w:bidi="ar-EG"/>
+        </w:rPr>
+      </w:pPr>
+      <w:r>
+        <w:rPr>
+          <w:rFonts w:cs="Arial" w:hint="cs"/>
+          <w:rtl/>
+          <w:lang w:bidi="ar-EG"/>
+        </w:rPr>
+        <w:t xml:space="preserve">طب ايه هو ال </w:t>
+      </w:r>
+      <w:r>
+        <w:rPr>
+          <w:rFonts w:cs="Arial"/>
+          <w:lang w:bidi="ar-EG"/>
+        </w:rPr>
+        <w:t xml:space="preserve">CLR </w:t>
+      </w:r>
+      <w:r>
+        <w:rPr>
+          <w:rFonts w:cs="Arial" w:hint="cs"/>
+          <w:rtl/>
+          <w:lang w:bidi="ar-EG"/>
+        </w:rPr>
+        <w:t xml:space="preserve">  ؟</w:t>
+      </w:r>
+    </w:p>
+    <w:p>
+      <w:pPr>
+        <w:autoSpaceDE w:val="0"/>
+        <w:autoSpaceDN w:val="0"/>
+        <w:adjustRightInd w:val="0"/>
+        <w:spacing w:after="0" w:line="240" w:lineRule="auto"/>
+        <w:rPr>
+          <w:rFonts w:cs="Arial"/>
+          <w:rtl/>
+          <w:lang w:bidi="ar-EG"/>
+        </w:rPr>
+      </w:pPr>
+      <w:r>
+        <w:rPr>
+          <w:rFonts w:cs="Arial" w:hint="cs"/>
+          <w:rtl/>
+          <w:lang w:bidi="ar-EG"/>
+        </w:rPr>
+        <w:t xml:space="preserve">ده بقه يا باشا لما بتدوس على </w:t>
+      </w:r>
+      <w:r>
+        <w:rPr>
+          <w:rFonts w:cs="Arial"/>
+          <w:lang w:bidi="ar-EG"/>
+        </w:rPr>
+        <w:t xml:space="preserve">Exe file </w:t>
+      </w:r>
+      <w:r>
+        <w:rPr>
+          <w:rFonts w:cs="Arial" w:hint="cs"/>
+          <w:rtl/>
+          <w:lang w:bidi="ar-EG"/>
+        </w:rPr>
+        <w:t xml:space="preserve">  علشان يشغل البرنامج</w:t>
+      </w:r>
+      <w:r>
+        <w:rPr>
+          <w:rFonts w:cs="Arial" w:hint="cs"/>
+          <w:rtl/>
+          <w:lang w:bidi="ar-EG"/>
+        </w:rPr>
+        <w:t xml:space="preserve"> : </w:t>
+      </w:r>
+      <w:r>
+        <w:rPr>
+          <w:rFonts w:cs="Arial" w:hint="cs"/>
+          <w:rtl/>
+          <w:lang w:bidi="ar-EG"/>
+        </w:rPr>
+        <w:t xml:space="preserve"> </w:t>
+      </w:r>
+      <w:r>
+        <w:rPr>
+          <w:rFonts w:cs="Arial"/>
+          <w:lang w:bidi="ar-EG"/>
+        </w:rPr>
+        <w:t xml:space="preserve"> </w:t>
+      </w:r>
+      <w:r>
+        <w:rPr>
+          <w:rFonts w:cs="Arial" w:hint="cs"/>
+          <w:rtl/>
+          <w:lang w:bidi="ar-EG"/>
+        </w:rPr>
+        <w:t xml:space="preserve">الى بيحصل ساعتها ان  ال </w:t>
+      </w:r>
+      <w:r>
+        <w:rPr>
+          <w:rFonts w:cs="Arial"/>
+          <w:lang w:bidi="ar-EG"/>
+        </w:rPr>
+        <w:t xml:space="preserve">exe file </w:t>
+      </w:r>
+      <w:r>
+        <w:rPr>
+          <w:rFonts w:cs="Arial" w:hint="cs"/>
+          <w:rtl/>
+          <w:lang w:bidi="ar-EG"/>
+        </w:rPr>
+        <w:t xml:space="preserve">  بيتعمله </w:t>
+      </w:r>
+      <w:r>
+        <w:rPr>
+          <w:rFonts w:cs="Arial"/>
+          <w:lang w:bidi="ar-EG"/>
+        </w:rPr>
+        <w:t xml:space="preserve">Compile </w:t>
+      </w:r>
+      <w:r>
+        <w:rPr>
+          <w:rFonts w:cs="Arial" w:hint="cs"/>
+          <w:rtl/>
+          <w:lang w:bidi="ar-EG"/>
+        </w:rPr>
+        <w:t xml:space="preserve">  عن طريق ال </w:t>
+      </w:r>
+      <w:r>
+        <w:rPr>
+          <w:rFonts w:cs="Arial"/>
+          <w:lang w:bidi="ar-EG"/>
+        </w:rPr>
+        <w:t xml:space="preserve">Just in time Compiler </w:t>
+      </w:r>
+      <w:r>
+        <w:rPr>
+          <w:rFonts w:cs="Arial" w:hint="cs"/>
+          <w:rtl/>
+          <w:lang w:bidi="ar-EG"/>
+        </w:rPr>
+        <w:t xml:space="preserve">  ليتم تحويله ال </w:t>
+      </w:r>
+      <w:r>
+        <w:rPr>
+          <w:rFonts w:cs="Arial"/>
+          <w:lang w:bidi="ar-EG"/>
+        </w:rPr>
+        <w:t>Machine Code</w:t>
+      </w:r>
+      <w:r>
+        <w:rPr>
+          <w:rFonts w:cs="Arial" w:hint="cs"/>
+          <w:rtl/>
+          <w:lang w:bidi="ar-EG"/>
+        </w:rPr>
+        <w:t xml:space="preserve">  و الى بيتم  التعامل معاه عن طريق ال </w:t>
+      </w:r>
+      <w:r>
+        <w:rPr>
+          <w:rFonts w:cs="Arial"/>
+          <w:lang w:bidi="ar-EG"/>
+        </w:rPr>
+        <w:t xml:space="preserve">CLR </w:t>
+      </w:r>
+      <w:r>
+        <w:rPr>
+          <w:rFonts w:cs="Arial" w:hint="cs"/>
+          <w:rtl/>
+          <w:lang w:bidi="ar-EG"/>
+        </w:rPr>
+        <w:t xml:space="preserve">  الى هى هنا بنعتبرها ال </w:t>
+      </w:r>
+      <w:r>
+        <w:rPr>
+          <w:rFonts w:cs="Arial"/>
+          <w:lang w:bidi="ar-EG"/>
+        </w:rPr>
+        <w:t xml:space="preserve">Virtual Machine </w:t>
+      </w:r>
+      <w:r>
+        <w:rPr>
+          <w:rFonts w:cs="Arial" w:hint="cs"/>
+          <w:rtl/>
+          <w:lang w:bidi="ar-EG"/>
+        </w:rPr>
+        <w:t xml:space="preserve"> بديله قبل مرحله البروسيسور </w:t>
+      </w:r>
+    </w:p>
+    <w:p>
+      <w:pPr>
+        <w:autoSpaceDE w:val="0"/>
+        <w:autoSpaceDN w:val="0"/>
+        <w:adjustRightInd w:val="0"/>
+        <w:spacing w:after="0" w:line="240" w:lineRule="auto"/>
+        <w:rPr>
+          <w:rFonts w:cs="Arial"/>
+          <w:lang w:bidi="ar-EG"/>
+        </w:rPr>
+      </w:pPr>
+      <w:r>
+        <w:rPr>
+          <w:rFonts w:cs="Arial" w:hint="cs"/>
+          <w:rtl/>
+          <w:lang w:bidi="ar-EG"/>
+        </w:rPr>
+        <w:t xml:space="preserve"> يعنى </w:t>
+      </w:r>
+      <w:r>
+        <w:rPr>
+          <w:rFonts w:cs="Arial" w:hint="cs"/>
+          <w:rtl/>
+          <w:lang w:bidi="ar-EG"/>
+        </w:rPr>
+        <w:t xml:space="preserve">مجرد ما ندوس على ال </w:t>
+      </w:r>
+      <w:r>
+        <w:rPr>
+          <w:rFonts w:cs="Arial"/>
+          <w:lang w:bidi="ar-EG"/>
+        </w:rPr>
+        <w:t xml:space="preserve">exe file </w:t>
+      </w:r>
+      <w:r>
+        <w:rPr>
+          <w:rFonts w:cs="Arial" w:hint="cs"/>
+          <w:rtl/>
+          <w:lang w:bidi="ar-EG"/>
+        </w:rPr>
+        <w:t xml:space="preserve"> بيشغله </w:t>
+      </w:r>
+    </w:p>
+    <w:p>
+      <w:pPr>
+        <w:autoSpaceDE w:val="0"/>
+        <w:autoSpaceDN w:val="0"/>
+        <w:adjustRightInd w:val="0"/>
+        <w:spacing w:after="0" w:line="240" w:lineRule="auto"/>
+        <w:rPr>
+          <w:rFonts w:cs="Arial"/>
+          <w:rtl/>
+          <w:lang w:bidi="ar-EG"/>
+        </w:rPr>
+      </w:pPr>
+      <w:r>
+        <w:rPr>
+          <w:rFonts w:cs="Arial" w:hint="cs"/>
+          <w:rtl/>
+          <w:lang w:bidi="ar-EG"/>
+        </w:rPr>
+        <w:t xml:space="preserve"> ال </w:t>
+      </w:r>
+      <w:r>
+        <w:rPr>
+          <w:rFonts w:cs="Arial" w:hint="cs"/>
+          <w:rtl/>
+          <w:lang w:bidi="ar-EG"/>
+        </w:rPr>
+        <w:t xml:space="preserve"> </w:t>
+      </w:r>
+      <w:r>
+        <w:rPr>
+          <w:rFonts w:cs="Arial"/>
+          <w:lang w:bidi="ar-EG"/>
+        </w:rPr>
+        <w:t>CLR , JIT</w:t>
+      </w:r>
+      <w:r>
+        <w:rPr>
+          <w:rFonts w:cs="Arial" w:hint="cs"/>
+          <w:rtl/>
+          <w:lang w:bidi="ar-EG"/>
+        </w:rPr>
+        <w:t xml:space="preserve">   = </w:t>
+      </w:r>
+      <w:r>
+        <w:rPr>
+          <w:rFonts w:cs="Arial"/>
+          <w:lang w:bidi="ar-EG"/>
+        </w:rPr>
+        <w:t xml:space="preserve">Common language Runtime – just in </w:t>
+      </w:r>
+      <w:r>
+        <w:rPr>
+          <w:rFonts w:cs="Arial"/>
+          <w:lang w:bidi="ar-EG"/>
+        </w:rPr>
+        <w:t>time Compilation</w:t>
+      </w:r>
+      <w:r>
+        <w:rPr>
+          <w:rFonts w:cs="Arial" w:hint="cs"/>
+          <w:rtl/>
+          <w:lang w:bidi="ar-EG"/>
+        </w:rPr>
+        <w:t xml:space="preserve">  و الفايل الى مكتوب  ب </w:t>
+      </w:r>
+      <w:r>
+        <w:rPr>
+          <w:rFonts w:cs="Arial"/>
+          <w:lang w:bidi="ar-EG"/>
+        </w:rPr>
+        <w:t xml:space="preserve">IL </w:t>
+      </w:r>
+      <w:r>
+        <w:rPr>
+          <w:rFonts w:cs="Arial" w:hint="cs"/>
+          <w:rtl/>
+          <w:lang w:bidi="ar-EG"/>
+        </w:rPr>
+        <w:t xml:space="preserve">  ده بيروح متحول فى الران تايم الى </w:t>
+      </w:r>
+      <w:r>
+        <w:rPr>
+          <w:rFonts w:cs="Arial"/>
+          <w:lang w:bidi="ar-EG"/>
+        </w:rPr>
+        <w:t>Machine Code</w:t>
+      </w:r>
+      <w:r>
+        <w:rPr>
+          <w:rFonts w:cs="Arial" w:hint="cs"/>
+          <w:rtl/>
+          <w:lang w:bidi="ar-EG"/>
+        </w:rPr>
+        <w:t xml:space="preserve">  البروسيسور يقدر يفهمه بقه </w:t>
+      </w:r>
+      <w:r>
+        <w:rPr>
+          <w:rFonts w:cs="Arial" w:hint="cs"/>
+          <w:rtl/>
+          <w:lang w:bidi="ar-EG"/>
+        </w:rPr>
+        <w:t xml:space="preserve"> بدون التركيز فى موضوع المعماريه يعنى يشتغل على اى بروسيسور عادى لان اعتماده على </w:t>
+      </w:r>
+      <w:r>
+        <w:rPr>
+          <w:rFonts w:cs="Arial"/>
+          <w:lang w:bidi="ar-EG"/>
+        </w:rPr>
+        <w:t xml:space="preserve">virtual CPU </w:t>
+      </w:r>
+    </w:p>
+    <w:p>
+      <w:pPr>
+        <w:autoSpaceDE w:val="0"/>
+        <w:autoSpaceDN w:val="0"/>
+        <w:adjustRightInd w:val="0"/>
+        <w:spacing w:after="0" w:line="240" w:lineRule="auto"/>
+        <w:rPr>
+          <w:rFonts w:cs="Arial"/>
+          <w:rtl/>
+          <w:lang w:bidi="ar-EG"/>
+        </w:rPr>
+      </w:pPr>
+    </w:p>
+    <w:p>
+      <w:pPr>
+        <w:shd w:val="clear" w:color="auto" w:fill="FFFFFF"/>
+        <w:spacing w:after="0" w:line="240" w:lineRule="auto"/>
+        <w:jc w:val="right"/>
+        <w:rPr>
+          <w:rFonts w:ascii="inherit" w:eastAsia="Times New Roman" w:hAnsi="inherit" w:cs="Helvetica"/>
+          <w:color w:val="1D2129"/>
+          <w:sz w:val="25"/>
+          <w:szCs w:val="25"/>
+          <w:rtl/>
+        </w:rPr>
+      </w:pPr>
+      <w:r>
+        <w:rPr>
+          <w:rFonts w:ascii="inherit" w:eastAsia="Times New Roman" w:hAnsi="inherit" w:cs="Helvetica"/>
+          <w:color w:val="1D2129"/>
+          <w:sz w:val="25"/>
+          <w:szCs w:val="25"/>
+        </w:rPr>
+        <w:t>MB</w:t>
+      </w:r>
+    </w:p>
+    <w:p>
+      <w:pPr>
+        <w:spacing w:after="0"/>
+        <w:jc w:val="right"/>
+        <w:rPr>
+          <w:rFonts w:ascii="inherit" w:eastAsia="Times New Roman" w:hAnsi="inherit" w:cs="Helvetica"/>
+          <w:color w:val="1D2129"/>
+          <w:sz w:val="25"/>
+          <w:szCs w:val="25"/>
+        </w:rPr>
+      </w:pPr>
+      <w:r>
+        <w:rPr>
+          <w:rFonts w:ascii="inherit" w:eastAsia="Times New Roman" w:hAnsi="inherit" w:cs="Helvetica"/>
+          <w:color w:val="1D2129"/>
+          <w:sz w:val="25"/>
+          <w:szCs w:val="25"/>
+        </w:rPr>
+        <w:t>####################################</w:t>
+      </w:r>
+      <w:r>
+        <w:rPr>
+          <w:rFonts w:ascii="inherit" w:eastAsia="Times New Roman" w:hAnsi="inherit" w:cs="Helvetica"/>
+          <w:color w:val="1D2129"/>
+          <w:sz w:val="25"/>
+          <w:szCs w:val="25"/>
+        </w:rPr>
+        <w:t>#########################</w:t>
+      </w:r>
+      <w:r>
+        <w:rPr>
+          <w:rFonts w:ascii="inherit" w:eastAsia="Times New Roman" w:hAnsi="inherit" w:cs="Helvetica" w:hint="cs"/>
+          <w:color w:val="1D2129"/>
+          <w:sz w:val="25"/>
+          <w:szCs w:val="25"/>
+          <w:rtl/>
+        </w:rPr>
+        <w:t>##</w:t>
+      </w:r>
+      <w:r>
+        <w:rPr>
+          <w:rFonts w:ascii="inherit" w:eastAsia="Times New Roman" w:hAnsi="inherit" w:cs="Helvetica"/>
+          <w:color w:val="1D2129"/>
+          <w:sz w:val="25"/>
+          <w:szCs w:val="25"/>
+        </w:rPr>
+        <w:t>##</w:t>
+      </w:r>
+      <w:r>
+        <w:rPr>
+          <w:rFonts w:ascii="inherit" w:eastAsia="Times New Roman" w:hAnsi="inherit" w:cs="Helvetica"/>
+          <w:color w:val="1D2129"/>
+          <w:sz w:val="25"/>
+          <w:szCs w:val="25"/>
+        </w:rPr>
+        <w:t>#</w:t>
+      </w:r>
+    </w:p>
+    <w:p>
+      <w:pPr>
+        <w:autoSpaceDE w:val="0"/>
+        <w:autoSpaceDN w:val="0"/>
+        <w:adjustRightInd w:val="0"/>
+        <w:spacing w:after="0" w:line="240" w:lineRule="auto"/>
+        <w:jc w:val="right"/>
+        <w:rPr>
+          <w:lang w:bidi="ar-EG"/>
+        </w:rPr>
+      </w:pPr>
+      <w:r>
+        <w:rPr>
+          <w:lang w:bidi="ar-EG"/>
+        </w:rPr>
+        <w:t>Manage code</w:t>
+      </w:r>
+      <w:r>
+        <w:rPr>
+          <w:lang w:bidi="ar-EG"/>
+        </w:rPr>
+        <w:t xml:space="preserve"> </w:t>
+      </w:r>
+      <w:r>
+        <w:rPr>
+          <w:lang w:bidi="ar-EG"/>
+        </w:rPr>
+        <w:t>VS Un manage Code</w:t>
+      </w:r>
+    </w:p>
+    <w:p>
+      <w:pPr>
+        <w:spacing w:after="0"/>
+        <w:jc w:val="right"/>
+        <w:rPr>
+          <w:rtl/>
+          <w:lang w:bidi="ar-EG"/>
+        </w:rPr>
+      </w:pPr>
+      <w:r>
+        <w:rPr>
+          <w:lang w:bidi="ar-EG"/>
+        </w:rPr>
+        <w:t>------------------------------------------------</w:t>
+      </w:r>
+    </w:p>
+    <w:p>
+      <w:pPr>
+        <w:autoSpaceDE w:val="0"/>
+        <w:autoSpaceDN w:val="0"/>
+        <w:adjustRightInd w:val="0"/>
+        <w:spacing w:after="0" w:line="240" w:lineRule="auto"/>
+        <w:rPr>
+          <w:rFonts w:cs="Arial"/>
+          <w:rtl/>
+          <w:lang w:bidi="ar-EG"/>
+        </w:rPr>
+      </w:pPr>
+    </w:p>
+    <w:p>
+      <w:pPr>
+        <w:autoSpaceDE w:val="0"/>
+        <w:autoSpaceDN w:val="0"/>
+        <w:adjustRightInd w:val="0"/>
+        <w:spacing w:after="0" w:line="240" w:lineRule="auto"/>
+        <w:rPr>
+          <w:rFonts w:cs="Arial"/>
+          <w:rtl/>
+          <w:lang w:bidi="ar-EG"/>
+        </w:rPr>
+      </w:pPr>
+      <w:r>
+        <w:rPr>
+          <w:rFonts w:cs="Arial" w:hint="cs"/>
+          <w:rtl/>
+          <w:lang w:bidi="ar-EG"/>
+        </w:rPr>
+        <w:t xml:space="preserve">ال </w:t>
+      </w:r>
+      <w:r>
+        <w:rPr>
+          <w:rFonts w:cs="Arial"/>
+          <w:lang w:bidi="ar-EG"/>
+        </w:rPr>
+        <w:t xml:space="preserve">C# </w:t>
+      </w:r>
+      <w:r>
+        <w:rPr>
+          <w:rFonts w:cs="Arial" w:hint="cs"/>
+          <w:rtl/>
+          <w:lang w:bidi="ar-EG"/>
+        </w:rPr>
+        <w:t xml:space="preserve">  هى </w:t>
+      </w:r>
+      <w:r>
+        <w:rPr>
+          <w:rFonts w:cs="Arial"/>
+          <w:highlight w:val="yellow"/>
+          <w:lang w:bidi="ar-EG"/>
+        </w:rPr>
+        <w:t>Manage Code</w:t>
+      </w:r>
+      <w:r>
+        <w:rPr>
+          <w:rFonts w:cs="Arial"/>
+          <w:lang w:bidi="ar-EG"/>
+        </w:rPr>
+        <w:t xml:space="preserve"> </w:t>
+      </w:r>
+      <w:r>
+        <w:rPr>
+          <w:rFonts w:cs="Arial" w:hint="cs"/>
+          <w:rtl/>
+          <w:lang w:bidi="ar-EG"/>
+        </w:rPr>
+        <w:t xml:space="preserve">  و ده لان هى مش بتطلع ال </w:t>
+      </w:r>
+      <w:r>
+        <w:rPr>
+          <w:rFonts w:cs="Arial"/>
+          <w:lang w:bidi="ar-EG"/>
+        </w:rPr>
+        <w:t xml:space="preserve">machine Code </w:t>
+      </w:r>
+      <w:r>
+        <w:rPr>
+          <w:rFonts w:cs="Arial" w:hint="cs"/>
+          <w:rtl/>
+          <w:lang w:bidi="ar-EG"/>
+        </w:rPr>
+        <w:t xml:space="preserve"> بشكل مباشر و ده لانها بتستهدف </w:t>
+      </w:r>
+      <w:r>
+        <w:rPr>
+          <w:rFonts w:cs="Arial"/>
+          <w:lang w:bidi="ar-EG"/>
+        </w:rPr>
+        <w:t>Virtual Machine</w:t>
+      </w:r>
+      <w:r>
+        <w:rPr>
+          <w:rFonts w:cs="Arial" w:hint="cs"/>
+          <w:rtl/>
+          <w:lang w:bidi="ar-EG"/>
+        </w:rPr>
+        <w:t xml:space="preserve">  كبديل لل </w:t>
+      </w:r>
+      <w:r>
+        <w:rPr>
+          <w:rFonts w:cs="Arial"/>
+          <w:lang w:bidi="ar-EG"/>
+        </w:rPr>
+        <w:t xml:space="preserve">Processor </w:t>
+      </w:r>
+      <w:r>
+        <w:rPr>
+          <w:rFonts w:cs="Arial" w:hint="cs"/>
+          <w:rtl/>
+          <w:lang w:bidi="ar-EG"/>
+        </w:rPr>
+        <w:t xml:space="preserve">  علشان  لو المعماريه بتاعت البروسيسور مختلفه عن المكتوب فى الكود ميحصلش مشكله لان البروسيسور و البرنامج معماريتها مختلفه فاحينانا هتلاقى حاجه بتحتاج برامج 64 و تانيه عاوزه 32 و لذلك ال </w:t>
+      </w:r>
+      <w:r>
+        <w:rPr>
+          <w:rFonts w:cs="Arial"/>
+          <w:lang w:bidi="ar-EG"/>
+        </w:rPr>
+        <w:t>manage Code</w:t>
+      </w:r>
+      <w:r>
+        <w:rPr>
+          <w:rFonts w:cs="Arial" w:hint="cs"/>
+          <w:rtl/>
+          <w:lang w:bidi="ar-EG"/>
+        </w:rPr>
+        <w:t xml:space="preserve"> بيحل المشكله دى بانه يعمل </w:t>
+      </w:r>
+      <w:r>
+        <w:rPr>
+          <w:rFonts w:cs="Arial"/>
+          <w:lang w:bidi="ar-EG"/>
+        </w:rPr>
+        <w:t xml:space="preserve">intermediate language </w:t>
+      </w:r>
+      <w:r>
+        <w:rPr>
+          <w:rFonts w:cs="Arial" w:hint="cs"/>
+          <w:rtl/>
+          <w:lang w:bidi="ar-EG"/>
+        </w:rPr>
+        <w:t xml:space="preserve">  وسيطه تخلى الماشينج كود تنفع لاى حاجه </w:t>
+      </w:r>
+    </w:p>
+    <w:p>
+      <w:pPr>
+        <w:autoSpaceDE w:val="0"/>
+        <w:autoSpaceDN w:val="0"/>
+        <w:adjustRightInd w:val="0"/>
+        <w:spacing w:after="0" w:line="240" w:lineRule="auto"/>
+        <w:rPr>
+          <w:rFonts w:cs="Arial"/>
+          <w:rtl/>
+          <w:lang w:bidi="ar-EG"/>
+        </w:rPr>
+      </w:pPr>
+    </w:p>
+    <w:p>
+      <w:pPr>
+        <w:autoSpaceDE w:val="0"/>
+        <w:autoSpaceDN w:val="0"/>
+        <w:adjustRightInd w:val="0"/>
+        <w:spacing w:after="0" w:line="240" w:lineRule="auto"/>
+        <w:rPr>
+          <w:rFonts w:cs="Arial"/>
+          <w:rtl/>
+          <w:lang w:bidi="ar-EG"/>
+        </w:rPr>
+      </w:pPr>
+      <w:r>
+        <w:rPr>
+          <w:rFonts w:cs="Arial" w:hint="cs"/>
+          <w:rtl/>
+          <w:lang w:bidi="ar-EG"/>
+        </w:rPr>
+        <w:t xml:space="preserve">على عكس ال </w:t>
+      </w:r>
+      <w:r>
+        <w:rPr>
+          <w:rFonts w:cs="Arial"/>
+          <w:highlight w:val="yellow"/>
+          <w:lang w:bidi="ar-EG"/>
+        </w:rPr>
+        <w:t>unmanage Cod</w:t>
+      </w:r>
+      <w:r>
+        <w:rPr>
+          <w:rFonts w:cs="Arial"/>
+          <w:lang w:bidi="ar-EG"/>
+        </w:rPr>
+        <w:t>e</w:t>
+      </w:r>
+      <w:r>
+        <w:rPr>
+          <w:rFonts w:cs="Arial" w:hint="cs"/>
+          <w:rtl/>
+          <w:lang w:bidi="ar-EG"/>
+        </w:rPr>
+        <w:t xml:space="preserve"> :  دى و انا بعمل البرنامج لازم ابقى محدد البروسيسور الى هتتعامل معاه بالظبط و اكتبله هو الكود مخصوص لان لواتكتب و اتبنى بمعماريه مختلفه عن البروسيسور مش هيشتغل على البروسيسور ده ابدا و ده لان الكود بيتعامل بيتحول بشكل مباشر الى </w:t>
+      </w:r>
+      <w:r>
+        <w:rPr>
+          <w:rFonts w:cs="Arial"/>
+          <w:lang w:bidi="ar-EG"/>
+        </w:rPr>
+        <w:t>machine Code</w:t>
+      </w:r>
+      <w:r>
+        <w:rPr>
+          <w:rFonts w:cs="Arial" w:hint="cs"/>
+          <w:rtl/>
+          <w:lang w:bidi="ar-EG"/>
+        </w:rPr>
+        <w:t xml:space="preserve">  فمفيش وسيط يظبط الماشين كود قبل ما تتعمال مع البروسيسور </w:t>
+      </w:r>
+    </w:p>
+    <w:p>
+      <w:pPr>
+        <w:autoSpaceDE w:val="0"/>
+        <w:autoSpaceDN w:val="0"/>
+        <w:adjustRightInd w:val="0"/>
+        <w:spacing w:after="0" w:line="240" w:lineRule="auto"/>
+        <w:rPr>
+          <w:rFonts w:cs="Arial"/>
+          <w:rtl/>
+          <w:lang w:bidi="ar-EG"/>
+        </w:rPr>
+      </w:pPr>
+    </w:p>
+    <w:p>
+      <w:pPr>
+        <w:autoSpaceDE w:val="0"/>
+        <w:autoSpaceDN w:val="0"/>
+        <w:adjustRightInd w:val="0"/>
+        <w:spacing w:after="0" w:line="240" w:lineRule="auto"/>
+        <w:rPr>
+          <w:rFonts w:cs="Arial" w:hint="cs"/>
+          <w:rtl/>
+          <w:lang w:bidi="ar-EG"/>
+        </w:rPr>
+      </w:pPr>
+    </w:p>
+    <w:p>
+      <w:pPr>
+        <w:autoSpaceDE w:val="0"/>
+        <w:autoSpaceDN w:val="0"/>
+        <w:adjustRightInd w:val="0"/>
+        <w:spacing w:after="0" w:line="240" w:lineRule="auto"/>
+        <w:rPr>
+          <w:rFonts w:cs="Arial"/>
+          <w:rtl/>
+          <w:lang w:bidi="ar-EG"/>
+        </w:rPr>
+      </w:pPr>
+    </w:p>
+    <w:p>
+      <w:pPr>
+        <w:shd w:val="clear" w:color="auto" w:fill="FFFFFF"/>
+        <w:spacing w:after="0" w:line="240" w:lineRule="auto"/>
+        <w:jc w:val="right"/>
+        <w:rPr>
+          <w:rFonts w:ascii="inherit" w:eastAsia="Times New Roman" w:hAnsi="inherit" w:cs="Helvetica"/>
+          <w:color w:val="1D2129"/>
+          <w:sz w:val="25"/>
+          <w:szCs w:val="25"/>
+          <w:rtl/>
+        </w:rPr>
+      </w:pPr>
+      <w:r>
+        <w:rPr>
+          <w:rFonts w:ascii="inherit" w:eastAsia="Times New Roman" w:hAnsi="inherit" w:cs="Helvetica"/>
+          <w:color w:val="1D2129"/>
+          <w:sz w:val="25"/>
+          <w:szCs w:val="25"/>
+        </w:rPr>
+        <w:t>MB</w:t>
+      </w:r>
+    </w:p>
+    <w:p>
+      <w:pPr>
+        <w:spacing w:after="0"/>
+        <w:jc w:val="right"/>
+        <w:rPr>
+          <w:rFonts w:ascii="inherit" w:eastAsia="Times New Roman" w:hAnsi="inherit" w:cs="Helvetica"/>
+          <w:color w:val="1D2129"/>
+          <w:sz w:val="25"/>
+          <w:szCs w:val="25"/>
+        </w:rPr>
+      </w:pPr>
+      <w:r>
+        <w:rPr>
+          <w:rFonts w:ascii="inherit" w:eastAsia="Times New Roman" w:hAnsi="inherit" w:cs="Helvetica"/>
+          <w:color w:val="1D2129"/>
+          <w:sz w:val="25"/>
+          <w:szCs w:val="25"/>
+        </w:rPr>
+        <w:t>####################################</w:t>
+      </w:r>
+      <w:r>
+        <w:rPr>
+          <w:rFonts w:ascii="inherit" w:eastAsia="Times New Roman" w:hAnsi="inherit" w:cs="Helvetica"/>
+          <w:color w:val="1D2129"/>
+          <w:sz w:val="25"/>
+          <w:szCs w:val="25"/>
+        </w:rPr>
+        <w:t>#########################</w:t>
+      </w:r>
+      <w:r>
+        <w:rPr>
+          <w:rFonts w:ascii="inherit" w:eastAsia="Times New Roman" w:hAnsi="inherit" w:cs="Helvetica" w:hint="cs"/>
+          <w:color w:val="1D2129"/>
+          <w:sz w:val="25"/>
+          <w:szCs w:val="25"/>
+          <w:rtl/>
+        </w:rPr>
+        <w:t>##</w:t>
+      </w:r>
+      <w:r>
+        <w:rPr>
+          <w:rFonts w:ascii="inherit" w:eastAsia="Times New Roman" w:hAnsi="inherit" w:cs="Helvetica"/>
+          <w:color w:val="1D2129"/>
+          <w:sz w:val="25"/>
+          <w:szCs w:val="25"/>
+        </w:rPr>
+        <w:t>##</w:t>
+      </w:r>
+      <w:r>
+        <w:rPr>
+          <w:rFonts w:ascii="inherit" w:eastAsia="Times New Roman" w:hAnsi="inherit" w:cs="Helvetica"/>
+          <w:color w:val="1D2129"/>
+          <w:sz w:val="25"/>
+          <w:szCs w:val="25"/>
+        </w:rPr>
+        <w:t>#</w:t>
+      </w:r>
+    </w:p>
+    <w:p>
+      <w:pPr>
+        <w:autoSpaceDE w:val="0"/>
+        <w:autoSpaceDN w:val="0"/>
+        <w:adjustRightInd w:val="0"/>
+        <w:spacing w:after="0" w:line="240" w:lineRule="auto"/>
+        <w:jc w:val="right"/>
+        <w:rPr>
+          <w:lang w:bidi="ar-EG"/>
+        </w:rPr>
+      </w:pPr>
+      <w:r>
+        <w:rPr>
+          <w:lang w:bidi="ar-EG"/>
+        </w:rPr>
+        <w:t>Manage code VS Un manage Code</w:t>
+      </w:r>
+    </w:p>
+    <w:p>
+      <w:pPr>
+        <w:spacing w:after="0"/>
+        <w:jc w:val="right"/>
+        <w:rPr>
+          <w:rtl/>
+          <w:lang w:bidi="ar-EG"/>
+        </w:rPr>
+      </w:pPr>
+      <w:r>
+        <w:rPr>
+          <w:lang w:bidi="ar-EG"/>
+        </w:rPr>
+        <w:t>------------------------------------------------</w:t>
+      </w:r>
     </w:p>
     <w:p>
       <w:pPr>
@@ -6010,15 +11339,13 @@
   <w:docDefaults>
     <w:rPrDefault>
       <w:rPr>
-        <w:rFonts w:asciiTheme="minorHAnsi" w:eastAsiaTheme="minorHAnsi" w:hAnsiTheme="minorHAnsi" w:cstheme="minorBidi"/>
-        <w:sz w:val="22"/>
-        <w:szCs w:val="22"/>
+        <w:rFonts w:asciiTheme="minorHAnsi" w:eastAsiaTheme="minorEastAsia" w:hAnsiTheme="minorHAnsi" w:cstheme="minorBidi"/>
         <w:lang w:val="en-US" w:eastAsia="en-US" w:bidi="ar-SA"/>
       </w:rPr>
     </w:rPrDefault>
     <w:pPrDefault>
       <w:pPr>
-        <w:spacing w:after="200" w:line="276" w:lineRule="auto"/>
+        <w:spacing w:after="120" w:line="264" w:lineRule="auto"/>
       </w:pPr>
     </w:pPrDefault>
   </w:docDefaults>
@@ -6403,7 +11730,7 @@
   <w:style w:type="paragraph" w:default="1" w:styleId="Normal">
     <w:name w:val="Normal"/>
     <w:qFormat/>
-    <w:rsid w:val="00526B28"/>
+    <w:rsid w:val="005440F0"/>
     <w:pPr>
       <w:bidi/>
     </w:pPr>
@@ -6415,11 +11742,11 @@
     <w:link w:val="Heading1Char"/>
     <w:uiPriority w:val="9"/>
     <w:qFormat/>
-    <w:rsid w:val="00303894"/>
+    <w:rsid w:val="00F7456B"/>
     <w:pPr>
       <w:keepNext/>
       <w:keepLines/>
-      <w:spacing w:before="240" w:after="0"/>
+      <w:spacing w:before="320" w:after="0" w:line="240" w:lineRule="auto"/>
       <w:outlineLvl w:val="0"/>
     </w:pPr>
     <w:rPr>
@@ -6429,24 +11756,200 @@
       <w:szCs w:val="32"/>
     </w:rPr>
   </w:style>
+  <w:style w:type="paragraph" w:styleId="Heading2">
+    <w:name w:val="heading 2"/>
+    <w:basedOn w:val="Normal"/>
+    <w:next w:val="Normal"/>
+    <w:link w:val="Heading2Char"/>
+    <w:uiPriority w:val="9"/>
+    <w:semiHidden/>
+    <w:unhideWhenUsed/>
+    <w:qFormat/>
+    <w:rsid w:val="00F7456B"/>
+    <w:pPr>
+      <w:keepNext/>
+      <w:keepLines/>
+      <w:bidi w:val="0"/>
+      <w:spacing w:before="80" w:after="0" w:line="240" w:lineRule="auto"/>
+      <w:outlineLvl w:val="1"/>
+    </w:pPr>
+    <w:rPr>
+      <w:rFonts w:asciiTheme="majorHAnsi" w:eastAsiaTheme="majorEastAsia" w:hAnsiTheme="majorHAnsi" w:cstheme="majorBidi"/>
+      <w:color w:val="404040" w:themeColor="text1" w:themeTint="BF"/>
+      <w:sz w:val="28"/>
+      <w:szCs w:val="28"/>
+    </w:rPr>
+  </w:style>
   <w:style w:type="paragraph" w:styleId="Heading3">
     <w:name w:val="heading 3"/>
     <w:basedOn w:val="Normal"/>
+    <w:next w:val="Normal"/>
     <w:link w:val="Heading3Char"/>
     <w:uiPriority w:val="9"/>
+    <w:unhideWhenUsed/>
     <w:qFormat/>
-    <w:rsid w:val="000E09D5"/>
+    <w:rsid w:val="00F7456B"/>
     <w:pPr>
+      <w:keepNext/>
+      <w:keepLines/>
       <w:bidi w:val="0"/>
-      <w:spacing w:before="100" w:beforeAutospacing="1" w:after="100" w:afterAutospacing="1" w:line="240" w:lineRule="auto"/>
+      <w:spacing w:before="40" w:after="0" w:line="240" w:lineRule="auto"/>
       <w:outlineLvl w:val="2"/>
     </w:pPr>
     <w:rPr>
-      <w:rFonts w:ascii="Times New Roman" w:eastAsia="Times New Roman" w:hAnsi="Times New Roman" w:cs="Times New Roman"/>
+      <w:rFonts w:asciiTheme="majorHAnsi" w:eastAsiaTheme="majorEastAsia" w:hAnsiTheme="majorHAnsi" w:cstheme="majorBidi"/>
+      <w:color w:val="1F497D" w:themeColor="text2"/>
+      <w:sz w:val="24"/>
+      <w:szCs w:val="24"/>
+    </w:rPr>
+  </w:style>
+  <w:style w:type="paragraph" w:styleId="Heading4">
+    <w:name w:val="heading 4"/>
+    <w:basedOn w:val="Normal"/>
+    <w:next w:val="Normal"/>
+    <w:link w:val="Heading4Char"/>
+    <w:uiPriority w:val="9"/>
+    <w:semiHidden/>
+    <w:unhideWhenUsed/>
+    <w:qFormat/>
+    <w:rsid w:val="00F7456B"/>
+    <w:pPr>
+      <w:keepNext/>
+      <w:keepLines/>
+      <w:bidi w:val="0"/>
+      <w:spacing w:before="40" w:after="0"/>
+      <w:outlineLvl w:val="3"/>
+    </w:pPr>
+    <w:rPr>
+      <w:rFonts w:asciiTheme="majorHAnsi" w:eastAsiaTheme="majorEastAsia" w:hAnsiTheme="majorHAnsi" w:cstheme="majorBidi"/>
+      <w:sz w:val="22"/>
+      <w:szCs w:val="22"/>
+    </w:rPr>
+  </w:style>
+  <w:style w:type="paragraph" w:styleId="Heading5">
+    <w:name w:val="heading 5"/>
+    <w:basedOn w:val="Normal"/>
+    <w:next w:val="Normal"/>
+    <w:link w:val="Heading5Char"/>
+    <w:uiPriority w:val="9"/>
+    <w:semiHidden/>
+    <w:unhideWhenUsed/>
+    <w:qFormat/>
+    <w:rsid w:val="00F7456B"/>
+    <w:pPr>
+      <w:keepNext/>
+      <w:keepLines/>
+      <w:bidi w:val="0"/>
+      <w:spacing w:before="40" w:after="0"/>
+      <w:outlineLvl w:val="4"/>
+    </w:pPr>
+    <w:rPr>
+      <w:rFonts w:asciiTheme="majorHAnsi" w:eastAsiaTheme="majorEastAsia" w:hAnsiTheme="majorHAnsi" w:cstheme="majorBidi"/>
+      <w:color w:val="1F497D" w:themeColor="text2"/>
+      <w:sz w:val="22"/>
+      <w:szCs w:val="22"/>
+    </w:rPr>
+  </w:style>
+  <w:style w:type="paragraph" w:styleId="Heading6">
+    <w:name w:val="heading 6"/>
+    <w:basedOn w:val="Normal"/>
+    <w:next w:val="Normal"/>
+    <w:link w:val="Heading6Char"/>
+    <w:uiPriority w:val="9"/>
+    <w:semiHidden/>
+    <w:unhideWhenUsed/>
+    <w:qFormat/>
+    <w:rsid w:val="00F7456B"/>
+    <w:pPr>
+      <w:keepNext/>
+      <w:keepLines/>
+      <w:bidi w:val="0"/>
+      <w:spacing w:before="40" w:after="0"/>
+      <w:outlineLvl w:val="5"/>
+    </w:pPr>
+    <w:rPr>
+      <w:rFonts w:asciiTheme="majorHAnsi" w:eastAsiaTheme="majorEastAsia" w:hAnsiTheme="majorHAnsi" w:cstheme="majorBidi"/>
+      <w:i/>
+      <w:iCs/>
+      <w:color w:val="1F497D" w:themeColor="text2"/>
+      <w:sz w:val="21"/>
+      <w:szCs w:val="21"/>
+    </w:rPr>
+  </w:style>
+  <w:style w:type="paragraph" w:styleId="Heading7">
+    <w:name w:val="heading 7"/>
+    <w:basedOn w:val="Normal"/>
+    <w:next w:val="Normal"/>
+    <w:link w:val="Heading7Char"/>
+    <w:uiPriority w:val="9"/>
+    <w:semiHidden/>
+    <w:unhideWhenUsed/>
+    <w:qFormat/>
+    <w:rsid w:val="00F7456B"/>
+    <w:pPr>
+      <w:keepNext/>
+      <w:keepLines/>
+      <w:bidi w:val="0"/>
+      <w:spacing w:before="40" w:after="0"/>
+      <w:outlineLvl w:val="6"/>
+    </w:pPr>
+    <w:rPr>
+      <w:rFonts w:asciiTheme="majorHAnsi" w:eastAsiaTheme="majorEastAsia" w:hAnsiTheme="majorHAnsi" w:cstheme="majorBidi"/>
+      <w:i/>
+      <w:iCs/>
+      <w:color w:val="244061" w:themeColor="accent1" w:themeShade="80"/>
+      <w:sz w:val="21"/>
+      <w:szCs w:val="21"/>
+    </w:rPr>
+  </w:style>
+  <w:style w:type="paragraph" w:styleId="Heading8">
+    <w:name w:val="heading 8"/>
+    <w:basedOn w:val="Normal"/>
+    <w:next w:val="Normal"/>
+    <w:link w:val="Heading8Char"/>
+    <w:uiPriority w:val="9"/>
+    <w:semiHidden/>
+    <w:unhideWhenUsed/>
+    <w:qFormat/>
+    <w:rsid w:val="00F7456B"/>
+    <w:pPr>
+      <w:keepNext/>
+      <w:keepLines/>
+      <w:bidi w:val="0"/>
+      <w:spacing w:before="40" w:after="0"/>
+      <w:outlineLvl w:val="7"/>
+    </w:pPr>
+    <w:rPr>
+      <w:rFonts w:asciiTheme="majorHAnsi" w:eastAsiaTheme="majorEastAsia" w:hAnsiTheme="majorHAnsi" w:cstheme="majorBidi"/>
       <w:b/>
       <w:bCs/>
-      <w:sz w:val="27"/>
-      <w:szCs w:val="27"/>
+      <w:color w:val="1F497D" w:themeColor="text2"/>
+    </w:rPr>
+  </w:style>
+  <w:style w:type="paragraph" w:styleId="Heading9">
+    <w:name w:val="heading 9"/>
+    <w:basedOn w:val="Normal"/>
+    <w:next w:val="Normal"/>
+    <w:link w:val="Heading9Char"/>
+    <w:uiPriority w:val="9"/>
+    <w:semiHidden/>
+    <w:unhideWhenUsed/>
+    <w:qFormat/>
+    <w:rsid w:val="00F7456B"/>
+    <w:pPr>
+      <w:keepNext/>
+      <w:keepLines/>
+      <w:bidi w:val="0"/>
+      <w:spacing w:before="40" w:after="0"/>
+      <w:outlineLvl w:val="8"/>
+    </w:pPr>
+    <w:rPr>
+      <w:rFonts w:asciiTheme="majorHAnsi" w:eastAsiaTheme="majorEastAsia" w:hAnsiTheme="majorHAnsi" w:cstheme="majorBidi"/>
+      <w:b/>
+      <w:bCs/>
+      <w:i/>
+      <w:iCs/>
+      <w:color w:val="1F497D" w:themeColor="text2"/>
     </w:rPr>
   </w:style>
   <w:style w:type="character" w:default="1" w:styleId="DefaultParagraphFont">
@@ -6603,13 +12106,12 @@
     <w:basedOn w:val="DefaultParagraphFont"/>
     <w:link w:val="Heading3"/>
     <w:uiPriority w:val="9"/>
-    <w:rsid w:val="000E09D5"/>
+    <w:rsid w:val="00F7456B"/>
     <w:rPr>
-      <w:rFonts w:ascii="Times New Roman" w:eastAsia="Times New Roman" w:hAnsi="Times New Roman" w:cs="Times New Roman"/>
-      <w:b/>
-      <w:bCs/>
-      <w:sz w:val="27"/>
-      <w:szCs w:val="27"/>
+      <w:rFonts w:asciiTheme="majorHAnsi" w:eastAsiaTheme="majorEastAsia" w:hAnsiTheme="majorHAnsi" w:cstheme="majorBidi"/>
+      <w:color w:val="1F497D" w:themeColor="text2"/>
+      <w:sz w:val="24"/>
+      <w:szCs w:val="24"/>
     </w:rPr>
   </w:style>
   <w:style w:type="character" w:styleId="FollowedHyperlink">
@@ -6641,7 +12143,7 @@
     <w:basedOn w:val="DefaultParagraphFont"/>
     <w:link w:val="Heading1"/>
     <w:uiPriority w:val="9"/>
-    <w:rsid w:val="00303894"/>
+    <w:rsid w:val="00F7456B"/>
     <w:rPr>
       <w:rFonts w:asciiTheme="majorHAnsi" w:eastAsiaTheme="majorEastAsia" w:hAnsiTheme="majorHAnsi" w:cstheme="majorBidi"/>
       <w:color w:val="365F91" w:themeColor="accent1" w:themeShade="BF"/>
@@ -6673,7 +12175,7 @@
     <w:basedOn w:val="DefaultParagraphFont"/>
     <w:uiPriority w:val="22"/>
     <w:qFormat/>
-    <w:rsid w:val="00C935AB"/>
+    <w:rsid w:val="00F7456B"/>
     <w:rPr>
       <w:b/>
       <w:bCs/>
@@ -6691,6 +12193,362 @@
       <w:sz w:val="20"/>
       <w:szCs w:val="20"/>
     </w:rPr>
+  </w:style>
+  <w:style w:type="character" w:customStyle="1" w:styleId="Heading2Char">
+    <w:name w:val="Heading 2 Char"/>
+    <w:basedOn w:val="DefaultParagraphFont"/>
+    <w:link w:val="Heading2"/>
+    <w:uiPriority w:val="9"/>
+    <w:semiHidden/>
+    <w:rsid w:val="00F7456B"/>
+    <w:rPr>
+      <w:rFonts w:asciiTheme="majorHAnsi" w:eastAsiaTheme="majorEastAsia" w:hAnsiTheme="majorHAnsi" w:cstheme="majorBidi"/>
+      <w:color w:val="404040" w:themeColor="text1" w:themeTint="BF"/>
+      <w:sz w:val="28"/>
+      <w:szCs w:val="28"/>
+    </w:rPr>
+  </w:style>
+  <w:style w:type="character" w:customStyle="1" w:styleId="Heading4Char">
+    <w:name w:val="Heading 4 Char"/>
+    <w:basedOn w:val="DefaultParagraphFont"/>
+    <w:link w:val="Heading4"/>
+    <w:uiPriority w:val="9"/>
+    <w:semiHidden/>
+    <w:rsid w:val="00F7456B"/>
+    <w:rPr>
+      <w:rFonts w:asciiTheme="majorHAnsi" w:eastAsiaTheme="majorEastAsia" w:hAnsiTheme="majorHAnsi" w:cstheme="majorBidi"/>
+      <w:sz w:val="22"/>
+      <w:szCs w:val="22"/>
+    </w:rPr>
+  </w:style>
+  <w:style w:type="character" w:customStyle="1" w:styleId="Heading5Char">
+    <w:name w:val="Heading 5 Char"/>
+    <w:basedOn w:val="DefaultParagraphFont"/>
+    <w:link w:val="Heading5"/>
+    <w:uiPriority w:val="9"/>
+    <w:semiHidden/>
+    <w:rsid w:val="00F7456B"/>
+    <w:rPr>
+      <w:rFonts w:asciiTheme="majorHAnsi" w:eastAsiaTheme="majorEastAsia" w:hAnsiTheme="majorHAnsi" w:cstheme="majorBidi"/>
+      <w:color w:val="1F497D" w:themeColor="text2"/>
+      <w:sz w:val="22"/>
+      <w:szCs w:val="22"/>
+    </w:rPr>
+  </w:style>
+  <w:style w:type="character" w:customStyle="1" w:styleId="Heading6Char">
+    <w:name w:val="Heading 6 Char"/>
+    <w:basedOn w:val="DefaultParagraphFont"/>
+    <w:link w:val="Heading6"/>
+    <w:uiPriority w:val="9"/>
+    <w:semiHidden/>
+    <w:rsid w:val="00F7456B"/>
+    <w:rPr>
+      <w:rFonts w:asciiTheme="majorHAnsi" w:eastAsiaTheme="majorEastAsia" w:hAnsiTheme="majorHAnsi" w:cstheme="majorBidi"/>
+      <w:i/>
+      <w:iCs/>
+      <w:color w:val="1F497D" w:themeColor="text2"/>
+      <w:sz w:val="21"/>
+      <w:szCs w:val="21"/>
+    </w:rPr>
+  </w:style>
+  <w:style w:type="character" w:customStyle="1" w:styleId="Heading7Char">
+    <w:name w:val="Heading 7 Char"/>
+    <w:basedOn w:val="DefaultParagraphFont"/>
+    <w:link w:val="Heading7"/>
+    <w:uiPriority w:val="9"/>
+    <w:semiHidden/>
+    <w:rsid w:val="00F7456B"/>
+    <w:rPr>
+      <w:rFonts w:asciiTheme="majorHAnsi" w:eastAsiaTheme="majorEastAsia" w:hAnsiTheme="majorHAnsi" w:cstheme="majorBidi"/>
+      <w:i/>
+      <w:iCs/>
+      <w:color w:val="244061" w:themeColor="accent1" w:themeShade="80"/>
+      <w:sz w:val="21"/>
+      <w:szCs w:val="21"/>
+    </w:rPr>
+  </w:style>
+  <w:style w:type="character" w:customStyle="1" w:styleId="Heading8Char">
+    <w:name w:val="Heading 8 Char"/>
+    <w:basedOn w:val="DefaultParagraphFont"/>
+    <w:link w:val="Heading8"/>
+    <w:uiPriority w:val="9"/>
+    <w:semiHidden/>
+    <w:rsid w:val="00F7456B"/>
+    <w:rPr>
+      <w:rFonts w:asciiTheme="majorHAnsi" w:eastAsiaTheme="majorEastAsia" w:hAnsiTheme="majorHAnsi" w:cstheme="majorBidi"/>
+      <w:b/>
+      <w:bCs/>
+      <w:color w:val="1F497D" w:themeColor="text2"/>
+    </w:rPr>
+  </w:style>
+  <w:style w:type="character" w:customStyle="1" w:styleId="Heading9Char">
+    <w:name w:val="Heading 9 Char"/>
+    <w:basedOn w:val="DefaultParagraphFont"/>
+    <w:link w:val="Heading9"/>
+    <w:uiPriority w:val="9"/>
+    <w:semiHidden/>
+    <w:rsid w:val="00F7456B"/>
+    <w:rPr>
+      <w:rFonts w:asciiTheme="majorHAnsi" w:eastAsiaTheme="majorEastAsia" w:hAnsiTheme="majorHAnsi" w:cstheme="majorBidi"/>
+      <w:b/>
+      <w:bCs/>
+      <w:i/>
+      <w:iCs/>
+      <w:color w:val="1F497D" w:themeColor="text2"/>
+    </w:rPr>
+  </w:style>
+  <w:style w:type="paragraph" w:styleId="Caption">
+    <w:name w:val="caption"/>
+    <w:basedOn w:val="Normal"/>
+    <w:next w:val="Normal"/>
+    <w:uiPriority w:val="35"/>
+    <w:semiHidden/>
+    <w:unhideWhenUsed/>
+    <w:qFormat/>
+    <w:rsid w:val="00F7456B"/>
+    <w:pPr>
+      <w:bidi w:val="0"/>
+      <w:spacing w:line="240" w:lineRule="auto"/>
+    </w:pPr>
+    <w:rPr>
+      <w:b/>
+      <w:bCs/>
+      <w:smallCaps/>
+      <w:color w:val="595959" w:themeColor="text1" w:themeTint="A6"/>
+      <w:spacing w:val="6"/>
+    </w:rPr>
+  </w:style>
+  <w:style w:type="paragraph" w:styleId="Title">
+    <w:name w:val="Title"/>
+    <w:basedOn w:val="Normal"/>
+    <w:next w:val="Normal"/>
+    <w:link w:val="TitleChar"/>
+    <w:uiPriority w:val="10"/>
+    <w:qFormat/>
+    <w:rsid w:val="00F7456B"/>
+    <w:pPr>
+      <w:bidi w:val="0"/>
+      <w:spacing w:after="0" w:line="240" w:lineRule="auto"/>
+      <w:contextualSpacing/>
+    </w:pPr>
+    <w:rPr>
+      <w:rFonts w:asciiTheme="majorHAnsi" w:eastAsiaTheme="majorEastAsia" w:hAnsiTheme="majorHAnsi" w:cstheme="majorBidi"/>
+      <w:color w:val="4F81BD" w:themeColor="accent1"/>
+      <w:spacing w:val="-10"/>
+      <w:sz w:val="56"/>
+      <w:szCs w:val="56"/>
+    </w:rPr>
+  </w:style>
+  <w:style w:type="character" w:customStyle="1" w:styleId="TitleChar">
+    <w:name w:val="Title Char"/>
+    <w:basedOn w:val="DefaultParagraphFont"/>
+    <w:link w:val="Title"/>
+    <w:uiPriority w:val="10"/>
+    <w:rsid w:val="00F7456B"/>
+    <w:rPr>
+      <w:rFonts w:asciiTheme="majorHAnsi" w:eastAsiaTheme="majorEastAsia" w:hAnsiTheme="majorHAnsi" w:cstheme="majorBidi"/>
+      <w:color w:val="4F81BD" w:themeColor="accent1"/>
+      <w:spacing w:val="-10"/>
+      <w:sz w:val="56"/>
+      <w:szCs w:val="56"/>
+    </w:rPr>
+  </w:style>
+  <w:style w:type="paragraph" w:styleId="Subtitle">
+    <w:name w:val="Subtitle"/>
+    <w:basedOn w:val="Normal"/>
+    <w:next w:val="Normal"/>
+    <w:link w:val="SubtitleChar"/>
+    <w:uiPriority w:val="11"/>
+    <w:qFormat/>
+    <w:rsid w:val="00F7456B"/>
+    <w:pPr>
+      <w:numPr>
+        <w:ilvl w:val="1"/>
+      </w:numPr>
+      <w:bidi w:val="0"/>
+      <w:spacing w:line="240" w:lineRule="auto"/>
+    </w:pPr>
+    <w:rPr>
+      <w:rFonts w:asciiTheme="majorHAnsi" w:eastAsiaTheme="majorEastAsia" w:hAnsiTheme="majorHAnsi" w:cstheme="majorBidi"/>
+      <w:sz w:val="24"/>
+      <w:szCs w:val="24"/>
+    </w:rPr>
+  </w:style>
+  <w:style w:type="character" w:customStyle="1" w:styleId="SubtitleChar">
+    <w:name w:val="Subtitle Char"/>
+    <w:basedOn w:val="DefaultParagraphFont"/>
+    <w:link w:val="Subtitle"/>
+    <w:uiPriority w:val="11"/>
+    <w:rsid w:val="00F7456B"/>
+    <w:rPr>
+      <w:rFonts w:asciiTheme="majorHAnsi" w:eastAsiaTheme="majorEastAsia" w:hAnsiTheme="majorHAnsi" w:cstheme="majorBidi"/>
+      <w:sz w:val="24"/>
+      <w:szCs w:val="24"/>
+    </w:rPr>
+  </w:style>
+  <w:style w:type="character" w:styleId="Emphasis">
+    <w:name w:val="Emphasis"/>
+    <w:basedOn w:val="DefaultParagraphFont"/>
+    <w:uiPriority w:val="20"/>
+    <w:qFormat/>
+    <w:rsid w:val="00F7456B"/>
+    <w:rPr>
+      <w:i/>
+      <w:iCs/>
+    </w:rPr>
+  </w:style>
+  <w:style w:type="paragraph" w:styleId="NoSpacing">
+    <w:name w:val="No Spacing"/>
+    <w:uiPriority w:val="1"/>
+    <w:qFormat/>
+    <w:rsid w:val="00F7456B"/>
+    <w:pPr>
+      <w:spacing w:after="0" w:line="240" w:lineRule="auto"/>
+    </w:pPr>
+  </w:style>
+  <w:style w:type="paragraph" w:styleId="Quote">
+    <w:name w:val="Quote"/>
+    <w:basedOn w:val="Normal"/>
+    <w:next w:val="Normal"/>
+    <w:link w:val="QuoteChar"/>
+    <w:uiPriority w:val="29"/>
+    <w:qFormat/>
+    <w:rsid w:val="00F7456B"/>
+    <w:pPr>
+      <w:bidi w:val="0"/>
+      <w:spacing w:before="160"/>
+      <w:ind w:left="720" w:right="720"/>
+    </w:pPr>
+    <w:rPr>
+      <w:i/>
+      <w:iCs/>
+      <w:color w:val="404040" w:themeColor="text1" w:themeTint="BF"/>
+    </w:rPr>
+  </w:style>
+  <w:style w:type="character" w:customStyle="1" w:styleId="QuoteChar">
+    <w:name w:val="Quote Char"/>
+    <w:basedOn w:val="DefaultParagraphFont"/>
+    <w:link w:val="Quote"/>
+    <w:uiPriority w:val="29"/>
+    <w:rsid w:val="00F7456B"/>
+    <w:rPr>
+      <w:i/>
+      <w:iCs/>
+      <w:color w:val="404040" w:themeColor="text1" w:themeTint="BF"/>
+    </w:rPr>
+  </w:style>
+  <w:style w:type="paragraph" w:styleId="IntenseQuote">
+    <w:name w:val="Intense Quote"/>
+    <w:basedOn w:val="Normal"/>
+    <w:next w:val="Normal"/>
+    <w:link w:val="IntenseQuoteChar"/>
+    <w:uiPriority w:val="30"/>
+    <w:qFormat/>
+    <w:rsid w:val="00F7456B"/>
+    <w:pPr>
+      <w:pBdr>
+        <w:left w:val="single" w:sz="18" w:space="12" w:color="4F81BD" w:themeColor="accent1"/>
+      </w:pBdr>
+      <w:bidi w:val="0"/>
+      <w:spacing w:before="100" w:beforeAutospacing="1" w:line="300" w:lineRule="auto"/>
+      <w:ind w:left="1224" w:right="1224"/>
+    </w:pPr>
+    <w:rPr>
+      <w:rFonts w:asciiTheme="majorHAnsi" w:eastAsiaTheme="majorEastAsia" w:hAnsiTheme="majorHAnsi" w:cstheme="majorBidi"/>
+      <w:color w:val="4F81BD" w:themeColor="accent1"/>
+      <w:sz w:val="28"/>
+      <w:szCs w:val="28"/>
+    </w:rPr>
+  </w:style>
+  <w:style w:type="character" w:customStyle="1" w:styleId="IntenseQuoteChar">
+    <w:name w:val="Intense Quote Char"/>
+    <w:basedOn w:val="DefaultParagraphFont"/>
+    <w:link w:val="IntenseQuote"/>
+    <w:uiPriority w:val="30"/>
+    <w:rsid w:val="00F7456B"/>
+    <w:rPr>
+      <w:rFonts w:asciiTheme="majorHAnsi" w:eastAsiaTheme="majorEastAsia" w:hAnsiTheme="majorHAnsi" w:cstheme="majorBidi"/>
+      <w:color w:val="4F81BD" w:themeColor="accent1"/>
+      <w:sz w:val="28"/>
+      <w:szCs w:val="28"/>
+    </w:rPr>
+  </w:style>
+  <w:style w:type="character" w:styleId="SubtleEmphasis">
+    <w:name w:val="Subtle Emphasis"/>
+    <w:basedOn w:val="DefaultParagraphFont"/>
+    <w:uiPriority w:val="19"/>
+    <w:qFormat/>
+    <w:rsid w:val="00F7456B"/>
+    <w:rPr>
+      <w:i/>
+      <w:iCs/>
+      <w:color w:val="404040" w:themeColor="text1" w:themeTint="BF"/>
+    </w:rPr>
+  </w:style>
+  <w:style w:type="character" w:styleId="IntenseEmphasis">
+    <w:name w:val="Intense Emphasis"/>
+    <w:basedOn w:val="DefaultParagraphFont"/>
+    <w:uiPriority w:val="21"/>
+    <w:qFormat/>
+    <w:rsid w:val="00F7456B"/>
+    <w:rPr>
+      <w:b/>
+      <w:bCs/>
+      <w:i/>
+      <w:iCs/>
+    </w:rPr>
+  </w:style>
+  <w:style w:type="character" w:styleId="SubtleReference">
+    <w:name w:val="Subtle Reference"/>
+    <w:basedOn w:val="DefaultParagraphFont"/>
+    <w:uiPriority w:val="31"/>
+    <w:qFormat/>
+    <w:rsid w:val="00F7456B"/>
+    <w:rPr>
+      <w:smallCaps/>
+      <w:color w:val="404040" w:themeColor="text1" w:themeTint="BF"/>
+      <w:u w:val="single" w:color="7F7F7F" w:themeColor="text1" w:themeTint="80"/>
+    </w:rPr>
+  </w:style>
+  <w:style w:type="character" w:styleId="IntenseReference">
+    <w:name w:val="Intense Reference"/>
+    <w:basedOn w:val="DefaultParagraphFont"/>
+    <w:uiPriority w:val="32"/>
+    <w:qFormat/>
+    <w:rsid w:val="00F7456B"/>
+    <w:rPr>
+      <w:b/>
+      <w:bCs/>
+      <w:smallCaps/>
+      <w:spacing w:val="5"/>
+      <w:u w:val="single"/>
+    </w:rPr>
+  </w:style>
+  <w:style w:type="character" w:styleId="BookTitle">
+    <w:name w:val="Book Title"/>
+    <w:basedOn w:val="DefaultParagraphFont"/>
+    <w:uiPriority w:val="33"/>
+    <w:qFormat/>
+    <w:rsid w:val="00F7456B"/>
+    <w:rPr>
+      <w:b/>
+      <w:bCs/>
+      <w:smallCaps/>
+    </w:rPr>
+  </w:style>
+  <w:style w:type="paragraph" w:styleId="TOCHeading">
+    <w:name w:val="TOC Heading"/>
+    <w:basedOn w:val="Heading1"/>
+    <w:next w:val="Normal"/>
+    <w:uiPriority w:val="39"/>
+    <w:semiHidden/>
+    <w:unhideWhenUsed/>
+    <w:qFormat/>
+    <w:rsid w:val="00F7456B"/>
+    <w:pPr>
+      <w:bidi w:val="0"/>
+      <w:outlineLvl w:val="9"/>
+    </w:pPr>
   </w:style>
 </w:styles>
 </file>
